--- a/Gymnasiearbete Karl Andersson.docx
+++ b/Gymnasiearbete Karl Andersson.docx
@@ -1949,33 +1949,7 @@
           <w:rPr>
             <w:rFonts w:ascii="Cambria Math" w:eastAsiaTheme="minorEastAsia" w:hAnsi="Cambria Math"/>
           </w:rPr>
-          <m:t>A=m/</m:t>
-        </m:r>
-        <m:r>
-          <w:rPr>
-            <w:rFonts w:ascii="Cambria Math" w:eastAsiaTheme="minorEastAsia" w:hAnsi="Cambria Math"/>
-          </w:rPr>
-          <m:t/>
-        </m:r>
-        <w:proofErr w:type="gramStart"/>
-        <m:r>
-          <w:rPr>
-            <w:rFonts w:ascii="Cambria Math" w:eastAsiaTheme="minorEastAsia" w:hAnsi="Cambria Math"/>
-          </w:rPr>
-          <m:t xml:space="preserve">       </m:t>
-        </m:r>
-        <m:r>
-          <w:rPr>
-            <w:rFonts w:ascii="Cambria Math" w:eastAsiaTheme="minorEastAsia" w:hAnsi="Cambria Math"/>
-          </w:rPr>
-          <m:t/>
-        </m:r>
-        <w:proofErr w:type="gramEnd"/>
-        <m:r>
-          <w:rPr>
-            <w:rFonts w:ascii="Cambria Math" w:eastAsiaTheme="minorEastAsia" w:hAnsi="Cambria Math"/>
-          </w:rPr>
-          <m:t xml:space="preserve">= </m:t>
+          <m:t xml:space="preserve">A=m/       = </m:t>
         </m:r>
         <m:rad>
           <m:radPr>
@@ -2184,20 +2158,14 @@
           <w:rPr>
             <w:rFonts w:ascii="Cambria Math" w:eastAsiaTheme="minorEastAsia" w:hAnsi="Cambria Math"/>
           </w:rPr>
-          <m:t>+ ∆</m:t>
-        </m:r>
-        <m:r>
-          <w:rPr>
-            <w:rFonts w:ascii="Cambria Math" w:eastAsiaTheme="minorEastAsia" w:hAnsi="Cambria Math"/>
-          </w:rPr>
-          <m:t/>
+          <m:t xml:space="preserve">+ </m:t>
         </m:r>
         <w:proofErr w:type="gramStart"/>
         <m:r>
           <w:rPr>
             <w:rFonts w:ascii="Cambria Math" w:eastAsiaTheme="minorEastAsia" w:hAnsi="Cambria Math"/>
           </w:rPr>
-          <m:t>       ∆</m:t>
+          <m:t>∆       ∆</m:t>
         </m:r>
         <w:proofErr w:type="gramEnd"/>
         <m:r>
@@ -2262,20 +2230,14 @@
           <w:rPr>
             <w:rFonts w:ascii="Cambria Math" w:eastAsiaTheme="minorEastAsia" w:hAnsi="Cambria Math"/>
           </w:rPr>
-          <m:t>+ ∆</m:t>
-        </m:r>
-        <m:r>
-          <w:rPr>
-            <w:rFonts w:ascii="Cambria Math" w:eastAsiaTheme="minorEastAsia" w:hAnsi="Cambria Math"/>
-          </w:rPr>
-          <m:t/>
+          <m:t xml:space="preserve">+ </m:t>
         </m:r>
         <w:proofErr w:type="gramStart"/>
         <m:r>
           <w:rPr>
             <w:rFonts w:ascii="Cambria Math" w:eastAsiaTheme="minorEastAsia" w:hAnsi="Cambria Math"/>
           </w:rPr>
-          <m:t>       ∆</m:t>
+          <m:t>∆       ∆</m:t>
         </m:r>
         <w:proofErr w:type="gramEnd"/>
         <m:r>
@@ -3126,7 +3088,7 @@
         <mc:AlternateContent>
           <mc:Choice Requires="wps">
             <w:drawing>
-              <wp:anchor distT="91440" distB="91440" distL="114300" distR="114300" simplePos="0" relativeHeight="251663360" behindDoc="0" locked="0" layoutInCell="1" allowOverlap="1" wp14:anchorId="27EE44B6" wp14:editId="7ACEC651">
+              <wp:anchor distT="91440" distB="91440" distL="114300" distR="114300" simplePos="0" relativeHeight="251663360" behindDoc="0" locked="0" layoutInCell="1" allowOverlap="1" wp14:anchorId="0177074E" wp14:editId="4E5FFACD">
                 <wp:simplePos x="0" y="0"/>
                 <wp:positionH relativeFrom="margin">
                   <wp:align>left</wp:align>
@@ -3208,27 +3170,7 @@
                                 <w:sz w:val="18"/>
                                 <w:szCs w:val="18"/>
                               </w:rPr>
-                              <w:t>De inre och yttre</w:t>
-                            </w:r>
-                            <w:r>
-                              <w:rPr>
-                                <w:i/>
-                                <w:iCs/>
-                                <w:color w:val="5B9BD5" w:themeColor="accent1"/>
-                                <w:sz w:val="18"/>
-                                <w:szCs w:val="18"/>
-                              </w:rPr>
-                              <w:t xml:space="preserve"> planeternas omloppsbanor runt solen i simuleringen</w:t>
-                            </w:r>
-                            <w:r>
-                              <w:rPr>
-                                <w:i/>
-                                <w:iCs/>
-                                <w:color w:val="5B9BD5" w:themeColor="accent1"/>
-                                <w:sz w:val="18"/>
-                                <w:szCs w:val="18"/>
-                              </w:rPr>
-                              <w:t xml:space="preserve"> varav Månen lämnat Jorden</w:t>
+                              <w:t>De inre och yttre planeternas omloppsbanor runt solen i simuleringen varav Månen lämnat Jorden</w:t>
                             </w:r>
                           </w:p>
                         </w:txbxContent>
@@ -3250,11 +3192,7 @@
           </mc:Choice>
           <mc:Fallback>
             <w:pict>
-              <v:shapetype w14:anchorId="27EE44B6" id="_x0000_t202" coordsize="21600,21600" o:spt="202" path="m,l,21600r21600,l21600,xe">
-                <v:stroke joinstyle="miter"/>
-                <v:path gradientshapeok="t" o:connecttype="rect"/>
-              </v:shapetype>
-              <v:shape id="_x0000_s1028" type="#_x0000_t202" style="position:absolute;margin-left:0;margin-top:281.25pt;width:272.25pt;height:48.75pt;z-index:251663360;visibility:visible;mso-wrap-style:square;mso-width-percent:0;mso-height-percent:0;mso-wrap-distance-left:9pt;mso-wrap-distance-top:7.2pt;mso-wrap-distance-right:9pt;mso-wrap-distance-bottom:7.2pt;mso-position-horizontal:left;mso-position-horizontal-relative:margin;mso-position-vertical:absolute;mso-position-vertical-relative:text;mso-width-percent:0;mso-height-percent:0;mso-width-relative:margin;mso-height-relative:margin;v-text-anchor:top" o:gfxdata="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" filled="f" stroked="f">
+              <v:shape w14:anchorId="0177074E" id="_x0000_s1028" type="#_x0000_t202" style="position:absolute;margin-left:0;margin-top:281.25pt;width:272.25pt;height:48.75pt;z-index:251663360;visibility:visible;mso-wrap-style:square;mso-width-percent:0;mso-height-percent:0;mso-wrap-distance-left:9pt;mso-wrap-distance-top:7.2pt;mso-wrap-distance-right:9pt;mso-wrap-distance-bottom:7.2pt;mso-position-horizontal:left;mso-position-horizontal-relative:margin;mso-position-vertical:absolute;mso-position-vertical-relative:text;mso-width-percent:0;mso-height-percent:0;mso-width-relative:margin;mso-height-relative:margin;v-text-anchor:top" o:gfxdata="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" filled="f" stroked="f">
                 <v:textbox>
                   <w:txbxContent>
                     <w:p>
@@ -3300,27 +3238,7 @@
                           <w:sz w:val="18"/>
                           <w:szCs w:val="18"/>
                         </w:rPr>
-                        <w:t>De inre och yttre</w:t>
-                      </w:r>
-                      <w:r>
-                        <w:rPr>
-                          <w:i/>
-                          <w:iCs/>
-                          <w:color w:val="5B9BD5" w:themeColor="accent1"/>
-                          <w:sz w:val="18"/>
-                          <w:szCs w:val="18"/>
-                        </w:rPr>
-                        <w:t xml:space="preserve"> planeternas omloppsbanor runt solen i simuleringen</w:t>
-                      </w:r>
-                      <w:r>
-                        <w:rPr>
-                          <w:i/>
-                          <w:iCs/>
-                          <w:color w:val="5B9BD5" w:themeColor="accent1"/>
-                          <w:sz w:val="18"/>
-                          <w:szCs w:val="18"/>
-                        </w:rPr>
-                        <w:t xml:space="preserve"> varav Månen lämnat Jorden</w:t>
+                        <w:t>De inre och yttre planeternas omloppsbanor runt solen i simuleringen varav Månen lämnat Jorden</w:t>
                       </w:r>
                     </w:p>
                   </w:txbxContent>
@@ -3337,7 +3255,7 @@
           <w:lang w:eastAsia="sv-SE"/>
         </w:rPr>
         <w:drawing>
-          <wp:inline distT="0" distB="0" distL="0" distR="0" wp14:anchorId="250108F9" wp14:editId="33C1FCCB">
+          <wp:inline distT="0" distB="0" distL="0" distR="0" wp14:anchorId="53255E8B" wp14:editId="5BA8D828">
             <wp:extent cx="3472878" cy="3467100"/>
             <wp:effectExtent l="0" t="0" r="0" b="0"/>
             <wp:docPr id="1" name="Bildobjekt 1"/>
@@ -3390,25 +3308,681 @@
       <w:pPr>
         <w:pStyle w:val="Underrubrik"/>
       </w:pPr>
+    </w:p>
+    <w:p>
+      <w:pPr>
+        <w:pStyle w:val="Underrubrik"/>
+      </w:pPr>
+      <w:r>
+        <w:t>5.2</w:t>
+      </w:r>
+      <w:r>
+        <w:t xml:space="preserve"> </w:t>
+      </w:r>
+      <w:r>
+        <w:t>Homogenitet</w:t>
+      </w:r>
+    </w:p>
+    <w:p>
+      <w:r>
+        <w:t>I det homogenetiska</w:t>
+      </w:r>
+      <w:r>
+        <w:t xml:space="preserve"> scenariot</w:t>
+      </w:r>
+      <w:r>
+        <w:t xml:space="preserve"> finns 81 partiklar där</w:t>
+      </w:r>
+      <w:r>
+        <w:t xml:space="preserve"> de är anordnade så </w:t>
+      </w:r>
+      <w:r>
+        <w:t xml:space="preserve">att </w:t>
+      </w:r>
+      <w:r>
+        <w:t>distansen mellan partiklarna i x- och y-led är densa</w:t>
+      </w:r>
+      <w:r>
+        <w:t>mma och skapar ett rutnät så att det finns 9 kolumner och 9 rader.</w:t>
+      </w:r>
+      <w:r>
+        <w:t xml:space="preserve"> Partiklarna har en massa på 1,0 kg och avstånd mellan varandra på 0,25 m varav partiklarnas grundradie är 0,025 m.</w:t>
+      </w:r>
+    </w:p>
+    <w:p>
+      <w:r>
+        <w:t>Partiklarna kollapsar inåt mot center</w:t>
+      </w:r>
+      <w:r>
+        <w:t xml:space="preserve">n i en </w:t>
+      </w:r>
+      <w:proofErr w:type="spellStart"/>
+      <w:r>
+        <w:t>astroid</w:t>
+      </w:r>
+      <w:proofErr w:type="spellEnd"/>
+      <w:r>
+        <w:t xml:space="preserve"> form, där de centrala partiklarna vid kanten accelereras snabbare än de partiklar närmare hörnen.</w:t>
+      </w:r>
+      <w:r>
+        <w:t xml:space="preserve"> Ju längre ut mot kanten ju snabbare accelereras partikeln och center partikeln står still. Alla partiklar </w:t>
+      </w:r>
+      <w:r>
+        <w:t xml:space="preserve">förutom de yttre hörnpartiklarna </w:t>
+      </w:r>
+      <w:r>
+        <w:t>accelereras inåt</w:t>
+      </w:r>
+      <w:r>
+        <w:t xml:space="preserve"> och kombineras där formen förblir kvadratlik t.o.m. de inre hörnpartiklarna knappar in och får en cirkulär form tills de har kombinerats till en partikel</w:t>
+      </w:r>
+      <w:r>
+        <w:t>.</w:t>
+      </w:r>
+    </w:p>
+    <w:p>
+      <w:r>
+        <w:rPr>
+          <w:noProof/>
+          <w:lang w:eastAsia="sv-SE"/>
+        </w:rPr>
+        <w:drawing>
+          <wp:anchor distT="0" distB="0" distL="114300" distR="114300" simplePos="0" relativeHeight="251667456" behindDoc="0" locked="0" layoutInCell="1" allowOverlap="1" wp14:anchorId="11E9B731" wp14:editId="4E25871A">
+            <wp:simplePos x="0" y="0"/>
+            <wp:positionH relativeFrom="column">
+              <wp:posOffset>4443663</wp:posOffset>
+            </wp:positionH>
+            <wp:positionV relativeFrom="paragraph">
+              <wp:posOffset>401</wp:posOffset>
+            </wp:positionV>
+            <wp:extent cx="1137285" cy="1114926"/>
+            <wp:effectExtent l="0" t="0" r="5715" b="9525"/>
+            <wp:wrapNone/>
+            <wp:docPr id="10" name="Bildobjekt 10"/>
+            <wp:cNvGraphicFramePr>
+              <a:graphicFrameLocks xmlns:a="http://schemas.openxmlformats.org/drawingml/2006/main" noChangeAspect="1"/>
+            </wp:cNvGraphicFramePr>
+            <a:graphic xmlns:a="http://schemas.openxmlformats.org/drawingml/2006/main">
+              <a:graphicData uri="http://schemas.openxmlformats.org/drawingml/2006/picture">
+                <pic:pic xmlns:pic="http://schemas.openxmlformats.org/drawingml/2006/picture">
+                  <pic:nvPicPr>
+                    <pic:cNvPr id="0" name="Picture 4"/>
+                    <pic:cNvPicPr>
+                      <a:picLocks noChangeAspect="1" noChangeArrowheads="1"/>
+                    </pic:cNvPicPr>
+                  </pic:nvPicPr>
+                  <pic:blipFill>
+                    <a:blip r:embed="rId9" cstate="print">
+                      <a:extLst>
+                        <a:ext uri="{28A0092B-C50C-407E-A947-70E740481C1C}">
+                          <a14:useLocalDpi xmlns:a14="http://schemas.microsoft.com/office/drawing/2010/main" val="0"/>
+                        </a:ext>
+                      </a:extLst>
+                    </a:blip>
+                    <a:srcRect/>
+                    <a:stretch>
+                      <a:fillRect/>
+                    </a:stretch>
+                  </pic:blipFill>
+                  <pic:spPr bwMode="auto">
+                    <a:xfrm>
+                      <a:off x="0" y="0"/>
+                      <a:ext cx="1152454" cy="1129797"/>
+                    </a:xfrm>
+                    <a:prstGeom prst="rect">
+                      <a:avLst/>
+                    </a:prstGeom>
+                    <a:noFill/>
+                    <a:ln>
+                      <a:noFill/>
+                    </a:ln>
+                  </pic:spPr>
+                </pic:pic>
+              </a:graphicData>
+            </a:graphic>
+            <wp14:sizeRelH relativeFrom="margin">
+              <wp14:pctWidth>0</wp14:pctWidth>
+            </wp14:sizeRelH>
+            <wp14:sizeRelV relativeFrom="margin">
+              <wp14:pctHeight>0</wp14:pctHeight>
+            </wp14:sizeRelV>
+          </wp:anchor>
+        </w:drawing>
+      </w:r>
+      <w:r>
+        <w:rPr>
+          <w:noProof/>
+          <w:lang w:eastAsia="sv-SE"/>
+        </w:rPr>
+        <w:drawing>
+          <wp:anchor distT="0" distB="0" distL="114300" distR="114300" simplePos="0" relativeHeight="251670528" behindDoc="0" locked="0" layoutInCell="1" allowOverlap="1" wp14:anchorId="00A50A61" wp14:editId="568BEA40">
+            <wp:simplePos x="0" y="0"/>
+            <wp:positionH relativeFrom="margin">
+              <wp:posOffset>2189747</wp:posOffset>
+            </wp:positionH>
+            <wp:positionV relativeFrom="paragraph">
+              <wp:posOffset>400</wp:posOffset>
+            </wp:positionV>
+            <wp:extent cx="1108963" cy="1114425"/>
+            <wp:effectExtent l="0" t="0" r="0" b="0"/>
+            <wp:wrapNone/>
+            <wp:docPr id="12" name="Bildobjekt 12"/>
+            <wp:cNvGraphicFramePr>
+              <a:graphicFrameLocks xmlns:a="http://schemas.openxmlformats.org/drawingml/2006/main" noChangeAspect="1"/>
+            </wp:cNvGraphicFramePr>
+            <a:graphic xmlns:a="http://schemas.openxmlformats.org/drawingml/2006/main">
+              <a:graphicData uri="http://schemas.openxmlformats.org/drawingml/2006/picture">
+                <pic:pic xmlns:pic="http://schemas.openxmlformats.org/drawingml/2006/picture">
+                  <pic:nvPicPr>
+                    <pic:cNvPr id="0" name="Picture 5"/>
+                    <pic:cNvPicPr>
+                      <a:picLocks noChangeAspect="1" noChangeArrowheads="1"/>
+                    </pic:cNvPicPr>
+                  </pic:nvPicPr>
+                  <pic:blipFill>
+                    <a:blip r:embed="rId10" cstate="print">
+                      <a:extLst>
+                        <a:ext uri="{28A0092B-C50C-407E-A947-70E740481C1C}">
+                          <a14:useLocalDpi xmlns:a14="http://schemas.microsoft.com/office/drawing/2010/main" val="0"/>
+                        </a:ext>
+                      </a:extLst>
+                    </a:blip>
+                    <a:srcRect/>
+                    <a:stretch>
+                      <a:fillRect/>
+                    </a:stretch>
+                  </pic:blipFill>
+                  <pic:spPr bwMode="auto">
+                    <a:xfrm>
+                      <a:off x="0" y="0"/>
+                      <a:ext cx="1114396" cy="1119885"/>
+                    </a:xfrm>
+                    <a:prstGeom prst="rect">
+                      <a:avLst/>
+                    </a:prstGeom>
+                    <a:noFill/>
+                    <a:ln>
+                      <a:noFill/>
+                    </a:ln>
+                  </pic:spPr>
+                </pic:pic>
+              </a:graphicData>
+            </a:graphic>
+            <wp14:sizeRelH relativeFrom="margin">
+              <wp14:pctWidth>0</wp14:pctWidth>
+            </wp14:sizeRelH>
+            <wp14:sizeRelV relativeFrom="margin">
+              <wp14:pctHeight>0</wp14:pctHeight>
+            </wp14:sizeRelV>
+          </wp:anchor>
+        </w:drawing>
+      </w:r>
+      <w:r>
+        <w:rPr>
+          <w:noProof/>
+          <w:lang w:eastAsia="sv-SE"/>
+        </w:rPr>
+        <w:drawing>
+          <wp:anchor distT="0" distB="0" distL="114300" distR="114300" simplePos="0" relativeHeight="251665408" behindDoc="0" locked="0" layoutInCell="1" allowOverlap="1" wp14:anchorId="29E5DD43" wp14:editId="72661A5E">
+            <wp:simplePos x="0" y="0"/>
+            <wp:positionH relativeFrom="column">
+              <wp:posOffset>3294686</wp:posOffset>
+            </wp:positionH>
+            <wp:positionV relativeFrom="paragraph">
+              <wp:posOffset>682</wp:posOffset>
+            </wp:positionV>
+            <wp:extent cx="1156745" cy="1114556"/>
+            <wp:effectExtent l="0" t="0" r="5715" b="0"/>
+            <wp:wrapNone/>
+            <wp:docPr id="7" name="Bildobjekt 7"/>
+            <wp:cNvGraphicFramePr>
+              <a:graphicFrameLocks xmlns:a="http://schemas.openxmlformats.org/drawingml/2006/main" noChangeAspect="1"/>
+            </wp:cNvGraphicFramePr>
+            <a:graphic xmlns:a="http://schemas.openxmlformats.org/drawingml/2006/main">
+              <a:graphicData uri="http://schemas.openxmlformats.org/drawingml/2006/picture">
+                <pic:pic xmlns:pic="http://schemas.openxmlformats.org/drawingml/2006/picture">
+                  <pic:nvPicPr>
+                    <pic:cNvPr id="0" name="Picture 2"/>
+                    <pic:cNvPicPr>
+                      <a:picLocks noChangeAspect="1" noChangeArrowheads="1"/>
+                    </pic:cNvPicPr>
+                  </pic:nvPicPr>
+                  <pic:blipFill>
+                    <a:blip r:embed="rId11" cstate="print">
+                      <a:extLst>
+                        <a:ext uri="{28A0092B-C50C-407E-A947-70E740481C1C}">
+                          <a14:useLocalDpi xmlns:a14="http://schemas.microsoft.com/office/drawing/2010/main" val="0"/>
+                        </a:ext>
+                      </a:extLst>
+                    </a:blip>
+                    <a:srcRect/>
+                    <a:stretch>
+                      <a:fillRect/>
+                    </a:stretch>
+                  </pic:blipFill>
+                  <pic:spPr bwMode="auto">
+                    <a:xfrm flipV="1">
+                      <a:off x="0" y="0"/>
+                      <a:ext cx="1156745" cy="1114556"/>
+                    </a:xfrm>
+                    <a:prstGeom prst="rect">
+                      <a:avLst/>
+                    </a:prstGeom>
+                    <a:noFill/>
+                    <a:ln>
+                      <a:noFill/>
+                    </a:ln>
+                  </pic:spPr>
+                </pic:pic>
+              </a:graphicData>
+            </a:graphic>
+            <wp14:sizeRelH relativeFrom="margin">
+              <wp14:pctWidth>0</wp14:pctWidth>
+            </wp14:sizeRelH>
+            <wp14:sizeRelV relativeFrom="margin">
+              <wp14:pctHeight>0</wp14:pctHeight>
+            </wp14:sizeRelV>
+          </wp:anchor>
+        </w:drawing>
+      </w:r>
+      <w:r>
+        <w:rPr>
+          <w:noProof/>
+          <w:lang w:eastAsia="sv-SE"/>
+        </w:rPr>
+        <w:drawing>
+          <wp:anchor distT="0" distB="0" distL="114300" distR="114300" simplePos="0" relativeHeight="251664384" behindDoc="0" locked="0" layoutInCell="1" allowOverlap="1" wp14:anchorId="520E8FD8" wp14:editId="13B12983">
+            <wp:simplePos x="0" y="0"/>
+            <wp:positionH relativeFrom="margin">
+              <wp:align>left</wp:align>
+            </wp:positionH>
+            <wp:positionV relativeFrom="paragraph">
+              <wp:posOffset>1905</wp:posOffset>
+            </wp:positionV>
+            <wp:extent cx="1118145" cy="1114425"/>
+            <wp:effectExtent l="0" t="0" r="6350" b="0"/>
+            <wp:wrapNone/>
+            <wp:docPr id="9" name="Bildobjekt 9"/>
+            <wp:cNvGraphicFramePr>
+              <a:graphicFrameLocks xmlns:a="http://schemas.openxmlformats.org/drawingml/2006/main" noChangeAspect="1"/>
+            </wp:cNvGraphicFramePr>
+            <a:graphic xmlns:a="http://schemas.openxmlformats.org/drawingml/2006/main">
+              <a:graphicData uri="http://schemas.openxmlformats.org/drawingml/2006/picture">
+                <pic:pic xmlns:pic="http://schemas.openxmlformats.org/drawingml/2006/picture">
+                  <pic:nvPicPr>
+                    <pic:cNvPr id="0" name="Picture 3"/>
+                    <pic:cNvPicPr>
+                      <a:picLocks noChangeAspect="1" noChangeArrowheads="1"/>
+                    </pic:cNvPicPr>
+                  </pic:nvPicPr>
+                  <pic:blipFill>
+                    <a:blip r:embed="rId12" cstate="print">
+                      <a:extLst>
+                        <a:ext uri="{28A0092B-C50C-407E-A947-70E740481C1C}">
+                          <a14:useLocalDpi xmlns:a14="http://schemas.microsoft.com/office/drawing/2010/main" val="0"/>
+                        </a:ext>
+                      </a:extLst>
+                    </a:blip>
+                    <a:srcRect/>
+                    <a:stretch>
+                      <a:fillRect/>
+                    </a:stretch>
+                  </pic:blipFill>
+                  <pic:spPr bwMode="auto">
+                    <a:xfrm>
+                      <a:off x="0" y="0"/>
+                      <a:ext cx="1122644" cy="1118909"/>
+                    </a:xfrm>
+                    <a:prstGeom prst="rect">
+                      <a:avLst/>
+                    </a:prstGeom>
+                    <a:noFill/>
+                    <a:ln>
+                      <a:noFill/>
+                    </a:ln>
+                  </pic:spPr>
+                </pic:pic>
+              </a:graphicData>
+            </a:graphic>
+          </wp:anchor>
+        </w:drawing>
+      </w:r>
+      <w:r>
+        <w:rPr>
+          <w:noProof/>
+          <w:lang w:eastAsia="sv-SE"/>
+        </w:rPr>
+        <w:drawing>
+          <wp:anchor distT="0" distB="0" distL="114300" distR="114300" simplePos="0" relativeHeight="251666432" behindDoc="0" locked="0" layoutInCell="1" allowOverlap="1" wp14:anchorId="0E924A7A" wp14:editId="1D3FF387">
+            <wp:simplePos x="0" y="0"/>
+            <wp:positionH relativeFrom="column">
+              <wp:posOffset>1104202</wp:posOffset>
+            </wp:positionH>
+            <wp:positionV relativeFrom="paragraph">
+              <wp:posOffset>1905</wp:posOffset>
+            </wp:positionV>
+            <wp:extent cx="1108720" cy="1114425"/>
+            <wp:effectExtent l="0" t="0" r="0" b="0"/>
+            <wp:wrapNone/>
+            <wp:docPr id="6" name="Bildobjekt 6"/>
+            <wp:cNvGraphicFramePr>
+              <a:graphicFrameLocks xmlns:a="http://schemas.openxmlformats.org/drawingml/2006/main" noChangeAspect="1"/>
+            </wp:cNvGraphicFramePr>
+            <a:graphic xmlns:a="http://schemas.openxmlformats.org/drawingml/2006/main">
+              <a:graphicData uri="http://schemas.openxmlformats.org/drawingml/2006/picture">
+                <pic:pic xmlns:pic="http://schemas.openxmlformats.org/drawingml/2006/picture">
+                  <pic:nvPicPr>
+                    <pic:cNvPr id="0" name="Picture 1"/>
+                    <pic:cNvPicPr>
+                      <a:picLocks noChangeAspect="1" noChangeArrowheads="1"/>
+                    </pic:cNvPicPr>
+                  </pic:nvPicPr>
+                  <pic:blipFill>
+                    <a:blip r:embed="rId13" cstate="print">
+                      <a:extLst>
+                        <a:ext uri="{28A0092B-C50C-407E-A947-70E740481C1C}">
+                          <a14:useLocalDpi xmlns:a14="http://schemas.microsoft.com/office/drawing/2010/main" val="0"/>
+                        </a:ext>
+                      </a:extLst>
+                    </a:blip>
+                    <a:srcRect/>
+                    <a:stretch>
+                      <a:fillRect/>
+                    </a:stretch>
+                  </pic:blipFill>
+                  <pic:spPr bwMode="auto">
+                    <a:xfrm flipV="1">
+                      <a:off x="0" y="0"/>
+                      <a:ext cx="1108720" cy="1114425"/>
+                    </a:xfrm>
+                    <a:prstGeom prst="rect">
+                      <a:avLst/>
+                    </a:prstGeom>
+                    <a:noFill/>
+                    <a:ln>
+                      <a:noFill/>
+                    </a:ln>
+                  </pic:spPr>
+                </pic:pic>
+              </a:graphicData>
+            </a:graphic>
+          </wp:anchor>
+        </w:drawing>
+      </w:r>
+    </w:p>
+    <w:p/>
+    <w:p/>
+    <w:p>
       <w:bookmarkStart w:id="0" w:name="_GoBack"/>
       <w:bookmarkEnd w:id="0"/>
+      <w:r>
+        <w:rPr>
+          <w:noProof/>
+          <w:lang w:eastAsia="sv-SE"/>
+        </w:rPr>
+        <mc:AlternateContent>
+          <mc:Choice Requires="wps">
+            <w:drawing>
+              <wp:anchor distT="91440" distB="91440" distL="114300" distR="114300" simplePos="0" relativeHeight="251669504" behindDoc="0" locked="0" layoutInCell="1" allowOverlap="1" wp14:anchorId="4A2A9413" wp14:editId="5E7F8B6C">
+                <wp:simplePos x="0" y="0"/>
+                <wp:positionH relativeFrom="margin">
+                  <wp:align>left</wp:align>
+                </wp:positionH>
+                <wp:positionV relativeFrom="paragraph">
+                  <wp:posOffset>351704</wp:posOffset>
+                </wp:positionV>
+                <wp:extent cx="5581015" cy="485140"/>
+                <wp:effectExtent l="0" t="0" r="0" b="0"/>
+                <wp:wrapTopAndBottom/>
+                <wp:docPr id="11" name="Textruta 2"/>
+                <wp:cNvGraphicFramePr>
+                  <a:graphicFrameLocks xmlns:a="http://schemas.openxmlformats.org/drawingml/2006/main"/>
+                </wp:cNvGraphicFramePr>
+                <a:graphic xmlns:a="http://schemas.openxmlformats.org/drawingml/2006/main">
+                  <a:graphicData uri="http://schemas.microsoft.com/office/word/2010/wordprocessingShape">
+                    <wps:wsp>
+                      <wps:cNvSpPr txBox="1">
+                        <a:spLocks noChangeArrowheads="1"/>
+                      </wps:cNvSpPr>
+                      <wps:spPr bwMode="auto">
+                        <a:xfrm>
+                          <a:off x="0" y="0"/>
+                          <a:ext cx="5581015" cy="485274"/>
+                        </a:xfrm>
+                        <a:prstGeom prst="rect">
+                          <a:avLst/>
+                        </a:prstGeom>
+                        <a:noFill/>
+                        <a:ln w="9525">
+                          <a:noFill/>
+                          <a:miter lim="800000"/>
+                          <a:headEnd/>
+                          <a:tailEnd/>
+                        </a:ln>
+                      </wps:spPr>
+                      <wps:txbx>
+                        <w:txbxContent>
+                          <w:p>
+                            <w:pPr>
+                              <w:pBdr>
+                                <w:top w:val="single" w:sz="24" w:space="8" w:color="5B9BD5" w:themeColor="accent1"/>
+                                <w:bottom w:val="single" w:sz="24" w:space="8" w:color="5B9BD5" w:themeColor="accent1"/>
+                              </w:pBdr>
+                              <w:spacing w:after="0"/>
+                              <w:rPr>
+                                <w:i/>
+                                <w:iCs/>
+                                <w:color w:val="5B9BD5" w:themeColor="accent1"/>
+                                <w:sz w:val="18"/>
+                                <w:szCs w:val="18"/>
+                              </w:rPr>
+                            </w:pPr>
+                            <w:r>
+                              <w:rPr>
+                                <w:i/>
+                                <w:iCs/>
+                                <w:color w:val="5B9BD5" w:themeColor="accent1"/>
+                                <w:sz w:val="18"/>
+                                <w:szCs w:val="18"/>
+                              </w:rPr>
+                              <w:t>Figur 4</w:t>
+                            </w:r>
+                            <w:r>
+                              <w:rPr>
+                                <w:i/>
+                                <w:iCs/>
+                                <w:color w:val="5B9BD5" w:themeColor="accent1"/>
+                                <w:sz w:val="18"/>
+                                <w:szCs w:val="18"/>
+                              </w:rPr>
+                              <w:t xml:space="preserve">. </w:t>
+                            </w:r>
+                            <w:r>
+                              <w:rPr>
+                                <w:i/>
+                                <w:iCs/>
+                                <w:color w:val="5B9BD5" w:themeColor="accent1"/>
+                                <w:sz w:val="18"/>
+                                <w:szCs w:val="18"/>
+                              </w:rPr>
+                              <w:t xml:space="preserve">Utvecklingsprocessen för det homogenetiska scenariot </w:t>
+                            </w:r>
+                            <w:r>
+                              <w:rPr>
+                                <w:i/>
+                                <w:iCs/>
+                                <w:color w:val="5B9BD5" w:themeColor="accent1"/>
+                                <w:sz w:val="18"/>
+                                <w:szCs w:val="18"/>
+                              </w:rPr>
+                              <w:t>där partiklarnas radie är</w:t>
+                            </w:r>
+                            <w:r>
+                              <w:rPr>
+                                <w:i/>
+                                <w:iCs/>
+                                <w:color w:val="5B9BD5" w:themeColor="accent1"/>
+                                <w:sz w:val="18"/>
+                                <w:szCs w:val="18"/>
+                              </w:rPr>
+                              <w:t xml:space="preserve"> 0,0025 m och massa</w:t>
+                            </w:r>
+                            <w:r>
+                              <w:rPr>
+                                <w:i/>
+                                <w:iCs/>
+                                <w:color w:val="5B9BD5" w:themeColor="accent1"/>
+                                <w:sz w:val="18"/>
+                                <w:szCs w:val="18"/>
+                              </w:rPr>
+                              <w:t>n</w:t>
+                            </w:r>
+                            <w:r>
+                              <w:rPr>
+                                <w:i/>
+                                <w:iCs/>
+                                <w:color w:val="5B9BD5" w:themeColor="accent1"/>
+                                <w:sz w:val="18"/>
+                                <w:szCs w:val="18"/>
+                              </w:rPr>
+                              <w:t xml:space="preserve"> 1,0 kg</w:t>
+                            </w:r>
+                          </w:p>
+                        </w:txbxContent>
+                      </wps:txbx>
+                      <wps:bodyPr rot="0" vert="horz" wrap="square" lIns="91440" tIns="45720" rIns="91440" bIns="45720" anchor="t" anchorCtr="0">
+                        <a:noAutofit/>
+                      </wps:bodyPr>
+                    </wps:wsp>
+                  </a:graphicData>
+                </a:graphic>
+                <wp14:sizeRelH relativeFrom="margin">
+                  <wp14:pctWidth>0</wp14:pctWidth>
+                </wp14:sizeRelH>
+                <wp14:sizeRelV relativeFrom="margin">
+                  <wp14:pctHeight>0</wp14:pctHeight>
+                </wp14:sizeRelV>
+              </wp:anchor>
+            </w:drawing>
+          </mc:Choice>
+          <mc:Fallback>
+            <w:pict>
+              <v:shape w14:anchorId="4A2A9413" id="_x0000_s1029" type="#_x0000_t202" style="position:absolute;margin-left:0;margin-top:27.7pt;width:439.45pt;height:38.2pt;z-index:251669504;visibility:visible;mso-wrap-style:square;mso-width-percent:0;mso-height-percent:0;mso-wrap-distance-left:9pt;mso-wrap-distance-top:7.2pt;mso-wrap-distance-right:9pt;mso-wrap-distance-bottom:7.2pt;mso-position-horizontal:left;mso-position-horizontal-relative:margin;mso-position-vertical:absolute;mso-position-vertical-relative:text;mso-width-percent:0;mso-height-percent:0;mso-width-relative:margin;mso-height-relative:margin;v-text-anchor:top" o:gfxdata="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" filled="f" stroked="f">
+                <v:textbox>
+                  <w:txbxContent>
+                    <w:p>
+                      <w:pPr>
+                        <w:pBdr>
+                          <w:top w:val="single" w:sz="24" w:space="8" w:color="5B9BD5" w:themeColor="accent1"/>
+                          <w:bottom w:val="single" w:sz="24" w:space="8" w:color="5B9BD5" w:themeColor="accent1"/>
+                        </w:pBdr>
+                        <w:spacing w:after="0"/>
+                        <w:rPr>
+                          <w:i/>
+                          <w:iCs/>
+                          <w:color w:val="5B9BD5" w:themeColor="accent1"/>
+                          <w:sz w:val="18"/>
+                          <w:szCs w:val="18"/>
+                        </w:rPr>
+                      </w:pPr>
+                      <w:r>
+                        <w:rPr>
+                          <w:i/>
+                          <w:iCs/>
+                          <w:color w:val="5B9BD5" w:themeColor="accent1"/>
+                          <w:sz w:val="18"/>
+                          <w:szCs w:val="18"/>
+                        </w:rPr>
+                        <w:t>Figur 4</w:t>
+                      </w:r>
+                      <w:r>
+                        <w:rPr>
+                          <w:i/>
+                          <w:iCs/>
+                          <w:color w:val="5B9BD5" w:themeColor="accent1"/>
+                          <w:sz w:val="18"/>
+                          <w:szCs w:val="18"/>
+                        </w:rPr>
+                        <w:t xml:space="preserve">. </w:t>
+                      </w:r>
+                      <w:r>
+                        <w:rPr>
+                          <w:i/>
+                          <w:iCs/>
+                          <w:color w:val="5B9BD5" w:themeColor="accent1"/>
+                          <w:sz w:val="18"/>
+                          <w:szCs w:val="18"/>
+                        </w:rPr>
+                        <w:t xml:space="preserve">Utvecklingsprocessen för det homogenetiska scenariot </w:t>
+                      </w:r>
+                      <w:r>
+                        <w:rPr>
+                          <w:i/>
+                          <w:iCs/>
+                          <w:color w:val="5B9BD5" w:themeColor="accent1"/>
+                          <w:sz w:val="18"/>
+                          <w:szCs w:val="18"/>
+                        </w:rPr>
+                        <w:t>där partiklarnas radie är</w:t>
+                      </w:r>
+                      <w:r>
+                        <w:rPr>
+                          <w:i/>
+                          <w:iCs/>
+                          <w:color w:val="5B9BD5" w:themeColor="accent1"/>
+                          <w:sz w:val="18"/>
+                          <w:szCs w:val="18"/>
+                        </w:rPr>
+                        <w:t xml:space="preserve"> 0,0025 m och massa</w:t>
+                      </w:r>
+                      <w:r>
+                        <w:rPr>
+                          <w:i/>
+                          <w:iCs/>
+                          <w:color w:val="5B9BD5" w:themeColor="accent1"/>
+                          <w:sz w:val="18"/>
+                          <w:szCs w:val="18"/>
+                        </w:rPr>
+                        <w:t>n</w:t>
+                      </w:r>
+                      <w:r>
+                        <w:rPr>
+                          <w:i/>
+                          <w:iCs/>
+                          <w:color w:val="5B9BD5" w:themeColor="accent1"/>
+                          <w:sz w:val="18"/>
+                          <w:szCs w:val="18"/>
+                        </w:rPr>
+                        <w:t xml:space="preserve"> 1,0 kg</w:t>
+                      </w:r>
+                    </w:p>
+                  </w:txbxContent>
+                </v:textbox>
+                <w10:wrap type="topAndBottom" anchorx="margin"/>
+              </v:shape>
+            </w:pict>
+          </mc:Fallback>
+        </mc:AlternateContent>
+      </w:r>
     </w:p>
     <w:p>
       <w:pPr>
         <w:pStyle w:val="Underrubrik"/>
       </w:pPr>
-      <w:r>
-        <w:t>5.2</w:t>
-      </w:r>
-      <w:r>
-        <w:t xml:space="preserve"> </w:t>
-      </w:r>
-      <w:r>
-        <w:t>Homogenitet</w:t>
-      </w:r>
-    </w:p>
-    <w:p/>
-    <w:p/>
+    </w:p>
+    <w:p/>
+    <w:p/>
+    <w:p/>
+    <w:p>
+      <w:pPr>
+        <w:pStyle w:val="Underrubrik"/>
+      </w:pPr>
+    </w:p>
+    <w:p>
+      <w:pPr>
+        <w:pStyle w:val="Underrubrik"/>
+      </w:pPr>
+    </w:p>
     <w:p>
       <w:pPr>
         <w:pStyle w:val="Underrubrik"/>
@@ -4752,7 +5326,7 @@
 </file>
 
 <file path=customXml/itemProps1.xml><?xml version="1.0" encoding="utf-8"?>
-<ds:datastoreItem xmlns:ds="http://schemas.openxmlformats.org/officeDocument/2006/customXml" ds:itemID="{88788E4D-B969-4346-9C8D-9BFB94638430}">
+<ds:datastoreItem xmlns:ds="http://schemas.openxmlformats.org/officeDocument/2006/customXml" ds:itemID="{76B0381F-3F4B-4EBF-9257-644FB136EE7F}">
   <ds:schemaRefs>
     <ds:schemaRef ds:uri="http://schemas.openxmlformats.org/officeDocument/2006/bibliography"/>
   </ds:schemaRefs>

--- a/Gymnasiearbete Karl Andersson.docx
+++ b/Gymnasiearbete Karl Andersson.docx
@@ -1,6 +1,6 @@
 
 <file path=word/document.xml><?xml version="1.0" encoding="utf-8"?>
-<w:document xmlns:wpc="http://schemas.microsoft.com/office/word/2010/wordprocessingCanvas" xmlns:mc="http://schemas.openxmlformats.org/markup-compatibility/2006" xmlns:o="urn:schemas-microsoft-com:office:office" xmlns:r="http://schemas.openxmlformats.org/officeDocument/2006/relationships" xmlns:m="http://schemas.openxmlformats.org/officeDocument/2006/math" xmlns:v="urn:schemas-microsoft-com:vml" xmlns:wp14="http://schemas.microsoft.com/office/word/2010/wordprocessingDrawing" xmlns:wp="http://schemas.openxmlformats.org/drawingml/2006/wordprocessingDrawing" xmlns:w10="urn:schemas-microsoft-com:office:word" xmlns:w="http://schemas.openxmlformats.org/wordprocessingml/2006/main" xmlns:w14="http://schemas.microsoft.com/office/word/2010/wordml" xmlns:w15="http://schemas.microsoft.com/office/word/2012/wordml" xmlns:wpg="http://schemas.microsoft.com/office/word/2010/wordprocessingGroup" xmlns:wpi="http://schemas.microsoft.com/office/word/2010/wordprocessingInk" xmlns:wne="http://schemas.microsoft.com/office/word/2006/wordml" xmlns:wps="http://schemas.microsoft.com/office/word/2010/wordprocessingShape" mc:Ignorable="w14 w15 wp14">
+<w:document xmlns:wpc="http://schemas.microsoft.com/office/word/2010/wordprocessingCanvas" xmlns:cx="http://schemas.microsoft.com/office/drawing/2014/chartex" xmlns:cx1="http://schemas.microsoft.com/office/drawing/2015/9/8/chartex" xmlns:mc="http://schemas.openxmlformats.org/markup-compatibility/2006" xmlns:o="urn:schemas-microsoft-com:office:office" xmlns:r="http://schemas.openxmlformats.org/officeDocument/2006/relationships" xmlns:m="http://schemas.openxmlformats.org/officeDocument/2006/math" xmlns:v="urn:schemas-microsoft-com:vml" xmlns:wp14="http://schemas.microsoft.com/office/word/2010/wordprocessingDrawing" xmlns:wp="http://schemas.openxmlformats.org/drawingml/2006/wordprocessingDrawing" xmlns:w10="urn:schemas-microsoft-com:office:word" xmlns:w="http://schemas.openxmlformats.org/wordprocessingml/2006/main" xmlns:w14="http://schemas.microsoft.com/office/word/2010/wordml" xmlns:w15="http://schemas.microsoft.com/office/word/2012/wordml" xmlns:w16se="http://schemas.microsoft.com/office/word/2015/wordml/symex" xmlns:wpg="http://schemas.microsoft.com/office/word/2010/wordprocessingGroup" xmlns:wpi="http://schemas.microsoft.com/office/word/2010/wordprocessingInk" xmlns:wne="http://schemas.microsoft.com/office/word/2006/wordml" xmlns:wps="http://schemas.microsoft.com/office/word/2010/wordprocessingShape" mc:Ignorable="w14 w15 w16se wp14">
   <w:body>
     <w:p>
       <w:pPr>
@@ -492,57 +492,17 @@
         <w:t xml:space="preserve">3.2 </w:t>
       </w:r>
       <w:r>
-        <w:t>IDE (</w:t>
-      </w:r>
-      <w:proofErr w:type="spellStart"/>
-      <w:r>
-        <w:t>Intergrated</w:t>
-      </w:r>
-      <w:proofErr w:type="spellEnd"/>
-      <w:r>
-        <w:t xml:space="preserve"> </w:t>
-      </w:r>
-      <w:proofErr w:type="spellStart"/>
-      <w:r>
-        <w:t>Development</w:t>
-      </w:r>
-      <w:proofErr w:type="spellEnd"/>
-      <w:r>
-        <w:t xml:space="preserve"> Environment)</w:t>
-      </w:r>
-    </w:p>
-    <w:p>
-      <w:r>
-        <w:t xml:space="preserve">IDE är där du skriver programmet som brukar bestå av en textredigerare, kompilator och </w:t>
-      </w:r>
-      <w:proofErr w:type="spellStart"/>
-      <w:r>
-        <w:t>debugger</w:t>
-      </w:r>
-      <w:proofErr w:type="spellEnd"/>
-      <w:r>
-        <w:t>.</w:t>
-      </w:r>
-    </w:p>
-    <w:p>
-      <w:r>
-        <w:t xml:space="preserve">Jag valde Microsoft Visual Studio som mitt IDE då de först av allt har en gratis version. </w:t>
-      </w:r>
-      <w:proofErr w:type="spellStart"/>
-      <w:r>
-        <w:t>IDE:n</w:t>
-      </w:r>
-      <w:proofErr w:type="spellEnd"/>
-      <w:r>
-        <w:t xml:space="preserve"> är lätt att använda och kräver inte så mycket avancerade kunskaper för att komma igång. Nackdelen med denna </w:t>
-      </w:r>
-      <w:proofErr w:type="spellStart"/>
-      <w:r>
-        <w:t>IDE:n</w:t>
-      </w:r>
-      <w:proofErr w:type="spellEnd"/>
-      <w:r>
-        <w:t xml:space="preserve"> är att den inte är den bästa för multiplattform och det faktumet att man inte kan ändra kompilator.</w:t>
+        <w:t>IDE (Intergrated Development Environment)</w:t>
+      </w:r>
+    </w:p>
+    <w:p>
+      <w:r>
+        <w:t>IDE är där du skriver programmet som brukar bestå av en textredigerare, kompilator och debugger.</w:t>
+      </w:r>
+    </w:p>
+    <w:p>
+      <w:r>
+        <w:t>Jag valde Microsoft Visual Studio som mitt IDE då de först av allt har en gratis version. IDE:n är lätt att använda och kräver inte så mycket avancerade kunskaper för att komma igång. Nackdelen med denna IDE:n är att den inte är den bästa för multiplattform och det faktumet att man inte kan ändra kompilator.</w:t>
       </w:r>
     </w:p>
     <w:p/>
@@ -564,111 +524,15 @@
     </w:p>
     <w:p>
       <w:r>
-        <w:t xml:space="preserve">Jag har valt </w:t>
-      </w:r>
-      <w:proofErr w:type="spellStart"/>
-      <w:r>
-        <w:t>OpenGL</w:t>
-      </w:r>
-      <w:proofErr w:type="spellEnd"/>
-      <w:r>
-        <w:t xml:space="preserve">, främst för de insamlade kunskaper jag redan har utav det men annars du det är brett stött av flera grafikkort och stödjer </w:t>
-      </w:r>
-      <w:proofErr w:type="spellStart"/>
-      <w:r>
-        <w:t>multiplatform</w:t>
-      </w:r>
-      <w:proofErr w:type="spellEnd"/>
-      <w:r>
-        <w:t xml:space="preserve">. </w:t>
-      </w:r>
-      <w:proofErr w:type="spellStart"/>
-      <w:r>
-        <w:t>OpenGL</w:t>
-      </w:r>
-      <w:proofErr w:type="spellEnd"/>
-      <w:r>
-        <w:t xml:space="preserve"> står för </w:t>
-      </w:r>
-      <w:proofErr w:type="spellStart"/>
-      <w:r>
-        <w:t>Open</w:t>
-      </w:r>
-      <w:proofErr w:type="spellEnd"/>
-      <w:r>
-        <w:t xml:space="preserve"> Graphics </w:t>
-      </w:r>
-      <w:proofErr w:type="spellStart"/>
-      <w:r>
-        <w:t>Language</w:t>
-      </w:r>
-      <w:proofErr w:type="spellEnd"/>
-      <w:r>
-        <w:t xml:space="preserve">, är gratis och uppdateras regelbundet via grafikkorts drivrutiner. </w:t>
-      </w:r>
-      <w:proofErr w:type="spellStart"/>
-      <w:r>
-        <w:t>OpenGL</w:t>
-      </w:r>
-      <w:proofErr w:type="spellEnd"/>
-      <w:r>
-        <w:t xml:space="preserve"> är ett av de största grafik biblioteken bredvid DirectX som är Microsofts eget grafik bibliotek och stödjer inte </w:t>
-      </w:r>
-      <w:proofErr w:type="spellStart"/>
-      <w:r>
-        <w:t>multiplatform</w:t>
-      </w:r>
-      <w:proofErr w:type="spellEnd"/>
-      <w:r>
-        <w:t>.</w:t>
-      </w:r>
-      <w:r>
-        <w:t xml:space="preserve"> </w:t>
-      </w:r>
-      <w:proofErr w:type="spellStart"/>
-      <w:r>
-        <w:t>OpenGL</w:t>
-      </w:r>
-      <w:proofErr w:type="spellEnd"/>
-      <w:r>
-        <w:t xml:space="preserve"> har flera versioner med den senaste versionen just nu 4.5. Jag har valt versionen 3.3 då den är tillräckligt modern och stöds just nu av de flesta grafikkorten och är den version jag är mest van vid.</w:t>
-      </w:r>
-    </w:p>
-    <w:p>
-      <w:r>
-        <w:t xml:space="preserve">För att kunna programmera enklare med </w:t>
-      </w:r>
-      <w:proofErr w:type="spellStart"/>
-      <w:r>
-        <w:t>OpenGL</w:t>
-      </w:r>
-      <w:proofErr w:type="spellEnd"/>
-      <w:r>
-        <w:t xml:space="preserve"> har jag tagit hjälp av ett bibliotek som kallas GLEW (</w:t>
-      </w:r>
-      <w:proofErr w:type="spellStart"/>
-      <w:r>
-        <w:t>OpenGL</w:t>
-      </w:r>
-      <w:proofErr w:type="spellEnd"/>
-      <w:r>
-        <w:t xml:space="preserve"> Extension </w:t>
-      </w:r>
-      <w:proofErr w:type="spellStart"/>
-      <w:r>
-        <w:t>Wrangler</w:t>
-      </w:r>
-      <w:proofErr w:type="spellEnd"/>
-      <w:r>
-        <w:t xml:space="preserve"> </w:t>
-      </w:r>
-      <w:proofErr w:type="spellStart"/>
-      <w:r>
-        <w:t>Library</w:t>
-      </w:r>
-      <w:proofErr w:type="spellEnd"/>
-      <w:r>
-        <w:t>) som hjälper en med bl.a. optimering för ens system och operativsystem.</w:t>
+        <w:t>Jag har valt OpenGL, främst för de insamlade kunskaper jag redan har utav det men annars du det är brett stött av flera grafikkort och stödjer multiplatform. OpenGL står för Open Graphics Language, är gratis och uppdateras regelbundet via grafikkorts drivrutiner. OpenGL är ett av de största grafik biblioteken bredvid DirectX som är Microsofts eget grafik bibliotek och stödjer inte multiplatform.</w:t>
+      </w:r>
+      <w:r>
+        <w:t xml:space="preserve"> OpenGL har flera versioner med den senaste versionen just nu 4.5. Jag har valt versionen 3.3 då den är tillräckligt modern och stöds just nu av de flesta grafikkorten och är den version jag är mest van vid.</w:t>
+      </w:r>
+    </w:p>
+    <w:p>
+      <w:r>
+        <w:t>För att kunna programmera enklare med OpenGL har jag tagit hjälp av ett bibliotek som kallas GLEW (OpenGL Extension Wrangler Library) som hjälper en med bl.a. optimering för ens system och operativsystem.</w:t>
       </w:r>
     </w:p>
     <w:p/>
@@ -706,55 +570,15 @@
     </w:p>
     <w:p>
       <w:r>
-        <w:t xml:space="preserve">Övriga bibliotek som jag använde var GLFW och GLM. GLFW står för </w:t>
-      </w:r>
-      <w:proofErr w:type="spellStart"/>
-      <w:r>
-        <w:t>OpenGL</w:t>
-      </w:r>
-      <w:proofErr w:type="spellEnd"/>
-      <w:r>
-        <w:t xml:space="preserve"> </w:t>
-      </w:r>
-      <w:proofErr w:type="spellStart"/>
-      <w:r>
-        <w:t>Framework</w:t>
-      </w:r>
-      <w:proofErr w:type="spellEnd"/>
-      <w:r>
-        <w:t xml:space="preserve"> och är det bibliotek som läser in data från tangentbord och mus och är essentiellt om man ska kunna </w:t>
-      </w:r>
-      <w:r>
-        <w:t xml:space="preserve">interagera med programmet under den tid det körs. GLFW är även ansvarig för att skapa ett fönster som är viktigt för att kunna använda </w:t>
-      </w:r>
-      <w:proofErr w:type="spellStart"/>
-      <w:r>
-        <w:t>OpenGL</w:t>
-      </w:r>
-      <w:proofErr w:type="spellEnd"/>
-      <w:r>
-        <w:t xml:space="preserve"> då när man ska rita så måste det ritas på ett fönster, vilket är hur operativsystem funkar (Windows).</w:t>
-      </w:r>
-    </w:p>
-    <w:p>
-      <w:r>
-        <w:t xml:space="preserve">GLM används vid lite mer avancerad matematik och används främst inom grafik programmering för dess vektorer och matriser. GLM står för </w:t>
-      </w:r>
-      <w:proofErr w:type="spellStart"/>
-      <w:r>
-        <w:t>OpenGL</w:t>
-      </w:r>
-      <w:proofErr w:type="spellEnd"/>
-      <w:r>
-        <w:t xml:space="preserve"> </w:t>
-      </w:r>
-      <w:proofErr w:type="spellStart"/>
-      <w:r>
-        <w:t>Mathematics</w:t>
-      </w:r>
-      <w:proofErr w:type="spellEnd"/>
-      <w:r>
-        <w:t>.</w:t>
+        <w:t xml:space="preserve">Övriga bibliotek som jag använde var GLFW och GLM. GLFW står för OpenGL Framework och är det bibliotek som läser in data från tangentbord och mus och är essentiellt om man ska kunna </w:t>
+      </w:r>
+      <w:r>
+        <w:t>interagera med programmet under den tid det körs. GLFW är även ansvarig för att skapa ett fönster som är viktigt för att kunna använda OpenGL då när man ska rita så måste det ritas på ett fönster, vilket är hur operativsystem funkar (Windows).</w:t>
+      </w:r>
+    </w:p>
+    <w:p>
+      <w:r>
+        <w:t>GLM används vid lite mer avancerad matematik och används främst inom grafik programmering för dess vektorer och matriser. GLM står för OpenGL Mathematics.</w:t>
       </w:r>
     </w:p>
     <w:p>
@@ -762,99 +586,19 @@
         <w:t xml:space="preserve">Förutom de externa biblioteken som måste hämtas från nätet använder jag mig av flertalet interna bibliotek </w:t>
       </w:r>
       <w:r>
-        <w:t>såsom &lt;</w:t>
-      </w:r>
-      <w:proofErr w:type="spellStart"/>
-      <w:r>
-        <w:t>iostream</w:t>
-      </w:r>
-      <w:proofErr w:type="spellEnd"/>
-      <w:r>
-        <w:t xml:space="preserve">&gt; som använder kommandotolken för att ta in och ge ut data i form av text och siffror, används främst till </w:t>
-      </w:r>
-      <w:proofErr w:type="spellStart"/>
-      <w:r>
-        <w:t>debugging</w:t>
-      </w:r>
-      <w:proofErr w:type="spellEnd"/>
-      <w:r>
-        <w:t>. &lt;</w:t>
-      </w:r>
-      <w:proofErr w:type="spellStart"/>
-      <w:r>
-        <w:t>stdlib</w:t>
-      </w:r>
-      <w:proofErr w:type="spellEnd"/>
-      <w:r>
-        <w:t xml:space="preserve">&gt; som jag </w:t>
+        <w:t xml:space="preserve">såsom &lt;iostream&gt; som använder kommandotolken för att ta in och ge ut data i form av text och siffror, används främst till debugging. &lt;stdlib&gt; som jag </w:t>
       </w:r>
       <w:r>
         <w:t>använde</w:t>
       </w:r>
       <w:r>
-        <w:t xml:space="preserve"> främst för funktionen rand som genererar ett slumpat tal. &lt;</w:t>
-      </w:r>
-      <w:proofErr w:type="spellStart"/>
-      <w:r>
-        <w:t>ctime</w:t>
-      </w:r>
-      <w:proofErr w:type="spellEnd"/>
-      <w:r>
-        <w:t>&gt;</w:t>
-      </w:r>
-      <w:r>
-        <w:t xml:space="preserve"> för funktionen </w:t>
-      </w:r>
-      <w:proofErr w:type="spellStart"/>
-      <w:r>
-        <w:t>time</w:t>
-      </w:r>
-      <w:proofErr w:type="spellEnd"/>
-      <w:r>
-        <w:t xml:space="preserve"> som är ger ett värde räknat i sekunder sedan första januari 1970 UTC</w:t>
-      </w:r>
-      <w:r>
-        <w:t xml:space="preserve"> vilket är användbart då funktionen rand använder ett så kallat </w:t>
-      </w:r>
-      <w:proofErr w:type="spellStart"/>
-      <w:r>
-        <w:t>seed</w:t>
-      </w:r>
-      <w:proofErr w:type="spellEnd"/>
-      <w:r>
-        <w:t xml:space="preserve"> för att få fram sitt ”slumpade tal” och om inte </w:t>
-      </w:r>
-      <w:proofErr w:type="spellStart"/>
-      <w:r>
-        <w:t>seedet</w:t>
-      </w:r>
-      <w:proofErr w:type="spellEnd"/>
-      <w:r>
-        <w:t xml:space="preserve"> ändras så blir det slumpade värdet densamma varje gång då programmet körs, men om man använder </w:t>
-      </w:r>
-      <w:proofErr w:type="spellStart"/>
-      <w:r>
-        <w:t>time</w:t>
-      </w:r>
-      <w:proofErr w:type="spellEnd"/>
-      <w:r>
-        <w:t xml:space="preserve"> funktionen som byter värde varje sekund så kommer det slumpade värdet variera varje gång. Även &lt;</w:t>
-      </w:r>
-      <w:proofErr w:type="spellStart"/>
-      <w:r>
-        <w:t>algorithm</w:t>
-      </w:r>
-      <w:proofErr w:type="spellEnd"/>
-      <w:r>
-        <w:t>&gt; används för algoritmer och &lt;</w:t>
-      </w:r>
-      <w:proofErr w:type="spellStart"/>
-      <w:r>
-        <w:t>vector</w:t>
-      </w:r>
-      <w:proofErr w:type="spellEnd"/>
-      <w:r>
-        <w:t>&gt; för att lagra liknande information i flera mängder så som massa till olika objekt.</w:t>
+        <w:t xml:space="preserve"> främst för funktionen rand som genererar ett slumpat tal. &lt;ctime&gt;</w:t>
+      </w:r>
+      <w:r>
+        <w:t xml:space="preserve"> för funktionen time som är ger ett värde räknat i sekunder sedan första januari 1970 UTC</w:t>
+      </w:r>
+      <w:r>
+        <w:t xml:space="preserve"> vilket är användbart då funktionen rand använder ett så kallat seed för att få fram sitt ”slumpade tal” och om inte seedet ändras så blir det slumpade värdet densamma varje gång då programmet körs, men om man använder time funktionen som byter värde varje sekund så kommer det slumpade värdet variera varje gång. Även &lt;algorithm&gt; används för algoritmer och &lt;vector&gt; för att lagra liknande information i flera mängder så som massa till olika objekt.</w:t>
       </w:r>
     </w:p>
     <w:p/>
@@ -877,300 +621,72 @@
         <w:pStyle w:val="Underrubrik"/>
       </w:pPr>
       <w:r>
-        <w:t xml:space="preserve">4.1 </w:t>
-      </w:r>
-      <w:proofErr w:type="spellStart"/>
-      <w:r>
-        <w:t>Shader</w:t>
-      </w:r>
-      <w:proofErr w:type="spellEnd"/>
-    </w:p>
-    <w:p>
-      <w:r>
-        <w:t xml:space="preserve">En </w:t>
-      </w:r>
-      <w:proofErr w:type="spellStart"/>
-      <w:r>
-        <w:t>shader</w:t>
-      </w:r>
-      <w:proofErr w:type="spellEnd"/>
-      <w:r>
-        <w:t xml:space="preserve"> är ett program som gör skuggning och skrivs i programspråket GLSL som är redan för installerat med </w:t>
-      </w:r>
-      <w:proofErr w:type="spellStart"/>
-      <w:r>
-        <w:t>OpenGL</w:t>
-      </w:r>
-      <w:proofErr w:type="spellEnd"/>
-      <w:r>
-        <w:t xml:space="preserve">. GLSL, </w:t>
-      </w:r>
-      <w:proofErr w:type="spellStart"/>
-      <w:r>
-        <w:t>OpenGL</w:t>
-      </w:r>
-      <w:proofErr w:type="spellEnd"/>
-      <w:r>
-        <w:t xml:space="preserve"> </w:t>
-      </w:r>
-      <w:proofErr w:type="spellStart"/>
-      <w:r>
-        <w:t>Shading</w:t>
-      </w:r>
-      <w:proofErr w:type="spellEnd"/>
-      <w:r>
-        <w:t xml:space="preserve"> </w:t>
-      </w:r>
-      <w:proofErr w:type="spellStart"/>
-      <w:r>
-        <w:t>Language</w:t>
-      </w:r>
-      <w:proofErr w:type="spellEnd"/>
-      <w:r>
-        <w:t xml:space="preserve">, är ett språk likt C men används för att ge instruktioner till grafikkortet om hur den ska gå tillväga för att skriva på skärmen. Det finns tre olika </w:t>
-      </w:r>
-      <w:proofErr w:type="spellStart"/>
-      <w:r>
-        <w:t>shaders</w:t>
-      </w:r>
-      <w:proofErr w:type="spellEnd"/>
-      <w:r>
-        <w:t xml:space="preserve"> i </w:t>
-      </w:r>
-      <w:proofErr w:type="spellStart"/>
-      <w:r>
-        <w:t>OpenGL</w:t>
-      </w:r>
-      <w:proofErr w:type="spellEnd"/>
-      <w:r>
-        <w:t xml:space="preserve">; </w:t>
-      </w:r>
-      <w:proofErr w:type="spellStart"/>
-      <w:r>
-        <w:t>Vertex</w:t>
-      </w:r>
-      <w:proofErr w:type="spellEnd"/>
-      <w:r>
-        <w:t xml:space="preserve">, Fragment och </w:t>
-      </w:r>
-      <w:proofErr w:type="spellStart"/>
-      <w:r>
-        <w:t>Geometry</w:t>
-      </w:r>
-      <w:proofErr w:type="spellEnd"/>
-      <w:r>
-        <w:t xml:space="preserve"> </w:t>
-      </w:r>
-      <w:proofErr w:type="spellStart"/>
-      <w:r>
-        <w:t>shader</w:t>
-      </w:r>
-      <w:proofErr w:type="spellEnd"/>
-      <w:r>
-        <w:t>, varav</w:t>
+        <w:t>4.1 Shader</w:t>
+      </w:r>
+    </w:p>
+    <w:p>
+      <w:r>
+        <w:t>En shader är ett program som gör skuggning och skrivs i programspråket GLSL som är redan för installerat med OpenGL. GLSL, OpenGL Shading Language, är ett språk likt C men används för att ge instruktioner till grafikkortet om hur den ska gå tillväga för att skriva på skärmen. Det finns tre olika shaders i OpenGL; Vertex, Fragment och Geometry shader, varav</w:t>
       </w:r>
       <w:r>
         <w:t xml:space="preserve"> de två första är obligatoriska för att kunna skriva något överhuvudtaget. </w:t>
       </w:r>
     </w:p>
     <w:p>
-      <w:proofErr w:type="spellStart"/>
-      <w:r>
-        <w:t>OpenGL</w:t>
-      </w:r>
-      <w:proofErr w:type="spellEnd"/>
-      <w:r>
-        <w:t xml:space="preserve"> använder än fast väg för att kunna skriva ut något på skärmen som går ungefär så </w:t>
-      </w:r>
-      <w:proofErr w:type="gramStart"/>
-      <w:r>
-        <w:t xml:space="preserve">här: </w:t>
+      <w:r>
+        <w:t xml:space="preserve">OpenGL använder än fast väg för att kunna skriva ut något på skärmen som går ungefär så här: </w:t>
       </w:r>
       <w:r>
         <w:t xml:space="preserve">  </w:t>
       </w:r>
-      <w:proofErr w:type="spellStart"/>
       <w:r>
         <w:rPr>
           <w:sz w:val="18"/>
           <w:szCs w:val="18"/>
         </w:rPr>
-        <w:t>Vertex</w:t>
-      </w:r>
-      <w:proofErr w:type="spellEnd"/>
-      <w:proofErr w:type="gramEnd"/>
+        <w:t xml:space="preserve">Vertex Shader -&gt; Shape Assembly -&gt; Geometry Shader -&gt; </w:t>
+      </w:r>
       <w:r>
         <w:rPr>
           <w:sz w:val="18"/>
           <w:szCs w:val="18"/>
         </w:rPr>
-        <w:t xml:space="preserve"> </w:t>
-      </w:r>
-      <w:proofErr w:type="spellStart"/>
+        <w:t>Rasterization -&gt; Fragment</w:t>
+      </w:r>
       <w:r>
         <w:rPr>
           <w:sz w:val="18"/>
           <w:szCs w:val="18"/>
         </w:rPr>
-        <w:t>Shader</w:t>
-      </w:r>
-      <w:proofErr w:type="spellEnd"/>
+        <w:t xml:space="preserve"> </w:t>
+      </w:r>
       <w:r>
         <w:rPr>
           <w:sz w:val="18"/>
           <w:szCs w:val="18"/>
         </w:rPr>
-        <w:t xml:space="preserve"> -&gt; </w:t>
-      </w:r>
-      <w:proofErr w:type="spellStart"/>
-      <w:r>
-        <w:rPr>
-          <w:sz w:val="18"/>
-          <w:szCs w:val="18"/>
-        </w:rPr>
-        <w:t>Shape</w:t>
-      </w:r>
-      <w:proofErr w:type="spellEnd"/>
-      <w:r>
-        <w:rPr>
-          <w:sz w:val="18"/>
-          <w:szCs w:val="18"/>
-        </w:rPr>
+        <w:t>Shader -&gt; Tests and Blending.</w:t>
+      </w:r>
+      <w:r>
         <w:t xml:space="preserve"> </w:t>
       </w:r>
-      <w:proofErr w:type="spellStart"/>
-      <w:r>
-        <w:rPr>
-          <w:sz w:val="18"/>
-          <w:szCs w:val="18"/>
-        </w:rPr>
-        <w:t>Assembly</w:t>
-      </w:r>
-      <w:proofErr w:type="spellEnd"/>
-      <w:r>
-        <w:rPr>
-          <w:sz w:val="18"/>
-          <w:szCs w:val="18"/>
-        </w:rPr>
-        <w:t xml:space="preserve"> -&gt; </w:t>
-      </w:r>
-      <w:proofErr w:type="spellStart"/>
-      <w:r>
-        <w:rPr>
-          <w:sz w:val="18"/>
-          <w:szCs w:val="18"/>
-        </w:rPr>
-        <w:t>Geometry</w:t>
-      </w:r>
-      <w:proofErr w:type="spellEnd"/>
-      <w:r>
-        <w:rPr>
-          <w:sz w:val="18"/>
-          <w:szCs w:val="18"/>
-        </w:rPr>
+    </w:p>
+    <w:p>
+      <w:r>
+        <w:t>Vertex shader</w:t>
+      </w:r>
+      <w:r>
+        <w:t>n</w:t>
+      </w:r>
+      <w:r>
+        <w:t xml:space="preserve"> kan kort beskrivas me</w:t>
+      </w:r>
+      <w:r>
+        <w:t>d att den tar emot en mängd angivna tre dimensionella positioner och med angivna instruktioner har möjlighet</w:t>
+      </w:r>
+      <w:r>
         <w:t xml:space="preserve"> </w:t>
       </w:r>
-      <w:proofErr w:type="spellStart"/>
-      <w:r>
-        <w:rPr>
-          <w:sz w:val="18"/>
-          <w:szCs w:val="18"/>
-        </w:rPr>
-        <w:t>Shader</w:t>
-      </w:r>
-      <w:proofErr w:type="spellEnd"/>
-      <w:r>
-        <w:rPr>
-          <w:sz w:val="18"/>
-          <w:szCs w:val="18"/>
-        </w:rPr>
-        <w:t xml:space="preserve"> -&gt; </w:t>
-      </w:r>
-      <w:proofErr w:type="spellStart"/>
-      <w:r>
-        <w:rPr>
-          <w:sz w:val="18"/>
-          <w:szCs w:val="18"/>
-        </w:rPr>
-        <w:t>Rasterization</w:t>
-      </w:r>
-      <w:proofErr w:type="spellEnd"/>
-      <w:r>
-        <w:rPr>
-          <w:sz w:val="18"/>
-          <w:szCs w:val="18"/>
-        </w:rPr>
-        <w:t xml:space="preserve"> -&gt; Fragment</w:t>
-      </w:r>
-      <w:r>
-        <w:rPr>
-          <w:sz w:val="18"/>
-          <w:szCs w:val="18"/>
-        </w:rPr>
-        <w:t xml:space="preserve"> </w:t>
-      </w:r>
-      <w:proofErr w:type="spellStart"/>
-      <w:r>
-        <w:rPr>
-          <w:sz w:val="18"/>
-          <w:szCs w:val="18"/>
-        </w:rPr>
-        <w:t>Shader</w:t>
-      </w:r>
-      <w:proofErr w:type="spellEnd"/>
-      <w:r>
-        <w:rPr>
-          <w:sz w:val="18"/>
-          <w:szCs w:val="18"/>
-        </w:rPr>
-        <w:t xml:space="preserve"> -&gt; Tests and </w:t>
-      </w:r>
-      <w:proofErr w:type="spellStart"/>
-      <w:r>
-        <w:rPr>
-          <w:sz w:val="18"/>
-          <w:szCs w:val="18"/>
-        </w:rPr>
-        <w:t>Blending</w:t>
-      </w:r>
-      <w:proofErr w:type="spellEnd"/>
-      <w:r>
-        <w:rPr>
-          <w:sz w:val="18"/>
-          <w:szCs w:val="18"/>
-        </w:rPr>
-        <w:t>.</w:t>
-      </w:r>
-      <w:r>
-        <w:t xml:space="preserve"> </w:t>
-      </w:r>
-    </w:p>
-    <w:p>
-      <w:proofErr w:type="spellStart"/>
-      <w:r>
-        <w:t>Vertex</w:t>
-      </w:r>
-      <w:proofErr w:type="spellEnd"/>
-      <w:r>
-        <w:t xml:space="preserve"> </w:t>
-      </w:r>
-      <w:proofErr w:type="spellStart"/>
-      <w:r>
-        <w:t>shader</w:t>
-      </w:r>
-      <w:r>
-        <w:t>n</w:t>
-      </w:r>
-      <w:proofErr w:type="spellEnd"/>
-      <w:r>
-        <w:t xml:space="preserve"> kan kort beskrivas me</w:t>
-      </w:r>
-      <w:r>
-        <w:t>d att den tar emot en mängd angivna tre dimensionella positioner och med angivna instruktioner har möjlighet</w:t>
-      </w:r>
-      <w:r>
-        <w:t xml:space="preserve"> </w:t>
-      </w:r>
       <w:r>
         <w:t xml:space="preserve">att göra </w:t>
       </w:r>
@@ -1178,47 +694,7 @@
         <w:t>något speciellt med dem men i vårt fall har vi bara skickat vidare dem</w:t>
       </w:r>
       <w:r>
-        <w:t xml:space="preserve"> till </w:t>
-      </w:r>
-      <w:proofErr w:type="spellStart"/>
-      <w:r>
-        <w:t>Shape</w:t>
-      </w:r>
-      <w:proofErr w:type="spellEnd"/>
-      <w:r>
-        <w:t xml:space="preserve"> </w:t>
-      </w:r>
-      <w:proofErr w:type="spellStart"/>
-      <w:r>
-        <w:t>Assembly</w:t>
-      </w:r>
-      <w:proofErr w:type="spellEnd"/>
-      <w:r>
-        <w:t xml:space="preserve"> som monterar ihop dem beroende på hur vi valt att de ska monteras t.ex. som trianglar. </w:t>
-      </w:r>
-      <w:proofErr w:type="spellStart"/>
-      <w:r>
-        <w:t>Geometry</w:t>
-      </w:r>
-      <w:proofErr w:type="spellEnd"/>
-      <w:r>
-        <w:t xml:space="preserve"> </w:t>
-      </w:r>
-      <w:proofErr w:type="spellStart"/>
-      <w:r>
-        <w:t>shader</w:t>
-      </w:r>
-      <w:proofErr w:type="spellEnd"/>
-      <w:r>
-        <w:t xml:space="preserve"> är frivillig men har möjligheter att kunna skapa nya former som t.ex. två trianglar från en. Efter det så rastreras formen, den med andra ord pixeleras och skickas sedan till fragment </w:t>
-      </w:r>
-      <w:proofErr w:type="spellStart"/>
-      <w:r>
-        <w:t>shader</w:t>
-      </w:r>
-      <w:proofErr w:type="spellEnd"/>
-      <w:r>
-        <w:t xml:space="preserve"> där vi kan föra lite allt möjligt</w:t>
+        <w:t xml:space="preserve"> till Shape Assembly som monterar ihop dem beroende på hur vi valt att de ska monteras t.ex. som trianglar. Geometry shader är frivillig men har möjligheter att kunna skapa nya former som t.ex. två trianglar från en. Efter det så rastreras formen, den med andra ord pixeleras och skickas sedan till fragment shader där vi kan föra lite allt möjligt</w:t>
       </w:r>
       <w:r>
         <w:t xml:space="preserve"> men kan man sammanfatta att vi ger vår form en eller flera färger. Sedan testas det om vår form ska blandas med eventuella andra former om t.ex. om en är transparent och är framför den andra.</w:t>
@@ -1252,15 +728,7 @@
         <w:t>++ fil vars syfte är att öppna</w:t>
       </w:r>
       <w:r>
-        <w:t xml:space="preserve"> de </w:t>
-      </w:r>
-      <w:proofErr w:type="spellStart"/>
-      <w:r>
-        <w:t>shader</w:t>
-      </w:r>
-      <w:proofErr w:type="spellEnd"/>
-      <w:r>
-        <w:t xml:space="preserve"> filerna som behövs och läsa in dem till vårt grundprogram. Dessutom finns det några globala variabler så som höjden och längden på fönstret och en peka</w:t>
+        <w:t xml:space="preserve"> de shader filerna som behövs och läsa in dem till vårt grundprogram. Dessutom finns det några globala variabler så som höjden och längden på fönstret och en peka</w:t>
       </w:r>
       <w:r>
         <w:t>re som pekar mot det fönstret som skapas senare</w:t>
@@ -1274,15 +742,7 @@
     </w:p>
     <w:p>
       <w:r>
-        <w:t xml:space="preserve">I det globala fältet finns även strukturen Point som innehåller viktig data som varje partikel kommer att erhålla. </w:t>
-      </w:r>
-      <w:proofErr w:type="spellStart"/>
-      <w:r>
-        <w:t>Datan</w:t>
-      </w:r>
-      <w:proofErr w:type="spellEnd"/>
-      <w:r>
-        <w:t xml:space="preserve"> innehåller</w:t>
+        <w:t>I det globala fältet finns även strukturen Point som innehåller viktig data som varje partikel kommer att erhålla. Datan innehåller</w:t>
       </w:r>
       <w:r>
         <w:t xml:space="preserve"> tre</w:t>
@@ -1291,40 +751,23 @@
         <w:t xml:space="preserve"> variabler och tre</w:t>
       </w:r>
       <w:r>
-        <w:t xml:space="preserve"> vektorer: </w:t>
-      </w:r>
-      <w:proofErr w:type="spellStart"/>
-      <w:r>
-        <w:t>mass</w:t>
-      </w:r>
-      <w:proofErr w:type="spellEnd"/>
+        <w:t xml:space="preserve"> vektorer: mass</w:t>
+      </w:r>
       <w:r>
         <w:t xml:space="preserve">, </w:t>
       </w:r>
-      <w:proofErr w:type="spellStart"/>
-      <w:r>
-        <w:t>radius</w:t>
-      </w:r>
-      <w:proofErr w:type="spellEnd"/>
-      <w:r>
-        <w:t xml:space="preserve">, </w:t>
-      </w:r>
-      <w:proofErr w:type="spellStart"/>
-      <w:r>
-        <w:t>density</w:t>
-      </w:r>
-      <w:proofErr w:type="spellEnd"/>
-      <w:r>
-        <w:t xml:space="preserve">, </w:t>
+      <w:r>
+        <w:t xml:space="preserve">radius, </w:t>
+      </w:r>
+      <w:r>
+        <w:t xml:space="preserve">density, </w:t>
       </w:r>
       <w:r>
         <w:t xml:space="preserve">position, </w:t>
       </w:r>
-      <w:proofErr w:type="spellStart"/>
       <w:r>
         <w:t>velocity</w:t>
       </w:r>
-      <w:proofErr w:type="spellEnd"/>
       <w:r>
         <w:t xml:space="preserve"> och color</w:t>
       </w:r>
@@ -1343,15 +786,7 @@
     </w:p>
     <w:p>
       <w:r>
-        <w:t xml:space="preserve">Inne i </w:t>
-      </w:r>
-      <w:proofErr w:type="spellStart"/>
-      <w:r>
-        <w:t>main</w:t>
-      </w:r>
-      <w:proofErr w:type="spellEnd"/>
-      <w:r>
-        <w:t xml:space="preserve"> funktionen börjar programmet med att </w:t>
+        <w:t xml:space="preserve">Inne i main funktionen börjar programmet med att </w:t>
       </w:r>
       <w:r>
         <w:t>fråga användaren efter dimensionerna på fönstret och därefter vilket scenario som ska väljas. Sedan initialiseras</w:t>
@@ -1366,15 +801,7 @@
         <w:t xml:space="preserve">, därefter initialiseras GLEW. </w:t>
       </w:r>
       <w:r>
-        <w:t xml:space="preserve">En visuell oktogon konstrueras utav åtta trianglar med en </w:t>
-      </w:r>
-      <w:proofErr w:type="spellStart"/>
-      <w:r>
-        <w:t>array</w:t>
-      </w:r>
-      <w:proofErr w:type="spellEnd"/>
-      <w:r>
-        <w:t xml:space="preserve"> som ställer upp värden efter varandra, det finns alltså åtta tringlar och varje triangel har tre punkter och varje punkt h</w:t>
+        <w:t>En visuell oktogon konstrueras utav åtta trianglar med en array som ställer upp värden efter varandra, det finns alltså åtta tringlar och varje triangel har tre punkter och varje punkt h</w:t>
       </w:r>
       <w:r>
         <w:t>ar tre dimensioner vilket ger oss 72 värden radade upp efter varandra</w:t>
@@ -1385,106 +812,10 @@
     </w:p>
     <w:p>
       <w:r>
-        <w:t xml:space="preserve">En </w:t>
-      </w:r>
-      <w:proofErr w:type="spellStart"/>
-      <w:r>
-        <w:t>Vertex</w:t>
-      </w:r>
-      <w:proofErr w:type="spellEnd"/>
-      <w:r>
-        <w:t xml:space="preserve"> Array </w:t>
-      </w:r>
-      <w:proofErr w:type="spellStart"/>
-      <w:r>
-        <w:t>Object</w:t>
-      </w:r>
-      <w:proofErr w:type="spellEnd"/>
-      <w:r>
-        <w:t xml:space="preserve"> genereras sedan för att samla punkternas egenskaper och även </w:t>
-      </w:r>
-      <w:proofErr w:type="spellStart"/>
-      <w:r>
-        <w:t>Vertex</w:t>
-      </w:r>
-      <w:proofErr w:type="spellEnd"/>
-      <w:r>
-        <w:t xml:space="preserve"> </w:t>
-      </w:r>
-      <w:proofErr w:type="spellStart"/>
-      <w:r>
-        <w:t>Buffer</w:t>
-      </w:r>
-      <w:proofErr w:type="spellEnd"/>
-      <w:r>
-        <w:t xml:space="preserve"> </w:t>
-      </w:r>
-      <w:proofErr w:type="spellStart"/>
-      <w:r>
-        <w:t>Object</w:t>
-      </w:r>
-      <w:proofErr w:type="spellEnd"/>
-      <w:r>
-        <w:t xml:space="preserve"> </w:t>
-      </w:r>
-      <w:r>
-        <w:t xml:space="preserve">om de skulle bli fler. </w:t>
-      </w:r>
-      <w:proofErr w:type="spellStart"/>
-      <w:r>
-        <w:t>Vertex</w:t>
-      </w:r>
-      <w:proofErr w:type="spellEnd"/>
-      <w:r>
-        <w:t xml:space="preserve"> </w:t>
-      </w:r>
-      <w:proofErr w:type="spellStart"/>
-      <w:r>
-        <w:t>Buffer</w:t>
-      </w:r>
-      <w:proofErr w:type="spellEnd"/>
-      <w:r>
-        <w:t xml:space="preserve"> </w:t>
-      </w:r>
-      <w:proofErr w:type="spellStart"/>
-      <w:r>
-        <w:t>Object</w:t>
-      </w:r>
-      <w:proofErr w:type="spellEnd"/>
-      <w:r>
-        <w:t xml:space="preserve"> princip är att samla all data som vi angett i vår form i en </w:t>
-      </w:r>
-      <w:proofErr w:type="spellStart"/>
-      <w:r>
-        <w:t>buffer</w:t>
-      </w:r>
-      <w:proofErr w:type="spellEnd"/>
-      <w:r>
-        <w:t xml:space="preserve"> och skicka allt direkt till grafikkortet istället för en och en, vilket får programmet att gå snabbare. Sedan laddar vi </w:t>
-      </w:r>
-      <w:proofErr w:type="spellStart"/>
-      <w:r>
-        <w:t>shaderna</w:t>
-      </w:r>
-      <w:proofErr w:type="spellEnd"/>
-      <w:r>
-        <w:t xml:space="preserve"> </w:t>
-      </w:r>
-      <w:proofErr w:type="spellStart"/>
-      <w:r>
-        <w:t>vertex.glsl</w:t>
-      </w:r>
-      <w:proofErr w:type="spellEnd"/>
-      <w:r>
-        <w:t xml:space="preserve"> och </w:t>
-      </w:r>
-      <w:proofErr w:type="spellStart"/>
-      <w:r>
-        <w:t>fragment.glsl</w:t>
-      </w:r>
-      <w:proofErr w:type="spellEnd"/>
-      <w:r>
-        <w:t xml:space="preserve"> och deklarerar alla de variabler vi kommer att behöva innan programslingan börjar, där bl.a. Gravitationskonstanten.</w:t>
+        <w:t xml:space="preserve">En Vertex Array Object genereras sedan för att samla punkternas egenskaper och även Vertex Buffer Object </w:t>
+      </w:r>
+      <w:r>
+        <w:t>om de skulle bli fler. Vertex Buffer Object princip är att samla all data som vi angett i vår form i en buffer och skicka allt direkt till grafikkortet istället för en och en, vilket får programmet att gå snabbare. Sedan laddar vi shaderna vertex.glsl och fragment.glsl och deklarerar alla de variabler vi kommer att behöva innan programslingan börjar, där bl.a. Gravitationskonstanten.</w:t>
       </w:r>
       <w:r>
         <w:t xml:space="preserve"> </w:t>
@@ -2158,21 +1489,7 @@
           <w:rPr>
             <w:rFonts w:ascii="Cambria Math" w:eastAsiaTheme="minorEastAsia" w:hAnsi="Cambria Math"/>
           </w:rPr>
-          <m:t xml:space="preserve">+ </m:t>
-        </m:r>
-        <w:proofErr w:type="gramStart"/>
-        <m:r>
-          <w:rPr>
-            <w:rFonts w:ascii="Cambria Math" w:eastAsiaTheme="minorEastAsia" w:hAnsi="Cambria Math"/>
-          </w:rPr>
-          <m:t>∆       ∆</m:t>
-        </m:r>
-        <w:proofErr w:type="gramEnd"/>
-        <m:r>
-          <w:rPr>
-            <w:rFonts w:ascii="Cambria Math" w:eastAsiaTheme="minorEastAsia" w:hAnsi="Cambria Math"/>
-          </w:rPr>
-          <m:t>v=a/∆t</m:t>
+          <m:t>+ ∆       ∆v=a/∆t</m:t>
         </m:r>
       </m:oMath>
       <w:r>
@@ -2230,21 +1547,7 @@
           <w:rPr>
             <w:rFonts w:ascii="Cambria Math" w:eastAsiaTheme="minorEastAsia" w:hAnsi="Cambria Math"/>
           </w:rPr>
-          <m:t xml:space="preserve">+ </m:t>
-        </m:r>
-        <w:proofErr w:type="gramStart"/>
-        <m:r>
-          <w:rPr>
-            <w:rFonts w:ascii="Cambria Math" w:eastAsiaTheme="minorEastAsia" w:hAnsi="Cambria Math"/>
-          </w:rPr>
-          <m:t>∆       ∆</m:t>
-        </m:r>
-        <w:proofErr w:type="gramEnd"/>
-        <m:r>
-          <w:rPr>
-            <w:rFonts w:ascii="Cambria Math" w:eastAsiaTheme="minorEastAsia" w:hAnsi="Cambria Math"/>
-          </w:rPr>
-          <m:t>d=v/∆t</m:t>
+          <m:t>+ ∆       ∆d=v/∆t</m:t>
         </m:r>
       </m:oMath>
       <w:r>
@@ -2289,96 +1592,26 @@
           <w:rFonts w:eastAsiaTheme="minorEastAsia"/>
         </w:rPr>
         <w:lastRenderedPageBreak/>
-        <w:t xml:space="preserve">Efter all omvandling och översättning är partikeln redo att skrivas ut på skärmen som görs genom att skicka in oktogonens uppställning av tal till </w:t>
-      </w:r>
-      <w:proofErr w:type="spellStart"/>
+        <w:t>Efter all omvandling och översättning är partikeln redo att skrivas ut på skärmen som görs genom att skicka in oktogonens uppställning av tal till OpenGL som skickar den sedan till vertex shadern och vidare till fragment shadern där vi har skickat in en färg beroende på vilket läge vi låter färgen basera sig på. Efter det är hela partikelns process genomförd och upprepas nu för de a</w:t>
+      </w:r>
       <w:r>
         <w:rPr>
           <w:rFonts w:eastAsiaTheme="minorEastAsia"/>
         </w:rPr>
-        <w:t>OpenGL</w:t>
-      </w:r>
-      <w:proofErr w:type="spellEnd"/>
-      <w:r>
+        <w:t>ndra partiklarna.</w:t>
+      </w:r>
+    </w:p>
+    <w:p>
+      <w:pPr>
         <w:rPr>
           <w:rFonts w:eastAsiaTheme="minorEastAsia"/>
         </w:rPr>
-        <w:t xml:space="preserve"> som skickar den sedan till </w:t>
-      </w:r>
-      <w:proofErr w:type="spellStart"/>
+      </w:pPr>
       <w:r>
         <w:rPr>
           <w:rFonts w:eastAsiaTheme="minorEastAsia"/>
         </w:rPr>
-        <w:t>vertex</w:t>
-      </w:r>
-      <w:proofErr w:type="spellEnd"/>
-      <w:r>
-        <w:rPr>
-          <w:rFonts w:eastAsiaTheme="minorEastAsia"/>
-        </w:rPr>
-        <w:t xml:space="preserve"> </w:t>
-      </w:r>
-      <w:proofErr w:type="spellStart"/>
-      <w:r>
-        <w:rPr>
-          <w:rFonts w:eastAsiaTheme="minorEastAsia"/>
-        </w:rPr>
-        <w:t>shadern</w:t>
-      </w:r>
-      <w:proofErr w:type="spellEnd"/>
-      <w:r>
-        <w:rPr>
-          <w:rFonts w:eastAsiaTheme="minorEastAsia"/>
-        </w:rPr>
-        <w:t xml:space="preserve"> och vidare till fragment </w:t>
-      </w:r>
-      <w:proofErr w:type="spellStart"/>
-      <w:r>
-        <w:rPr>
-          <w:rFonts w:eastAsiaTheme="minorEastAsia"/>
-        </w:rPr>
-        <w:t>shadern</w:t>
-      </w:r>
-      <w:proofErr w:type="spellEnd"/>
-      <w:r>
-        <w:rPr>
-          <w:rFonts w:eastAsiaTheme="minorEastAsia"/>
-        </w:rPr>
-        <w:t xml:space="preserve"> där vi har skickat in en färg beroende på vilket läge vi låter färgen basera sig på. Efter det är hela partikelns process genomförd och upprepas nu för de a</w:t>
-      </w:r>
-      <w:r>
-        <w:rPr>
-          <w:rFonts w:eastAsiaTheme="minorEastAsia"/>
-        </w:rPr>
-        <w:t>ndra partiklarna.</w:t>
-      </w:r>
-    </w:p>
-    <w:p>
-      <w:pPr>
-        <w:rPr>
-          <w:rFonts w:eastAsiaTheme="minorEastAsia"/>
-        </w:rPr>
-      </w:pPr>
-      <w:r>
-        <w:rPr>
-          <w:rFonts w:eastAsiaTheme="minorEastAsia"/>
-        </w:rPr>
-        <w:t xml:space="preserve">Efter att den sista partikeln har gått igenom sin process så läggs en simpel effekt till som gör att partikeln får ett kort spår efter sin bana. Eftersom skärmen kräver ett kommando för att rensas så ritas allting på samma skärm men om man ignorerar kommandot och istället fyller hela skärmen med bakgrundsfärgen med ett givet </w:t>
-      </w:r>
-      <w:proofErr w:type="spellStart"/>
-      <w:r>
-        <w:rPr>
-          <w:rFonts w:eastAsiaTheme="minorEastAsia"/>
-        </w:rPr>
-        <w:t>alpha</w:t>
-      </w:r>
-      <w:proofErr w:type="spellEnd"/>
-      <w:r>
-        <w:rPr>
-          <w:rFonts w:eastAsiaTheme="minorEastAsia"/>
-        </w:rPr>
-        <w:t xml:space="preserve"> (genomskinlighet) värde så kommer partikelns förra position tona ut för varje iteration och skapar ett spår av sin bana.</w:t>
+        <w:t>Efter att den sista partikeln har gått igenom sin process så läggs en simpel effekt till som gör att partikeln får ett kort spår efter sin bana. Eftersom skärmen kräver ett kommando för att rensas så ritas allting på samma skärm men om man ignorerar kommandot och istället fyller hela skärmen med bakgrundsfärgen med ett givet alpha (genomskinlighet) värde så kommer partikelns förra position tona ut för varje iteration och skapar ett spår av sin bana.</w:t>
       </w:r>
       <w:r>
         <w:rPr>
@@ -2575,23 +1808,7 @@
         <w:t>, 27,778 i realtid,</w:t>
       </w:r>
       <w:r>
-        <w:t xml:space="preserve"> och med ögonmått är banan väldig cirkulär. I verkligheten tar det Jorden 365,256 att fullborda ett varv runt solen och ett förhållande mellan aphelium och perihelium på 1,03. Månen tar egentligen 27,322 dygn för att göra ett varv runt jorden och har </w:t>
-      </w:r>
-      <w:proofErr w:type="spellStart"/>
-      <w:r>
-        <w:t>apogee</w:t>
-      </w:r>
-      <w:proofErr w:type="spellEnd"/>
-      <w:r>
-        <w:t xml:space="preserve">, </w:t>
-      </w:r>
-      <w:proofErr w:type="spellStart"/>
-      <w:r>
-        <w:t>perigee</w:t>
-      </w:r>
-      <w:proofErr w:type="spellEnd"/>
-      <w:r>
-        <w:t xml:space="preserve"> förhållande på </w:t>
+        <w:t xml:space="preserve"> och med ögonmått är banan väldig cirkulär. I verkligheten tar det Jorden 365,256 att fullborda ett varv runt solen och ett förhållande mellan aphelium och perihelium på 1,03. Månen tar egentligen 27,322 dygn för att göra ett varv runt jorden och har apogee, perigee förhållande på </w:t>
       </w:r>
       <w:r>
         <w:t>1,12.</w:t>
@@ -2629,7 +1846,7 @@
       <w:r>
         <w:rPr>
           <w:noProof/>
-          <w:lang w:eastAsia="sv-SE"/>
+          <w:lang w:val="en-US"/>
         </w:rPr>
         <w:lastRenderedPageBreak/>
         <mc:AlternateContent>
@@ -2783,7 +2000,7 @@
       <w:r>
         <w:rPr>
           <w:noProof/>
-          <w:lang w:eastAsia="sv-SE"/>
+          <w:lang w:val="en-US"/>
         </w:rPr>
         <mc:AlternateContent>
           <mc:Choice Requires="wps">
@@ -2912,7 +2129,7 @@
       <w:r>
         <w:rPr>
           <w:noProof/>
-          <w:lang w:eastAsia="sv-SE"/>
+          <w:lang w:val="en-US"/>
         </w:rPr>
         <w:drawing>
           <wp:inline distT="0" distB="0" distL="0" distR="0" wp14:anchorId="51061915" wp14:editId="71FD1511">
@@ -2969,7 +2186,7 @@
       <w:r>
         <w:rPr>
           <w:noProof/>
-          <w:lang w:eastAsia="sv-SE"/>
+          <w:lang w:val="en-US"/>
         </w:rPr>
         <w:drawing>
           <wp:inline distT="0" distB="0" distL="0" distR="0" wp14:anchorId="151E103C" wp14:editId="3D61865E">
@@ -3082,7 +2299,7 @@
       <w:r>
         <w:rPr>
           <w:noProof/>
-          <w:lang w:eastAsia="sv-SE"/>
+          <w:lang w:val="en-US"/>
         </w:rPr>
         <w:lastRenderedPageBreak/>
         <mc:AlternateContent>
@@ -3252,7 +2469,7 @@
       <w:r>
         <w:rPr>
           <w:noProof/>
-          <w:lang w:eastAsia="sv-SE"/>
+          <w:lang w:val="en-US"/>
         </w:rPr>
         <w:drawing>
           <wp:inline distT="0" distB="0" distL="0" distR="0" wp14:anchorId="53255E8B" wp14:editId="5BA8D828">
@@ -3354,15 +2571,7 @@
         <w:t>Partiklarna kollapsar inåt mot center</w:t>
       </w:r>
       <w:r>
-        <w:t xml:space="preserve">n i en </w:t>
-      </w:r>
-      <w:proofErr w:type="spellStart"/>
-      <w:r>
-        <w:t>astroid</w:t>
-      </w:r>
-      <w:proofErr w:type="spellEnd"/>
-      <w:r>
-        <w:t xml:space="preserve"> form, där de centrala partiklarna vid kanten accelereras snabbare än de partiklar närmare hörnen.</w:t>
+        <w:t>n i en astroid form, där de centrala partiklarna vid kanten accelereras snabbare än de partiklar närmare hörnen.</w:t>
       </w:r>
       <w:r>
         <w:t xml:space="preserve"> Ju längre ut mot kanten ju snabbare accelereras partikeln och center partikeln står still. Alla partiklar </w:t>
@@ -3384,7 +2593,7 @@
       <w:r>
         <w:rPr>
           <w:noProof/>
-          <w:lang w:eastAsia="sv-SE"/>
+          <w:lang w:val="en-US"/>
         </w:rPr>
         <w:drawing>
           <wp:anchor distT="0" distB="0" distL="114300" distR="114300" simplePos="0" relativeHeight="251667456" behindDoc="0" locked="0" layoutInCell="1" allowOverlap="1" wp14:anchorId="11E9B731" wp14:editId="4E25871A">
@@ -3452,7 +2661,7 @@
       <w:r>
         <w:rPr>
           <w:noProof/>
-          <w:lang w:eastAsia="sv-SE"/>
+          <w:lang w:val="en-US"/>
         </w:rPr>
         <w:drawing>
           <wp:anchor distT="0" distB="0" distL="114300" distR="114300" simplePos="0" relativeHeight="251670528" behindDoc="0" locked="0" layoutInCell="1" allowOverlap="1" wp14:anchorId="00A50A61" wp14:editId="568BEA40">
@@ -3520,7 +2729,7 @@
       <w:r>
         <w:rPr>
           <w:noProof/>
-          <w:lang w:eastAsia="sv-SE"/>
+          <w:lang w:val="en-US"/>
         </w:rPr>
         <w:drawing>
           <wp:anchor distT="0" distB="0" distL="114300" distR="114300" simplePos="0" relativeHeight="251665408" behindDoc="0" locked="0" layoutInCell="1" allowOverlap="1" wp14:anchorId="29E5DD43" wp14:editId="72661A5E">
@@ -3588,7 +2797,7 @@
       <w:r>
         <w:rPr>
           <w:noProof/>
-          <w:lang w:eastAsia="sv-SE"/>
+          <w:lang w:val="en-US"/>
         </w:rPr>
         <w:drawing>
           <wp:anchor distT="0" distB="0" distL="114300" distR="114300" simplePos="0" relativeHeight="251664384" behindDoc="0" locked="0" layoutInCell="1" allowOverlap="1" wp14:anchorId="520E8FD8" wp14:editId="13B12983">
@@ -3650,7 +2859,7 @@
       <w:r>
         <w:rPr>
           <w:noProof/>
-          <w:lang w:eastAsia="sv-SE"/>
+          <w:lang w:val="en-US"/>
         </w:rPr>
         <w:drawing>
           <wp:anchor distT="0" distB="0" distL="114300" distR="114300" simplePos="0" relativeHeight="251666432" behindDoc="0" locked="0" layoutInCell="1" allowOverlap="1" wp14:anchorId="0E924A7A" wp14:editId="1D3FF387">
@@ -3713,12 +2922,10 @@
     <w:p/>
     <w:p/>
     <w:p>
-      <w:bookmarkStart w:id="0" w:name="_GoBack"/>
-      <w:bookmarkEnd w:id="0"/>
       <w:r>
         <w:rPr>
           <w:noProof/>
-          <w:lang w:eastAsia="sv-SE"/>
+          <w:lang w:val="en-US"/>
         </w:rPr>
         <mc:AlternateContent>
           <mc:Choice Requires="wps">
@@ -3825,7 +3032,17 @@
                                 <w:sz w:val="18"/>
                                 <w:szCs w:val="18"/>
                               </w:rPr>
-                              <w:t xml:space="preserve"> 0,0025 m och massa</w:t>
+                              <w:t xml:space="preserve"> 0,</w:t>
+                            </w:r>
+                            <w:r>
+                              <w:rPr>
+                                <w:i/>
+                                <w:iCs/>
+                                <w:color w:val="5B9BD5" w:themeColor="accent1"/>
+                                <w:sz w:val="18"/>
+                                <w:szCs w:val="18"/>
+                              </w:rPr>
+                              <w:t>025 m och massa</w:t>
                             </w:r>
                             <w:r>
                               <w:rPr>
@@ -3867,7 +3084,11 @@
           </mc:Choice>
           <mc:Fallback>
             <w:pict>
-              <v:shape w14:anchorId="4A2A9413" id="_x0000_s1029" type="#_x0000_t202" style="position:absolute;margin-left:0;margin-top:27.7pt;width:439.45pt;height:38.2pt;z-index:251669504;visibility:visible;mso-wrap-style:square;mso-width-percent:0;mso-height-percent:0;mso-wrap-distance-left:9pt;mso-wrap-distance-top:7.2pt;mso-wrap-distance-right:9pt;mso-wrap-distance-bottom:7.2pt;mso-position-horizontal:left;mso-position-horizontal-relative:margin;mso-position-vertical:absolute;mso-position-vertical-relative:text;mso-width-percent:0;mso-height-percent:0;mso-width-relative:margin;mso-height-relative:margin;v-text-anchor:top" o:gfxdata="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" filled="f" stroked="f">
+              <v:shapetype w14:anchorId="4A2A9413" id="_x0000_t202" coordsize="21600,21600" o:spt="202" path="m,l,21600r21600,l21600,xe">
+                <v:stroke joinstyle="miter"/>
+                <v:path gradientshapeok="t" o:connecttype="rect"/>
+              </v:shapetype>
+              <v:shape id="_x0000_s1029" type="#_x0000_t202" style="position:absolute;margin-left:0;margin-top:27.7pt;width:439.45pt;height:38.2pt;z-index:251669504;visibility:visible;mso-wrap-style:square;mso-width-percent:0;mso-height-percent:0;mso-wrap-distance-left:9pt;mso-wrap-distance-top:7.2pt;mso-wrap-distance-right:9pt;mso-wrap-distance-bottom:7.2pt;mso-position-horizontal:left;mso-position-horizontal-relative:margin;mso-position-vertical:absolute;mso-position-vertical-relative:text;mso-width-percent:0;mso-height-percent:0;mso-width-relative:margin;mso-height-relative:margin;v-text-anchor:top" o:gfxdata="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" filled="f" stroked="f">
                 <v:textbox>
                   <w:txbxContent>
                     <w:p>
@@ -3933,7 +3154,17 @@
                           <w:sz w:val="18"/>
                           <w:szCs w:val="18"/>
                         </w:rPr>
-                        <w:t xml:space="preserve"> 0,0025 m och massa</w:t>
+                        <w:t xml:space="preserve"> 0,</w:t>
+                      </w:r>
+                      <w:r>
+                        <w:rPr>
+                          <w:i/>
+                          <w:iCs/>
+                          <w:color w:val="5B9BD5" w:themeColor="accent1"/>
+                          <w:sz w:val="18"/>
+                          <w:szCs w:val="18"/>
+                        </w:rPr>
+                        <w:t>025 m och massa</w:t>
                       </w:r>
                       <w:r>
                         <w:rPr>
@@ -3967,12 +3198,480 @@
     </w:p>
     <w:p>
       <w:pPr>
+        <w:rPr>
+          <w:rFonts w:eastAsiaTheme="minorEastAsia"/>
+          <w:color w:val="5A5A5A" w:themeColor="text1" w:themeTint="A5"/>
+          <w:spacing w:val="15"/>
+        </w:rPr>
+      </w:pPr>
+    </w:p>
+    <w:p>
+      <w:r>
+        <w:rPr>
+          <w:noProof/>
+          <w:lang w:val="en-US"/>
+        </w:rPr>
+        <w:lastRenderedPageBreak/>
+        <w:drawing>
+          <wp:anchor distT="0" distB="0" distL="114300" distR="114300" simplePos="0" relativeHeight="251672576" behindDoc="0" locked="0" layoutInCell="1" allowOverlap="1" wp14:anchorId="205A0902" wp14:editId="39185EC1">
+            <wp:simplePos x="0" y="0"/>
+            <wp:positionH relativeFrom="margin">
+              <wp:posOffset>1840992</wp:posOffset>
+            </wp:positionH>
+            <wp:positionV relativeFrom="paragraph">
+              <wp:posOffset>4340352</wp:posOffset>
+            </wp:positionV>
+            <wp:extent cx="2082800" cy="1796542"/>
+            <wp:effectExtent l="0" t="0" r="0" b="0"/>
+            <wp:wrapNone/>
+            <wp:docPr id="15" name="Bildobjekt 15"/>
+            <wp:cNvGraphicFramePr>
+              <a:graphicFrameLocks xmlns:a="http://schemas.openxmlformats.org/drawingml/2006/main" noChangeAspect="1"/>
+            </wp:cNvGraphicFramePr>
+            <a:graphic xmlns:a="http://schemas.openxmlformats.org/drawingml/2006/main">
+              <a:graphicData uri="http://schemas.openxmlformats.org/drawingml/2006/picture">
+                <pic:pic xmlns:pic="http://schemas.openxmlformats.org/drawingml/2006/picture">
+                  <pic:nvPicPr>
+                    <pic:cNvPr id="0" name="Picture 4"/>
+                    <pic:cNvPicPr>
+                      <a:picLocks noChangeAspect="1" noChangeArrowheads="1"/>
+                    </pic:cNvPicPr>
+                  </pic:nvPicPr>
+                  <pic:blipFill>
+                    <a:blip r:embed="rId14" cstate="print">
+                      <a:extLst>
+                        <a:ext uri="{28A0092B-C50C-407E-A947-70E740481C1C}">
+                          <a14:useLocalDpi xmlns:a14="http://schemas.microsoft.com/office/drawing/2010/main" val="0"/>
+                        </a:ext>
+                      </a:extLst>
+                    </a:blip>
+                    <a:srcRect/>
+                    <a:stretch>
+                      <a:fillRect/>
+                    </a:stretch>
+                  </pic:blipFill>
+                  <pic:spPr bwMode="auto">
+                    <a:xfrm>
+                      <a:off x="0" y="0"/>
+                      <a:ext cx="2083243" cy="1796924"/>
+                    </a:xfrm>
+                    <a:prstGeom prst="rect">
+                      <a:avLst/>
+                    </a:prstGeom>
+                    <a:noFill/>
+                    <a:ln>
+                      <a:noFill/>
+                    </a:ln>
+                  </pic:spPr>
+                </pic:pic>
+              </a:graphicData>
+            </a:graphic>
+            <wp14:sizeRelH relativeFrom="margin">
+              <wp14:pctWidth>0</wp14:pctWidth>
+            </wp14:sizeRelH>
+            <wp14:sizeRelV relativeFrom="margin">
+              <wp14:pctHeight>0</wp14:pctHeight>
+            </wp14:sizeRelV>
+          </wp:anchor>
+        </w:drawing>
+      </w:r>
+      <w:r>
+        <w:rPr>
+          <w:noProof/>
+          <w:lang w:val="en-US"/>
+        </w:rPr>
+        <mc:AlternateContent>
+          <mc:Choice Requires="wps">
+            <w:drawing>
+              <wp:anchor distT="91440" distB="91440" distL="114300" distR="114300" simplePos="0" relativeHeight="251676672" behindDoc="0" locked="0" layoutInCell="1" allowOverlap="1" wp14:anchorId="25941FDB" wp14:editId="3E96E5EE">
+                <wp:simplePos x="0" y="0"/>
+                <wp:positionH relativeFrom="margin">
+                  <wp:align>right</wp:align>
+                </wp:positionH>
+                <wp:positionV relativeFrom="paragraph">
+                  <wp:posOffset>2712720</wp:posOffset>
+                </wp:positionV>
+                <wp:extent cx="1757680" cy="1584960"/>
+                <wp:effectExtent l="0" t="0" r="0" b="0"/>
+                <wp:wrapTopAndBottom/>
+                <wp:docPr id="16" name="Textruta 2"/>
+                <wp:cNvGraphicFramePr>
+                  <a:graphicFrameLocks xmlns:a="http://schemas.openxmlformats.org/drawingml/2006/main"/>
+                </wp:cNvGraphicFramePr>
+                <a:graphic xmlns:a="http://schemas.openxmlformats.org/drawingml/2006/main">
+                  <a:graphicData uri="http://schemas.microsoft.com/office/word/2010/wordprocessingShape">
+                    <wps:wsp>
+                      <wps:cNvSpPr txBox="1">
+                        <a:spLocks noChangeArrowheads="1"/>
+                      </wps:cNvSpPr>
+                      <wps:spPr bwMode="auto">
+                        <a:xfrm>
+                          <a:off x="0" y="0"/>
+                          <a:ext cx="1757680" cy="1584960"/>
+                        </a:xfrm>
+                        <a:prstGeom prst="rect">
+                          <a:avLst/>
+                        </a:prstGeom>
+                        <a:noFill/>
+                        <a:ln w="9525">
+                          <a:noFill/>
+                          <a:miter lim="800000"/>
+                          <a:headEnd/>
+                          <a:tailEnd/>
+                        </a:ln>
+                      </wps:spPr>
+                      <wps:txbx>
+                        <w:txbxContent>
+                          <w:p>
+                            <w:pPr>
+                              <w:pBdr>
+                                <w:top w:val="single" w:sz="24" w:space="8" w:color="5B9BD5" w:themeColor="accent1"/>
+                                <w:bottom w:val="single" w:sz="24" w:space="8" w:color="5B9BD5" w:themeColor="accent1"/>
+                              </w:pBdr>
+                              <w:spacing w:after="0"/>
+                              <w:rPr>
+                                <w:i/>
+                                <w:iCs/>
+                                <w:color w:val="5B9BD5" w:themeColor="accent1"/>
+                                <w:sz w:val="18"/>
+                                <w:szCs w:val="18"/>
+                              </w:rPr>
+                            </w:pPr>
+                            <w:r>
+                              <w:rPr>
+                                <w:i/>
+                                <w:iCs/>
+                                <w:color w:val="5B9BD5" w:themeColor="accent1"/>
+                                <w:sz w:val="18"/>
+                                <w:szCs w:val="18"/>
+                              </w:rPr>
+                              <w:t>Figur 5</w:t>
+                            </w:r>
+                            <w:r>
+                              <w:rPr>
+                                <w:i/>
+                                <w:iCs/>
+                                <w:color w:val="5B9BD5" w:themeColor="accent1"/>
+                                <w:sz w:val="18"/>
+                                <w:szCs w:val="18"/>
+                              </w:rPr>
+                              <w:t xml:space="preserve">. </w:t>
+                            </w:r>
+                            <w:r>
+                              <w:rPr>
+                                <w:i/>
+                                <w:iCs/>
+                                <w:color w:val="5B9BD5" w:themeColor="accent1"/>
+                                <w:sz w:val="18"/>
+                                <w:szCs w:val="18"/>
+                              </w:rPr>
+                              <w:t>Slutprocessen för partiklarna i det homogenetiska scenariot där partiklarna radie i den övrehögra slutskeendet är 0,010 m, slutskeendet i det övrevänstra har radien 0,001 m, i det underhögra och undervänstra är radien 0,00001 m under två olika tidsperioder.</w:t>
+                            </w:r>
+                          </w:p>
+                        </w:txbxContent>
+                      </wps:txbx>
+                      <wps:bodyPr rot="0" vert="horz" wrap="square" lIns="91440" tIns="45720" rIns="91440" bIns="45720" anchor="t" anchorCtr="0">
+                        <a:noAutofit/>
+                      </wps:bodyPr>
+                    </wps:wsp>
+                  </a:graphicData>
+                </a:graphic>
+                <wp14:sizeRelH relativeFrom="margin">
+                  <wp14:pctWidth>0</wp14:pctWidth>
+                </wp14:sizeRelH>
+                <wp14:sizeRelV relativeFrom="margin">
+                  <wp14:pctHeight>0</wp14:pctHeight>
+                </wp14:sizeRelV>
+              </wp:anchor>
+            </w:drawing>
+          </mc:Choice>
+          <mc:Fallback>
+            <w:pict>
+              <v:shape w14:anchorId="25941FDB" id="_x0000_s1030" type="#_x0000_t202" style="position:absolute;margin-left:87.2pt;margin-top:213.6pt;width:138.4pt;height:124.8pt;z-index:251676672;visibility:visible;mso-wrap-style:square;mso-width-percent:0;mso-height-percent:0;mso-wrap-distance-left:9pt;mso-wrap-distance-top:7.2pt;mso-wrap-distance-right:9pt;mso-wrap-distance-bottom:7.2pt;mso-position-horizontal:right;mso-position-horizontal-relative:margin;mso-position-vertical:absolute;mso-position-vertical-relative:text;mso-width-percent:0;mso-height-percent:0;mso-width-relative:margin;mso-height-relative:margin;v-text-anchor:top" o:gfxdata="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" filled="f" stroked="f">
+                <v:textbox>
+                  <w:txbxContent>
+                    <w:p>
+                      <w:pPr>
+                        <w:pBdr>
+                          <w:top w:val="single" w:sz="24" w:space="8" w:color="5B9BD5" w:themeColor="accent1"/>
+                          <w:bottom w:val="single" w:sz="24" w:space="8" w:color="5B9BD5" w:themeColor="accent1"/>
+                        </w:pBdr>
+                        <w:spacing w:after="0"/>
+                        <w:rPr>
+                          <w:i/>
+                          <w:iCs/>
+                          <w:color w:val="5B9BD5" w:themeColor="accent1"/>
+                          <w:sz w:val="18"/>
+                          <w:szCs w:val="18"/>
+                        </w:rPr>
+                      </w:pPr>
+                      <w:r>
+                        <w:rPr>
+                          <w:i/>
+                          <w:iCs/>
+                          <w:color w:val="5B9BD5" w:themeColor="accent1"/>
+                          <w:sz w:val="18"/>
+                          <w:szCs w:val="18"/>
+                        </w:rPr>
+                        <w:t>Figur 5</w:t>
+                      </w:r>
+                      <w:r>
+                        <w:rPr>
+                          <w:i/>
+                          <w:iCs/>
+                          <w:color w:val="5B9BD5" w:themeColor="accent1"/>
+                          <w:sz w:val="18"/>
+                          <w:szCs w:val="18"/>
+                        </w:rPr>
+                        <w:t xml:space="preserve">. </w:t>
+                      </w:r>
+                      <w:r>
+                        <w:rPr>
+                          <w:i/>
+                          <w:iCs/>
+                          <w:color w:val="5B9BD5" w:themeColor="accent1"/>
+                          <w:sz w:val="18"/>
+                          <w:szCs w:val="18"/>
+                        </w:rPr>
+                        <w:t>Slutprocessen för partiklarna i det homogenetiska scenariot där partiklarna radie i den övrehögra slutskeendet är 0,010 m, slutskeendet i det övrevänstra har radien 0,001 m, i det underhögra och undervänstra är radien 0,00001 m under två olika tidsperioder.</w:t>
+                      </w:r>
+                    </w:p>
+                  </w:txbxContent>
+                </v:textbox>
+                <w10:wrap type="topAndBottom" anchorx="margin"/>
+              </v:shape>
+            </w:pict>
+          </mc:Fallback>
+        </mc:AlternateContent>
+      </w:r>
+      <w:r>
+        <w:rPr>
+          <w:noProof/>
+          <w:lang w:val="en-US"/>
+        </w:rPr>
+        <w:drawing>
+          <wp:anchor distT="0" distB="0" distL="114300" distR="114300" simplePos="0" relativeHeight="251673600" behindDoc="0" locked="0" layoutInCell="1" allowOverlap="1" wp14:anchorId="46AEC049" wp14:editId="391392C0">
+            <wp:simplePos x="0" y="0"/>
+            <wp:positionH relativeFrom="column">
+              <wp:posOffset>1706881</wp:posOffset>
+            </wp:positionH>
+            <wp:positionV relativeFrom="paragraph">
+              <wp:posOffset>2682240</wp:posOffset>
+            </wp:positionV>
+            <wp:extent cx="2214880" cy="1685925"/>
+            <wp:effectExtent l="0" t="0" r="0" b="9525"/>
+            <wp:wrapNone/>
+            <wp:docPr id="13" name="Bildobjekt 13"/>
+            <wp:cNvGraphicFramePr>
+              <a:graphicFrameLocks xmlns:a="http://schemas.openxmlformats.org/drawingml/2006/main" noChangeAspect="1"/>
+            </wp:cNvGraphicFramePr>
+            <a:graphic xmlns:a="http://schemas.openxmlformats.org/drawingml/2006/main">
+              <a:graphicData uri="http://schemas.openxmlformats.org/drawingml/2006/picture">
+                <pic:pic xmlns:pic="http://schemas.openxmlformats.org/drawingml/2006/picture">
+                  <pic:nvPicPr>
+                    <pic:cNvPr id="0" name="Picture 2"/>
+                    <pic:cNvPicPr>
+                      <a:picLocks noChangeAspect="1" noChangeArrowheads="1"/>
+                    </pic:cNvPicPr>
+                  </pic:nvPicPr>
+                  <pic:blipFill>
+                    <a:blip r:embed="rId15">
+                      <a:extLst>
+                        <a:ext uri="{28A0092B-C50C-407E-A947-70E740481C1C}">
+                          <a14:useLocalDpi xmlns:a14="http://schemas.microsoft.com/office/drawing/2010/main" val="0"/>
+                        </a:ext>
+                      </a:extLst>
+                    </a:blip>
+                    <a:srcRect/>
+                    <a:stretch>
+                      <a:fillRect/>
+                    </a:stretch>
+                  </pic:blipFill>
+                  <pic:spPr bwMode="auto">
+                    <a:xfrm>
+                      <a:off x="0" y="0"/>
+                      <a:ext cx="2214880" cy="1685925"/>
+                    </a:xfrm>
+                    <a:prstGeom prst="rect">
+                      <a:avLst/>
+                    </a:prstGeom>
+                    <a:noFill/>
+                    <a:ln>
+                      <a:noFill/>
+                    </a:ln>
+                  </pic:spPr>
+                </pic:pic>
+              </a:graphicData>
+            </a:graphic>
+            <wp14:sizeRelH relativeFrom="margin">
+              <wp14:pctWidth>0</wp14:pctWidth>
+            </wp14:sizeRelH>
+          </wp:anchor>
+        </w:drawing>
+      </w:r>
+      <w:r>
+        <w:t>Den homogenetiska utvecklingen skiljer sig åt om radien sänks då bl.a. slutskeendet är förändrat som går i att se i figur 5.</w:t>
+      </w:r>
+      <w:r>
+        <w:t xml:space="preserve"> När radien är 0,010 m så börjar symmetrin som ses i figur 1 att avta och inget övertydligt mönster går att se i utvecklingens slutskeende då bl.a. inte alla partiklar har klumpat ihop sig som när radien var 0,025 m. Vid radien 0,001 m så försvinner symmetrin tidigare än slutskeendet där partiklar misslyckas sammanfogas och på så sätt bromsas deras acceleration mot centrum kraftigt och kan bilda tillfälliga omloppsbanor runt varandra. Vid slutskeendet finns inget mönster att urskilja förutom de yttre hörnpartiklarna som håller ett kvadratiskt mönster.</w:t>
+      </w:r>
+      <w:r>
+        <w:t xml:space="preserve"> Sista testade radie, 0,00001 m börjar mönstret att avta ännu tidigare vid de första sammanfogningarna av partiklar då det händer att de kombineras men att hastighetens vinkel har förändrats vad som verkar någorlunda slumpat. Symmetrin i det inre fältet av partiklar är ostört i vid denna punkt av simuleringen som går att se i figur 5, men ändras så snart som de ”störda” partiklarna börja röra sig inne i fältet</w:t>
+      </w:r>
+      <w:r>
+        <w:t>. Vid denna radie</w:t>
+      </w:r>
+      <w:r>
+        <w:t xml:space="preserve"> finns det inget slutskeende utan de flesta partiklarna som fanns från början finns ända tills mönstret har upphört gälla</w:t>
+      </w:r>
+      <w:r>
+        <w:t xml:space="preserve"> och skapat ett något kaotiskt förhållande mellan partiklar och oförutsägbara spår av partiklar. </w:t>
+      </w:r>
+    </w:p>
+    <w:p>
+      <w:r>
+        <w:rPr>
+          <w:noProof/>
+          <w:lang w:val="en-US"/>
+        </w:rPr>
+        <w:drawing>
+          <wp:anchor distT="0" distB="0" distL="114300" distR="114300" simplePos="0" relativeHeight="251674624" behindDoc="0" locked="0" layoutInCell="1" allowOverlap="1" wp14:anchorId="3A3986BA" wp14:editId="4BF256B3">
+            <wp:simplePos x="0" y="0"/>
+            <wp:positionH relativeFrom="margin">
+              <wp:align>left</wp:align>
+            </wp:positionH>
+            <wp:positionV relativeFrom="paragraph">
+              <wp:posOffset>381</wp:posOffset>
+            </wp:positionV>
+            <wp:extent cx="1723136" cy="1684020"/>
+            <wp:effectExtent l="0" t="0" r="0" b="0"/>
+            <wp:wrapNone/>
+            <wp:docPr id="8" name="Bildobjekt 8"/>
+            <wp:cNvGraphicFramePr>
+              <a:graphicFrameLocks xmlns:a="http://schemas.openxmlformats.org/drawingml/2006/main" noChangeAspect="1"/>
+            </wp:cNvGraphicFramePr>
+            <a:graphic xmlns:a="http://schemas.openxmlformats.org/drawingml/2006/main">
+              <a:graphicData uri="http://schemas.openxmlformats.org/drawingml/2006/picture">
+                <pic:pic xmlns:pic="http://schemas.openxmlformats.org/drawingml/2006/picture">
+                  <pic:nvPicPr>
+                    <pic:cNvPr id="0" name="Picture 1"/>
+                    <pic:cNvPicPr>
+                      <a:picLocks noChangeAspect="1" noChangeArrowheads="1"/>
+                    </pic:cNvPicPr>
+                  </pic:nvPicPr>
+                  <pic:blipFill>
+                    <a:blip r:embed="rId16">
+                      <a:extLst>
+                        <a:ext uri="{28A0092B-C50C-407E-A947-70E740481C1C}">
+                          <a14:useLocalDpi xmlns:a14="http://schemas.microsoft.com/office/drawing/2010/main" val="0"/>
+                        </a:ext>
+                      </a:extLst>
+                    </a:blip>
+                    <a:srcRect/>
+                    <a:stretch>
+                      <a:fillRect/>
+                    </a:stretch>
+                  </pic:blipFill>
+                  <pic:spPr bwMode="auto">
+                    <a:xfrm>
+                      <a:off x="0" y="0"/>
+                      <a:ext cx="1723136" cy="1684020"/>
+                    </a:xfrm>
+                    <a:prstGeom prst="rect">
+                      <a:avLst/>
+                    </a:prstGeom>
+                    <a:noFill/>
+                    <a:ln>
+                      <a:noFill/>
+                    </a:ln>
+                  </pic:spPr>
+                </pic:pic>
+              </a:graphicData>
+            </a:graphic>
+            <wp14:sizeRelH relativeFrom="margin">
+              <wp14:pctWidth>0</wp14:pctWidth>
+            </wp14:sizeRelH>
+          </wp:anchor>
+        </w:drawing>
+      </w:r>
+      <w:r>
+        <w:rPr>
+          <w:noProof/>
+          <w:lang w:val="en-US"/>
+        </w:rPr>
+        <w:drawing>
+          <wp:anchor distT="0" distB="0" distL="114300" distR="114300" simplePos="0" relativeHeight="251671552" behindDoc="0" locked="0" layoutInCell="1" allowOverlap="1" wp14:anchorId="42CB96A8" wp14:editId="175F7C68">
+            <wp:simplePos x="0" y="0"/>
+            <wp:positionH relativeFrom="margin">
+              <wp:align>left</wp:align>
+            </wp:positionH>
+            <wp:positionV relativeFrom="paragraph">
+              <wp:posOffset>1656049</wp:posOffset>
+            </wp:positionV>
+            <wp:extent cx="1854361" cy="1805279"/>
+            <wp:effectExtent l="0" t="0" r="0" b="5080"/>
+            <wp:wrapNone/>
+            <wp:docPr id="14" name="Bildobjekt 14"/>
+            <wp:cNvGraphicFramePr>
+              <a:graphicFrameLocks xmlns:a="http://schemas.openxmlformats.org/drawingml/2006/main" noChangeAspect="1"/>
+            </wp:cNvGraphicFramePr>
+            <a:graphic xmlns:a="http://schemas.openxmlformats.org/drawingml/2006/main">
+              <a:graphicData uri="http://schemas.openxmlformats.org/drawingml/2006/picture">
+                <pic:pic xmlns:pic="http://schemas.openxmlformats.org/drawingml/2006/picture">
+                  <pic:nvPicPr>
+                    <pic:cNvPr id="0" name="Picture 3"/>
+                    <pic:cNvPicPr>
+                      <a:picLocks noChangeAspect="1" noChangeArrowheads="1"/>
+                    </pic:cNvPicPr>
+                  </pic:nvPicPr>
+                  <pic:blipFill>
+                    <a:blip r:embed="rId17" cstate="print">
+                      <a:extLst>
+                        <a:ext uri="{28A0092B-C50C-407E-A947-70E740481C1C}">
+                          <a14:useLocalDpi xmlns:a14="http://schemas.microsoft.com/office/drawing/2010/main" val="0"/>
+                        </a:ext>
+                      </a:extLst>
+                    </a:blip>
+                    <a:srcRect/>
+                    <a:stretch>
+                      <a:fillRect/>
+                    </a:stretch>
+                  </pic:blipFill>
+                  <pic:spPr bwMode="auto">
+                    <a:xfrm>
+                      <a:off x="0" y="0"/>
+                      <a:ext cx="1854361" cy="1805279"/>
+                    </a:xfrm>
+                    <a:prstGeom prst="rect">
+                      <a:avLst/>
+                    </a:prstGeom>
+                    <a:noFill/>
+                    <a:ln>
+                      <a:noFill/>
+                    </a:ln>
+                  </pic:spPr>
+                </pic:pic>
+              </a:graphicData>
+            </a:graphic>
+            <wp14:sizeRelH relativeFrom="margin">
+              <wp14:pctWidth>0</wp14:pctWidth>
+            </wp14:sizeRelH>
+            <wp14:sizeRelV relativeFrom="margin">
+              <wp14:pctHeight>0</wp14:pctHeight>
+            </wp14:sizeRelV>
+          </wp:anchor>
+        </w:drawing>
+      </w:r>
+    </w:p>
+    <w:p/>
+    <w:p/>
+    <w:p/>
+    <w:p/>
+    <w:p>
+      <w:pPr>
         <w:pStyle w:val="Underrubrik"/>
       </w:pPr>
     </w:p>
-    <w:p/>
-    <w:p/>
-    <w:p/>
     <w:p>
       <w:pPr>
         <w:pStyle w:val="Underrubrik"/>
@@ -3982,50 +3681,1548 @@
       <w:pPr>
         <w:pStyle w:val="Underrubrik"/>
       </w:pPr>
-    </w:p>
+      <w:r>
+        <w:t>5.3 Slumpat</w:t>
+      </w:r>
+    </w:p>
+    <w:p>
+      <w:r>
+        <w:t>I det slumpade scenariot så skapas 175 partiklar med en massa som varierar mellan 0,005 kg - 0,5 kg</w:t>
+      </w:r>
+      <w:r>
+        <w:t xml:space="preserve"> och en radie som varierar mellan 4,0 m till 0,04 m multiplicerat med 1 % utav partikelns massa. Positionen varierar mellan -4,0 till 4,0 vid x- och y-led.</w:t>
+      </w:r>
+      <w:r>
+        <w:t xml:space="preserve"> Deltatiden under detta scenario är 1000 sekunder per sekund.</w:t>
+      </w:r>
+    </w:p>
+    <w:p>
+      <w:r>
+        <w:t>I början av scenariot så ser man partiklar i olika storlekar och positioner på skärmen där de i början till stor del krockar med varandra och sammanfogas, de flesta som gör det kombinerades med sin närmaste granne. Efter att alla partiklarna har kommit i rörelse så sjunker antalet krockar och de flesta partiklar verkar röra sig mot centrum som kan ses i figur 6</w:t>
+      </w:r>
+      <w:r>
+        <w:t>, tillfälliga omloppsbanor uppstår också vid denna tidsperiod</w:t>
+      </w:r>
+      <w:r>
+        <w:t>.</w:t>
+      </w:r>
+      <w:r>
+        <w:t xml:space="preserve"> Efter ett tag så finns det ett fåtal partiklar kvar där de flesta rör sig bort från centrum ensamma eller i små grupper där det kan förekomma</w:t>
+      </w:r>
+      <w:r>
+        <w:t xml:space="preserve"> långvariga omloppsbanor som</w:t>
+      </w:r>
+      <w:r>
+        <w:t xml:space="preserve"> </w:t>
+      </w:r>
+      <w:r>
+        <w:t>kan ses lite otydligt vid figur 7.</w:t>
+      </w:r>
+      <w:r>
+        <w:t xml:space="preserve"> </w:t>
+      </w:r>
+      <w:r>
+        <w:t xml:space="preserve">Efter en </w:t>
+      </w:r>
+      <w:r>
+        <w:t xml:space="preserve">liten </w:t>
+      </w:r>
+      <w:r>
+        <w:t>längre tid har</w:t>
+      </w:r>
+      <w:r>
+        <w:t xml:space="preserve"> alla partiklar lämnat fönstret.</w:t>
+      </w:r>
+    </w:p>
+    <w:p>
+      <w:r>
+        <w:rPr>
+          <w:noProof/>
+          <w:lang w:val="en-US"/>
+        </w:rPr>
+        <w:lastRenderedPageBreak/>
+        <mc:AlternateContent>
+          <mc:Choice Requires="wps">
+            <w:drawing>
+              <wp:anchor distT="91440" distB="91440" distL="114300" distR="114300" simplePos="0" relativeHeight="251678720" behindDoc="0" locked="0" layoutInCell="1" allowOverlap="1" wp14:anchorId="59E27FFE" wp14:editId="61552397">
+                <wp:simplePos x="0" y="0"/>
+                <wp:positionH relativeFrom="margin">
+                  <wp:align>left</wp:align>
+                </wp:positionH>
+                <wp:positionV relativeFrom="paragraph">
+                  <wp:posOffset>3619500</wp:posOffset>
+                </wp:positionV>
+                <wp:extent cx="4591050" cy="619125"/>
+                <wp:effectExtent l="0" t="0" r="0" b="0"/>
+                <wp:wrapTopAndBottom/>
+                <wp:docPr id="21" name="Textruta 2"/>
+                <wp:cNvGraphicFramePr>
+                  <a:graphicFrameLocks xmlns:a="http://schemas.openxmlformats.org/drawingml/2006/main"/>
+                </wp:cNvGraphicFramePr>
+                <a:graphic xmlns:a="http://schemas.openxmlformats.org/drawingml/2006/main">
+                  <a:graphicData uri="http://schemas.microsoft.com/office/word/2010/wordprocessingShape">
+                    <wps:wsp>
+                      <wps:cNvSpPr txBox="1">
+                        <a:spLocks noChangeArrowheads="1"/>
+                      </wps:cNvSpPr>
+                      <wps:spPr bwMode="auto">
+                        <a:xfrm>
+                          <a:off x="0" y="0"/>
+                          <a:ext cx="4591050" cy="619125"/>
+                        </a:xfrm>
+                        <a:prstGeom prst="rect">
+                          <a:avLst/>
+                        </a:prstGeom>
+                        <a:noFill/>
+                        <a:ln w="9525">
+                          <a:noFill/>
+                          <a:miter lim="800000"/>
+                          <a:headEnd/>
+                          <a:tailEnd/>
+                        </a:ln>
+                      </wps:spPr>
+                      <wps:txbx>
+                        <w:txbxContent>
+                          <w:p>
+                            <w:pPr>
+                              <w:pBdr>
+                                <w:top w:val="single" w:sz="24" w:space="8" w:color="5B9BD5" w:themeColor="accent1"/>
+                                <w:bottom w:val="single" w:sz="24" w:space="8" w:color="5B9BD5" w:themeColor="accent1"/>
+                              </w:pBdr>
+                              <w:spacing w:after="0"/>
+                              <w:rPr>
+                                <w:i/>
+                                <w:iCs/>
+                                <w:color w:val="5B9BD5" w:themeColor="accent1"/>
+                                <w:sz w:val="18"/>
+                                <w:szCs w:val="18"/>
+                              </w:rPr>
+                            </w:pPr>
+                            <w:r>
+                              <w:rPr>
+                                <w:i/>
+                                <w:iCs/>
+                                <w:color w:val="5B9BD5" w:themeColor="accent1"/>
+                                <w:sz w:val="18"/>
+                                <w:szCs w:val="18"/>
+                              </w:rPr>
+                              <w:t>Figur 6</w:t>
+                            </w:r>
+                            <w:r>
+                              <w:rPr>
+                                <w:i/>
+                                <w:iCs/>
+                                <w:color w:val="5B9BD5" w:themeColor="accent1"/>
+                                <w:sz w:val="18"/>
+                                <w:szCs w:val="18"/>
+                              </w:rPr>
+                              <w:t xml:space="preserve">. </w:t>
+                            </w:r>
+                            <w:r>
+                              <w:rPr>
+                                <w:i/>
+                                <w:iCs/>
+                                <w:color w:val="5B9BD5" w:themeColor="accent1"/>
+                                <w:sz w:val="18"/>
+                                <w:szCs w:val="18"/>
+                              </w:rPr>
+                              <w:t>Partiklarna i det slumpade scenariot rör sig mot centrum där krockar förekommer och tillfälliga omloppsbanor uppstår.</w:t>
+                            </w:r>
+                          </w:p>
+                        </w:txbxContent>
+                      </wps:txbx>
+                      <wps:bodyPr rot="0" vert="horz" wrap="square" lIns="91440" tIns="45720" rIns="91440" bIns="45720" anchor="t" anchorCtr="0">
+                        <a:noAutofit/>
+                      </wps:bodyPr>
+                    </wps:wsp>
+                  </a:graphicData>
+                </a:graphic>
+                <wp14:sizeRelH relativeFrom="margin">
+                  <wp14:pctWidth>0</wp14:pctWidth>
+                </wp14:sizeRelH>
+                <wp14:sizeRelV relativeFrom="margin">
+                  <wp14:pctHeight>0</wp14:pctHeight>
+                </wp14:sizeRelV>
+              </wp:anchor>
+            </w:drawing>
+          </mc:Choice>
+          <mc:Fallback>
+            <w:pict>
+              <v:shape w14:anchorId="59E27FFE" id="_x0000_s1031" type="#_x0000_t202" style="position:absolute;margin-left:0;margin-top:285pt;width:361.5pt;height:48.75pt;z-index:251678720;visibility:visible;mso-wrap-style:square;mso-width-percent:0;mso-height-percent:0;mso-wrap-distance-left:9pt;mso-wrap-distance-top:7.2pt;mso-wrap-distance-right:9pt;mso-wrap-distance-bottom:7.2pt;mso-position-horizontal:left;mso-position-horizontal-relative:margin;mso-position-vertical:absolute;mso-position-vertical-relative:text;mso-width-percent:0;mso-height-percent:0;mso-width-relative:margin;mso-height-relative:margin;v-text-anchor:top" o:gfxdata="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" filled="f" stroked="f">
+                <v:textbox>
+                  <w:txbxContent>
+                    <w:p>
+                      <w:pPr>
+                        <w:pBdr>
+                          <w:top w:val="single" w:sz="24" w:space="8" w:color="5B9BD5" w:themeColor="accent1"/>
+                          <w:bottom w:val="single" w:sz="24" w:space="8" w:color="5B9BD5" w:themeColor="accent1"/>
+                        </w:pBdr>
+                        <w:spacing w:after="0"/>
+                        <w:rPr>
+                          <w:i/>
+                          <w:iCs/>
+                          <w:color w:val="5B9BD5" w:themeColor="accent1"/>
+                          <w:sz w:val="18"/>
+                          <w:szCs w:val="18"/>
+                        </w:rPr>
+                      </w:pPr>
+                      <w:r>
+                        <w:rPr>
+                          <w:i/>
+                          <w:iCs/>
+                          <w:color w:val="5B9BD5" w:themeColor="accent1"/>
+                          <w:sz w:val="18"/>
+                          <w:szCs w:val="18"/>
+                        </w:rPr>
+                        <w:t>Figur 6</w:t>
+                      </w:r>
+                      <w:r>
+                        <w:rPr>
+                          <w:i/>
+                          <w:iCs/>
+                          <w:color w:val="5B9BD5" w:themeColor="accent1"/>
+                          <w:sz w:val="18"/>
+                          <w:szCs w:val="18"/>
+                        </w:rPr>
+                        <w:t xml:space="preserve">. </w:t>
+                      </w:r>
+                      <w:r>
+                        <w:rPr>
+                          <w:i/>
+                          <w:iCs/>
+                          <w:color w:val="5B9BD5" w:themeColor="accent1"/>
+                          <w:sz w:val="18"/>
+                          <w:szCs w:val="18"/>
+                        </w:rPr>
+                        <w:t>Partiklarna i det slumpade scenariot rör sig mot centrum där krockar förekommer och tillfälliga omloppsbanor uppstår.</w:t>
+                      </w:r>
+                    </w:p>
+                  </w:txbxContent>
+                </v:textbox>
+                <w10:wrap type="topAndBottom" anchorx="margin"/>
+              </v:shape>
+            </w:pict>
+          </mc:Fallback>
+        </mc:AlternateContent>
+      </w:r>
+      <w:r>
+        <w:rPr>
+          <w:noProof/>
+          <w:lang w:val="en-US"/>
+        </w:rPr>
+        <w:drawing>
+          <wp:inline distT="0" distB="0" distL="0" distR="0" wp14:anchorId="5FB5C7D4" wp14:editId="5BBFE881">
+            <wp:extent cx="4632347" cy="3514725"/>
+            <wp:effectExtent l="0" t="0" r="0" b="0"/>
+            <wp:docPr id="17" name="Bildobjekt 17"/>
+            <wp:cNvGraphicFramePr>
+              <a:graphicFrameLocks xmlns:a="http://schemas.openxmlformats.org/drawingml/2006/main" noChangeAspect="1"/>
+            </wp:cNvGraphicFramePr>
+            <a:graphic xmlns:a="http://schemas.openxmlformats.org/drawingml/2006/main">
+              <a:graphicData uri="http://schemas.openxmlformats.org/drawingml/2006/picture">
+                <pic:pic xmlns:pic="http://schemas.openxmlformats.org/drawingml/2006/picture">
+                  <pic:nvPicPr>
+                    <pic:cNvPr id="0" name="Picture 5"/>
+                    <pic:cNvPicPr>
+                      <a:picLocks noChangeAspect="1" noChangeArrowheads="1"/>
+                    </pic:cNvPicPr>
+                  </pic:nvPicPr>
+                  <pic:blipFill>
+                    <a:blip r:embed="rId18">
+                      <a:extLst>
+                        <a:ext uri="{28A0092B-C50C-407E-A947-70E740481C1C}">
+                          <a14:useLocalDpi xmlns:a14="http://schemas.microsoft.com/office/drawing/2010/main" val="0"/>
+                        </a:ext>
+                      </a:extLst>
+                    </a:blip>
+                    <a:srcRect/>
+                    <a:stretch>
+                      <a:fillRect/>
+                    </a:stretch>
+                  </pic:blipFill>
+                  <pic:spPr bwMode="auto">
+                    <a:xfrm>
+                      <a:off x="0" y="0"/>
+                      <a:ext cx="4673308" cy="3545804"/>
+                    </a:xfrm>
+                    <a:prstGeom prst="rect">
+                      <a:avLst/>
+                    </a:prstGeom>
+                    <a:noFill/>
+                    <a:ln>
+                      <a:noFill/>
+                    </a:ln>
+                  </pic:spPr>
+                </pic:pic>
+              </a:graphicData>
+            </a:graphic>
+          </wp:inline>
+        </w:drawing>
+      </w:r>
+    </w:p>
+    <w:p>
+      <w:r>
+        <w:rPr>
+          <w:noProof/>
+          <w:lang w:val="en-US"/>
+        </w:rPr>
+        <mc:AlternateContent>
+          <mc:Choice Requires="wps">
+            <w:drawing>
+              <wp:anchor distT="91440" distB="91440" distL="114300" distR="114300" simplePos="0" relativeHeight="251680768" behindDoc="0" locked="0" layoutInCell="1" allowOverlap="1" wp14:anchorId="570822BA" wp14:editId="6E2912A8">
+                <wp:simplePos x="0" y="0"/>
+                <wp:positionH relativeFrom="margin">
+                  <wp:align>left</wp:align>
+                </wp:positionH>
+                <wp:positionV relativeFrom="paragraph">
+                  <wp:posOffset>3885565</wp:posOffset>
+                </wp:positionV>
+                <wp:extent cx="4591050" cy="733425"/>
+                <wp:effectExtent l="0" t="0" r="0" b="0"/>
+                <wp:wrapTopAndBottom/>
+                <wp:docPr id="22" name="Textruta 2"/>
+                <wp:cNvGraphicFramePr>
+                  <a:graphicFrameLocks xmlns:a="http://schemas.openxmlformats.org/drawingml/2006/main"/>
+                </wp:cNvGraphicFramePr>
+                <a:graphic xmlns:a="http://schemas.openxmlformats.org/drawingml/2006/main">
+                  <a:graphicData uri="http://schemas.microsoft.com/office/word/2010/wordprocessingShape">
+                    <wps:wsp>
+                      <wps:cNvSpPr txBox="1">
+                        <a:spLocks noChangeArrowheads="1"/>
+                      </wps:cNvSpPr>
+                      <wps:spPr bwMode="auto">
+                        <a:xfrm>
+                          <a:off x="0" y="0"/>
+                          <a:ext cx="4591050" cy="733425"/>
+                        </a:xfrm>
+                        <a:prstGeom prst="rect">
+                          <a:avLst/>
+                        </a:prstGeom>
+                        <a:noFill/>
+                        <a:ln w="9525">
+                          <a:noFill/>
+                          <a:miter lim="800000"/>
+                          <a:headEnd/>
+                          <a:tailEnd/>
+                        </a:ln>
+                      </wps:spPr>
+                      <wps:txbx>
+                        <w:txbxContent>
+                          <w:p>
+                            <w:pPr>
+                              <w:pBdr>
+                                <w:top w:val="single" w:sz="24" w:space="8" w:color="5B9BD5" w:themeColor="accent1"/>
+                                <w:bottom w:val="single" w:sz="24" w:space="8" w:color="5B9BD5" w:themeColor="accent1"/>
+                              </w:pBdr>
+                              <w:spacing w:after="0"/>
+                              <w:rPr>
+                                <w:i/>
+                                <w:iCs/>
+                                <w:color w:val="5B9BD5" w:themeColor="accent1"/>
+                                <w:sz w:val="18"/>
+                                <w:szCs w:val="18"/>
+                              </w:rPr>
+                            </w:pPr>
+                            <w:r>
+                              <w:rPr>
+                                <w:i/>
+                                <w:iCs/>
+                                <w:color w:val="5B9BD5" w:themeColor="accent1"/>
+                                <w:sz w:val="18"/>
+                                <w:szCs w:val="18"/>
+                              </w:rPr>
+                              <w:t>Figur 7</w:t>
+                            </w:r>
+                            <w:r>
+                              <w:rPr>
+                                <w:i/>
+                                <w:iCs/>
+                                <w:color w:val="5B9BD5" w:themeColor="accent1"/>
+                                <w:sz w:val="18"/>
+                                <w:szCs w:val="18"/>
+                              </w:rPr>
+                              <w:t xml:space="preserve">. </w:t>
+                            </w:r>
+                            <w:r>
+                              <w:rPr>
+                                <w:i/>
+                                <w:iCs/>
+                                <w:color w:val="5B9BD5" w:themeColor="accent1"/>
+                                <w:sz w:val="18"/>
+                                <w:szCs w:val="18"/>
+                              </w:rPr>
+                              <w:t xml:space="preserve">Partiklarna i det slumpade scenariot </w:t>
+                            </w:r>
+                            <w:r>
+                              <w:rPr>
+                                <w:i/>
+                                <w:iCs/>
+                                <w:color w:val="5B9BD5" w:themeColor="accent1"/>
+                                <w:sz w:val="18"/>
+                                <w:szCs w:val="18"/>
+                              </w:rPr>
+                              <w:t>rör sig bort från centrum mot oändligheten och långvariga omloppsbanor uppstår som kan ses bl.a. längst ner på figuren. Krockar mellan partiklar förekommer inte lika frekvent</w:t>
+                            </w:r>
+                          </w:p>
+                        </w:txbxContent>
+                      </wps:txbx>
+                      <wps:bodyPr rot="0" vert="horz" wrap="square" lIns="91440" tIns="45720" rIns="91440" bIns="45720" anchor="t" anchorCtr="0">
+                        <a:noAutofit/>
+                      </wps:bodyPr>
+                    </wps:wsp>
+                  </a:graphicData>
+                </a:graphic>
+                <wp14:sizeRelH relativeFrom="margin">
+                  <wp14:pctWidth>0</wp14:pctWidth>
+                </wp14:sizeRelH>
+                <wp14:sizeRelV relativeFrom="margin">
+                  <wp14:pctHeight>0</wp14:pctHeight>
+                </wp14:sizeRelV>
+              </wp:anchor>
+            </w:drawing>
+          </mc:Choice>
+          <mc:Fallback>
+            <w:pict>
+              <v:shape w14:anchorId="570822BA" id="_x0000_s1032" type="#_x0000_t202" style="position:absolute;margin-left:0;margin-top:305.95pt;width:361.5pt;height:57.75pt;z-index:251680768;visibility:visible;mso-wrap-style:square;mso-width-percent:0;mso-height-percent:0;mso-wrap-distance-left:9pt;mso-wrap-distance-top:7.2pt;mso-wrap-distance-right:9pt;mso-wrap-distance-bottom:7.2pt;mso-position-horizontal:left;mso-position-horizontal-relative:margin;mso-position-vertical:absolute;mso-position-vertical-relative:text;mso-width-percent:0;mso-height-percent:0;mso-width-relative:margin;mso-height-relative:margin;v-text-anchor:top" o:gfxdata="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" filled="f" stroked="f">
+                <v:textbox>
+                  <w:txbxContent>
+                    <w:p>
+                      <w:pPr>
+                        <w:pBdr>
+                          <w:top w:val="single" w:sz="24" w:space="8" w:color="5B9BD5" w:themeColor="accent1"/>
+                          <w:bottom w:val="single" w:sz="24" w:space="8" w:color="5B9BD5" w:themeColor="accent1"/>
+                        </w:pBdr>
+                        <w:spacing w:after="0"/>
+                        <w:rPr>
+                          <w:i/>
+                          <w:iCs/>
+                          <w:color w:val="5B9BD5" w:themeColor="accent1"/>
+                          <w:sz w:val="18"/>
+                          <w:szCs w:val="18"/>
+                        </w:rPr>
+                      </w:pPr>
+                      <w:r>
+                        <w:rPr>
+                          <w:i/>
+                          <w:iCs/>
+                          <w:color w:val="5B9BD5" w:themeColor="accent1"/>
+                          <w:sz w:val="18"/>
+                          <w:szCs w:val="18"/>
+                        </w:rPr>
+                        <w:t>Figur 7</w:t>
+                      </w:r>
+                      <w:r>
+                        <w:rPr>
+                          <w:i/>
+                          <w:iCs/>
+                          <w:color w:val="5B9BD5" w:themeColor="accent1"/>
+                          <w:sz w:val="18"/>
+                          <w:szCs w:val="18"/>
+                        </w:rPr>
+                        <w:t xml:space="preserve">. </w:t>
+                      </w:r>
+                      <w:r>
+                        <w:rPr>
+                          <w:i/>
+                          <w:iCs/>
+                          <w:color w:val="5B9BD5" w:themeColor="accent1"/>
+                          <w:sz w:val="18"/>
+                          <w:szCs w:val="18"/>
+                        </w:rPr>
+                        <w:t xml:space="preserve">Partiklarna i det slumpade scenariot </w:t>
+                      </w:r>
+                      <w:r>
+                        <w:rPr>
+                          <w:i/>
+                          <w:iCs/>
+                          <w:color w:val="5B9BD5" w:themeColor="accent1"/>
+                          <w:sz w:val="18"/>
+                          <w:szCs w:val="18"/>
+                        </w:rPr>
+                        <w:t>rör sig bort från centrum mot oändligheten och långvariga omloppsbanor uppstår som kan ses bl.a. längst ner på figuren. Krockar mellan partiklar förekommer inte lika frekvent</w:t>
+                      </w:r>
+                    </w:p>
+                  </w:txbxContent>
+                </v:textbox>
+                <w10:wrap type="topAndBottom" anchorx="margin"/>
+              </v:shape>
+            </w:pict>
+          </mc:Fallback>
+        </mc:AlternateContent>
+      </w:r>
+      <w:r>
+        <w:rPr>
+          <w:noProof/>
+          <w:lang w:val="en-US"/>
+        </w:rPr>
+        <w:drawing>
+          <wp:inline distT="0" distB="0" distL="0" distR="0" wp14:anchorId="65585268" wp14:editId="085E5D84">
+            <wp:extent cx="4676775" cy="3083998"/>
+            <wp:effectExtent l="0" t="0" r="0" b="2540"/>
+            <wp:docPr id="19" name="Bildobjekt 19"/>
+            <wp:cNvGraphicFramePr>
+              <a:graphicFrameLocks xmlns:a="http://schemas.openxmlformats.org/drawingml/2006/main" noChangeAspect="1"/>
+            </wp:cNvGraphicFramePr>
+            <a:graphic xmlns:a="http://schemas.openxmlformats.org/drawingml/2006/main">
+              <a:graphicData uri="http://schemas.openxmlformats.org/drawingml/2006/picture">
+                <pic:pic xmlns:pic="http://schemas.openxmlformats.org/drawingml/2006/picture">
+                  <pic:nvPicPr>
+                    <pic:cNvPr id="0" name="Picture 7"/>
+                    <pic:cNvPicPr>
+                      <a:picLocks noChangeAspect="1" noChangeArrowheads="1"/>
+                    </pic:cNvPicPr>
+                  </pic:nvPicPr>
+                  <pic:blipFill>
+                    <a:blip r:embed="rId19" cstate="print">
+                      <a:extLst>
+                        <a:ext uri="{28A0092B-C50C-407E-A947-70E740481C1C}">
+                          <a14:useLocalDpi xmlns:a14="http://schemas.microsoft.com/office/drawing/2010/main" val="0"/>
+                        </a:ext>
+                      </a:extLst>
+                    </a:blip>
+                    <a:srcRect/>
+                    <a:stretch>
+                      <a:fillRect/>
+                    </a:stretch>
+                  </pic:blipFill>
+                  <pic:spPr bwMode="auto">
+                    <a:xfrm>
+                      <a:off x="0" y="0"/>
+                      <a:ext cx="4683230" cy="3088255"/>
+                    </a:xfrm>
+                    <a:prstGeom prst="rect">
+                      <a:avLst/>
+                    </a:prstGeom>
+                    <a:noFill/>
+                    <a:ln>
+                      <a:noFill/>
+                    </a:ln>
+                  </pic:spPr>
+                </pic:pic>
+              </a:graphicData>
+            </a:graphic>
+          </wp:inline>
+        </w:drawing>
+      </w:r>
+    </w:p>
+    <w:p>
+      <w:pPr>
+        <w:rPr>
+          <w:rFonts w:eastAsiaTheme="minorEastAsia"/>
+          <w:color w:val="5A5A5A" w:themeColor="text1" w:themeTint="A5"/>
+          <w:spacing w:val="15"/>
+        </w:rPr>
+      </w:pPr>
+    </w:p>
+    <w:p/>
     <w:p>
       <w:pPr>
         <w:pStyle w:val="Underrubrik"/>
       </w:pPr>
       <w:r>
-        <w:t>5.3 Slumpat</w:t>
-      </w:r>
-    </w:p>
-    <w:p/>
-    <w:p/>
+        <w:lastRenderedPageBreak/>
+        <w:t>5.4</w:t>
+      </w:r>
+      <w:r>
+        <w:t xml:space="preserve"> Massivt</w:t>
+      </w:r>
+    </w:p>
+    <w:p>
+      <w:r>
+        <w:t>I det massiva scenariot så skapas 200 partiklar där massan och radien varierar till samma del som det slumpade scenariot. Positionen för partiklarna varier dock i detta scenario från -10,0 till 10,0 i x- och y-led.</w:t>
+      </w:r>
+      <w:r>
+        <w:t xml:space="preserve"> I det massiva scenariot slumpas även hastigheten mellan -50 µm/s till 50 </w:t>
+      </w:r>
+      <w:r>
+        <w:t>µm/s</w:t>
+      </w:r>
+      <w:r>
+        <w:t xml:space="preserve"> i x- och y-led. Förutom de 200 partiklar finns en anpassad partikel som har positionen i origo, radien 10 µm, och massan 400,0 kg vilket gör partikeln massiv i jämförelse med de andra partiklarna som högst har en massa på 0,5 kg.</w:t>
+      </w:r>
+    </w:p>
+    <w:p>
+      <w:r>
+        <w:t>I början av simuleringen så har alla partiklar sin ursprungshastighet men påverkas snabbt av den massiva partikeln och hastighetsriktningen vinklar sig mot den massiva partikeln. De partiklar som har sin hastighetsriktning riktad ifrån partikeln tenderar att svänga mot den massiva partikeln i form av en båge. De partiklar som kommer nära den massiva partikeln åker antingen in i den och sammanfogas eller så accelererar den kraftigt och gör en kraftig omvändning</w:t>
+      </w:r>
+      <w:r>
+        <w:t xml:space="preserve"> vanligtvis spegelvänt till ingångsvinkeln</w:t>
+      </w:r>
+      <w:r>
+        <w:t xml:space="preserve"> och lämnar ett spår av en båge, ju närmare partikeln är den massiva partikeln desto kraftigare accelereras den.</w:t>
+      </w:r>
+      <w:r>
+        <w:t xml:space="preserve"> </w:t>
+      </w:r>
+      <w:r>
+        <w:t>Detta syns i figur 8 &amp; 9 där ju närmare aphelium är och ju mindre ingångsvinkel desto mer oval omloppsbana.</w:t>
+      </w:r>
+      <w:r>
+        <w:t xml:space="preserve"> Det förekommer även stabila omloppsbanor mer frekvent än vid det slumpade scenariot som går att se i figur 9 och kollisioner mellan andra partiklar är betydligt ovanligare.</w:t>
+      </w:r>
+    </w:p>
+    <w:p>
+      <w:r>
+        <w:t>Efter mer än en timma så</w:t>
+      </w:r>
+      <w:r>
+        <w:t xml:space="preserve"> kretsar fortfarande partiklar runt den massiva partikeln fast färre och partiklarna kretsar inte lika nära den massiva partikeln som vid tidpunkterna innan.</w:t>
+      </w:r>
+    </w:p>
     <w:p>
       <w:pPr>
         <w:pStyle w:val="Underrubrik"/>
       </w:pPr>
       <w:r>
-        <w:t>5.2 Massivt</w:t>
-      </w:r>
-    </w:p>
-    <w:p/>
-    <w:p/>
-    <w:p/>
-    <w:p/>
-    <w:p/>
-    <w:p/>
-    <w:p/>
-    <w:p/>
-    <w:p/>
-    <w:p/>
-    <w:p/>
-    <w:p/>
-    <w:p/>
-    <w:p/>
-    <w:p/>
-    <w:p/>
-    <w:p/>
-    <w:p/>
+        <w:rPr>
+          <w:noProof/>
+          <w:lang w:val="en-US"/>
+        </w:rPr>
+        <mc:AlternateContent>
+          <mc:Choice Requires="wps">
+            <w:drawing>
+              <wp:anchor distT="91440" distB="91440" distL="114300" distR="114300" simplePos="0" relativeHeight="251682816" behindDoc="0" locked="0" layoutInCell="1" allowOverlap="1" wp14:anchorId="6AC7033D" wp14:editId="6FD42AA7">
+                <wp:simplePos x="0" y="0"/>
+                <wp:positionH relativeFrom="margin">
+                  <wp:align>left</wp:align>
+                </wp:positionH>
+                <wp:positionV relativeFrom="paragraph">
+                  <wp:posOffset>4003040</wp:posOffset>
+                </wp:positionV>
+                <wp:extent cx="5143500" cy="542925"/>
+                <wp:effectExtent l="0" t="0" r="0" b="0"/>
+                <wp:wrapTopAndBottom/>
+                <wp:docPr id="29" name="Textruta 2"/>
+                <wp:cNvGraphicFramePr>
+                  <a:graphicFrameLocks xmlns:a="http://schemas.openxmlformats.org/drawingml/2006/main"/>
+                </wp:cNvGraphicFramePr>
+                <a:graphic xmlns:a="http://schemas.openxmlformats.org/drawingml/2006/main">
+                  <a:graphicData uri="http://schemas.microsoft.com/office/word/2010/wordprocessingShape">
+                    <wps:wsp>
+                      <wps:cNvSpPr txBox="1">
+                        <a:spLocks noChangeArrowheads="1"/>
+                      </wps:cNvSpPr>
+                      <wps:spPr bwMode="auto">
+                        <a:xfrm>
+                          <a:off x="0" y="0"/>
+                          <a:ext cx="5143500" cy="542925"/>
+                        </a:xfrm>
+                        <a:prstGeom prst="rect">
+                          <a:avLst/>
+                        </a:prstGeom>
+                        <a:noFill/>
+                        <a:ln w="9525">
+                          <a:noFill/>
+                          <a:miter lim="800000"/>
+                          <a:headEnd/>
+                          <a:tailEnd/>
+                        </a:ln>
+                      </wps:spPr>
+                      <wps:txbx>
+                        <w:txbxContent>
+                          <w:p>
+                            <w:pPr>
+                              <w:pBdr>
+                                <w:top w:val="single" w:sz="24" w:space="8" w:color="5B9BD5" w:themeColor="accent1"/>
+                                <w:bottom w:val="single" w:sz="24" w:space="8" w:color="5B9BD5" w:themeColor="accent1"/>
+                              </w:pBdr>
+                              <w:spacing w:after="0"/>
+                              <w:rPr>
+                                <w:i/>
+                                <w:iCs/>
+                                <w:color w:val="5B9BD5" w:themeColor="accent1"/>
+                                <w:sz w:val="18"/>
+                                <w:szCs w:val="18"/>
+                              </w:rPr>
+                            </w:pPr>
+                            <w:r>
+                              <w:rPr>
+                                <w:i/>
+                                <w:iCs/>
+                                <w:color w:val="5B9BD5" w:themeColor="accent1"/>
+                                <w:sz w:val="18"/>
+                                <w:szCs w:val="18"/>
+                              </w:rPr>
+                              <w:t xml:space="preserve">Figur </w:t>
+                            </w:r>
+                            <w:r>
+                              <w:rPr>
+                                <w:i/>
+                                <w:iCs/>
+                                <w:color w:val="5B9BD5" w:themeColor="accent1"/>
+                                <w:sz w:val="18"/>
+                                <w:szCs w:val="18"/>
+                              </w:rPr>
+                              <w:t>8. Fem minuter in i det massiva scenariot simulation. Partiklarna avböjer sig och riktar sig mot den massiva partikeln (gula partikeln) i origo.</w:t>
+                            </w:r>
+                          </w:p>
+                        </w:txbxContent>
+                      </wps:txbx>
+                      <wps:bodyPr rot="0" vert="horz" wrap="square" lIns="91440" tIns="45720" rIns="91440" bIns="45720" anchor="t" anchorCtr="0">
+                        <a:noAutofit/>
+                      </wps:bodyPr>
+                    </wps:wsp>
+                  </a:graphicData>
+                </a:graphic>
+                <wp14:sizeRelH relativeFrom="margin">
+                  <wp14:pctWidth>0</wp14:pctWidth>
+                </wp14:sizeRelH>
+                <wp14:sizeRelV relativeFrom="margin">
+                  <wp14:pctHeight>0</wp14:pctHeight>
+                </wp14:sizeRelV>
+              </wp:anchor>
+            </w:drawing>
+          </mc:Choice>
+          <mc:Fallback>
+            <w:pict>
+              <v:shape w14:anchorId="6AC7033D" id="_x0000_s1033" type="#_x0000_t202" style="position:absolute;margin-left:0;margin-top:315.2pt;width:405pt;height:42.75pt;z-index:251682816;visibility:visible;mso-wrap-style:square;mso-width-percent:0;mso-height-percent:0;mso-wrap-distance-left:9pt;mso-wrap-distance-top:7.2pt;mso-wrap-distance-right:9pt;mso-wrap-distance-bottom:7.2pt;mso-position-horizontal:left;mso-position-horizontal-relative:margin;mso-position-vertical:absolute;mso-position-vertical-relative:text;mso-width-percent:0;mso-height-percent:0;mso-width-relative:margin;mso-height-relative:margin;v-text-anchor:top" o:gfxdata="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" filled="f" stroked="f">
+                <v:textbox>
+                  <w:txbxContent>
+                    <w:p>
+                      <w:pPr>
+                        <w:pBdr>
+                          <w:top w:val="single" w:sz="24" w:space="8" w:color="5B9BD5" w:themeColor="accent1"/>
+                          <w:bottom w:val="single" w:sz="24" w:space="8" w:color="5B9BD5" w:themeColor="accent1"/>
+                        </w:pBdr>
+                        <w:spacing w:after="0"/>
+                        <w:rPr>
+                          <w:i/>
+                          <w:iCs/>
+                          <w:color w:val="5B9BD5" w:themeColor="accent1"/>
+                          <w:sz w:val="18"/>
+                          <w:szCs w:val="18"/>
+                        </w:rPr>
+                      </w:pPr>
+                      <w:r>
+                        <w:rPr>
+                          <w:i/>
+                          <w:iCs/>
+                          <w:color w:val="5B9BD5" w:themeColor="accent1"/>
+                          <w:sz w:val="18"/>
+                          <w:szCs w:val="18"/>
+                        </w:rPr>
+                        <w:t xml:space="preserve">Figur </w:t>
+                      </w:r>
+                      <w:r>
+                        <w:rPr>
+                          <w:i/>
+                          <w:iCs/>
+                          <w:color w:val="5B9BD5" w:themeColor="accent1"/>
+                          <w:sz w:val="18"/>
+                          <w:szCs w:val="18"/>
+                        </w:rPr>
+                        <w:t>8. Fem minuter in i det massiva scenariot simulation. Partiklarna avböjer sig och riktar sig mot den massiva partikeln (gula partikeln) i origo.</w:t>
+                      </w:r>
+                    </w:p>
+                  </w:txbxContent>
+                </v:textbox>
+                <w10:wrap type="topAndBottom" anchorx="margin"/>
+              </v:shape>
+            </w:pict>
+          </mc:Fallback>
+        </mc:AlternateContent>
+      </w:r>
+      <w:r>
+        <w:rPr>
+          <w:noProof/>
+          <w:lang w:val="en-US"/>
+        </w:rPr>
+        <w:drawing>
+          <wp:inline distT="0" distB="0" distL="0" distR="0" wp14:anchorId="36175284" wp14:editId="37C5644D">
+            <wp:extent cx="5210175" cy="3903305"/>
+            <wp:effectExtent l="0" t="0" r="0" b="2540"/>
+            <wp:docPr id="23" name="Bildobjekt 23"/>
+            <wp:cNvGraphicFramePr>
+              <a:graphicFrameLocks xmlns:a="http://schemas.openxmlformats.org/drawingml/2006/main" noChangeAspect="1"/>
+            </wp:cNvGraphicFramePr>
+            <a:graphic xmlns:a="http://schemas.openxmlformats.org/drawingml/2006/main">
+              <a:graphicData uri="http://schemas.openxmlformats.org/drawingml/2006/picture">
+                <pic:pic xmlns:pic="http://schemas.openxmlformats.org/drawingml/2006/picture">
+                  <pic:nvPicPr>
+                    <pic:cNvPr id="0" name="Picture 9"/>
+                    <pic:cNvPicPr>
+                      <a:picLocks noChangeAspect="1" noChangeArrowheads="1"/>
+                    </pic:cNvPicPr>
+                  </pic:nvPicPr>
+                  <pic:blipFill>
+                    <a:blip r:embed="rId20">
+                      <a:extLst>
+                        <a:ext uri="{28A0092B-C50C-407E-A947-70E740481C1C}">
+                          <a14:useLocalDpi xmlns:a14="http://schemas.microsoft.com/office/drawing/2010/main" val="0"/>
+                        </a:ext>
+                      </a:extLst>
+                    </a:blip>
+                    <a:srcRect/>
+                    <a:stretch>
+                      <a:fillRect/>
+                    </a:stretch>
+                  </pic:blipFill>
+                  <pic:spPr bwMode="auto">
+                    <a:xfrm>
+                      <a:off x="0" y="0"/>
+                      <a:ext cx="5210175" cy="3903305"/>
+                    </a:xfrm>
+                    <a:prstGeom prst="rect">
+                      <a:avLst/>
+                    </a:prstGeom>
+                    <a:noFill/>
+                    <a:ln>
+                      <a:noFill/>
+                    </a:ln>
+                  </pic:spPr>
+                </pic:pic>
+              </a:graphicData>
+            </a:graphic>
+          </wp:inline>
+        </w:drawing>
+      </w:r>
+    </w:p>
+    <w:p/>
+    <w:p>
+      <w:r>
+        <w:rPr>
+          <w:noProof/>
+          <w:lang w:val="en-US"/>
+        </w:rPr>
+        <w:lastRenderedPageBreak/>
+        <mc:AlternateContent>
+          <mc:Choice Requires="wps">
+            <w:drawing>
+              <wp:anchor distT="91440" distB="91440" distL="114300" distR="114300" simplePos="0" relativeHeight="251691008" behindDoc="0" locked="0" layoutInCell="1" allowOverlap="1" wp14:anchorId="52F3F5FA" wp14:editId="74304E6F">
+                <wp:simplePos x="0" y="0"/>
+                <wp:positionH relativeFrom="margin">
+                  <wp:align>right</wp:align>
+                </wp:positionH>
+                <wp:positionV relativeFrom="paragraph">
+                  <wp:posOffset>5726326</wp:posOffset>
+                </wp:positionV>
+                <wp:extent cx="1885950" cy="866775"/>
+                <wp:effectExtent l="0" t="0" r="0" b="0"/>
+                <wp:wrapTopAndBottom/>
+                <wp:docPr id="288" name="Textruta 2"/>
+                <wp:cNvGraphicFramePr>
+                  <a:graphicFrameLocks xmlns:a="http://schemas.openxmlformats.org/drawingml/2006/main"/>
+                </wp:cNvGraphicFramePr>
+                <a:graphic xmlns:a="http://schemas.openxmlformats.org/drawingml/2006/main">
+                  <a:graphicData uri="http://schemas.microsoft.com/office/word/2010/wordprocessingShape">
+                    <wps:wsp>
+                      <wps:cNvSpPr txBox="1">
+                        <a:spLocks noChangeArrowheads="1"/>
+                      </wps:cNvSpPr>
+                      <wps:spPr bwMode="auto">
+                        <a:xfrm>
+                          <a:off x="0" y="0"/>
+                          <a:ext cx="1885950" cy="866775"/>
+                        </a:xfrm>
+                        <a:prstGeom prst="rect">
+                          <a:avLst/>
+                        </a:prstGeom>
+                        <a:noFill/>
+                        <a:ln w="9525">
+                          <a:noFill/>
+                          <a:miter lim="800000"/>
+                          <a:headEnd/>
+                          <a:tailEnd/>
+                        </a:ln>
+                      </wps:spPr>
+                      <wps:txbx>
+                        <w:txbxContent>
+                          <w:p>
+                            <w:pPr>
+                              <w:pBdr>
+                                <w:top w:val="single" w:sz="24" w:space="8" w:color="5B9BD5" w:themeColor="accent1"/>
+                                <w:bottom w:val="single" w:sz="24" w:space="8" w:color="5B9BD5" w:themeColor="accent1"/>
+                              </w:pBdr>
+                              <w:spacing w:after="0"/>
+                              <w:rPr>
+                                <w:i/>
+                                <w:iCs/>
+                                <w:color w:val="5B9BD5" w:themeColor="accent1"/>
+                                <w:sz w:val="18"/>
+                                <w:szCs w:val="18"/>
+                              </w:rPr>
+                            </w:pPr>
+                            <w:r>
+                              <w:rPr>
+                                <w:i/>
+                                <w:iCs/>
+                                <w:color w:val="5B9BD5" w:themeColor="accent1"/>
+                                <w:sz w:val="18"/>
+                                <w:szCs w:val="18"/>
+                              </w:rPr>
+                              <w:t xml:space="preserve">Figur </w:t>
+                            </w:r>
+                            <w:r>
+                              <w:rPr>
+                                <w:i/>
+                                <w:iCs/>
+                                <w:color w:val="5B9BD5" w:themeColor="accent1"/>
+                                <w:sz w:val="18"/>
+                                <w:szCs w:val="18"/>
+                              </w:rPr>
+                              <w:t>10. 13 minuter in i det massiva scenariot har det uppstått en väldigt stabil omloppsbana. Bilden är förstorad.</w:t>
+                            </w:r>
+                          </w:p>
+                        </w:txbxContent>
+                      </wps:txbx>
+                      <wps:bodyPr rot="0" vert="horz" wrap="square" lIns="91440" tIns="45720" rIns="91440" bIns="45720" anchor="t" anchorCtr="0">
+                        <a:noAutofit/>
+                      </wps:bodyPr>
+                    </wps:wsp>
+                  </a:graphicData>
+                </a:graphic>
+                <wp14:sizeRelH relativeFrom="margin">
+                  <wp14:pctWidth>0</wp14:pctWidth>
+                </wp14:sizeRelH>
+                <wp14:sizeRelV relativeFrom="margin">
+                  <wp14:pctHeight>0</wp14:pctHeight>
+                </wp14:sizeRelV>
+              </wp:anchor>
+            </w:drawing>
+          </mc:Choice>
+          <mc:Fallback>
+            <w:pict>
+              <v:shape w14:anchorId="52F3F5FA" id="_x0000_s1034" type="#_x0000_t202" style="position:absolute;margin-left:97.3pt;margin-top:450.9pt;width:148.5pt;height:68.25pt;z-index:251691008;visibility:visible;mso-wrap-style:square;mso-width-percent:0;mso-height-percent:0;mso-wrap-distance-left:9pt;mso-wrap-distance-top:7.2pt;mso-wrap-distance-right:9pt;mso-wrap-distance-bottom:7.2pt;mso-position-horizontal:right;mso-position-horizontal-relative:margin;mso-position-vertical:absolute;mso-position-vertical-relative:text;mso-width-percent:0;mso-height-percent:0;mso-width-relative:margin;mso-height-relative:margin;v-text-anchor:top" o:gfxdata="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" filled="f" stroked="f">
+                <v:textbox>
+                  <w:txbxContent>
+                    <w:p>
+                      <w:pPr>
+                        <w:pBdr>
+                          <w:top w:val="single" w:sz="24" w:space="8" w:color="5B9BD5" w:themeColor="accent1"/>
+                          <w:bottom w:val="single" w:sz="24" w:space="8" w:color="5B9BD5" w:themeColor="accent1"/>
+                        </w:pBdr>
+                        <w:spacing w:after="0"/>
+                        <w:rPr>
+                          <w:i/>
+                          <w:iCs/>
+                          <w:color w:val="5B9BD5" w:themeColor="accent1"/>
+                          <w:sz w:val="18"/>
+                          <w:szCs w:val="18"/>
+                        </w:rPr>
+                      </w:pPr>
+                      <w:r>
+                        <w:rPr>
+                          <w:i/>
+                          <w:iCs/>
+                          <w:color w:val="5B9BD5" w:themeColor="accent1"/>
+                          <w:sz w:val="18"/>
+                          <w:szCs w:val="18"/>
+                        </w:rPr>
+                        <w:t xml:space="preserve">Figur </w:t>
+                      </w:r>
+                      <w:r>
+                        <w:rPr>
+                          <w:i/>
+                          <w:iCs/>
+                          <w:color w:val="5B9BD5" w:themeColor="accent1"/>
+                          <w:sz w:val="18"/>
+                          <w:szCs w:val="18"/>
+                        </w:rPr>
+                        <w:t>10. 13 minuter in i det massiva scenariot har det uppstått en väldigt stabil omloppsbana. Bilden är förstorad.</w:t>
+                      </w:r>
+                    </w:p>
+                  </w:txbxContent>
+                </v:textbox>
+                <w10:wrap type="topAndBottom" anchorx="margin"/>
+              </v:shape>
+            </w:pict>
+          </mc:Fallback>
+        </mc:AlternateContent>
+      </w:r>
+      <w:r>
+        <w:rPr>
+          <w:noProof/>
+          <w:lang w:val="en-US"/>
+        </w:rPr>
+        <w:drawing>
+          <wp:anchor distT="0" distB="0" distL="114300" distR="114300" simplePos="0" relativeHeight="251685888" behindDoc="1" locked="0" layoutInCell="1" allowOverlap="1" wp14:anchorId="22C8D326" wp14:editId="0D590B76">
+            <wp:simplePos x="0" y="0"/>
+            <wp:positionH relativeFrom="margin">
+              <wp:align>right</wp:align>
+            </wp:positionH>
+            <wp:positionV relativeFrom="paragraph">
+              <wp:posOffset>3976268</wp:posOffset>
+            </wp:positionV>
+            <wp:extent cx="1911350" cy="1695450"/>
+            <wp:effectExtent l="0" t="0" r="0" b="0"/>
+            <wp:wrapSquare wrapText="bothSides"/>
+            <wp:docPr id="26" name="Bildobjekt 26"/>
+            <wp:cNvGraphicFramePr>
+              <a:graphicFrameLocks xmlns:a="http://schemas.openxmlformats.org/drawingml/2006/main" noChangeAspect="1"/>
+            </wp:cNvGraphicFramePr>
+            <a:graphic xmlns:a="http://schemas.openxmlformats.org/drawingml/2006/main">
+              <a:graphicData uri="http://schemas.openxmlformats.org/drawingml/2006/picture">
+                <pic:pic xmlns:pic="http://schemas.openxmlformats.org/drawingml/2006/picture">
+                  <pic:nvPicPr>
+                    <pic:cNvPr id="0" name="Picture 11"/>
+                    <pic:cNvPicPr>
+                      <a:picLocks noChangeAspect="1" noChangeArrowheads="1"/>
+                    </pic:cNvPicPr>
+                  </pic:nvPicPr>
+                  <pic:blipFill>
+                    <a:blip r:embed="rId21" cstate="print">
+                      <a:extLst>
+                        <a:ext uri="{28A0092B-C50C-407E-A947-70E740481C1C}">
+                          <a14:useLocalDpi xmlns:a14="http://schemas.microsoft.com/office/drawing/2010/main" val="0"/>
+                        </a:ext>
+                      </a:extLst>
+                    </a:blip>
+                    <a:srcRect/>
+                    <a:stretch>
+                      <a:fillRect/>
+                    </a:stretch>
+                  </pic:blipFill>
+                  <pic:spPr bwMode="auto">
+                    <a:xfrm>
+                      <a:off x="0" y="0"/>
+                      <a:ext cx="1911350" cy="1695450"/>
+                    </a:xfrm>
+                    <a:prstGeom prst="rect">
+                      <a:avLst/>
+                    </a:prstGeom>
+                    <a:noFill/>
+                    <a:ln>
+                      <a:noFill/>
+                    </a:ln>
+                  </pic:spPr>
+                </pic:pic>
+              </a:graphicData>
+            </a:graphic>
+          </wp:anchor>
+        </w:drawing>
+      </w:r>
+      <w:r>
+        <w:rPr>
+          <w:noProof/>
+          <w:lang w:val="en-US"/>
+        </w:rPr>
+        <mc:AlternateContent>
+          <mc:Choice Requires="wps">
+            <w:drawing>
+              <wp:anchor distT="91440" distB="91440" distL="114300" distR="114300" simplePos="0" relativeHeight="251684864" behindDoc="0" locked="0" layoutInCell="1" allowOverlap="1" wp14:anchorId="2C195941" wp14:editId="6381CC9B">
+                <wp:simplePos x="0" y="0"/>
+                <wp:positionH relativeFrom="margin">
+                  <wp:align>right</wp:align>
+                </wp:positionH>
+                <wp:positionV relativeFrom="paragraph">
+                  <wp:posOffset>3314700</wp:posOffset>
+                </wp:positionV>
+                <wp:extent cx="5741035" cy="542925"/>
+                <wp:effectExtent l="0" t="0" r="0" b="0"/>
+                <wp:wrapTopAndBottom/>
+                <wp:docPr id="30" name="Textruta 2"/>
+                <wp:cNvGraphicFramePr>
+                  <a:graphicFrameLocks xmlns:a="http://schemas.openxmlformats.org/drawingml/2006/main"/>
+                </wp:cNvGraphicFramePr>
+                <a:graphic xmlns:a="http://schemas.openxmlformats.org/drawingml/2006/main">
+                  <a:graphicData uri="http://schemas.microsoft.com/office/word/2010/wordprocessingShape">
+                    <wps:wsp>
+                      <wps:cNvSpPr txBox="1">
+                        <a:spLocks noChangeArrowheads="1"/>
+                      </wps:cNvSpPr>
+                      <wps:spPr bwMode="auto">
+                        <a:xfrm>
+                          <a:off x="0" y="0"/>
+                          <a:ext cx="5741035" cy="542925"/>
+                        </a:xfrm>
+                        <a:prstGeom prst="rect">
+                          <a:avLst/>
+                        </a:prstGeom>
+                        <a:noFill/>
+                        <a:ln w="9525">
+                          <a:noFill/>
+                          <a:miter lim="800000"/>
+                          <a:headEnd/>
+                          <a:tailEnd/>
+                        </a:ln>
+                      </wps:spPr>
+                      <wps:txbx>
+                        <w:txbxContent>
+                          <w:p>
+                            <w:pPr>
+                              <w:pBdr>
+                                <w:top w:val="single" w:sz="24" w:space="8" w:color="5B9BD5" w:themeColor="accent1"/>
+                                <w:bottom w:val="single" w:sz="24" w:space="8" w:color="5B9BD5" w:themeColor="accent1"/>
+                              </w:pBdr>
+                              <w:spacing w:after="0"/>
+                              <w:rPr>
+                                <w:i/>
+                                <w:iCs/>
+                                <w:color w:val="5B9BD5" w:themeColor="accent1"/>
+                                <w:sz w:val="18"/>
+                                <w:szCs w:val="18"/>
+                              </w:rPr>
+                            </w:pPr>
+                            <w:r>
+                              <w:rPr>
+                                <w:i/>
+                                <w:iCs/>
+                                <w:color w:val="5B9BD5" w:themeColor="accent1"/>
+                                <w:sz w:val="18"/>
+                                <w:szCs w:val="18"/>
+                              </w:rPr>
+                              <w:t xml:space="preserve">Figur </w:t>
+                            </w:r>
+                            <w:r>
+                              <w:rPr>
+                                <w:i/>
+                                <w:iCs/>
+                                <w:color w:val="5B9BD5" w:themeColor="accent1"/>
+                                <w:sz w:val="18"/>
+                                <w:szCs w:val="18"/>
+                              </w:rPr>
+                              <w:t>9</w:t>
+                            </w:r>
+                            <w:r>
+                              <w:rPr>
+                                <w:i/>
+                                <w:iCs/>
+                                <w:color w:val="5B9BD5" w:themeColor="accent1"/>
+                                <w:sz w:val="18"/>
+                                <w:szCs w:val="18"/>
+                              </w:rPr>
+                              <w:t xml:space="preserve">. </w:t>
+                            </w:r>
+                            <w:r>
+                              <w:rPr>
+                                <w:i/>
+                                <w:iCs/>
+                                <w:color w:val="5B9BD5" w:themeColor="accent1"/>
+                                <w:sz w:val="18"/>
+                                <w:szCs w:val="18"/>
+                              </w:rPr>
+                              <w:t xml:space="preserve">Det massiva scenariot förstorat 10 minuter in i simulationen. Partiklar som kommer nära den massiva partikeln avböjer sig och accelereras kraftig. </w:t>
+                            </w:r>
+                          </w:p>
+                        </w:txbxContent>
+                      </wps:txbx>
+                      <wps:bodyPr rot="0" vert="horz" wrap="square" lIns="91440" tIns="45720" rIns="91440" bIns="45720" anchor="t" anchorCtr="0">
+                        <a:noAutofit/>
+                      </wps:bodyPr>
+                    </wps:wsp>
+                  </a:graphicData>
+                </a:graphic>
+                <wp14:sizeRelH relativeFrom="margin">
+                  <wp14:pctWidth>0</wp14:pctWidth>
+                </wp14:sizeRelH>
+                <wp14:sizeRelV relativeFrom="margin">
+                  <wp14:pctHeight>0</wp14:pctHeight>
+                </wp14:sizeRelV>
+              </wp:anchor>
+            </w:drawing>
+          </mc:Choice>
+          <mc:Fallback>
+            <w:pict>
+              <v:shape w14:anchorId="2C195941" id="_x0000_s1035" type="#_x0000_t202" style="position:absolute;margin-left:400.85pt;margin-top:261pt;width:452.05pt;height:42.75pt;z-index:251684864;visibility:visible;mso-wrap-style:square;mso-width-percent:0;mso-height-percent:0;mso-wrap-distance-left:9pt;mso-wrap-distance-top:7.2pt;mso-wrap-distance-right:9pt;mso-wrap-distance-bottom:7.2pt;mso-position-horizontal:right;mso-position-horizontal-relative:margin;mso-position-vertical:absolute;mso-position-vertical-relative:text;mso-width-percent:0;mso-height-percent:0;mso-width-relative:margin;mso-height-relative:margin;v-text-anchor:top" o:gfxdata="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" filled="f" stroked="f">
+                <v:textbox>
+                  <w:txbxContent>
+                    <w:p>
+                      <w:pPr>
+                        <w:pBdr>
+                          <w:top w:val="single" w:sz="24" w:space="8" w:color="5B9BD5" w:themeColor="accent1"/>
+                          <w:bottom w:val="single" w:sz="24" w:space="8" w:color="5B9BD5" w:themeColor="accent1"/>
+                        </w:pBdr>
+                        <w:spacing w:after="0"/>
+                        <w:rPr>
+                          <w:i/>
+                          <w:iCs/>
+                          <w:color w:val="5B9BD5" w:themeColor="accent1"/>
+                          <w:sz w:val="18"/>
+                          <w:szCs w:val="18"/>
+                        </w:rPr>
+                      </w:pPr>
+                      <w:r>
+                        <w:rPr>
+                          <w:i/>
+                          <w:iCs/>
+                          <w:color w:val="5B9BD5" w:themeColor="accent1"/>
+                          <w:sz w:val="18"/>
+                          <w:szCs w:val="18"/>
+                        </w:rPr>
+                        <w:t xml:space="preserve">Figur </w:t>
+                      </w:r>
+                      <w:r>
+                        <w:rPr>
+                          <w:i/>
+                          <w:iCs/>
+                          <w:color w:val="5B9BD5" w:themeColor="accent1"/>
+                          <w:sz w:val="18"/>
+                          <w:szCs w:val="18"/>
+                        </w:rPr>
+                        <w:t>9</w:t>
+                      </w:r>
+                      <w:r>
+                        <w:rPr>
+                          <w:i/>
+                          <w:iCs/>
+                          <w:color w:val="5B9BD5" w:themeColor="accent1"/>
+                          <w:sz w:val="18"/>
+                          <w:szCs w:val="18"/>
+                        </w:rPr>
+                        <w:t xml:space="preserve">. </w:t>
+                      </w:r>
+                      <w:r>
+                        <w:rPr>
+                          <w:i/>
+                          <w:iCs/>
+                          <w:color w:val="5B9BD5" w:themeColor="accent1"/>
+                          <w:sz w:val="18"/>
+                          <w:szCs w:val="18"/>
+                        </w:rPr>
+                        <w:t xml:space="preserve">Det massiva scenariot förstorat 10 minuter in i simulationen. Partiklar som kommer nära den massiva partikeln avböjer sig och accelereras kraftig. </w:t>
+                      </w:r>
+                    </w:p>
+                  </w:txbxContent>
+                </v:textbox>
+                <w10:wrap type="topAndBottom" anchorx="margin"/>
+              </v:shape>
+            </w:pict>
+          </mc:Fallback>
+        </mc:AlternateContent>
+      </w:r>
+      <w:r>
+        <w:rPr>
+          <w:noProof/>
+          <w:lang w:val="en-US"/>
+        </w:rPr>
+        <w:drawing>
+          <wp:inline distT="0" distB="0" distL="0" distR="0" wp14:anchorId="059346C8" wp14:editId="7E0F0C6B">
+            <wp:extent cx="5741613" cy="3200400"/>
+            <wp:effectExtent l="0" t="0" r="0" b="0"/>
+            <wp:docPr id="24" name="Bildobjekt 24"/>
+            <wp:cNvGraphicFramePr>
+              <a:graphicFrameLocks xmlns:a="http://schemas.openxmlformats.org/drawingml/2006/main" noChangeAspect="1"/>
+            </wp:cNvGraphicFramePr>
+            <a:graphic xmlns:a="http://schemas.openxmlformats.org/drawingml/2006/main">
+              <a:graphicData uri="http://schemas.openxmlformats.org/drawingml/2006/picture">
+                <pic:pic xmlns:pic="http://schemas.openxmlformats.org/drawingml/2006/picture">
+                  <pic:nvPicPr>
+                    <pic:cNvPr id="0" name="Picture 10"/>
+                    <pic:cNvPicPr>
+                      <a:picLocks noChangeAspect="1" noChangeArrowheads="1"/>
+                    </pic:cNvPicPr>
+                  </pic:nvPicPr>
+                  <pic:blipFill>
+                    <a:blip r:embed="rId22">
+                      <a:extLst>
+                        <a:ext uri="{28A0092B-C50C-407E-A947-70E740481C1C}">
+                          <a14:useLocalDpi xmlns:a14="http://schemas.microsoft.com/office/drawing/2010/main" val="0"/>
+                        </a:ext>
+                      </a:extLst>
+                    </a:blip>
+                    <a:srcRect/>
+                    <a:stretch>
+                      <a:fillRect/>
+                    </a:stretch>
+                  </pic:blipFill>
+                  <pic:spPr bwMode="auto">
+                    <a:xfrm>
+                      <a:off x="0" y="0"/>
+                      <a:ext cx="5786456" cy="3225395"/>
+                    </a:xfrm>
+                    <a:prstGeom prst="rect">
+                      <a:avLst/>
+                    </a:prstGeom>
+                    <a:noFill/>
+                    <a:ln>
+                      <a:noFill/>
+                    </a:ln>
+                  </pic:spPr>
+                </pic:pic>
+              </a:graphicData>
+            </a:graphic>
+          </wp:inline>
+        </w:drawing>
+      </w:r>
+    </w:p>
+    <w:p>
+      <w:r>
+        <w:rPr>
+          <w:noProof/>
+          <w:lang w:val="en-US"/>
+        </w:rPr>
+        <mc:AlternateContent>
+          <mc:Choice Requires="wps">
+            <w:drawing>
+              <wp:anchor distT="91440" distB="91440" distL="114300" distR="114300" simplePos="0" relativeHeight="251688960" behindDoc="0" locked="0" layoutInCell="1" allowOverlap="1" wp14:anchorId="0A9B15C5" wp14:editId="7A9EDA0A">
+                <wp:simplePos x="0" y="0"/>
+                <wp:positionH relativeFrom="margin">
+                  <wp:align>left</wp:align>
+                </wp:positionH>
+                <wp:positionV relativeFrom="paragraph">
+                  <wp:posOffset>3805437</wp:posOffset>
+                </wp:positionV>
+                <wp:extent cx="3714750" cy="561975"/>
+                <wp:effectExtent l="0" t="0" r="0" b="0"/>
+                <wp:wrapTopAndBottom/>
+                <wp:docPr id="31" name="Textruta 2"/>
+                <wp:cNvGraphicFramePr>
+                  <a:graphicFrameLocks xmlns:a="http://schemas.openxmlformats.org/drawingml/2006/main"/>
+                </wp:cNvGraphicFramePr>
+                <a:graphic xmlns:a="http://schemas.openxmlformats.org/drawingml/2006/main">
+                  <a:graphicData uri="http://schemas.microsoft.com/office/word/2010/wordprocessingShape">
+                    <wps:wsp>
+                      <wps:cNvSpPr txBox="1">
+                        <a:spLocks noChangeArrowheads="1"/>
+                      </wps:cNvSpPr>
+                      <wps:spPr bwMode="auto">
+                        <a:xfrm>
+                          <a:off x="0" y="0"/>
+                          <a:ext cx="3714750" cy="561975"/>
+                        </a:xfrm>
+                        <a:prstGeom prst="rect">
+                          <a:avLst/>
+                        </a:prstGeom>
+                        <a:noFill/>
+                        <a:ln w="9525">
+                          <a:noFill/>
+                          <a:miter lim="800000"/>
+                          <a:headEnd/>
+                          <a:tailEnd/>
+                        </a:ln>
+                      </wps:spPr>
+                      <wps:txbx>
+                        <w:txbxContent>
+                          <w:p>
+                            <w:pPr>
+                              <w:pBdr>
+                                <w:top w:val="single" w:sz="24" w:space="8" w:color="5B9BD5" w:themeColor="accent1"/>
+                                <w:bottom w:val="single" w:sz="24" w:space="8" w:color="5B9BD5" w:themeColor="accent1"/>
+                              </w:pBdr>
+                              <w:spacing w:after="0"/>
+                              <w:rPr>
+                                <w:i/>
+                                <w:iCs/>
+                                <w:color w:val="5B9BD5" w:themeColor="accent1"/>
+                                <w:sz w:val="18"/>
+                                <w:szCs w:val="18"/>
+                              </w:rPr>
+                            </w:pPr>
+                            <w:r>
+                              <w:rPr>
+                                <w:i/>
+                                <w:iCs/>
+                                <w:color w:val="5B9BD5" w:themeColor="accent1"/>
+                                <w:sz w:val="18"/>
+                                <w:szCs w:val="18"/>
+                              </w:rPr>
+                              <w:t xml:space="preserve">Figur </w:t>
+                            </w:r>
+                            <w:r>
+                              <w:rPr>
+                                <w:i/>
+                                <w:iCs/>
+                                <w:color w:val="5B9BD5" w:themeColor="accent1"/>
+                                <w:sz w:val="18"/>
+                                <w:szCs w:val="18"/>
+                              </w:rPr>
+                              <w:t>11.</w:t>
+                            </w:r>
+                            <w:r>
+                              <w:rPr>
+                                <w:i/>
+                                <w:iCs/>
+                                <w:color w:val="5B9BD5" w:themeColor="accent1"/>
+                                <w:sz w:val="18"/>
+                                <w:szCs w:val="18"/>
+                              </w:rPr>
+                              <w:t xml:space="preserve"> </w:t>
+                            </w:r>
+                            <w:r>
+                              <w:rPr>
+                                <w:i/>
+                                <w:iCs/>
+                                <w:color w:val="5B9BD5" w:themeColor="accent1"/>
+                                <w:sz w:val="18"/>
+                                <w:szCs w:val="18"/>
+                              </w:rPr>
+                              <w:t>70 minuter in i simuleringen av det massiva scenariot finns färre partiklar än när det hade gått 5 minuter.</w:t>
+                            </w:r>
+                          </w:p>
+                        </w:txbxContent>
+                      </wps:txbx>
+                      <wps:bodyPr rot="0" vert="horz" wrap="square" lIns="91440" tIns="45720" rIns="91440" bIns="45720" anchor="t" anchorCtr="0">
+                        <a:noAutofit/>
+                      </wps:bodyPr>
+                    </wps:wsp>
+                  </a:graphicData>
+                </a:graphic>
+                <wp14:sizeRelH relativeFrom="margin">
+                  <wp14:pctWidth>0</wp14:pctWidth>
+                </wp14:sizeRelH>
+                <wp14:sizeRelV relativeFrom="margin">
+                  <wp14:pctHeight>0</wp14:pctHeight>
+                </wp14:sizeRelV>
+              </wp:anchor>
+            </w:drawing>
+          </mc:Choice>
+          <mc:Fallback>
+            <w:pict>
+              <v:shape w14:anchorId="0A9B15C5" id="_x0000_s1036" type="#_x0000_t202" style="position:absolute;margin-left:0;margin-top:299.65pt;width:292.5pt;height:44.25pt;z-index:251688960;visibility:visible;mso-wrap-style:square;mso-width-percent:0;mso-height-percent:0;mso-wrap-distance-left:9pt;mso-wrap-distance-top:7.2pt;mso-wrap-distance-right:9pt;mso-wrap-distance-bottom:7.2pt;mso-position-horizontal:left;mso-position-horizontal-relative:margin;mso-position-vertical:absolute;mso-position-vertical-relative:text;mso-width-percent:0;mso-height-percent:0;mso-width-relative:margin;mso-height-relative:margin;v-text-anchor:top" o:gfxdata="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" filled="f" stroked="f">
+                <v:textbox>
+                  <w:txbxContent>
+                    <w:p>
+                      <w:pPr>
+                        <w:pBdr>
+                          <w:top w:val="single" w:sz="24" w:space="8" w:color="5B9BD5" w:themeColor="accent1"/>
+                          <w:bottom w:val="single" w:sz="24" w:space="8" w:color="5B9BD5" w:themeColor="accent1"/>
+                        </w:pBdr>
+                        <w:spacing w:after="0"/>
+                        <w:rPr>
+                          <w:i/>
+                          <w:iCs/>
+                          <w:color w:val="5B9BD5" w:themeColor="accent1"/>
+                          <w:sz w:val="18"/>
+                          <w:szCs w:val="18"/>
+                        </w:rPr>
+                      </w:pPr>
+                      <w:r>
+                        <w:rPr>
+                          <w:i/>
+                          <w:iCs/>
+                          <w:color w:val="5B9BD5" w:themeColor="accent1"/>
+                          <w:sz w:val="18"/>
+                          <w:szCs w:val="18"/>
+                        </w:rPr>
+                        <w:t xml:space="preserve">Figur </w:t>
+                      </w:r>
+                      <w:r>
+                        <w:rPr>
+                          <w:i/>
+                          <w:iCs/>
+                          <w:color w:val="5B9BD5" w:themeColor="accent1"/>
+                          <w:sz w:val="18"/>
+                          <w:szCs w:val="18"/>
+                        </w:rPr>
+                        <w:t>11.</w:t>
+                      </w:r>
+                      <w:r>
+                        <w:rPr>
+                          <w:i/>
+                          <w:iCs/>
+                          <w:color w:val="5B9BD5" w:themeColor="accent1"/>
+                          <w:sz w:val="18"/>
+                          <w:szCs w:val="18"/>
+                        </w:rPr>
+                        <w:t xml:space="preserve"> </w:t>
+                      </w:r>
+                      <w:r>
+                        <w:rPr>
+                          <w:i/>
+                          <w:iCs/>
+                          <w:color w:val="5B9BD5" w:themeColor="accent1"/>
+                          <w:sz w:val="18"/>
+                          <w:szCs w:val="18"/>
+                        </w:rPr>
+                        <w:t>70 minuter in i simuleringen av det massiva scenariot finns färre partiklar än när det hade gått 5 minuter.</w:t>
+                      </w:r>
+                    </w:p>
+                  </w:txbxContent>
+                </v:textbox>
+                <w10:wrap type="topAndBottom" anchorx="margin"/>
+              </v:shape>
+            </w:pict>
+          </mc:Fallback>
+        </mc:AlternateContent>
+      </w:r>
+      <w:r>
+        <w:rPr>
+          <w:noProof/>
+          <w:lang w:val="en-US"/>
+        </w:rPr>
+        <w:drawing>
+          <wp:anchor distT="0" distB="0" distL="114300" distR="114300" simplePos="0" relativeHeight="251686912" behindDoc="1" locked="0" layoutInCell="1" allowOverlap="1" wp14:anchorId="21766FCD" wp14:editId="57ABD67A">
+            <wp:simplePos x="0" y="0"/>
+            <wp:positionH relativeFrom="margin">
+              <wp:align>left</wp:align>
+            </wp:positionH>
+            <wp:positionV relativeFrom="paragraph">
+              <wp:posOffset>660400</wp:posOffset>
+            </wp:positionV>
+            <wp:extent cx="3800475" cy="3067685"/>
+            <wp:effectExtent l="0" t="0" r="9525" b="0"/>
+            <wp:wrapSquare wrapText="bothSides"/>
+            <wp:docPr id="28" name="Bildobjekt 28"/>
+            <wp:cNvGraphicFramePr>
+              <a:graphicFrameLocks xmlns:a="http://schemas.openxmlformats.org/drawingml/2006/main" noChangeAspect="1"/>
+            </wp:cNvGraphicFramePr>
+            <a:graphic xmlns:a="http://schemas.openxmlformats.org/drawingml/2006/main">
+              <a:graphicData uri="http://schemas.openxmlformats.org/drawingml/2006/picture">
+                <pic:pic xmlns:pic="http://schemas.openxmlformats.org/drawingml/2006/picture">
+                  <pic:nvPicPr>
+                    <pic:cNvPr id="0" name="Picture 12"/>
+                    <pic:cNvPicPr>
+                      <a:picLocks noChangeAspect="1" noChangeArrowheads="1"/>
+                    </pic:cNvPicPr>
+                  </pic:nvPicPr>
+                  <pic:blipFill>
+                    <a:blip r:embed="rId23">
+                      <a:extLst>
+                        <a:ext uri="{28A0092B-C50C-407E-A947-70E740481C1C}">
+                          <a14:useLocalDpi xmlns:a14="http://schemas.microsoft.com/office/drawing/2010/main" val="0"/>
+                        </a:ext>
+                      </a:extLst>
+                    </a:blip>
+                    <a:srcRect/>
+                    <a:stretch>
+                      <a:fillRect/>
+                    </a:stretch>
+                  </pic:blipFill>
+                  <pic:spPr bwMode="auto">
+                    <a:xfrm>
+                      <a:off x="0" y="0"/>
+                      <a:ext cx="3800475" cy="3067685"/>
+                    </a:xfrm>
+                    <a:prstGeom prst="rect">
+                      <a:avLst/>
+                    </a:prstGeom>
+                    <a:noFill/>
+                    <a:ln>
+                      <a:noFill/>
+                    </a:ln>
+                  </pic:spPr>
+                </pic:pic>
+              </a:graphicData>
+            </a:graphic>
+          </wp:anchor>
+        </w:drawing>
+      </w:r>
+    </w:p>
     <w:p>
       <w:pPr>
         <w:pStyle w:val="Rubrik1"/>
-      </w:pPr>
-      <w:r>
-        <w:t>Diskussion och Slutsatser</w:t>
-      </w:r>
+        <w:rPr>
+          <w:rFonts w:asciiTheme="minorHAnsi" w:eastAsiaTheme="minorHAnsi" w:hAnsiTheme="minorHAnsi" w:cstheme="minorBidi"/>
+          <w:color w:val="auto"/>
+          <w:sz w:val="22"/>
+          <w:szCs w:val="22"/>
+        </w:rPr>
+      </w:pPr>
+    </w:p>
+    <w:p/>
+    <w:p/>
+    <w:p>
+      <w:pPr>
+        <w:pStyle w:val="Rubrik1"/>
+        <w:numPr>
+          <w:ilvl w:val="0"/>
+          <w:numId w:val="3"/>
+        </w:numPr>
+      </w:pPr>
+      <w:r>
+        <w:lastRenderedPageBreak/>
+        <w:t>D</w:t>
+      </w:r>
+      <w:r>
+        <w:t>isku</w:t>
+      </w:r>
+      <w:r>
+        <w:t>ssion och Slutsatser</w:t>
+      </w:r>
+    </w:p>
+    <w:p>
+      <w:bookmarkStart w:id="0" w:name="_GoBack"/>
+      <w:bookmarkEnd w:id="0"/>
     </w:p>
     <w:p/>
     <w:p/>
@@ -4087,7 +5284,7 @@
 </file>
 
 <file path=word/numbering.xml><?xml version="1.0" encoding="utf-8"?>
-<w:numbering xmlns:wpc="http://schemas.microsoft.com/office/word/2010/wordprocessingCanvas" xmlns:mc="http://schemas.openxmlformats.org/markup-compatibility/2006" xmlns:o="urn:schemas-microsoft-com:office:office" xmlns:r="http://schemas.openxmlformats.org/officeDocument/2006/relationships" xmlns:m="http://schemas.openxmlformats.org/officeDocument/2006/math" xmlns:v="urn:schemas-microsoft-com:vml" xmlns:wp14="http://schemas.microsoft.com/office/word/2010/wordprocessingDrawing" xmlns:wp="http://schemas.openxmlformats.org/drawingml/2006/wordprocessingDrawing" xmlns:w10="urn:schemas-microsoft-com:office:word" xmlns:w="http://schemas.openxmlformats.org/wordprocessingml/2006/main" xmlns:w14="http://schemas.microsoft.com/office/word/2010/wordml" xmlns:w15="http://schemas.microsoft.com/office/word/2012/wordml" xmlns:wpg="http://schemas.microsoft.com/office/word/2010/wordprocessingGroup" xmlns:wpi="http://schemas.microsoft.com/office/word/2010/wordprocessingInk" xmlns:wne="http://schemas.microsoft.com/office/word/2006/wordml" xmlns:wps="http://schemas.microsoft.com/office/word/2010/wordprocessingShape" mc:Ignorable="w14 w15 wp14">
+<w:numbering xmlns:wpc="http://schemas.microsoft.com/office/word/2010/wordprocessingCanvas" xmlns:cx="http://schemas.microsoft.com/office/drawing/2014/chartex" xmlns:cx1="http://schemas.microsoft.com/office/drawing/2015/9/8/chartex" xmlns:mc="http://schemas.openxmlformats.org/markup-compatibility/2006" xmlns:o="urn:schemas-microsoft-com:office:office" xmlns:r="http://schemas.openxmlformats.org/officeDocument/2006/relationships" xmlns:m="http://schemas.openxmlformats.org/officeDocument/2006/math" xmlns:v="urn:schemas-microsoft-com:vml" xmlns:wp14="http://schemas.microsoft.com/office/word/2010/wordprocessingDrawing" xmlns:wp="http://schemas.openxmlformats.org/drawingml/2006/wordprocessingDrawing" xmlns:w10="urn:schemas-microsoft-com:office:word" xmlns:w="http://schemas.openxmlformats.org/wordprocessingml/2006/main" xmlns:w14="http://schemas.microsoft.com/office/word/2010/wordml" xmlns:w15="http://schemas.microsoft.com/office/word/2012/wordml" xmlns:w16se="http://schemas.microsoft.com/office/word/2015/wordml/symex" xmlns:wpg="http://schemas.microsoft.com/office/word/2010/wordprocessingGroup" xmlns:wpi="http://schemas.microsoft.com/office/word/2010/wordprocessingInk" xmlns:wne="http://schemas.microsoft.com/office/word/2006/wordml" xmlns:wps="http://schemas.microsoft.com/office/word/2010/wordprocessingShape" mc:Ignorable="w14 w15 w16se wp14">
   <w:abstractNum w:abstractNumId="0" w15:restartNumberingAfterBreak="0">
     <w:nsid w:val="01234195"/>
     <w:multiLevelType w:val="hybridMultilevel"/>
@@ -4516,7 +5713,7 @@
 </file>
 
 <file path=word/styles.xml><?xml version="1.0" encoding="utf-8"?>
-<w:styles xmlns:mc="http://schemas.openxmlformats.org/markup-compatibility/2006" xmlns:r="http://schemas.openxmlformats.org/officeDocument/2006/relationships" xmlns:w="http://schemas.openxmlformats.org/wordprocessingml/2006/main" xmlns:w14="http://schemas.microsoft.com/office/word/2010/wordml" xmlns:w15="http://schemas.microsoft.com/office/word/2012/wordml" mc:Ignorable="w14 w15">
+<w:styles xmlns:mc="http://schemas.openxmlformats.org/markup-compatibility/2006" xmlns:r="http://schemas.openxmlformats.org/officeDocument/2006/relationships" xmlns:w="http://schemas.openxmlformats.org/wordprocessingml/2006/main" xmlns:w14="http://schemas.microsoft.com/office/word/2010/wordml" xmlns:w15="http://schemas.microsoft.com/office/word/2012/wordml" xmlns:w16se="http://schemas.microsoft.com/office/word/2015/wordml/symex" mc:Ignorable="w14 w15 w16se">
   <w:docDefaults>
     <w:rPrDefault>
       <w:rPr>
@@ -5326,7 +6523,7 @@
 </file>
 
 <file path=customXml/itemProps1.xml><?xml version="1.0" encoding="utf-8"?>
-<ds:datastoreItem xmlns:ds="http://schemas.openxmlformats.org/officeDocument/2006/customXml" ds:itemID="{76B0381F-3F4B-4EBF-9257-644FB136EE7F}">
+<ds:datastoreItem xmlns:ds="http://schemas.openxmlformats.org/officeDocument/2006/customXml" ds:itemID="{EE9C8512-0A2E-4D41-9BCF-7ECE457E24A8}">
   <ds:schemaRefs>
     <ds:schemaRef ds:uri="http://schemas.openxmlformats.org/officeDocument/2006/bibliography"/>
   </ds:schemaRefs>

--- a/Gymnasiearbete Karl Andersson.docx
+++ b/Gymnasiearbete Karl Andersson.docx
@@ -1,6 +1,6 @@
 
 <file path=word/document.xml><?xml version="1.0" encoding="utf-8"?>
-<w:document xmlns:wpc="http://schemas.microsoft.com/office/word/2010/wordprocessingCanvas" xmlns:cx="http://schemas.microsoft.com/office/drawing/2014/chartex" xmlns:cx1="http://schemas.microsoft.com/office/drawing/2015/9/8/chartex" xmlns:mc="http://schemas.openxmlformats.org/markup-compatibility/2006" xmlns:o="urn:schemas-microsoft-com:office:office" xmlns:r="http://schemas.openxmlformats.org/officeDocument/2006/relationships" xmlns:m="http://schemas.openxmlformats.org/officeDocument/2006/math" xmlns:v="urn:schemas-microsoft-com:vml" xmlns:wp14="http://schemas.microsoft.com/office/word/2010/wordprocessingDrawing" xmlns:wp="http://schemas.openxmlformats.org/drawingml/2006/wordprocessingDrawing" xmlns:w10="urn:schemas-microsoft-com:office:word" xmlns:w="http://schemas.openxmlformats.org/wordprocessingml/2006/main" xmlns:w14="http://schemas.microsoft.com/office/word/2010/wordml" xmlns:w15="http://schemas.microsoft.com/office/word/2012/wordml" xmlns:w16se="http://schemas.microsoft.com/office/word/2015/wordml/symex" xmlns:wpg="http://schemas.microsoft.com/office/word/2010/wordprocessingGroup" xmlns:wpi="http://schemas.microsoft.com/office/word/2010/wordprocessingInk" xmlns:wne="http://schemas.microsoft.com/office/word/2006/wordml" xmlns:wps="http://schemas.microsoft.com/office/word/2010/wordprocessingShape" mc:Ignorable="w14 w15 w16se wp14">
+<w:document xmlns:wpc="http://schemas.microsoft.com/office/word/2010/wordprocessingCanvas" xmlns:mc="http://schemas.openxmlformats.org/markup-compatibility/2006" xmlns:o="urn:schemas-microsoft-com:office:office" xmlns:r="http://schemas.openxmlformats.org/officeDocument/2006/relationships" xmlns:m="http://schemas.openxmlformats.org/officeDocument/2006/math" xmlns:v="urn:schemas-microsoft-com:vml" xmlns:wp14="http://schemas.microsoft.com/office/word/2010/wordprocessingDrawing" xmlns:wp="http://schemas.openxmlformats.org/drawingml/2006/wordprocessingDrawing" xmlns:w10="urn:schemas-microsoft-com:office:word" xmlns:w="http://schemas.openxmlformats.org/wordprocessingml/2006/main" xmlns:w14="http://schemas.microsoft.com/office/word/2010/wordml" xmlns:w15="http://schemas.microsoft.com/office/word/2012/wordml" xmlns:wpg="http://schemas.microsoft.com/office/word/2010/wordprocessingGroup" xmlns:wpi="http://schemas.microsoft.com/office/word/2010/wordprocessingInk" xmlns:wne="http://schemas.microsoft.com/office/word/2006/wordml" xmlns:wps="http://schemas.microsoft.com/office/word/2010/wordprocessingShape" mc:Ignorable="w14 w15 wp14">
   <w:body>
     <w:p>
       <w:pPr>
@@ -183,80 +183,604 @@
       <w:pPr>
         <w:pStyle w:val="Rubrik1"/>
       </w:pPr>
+      <w:bookmarkStart w:id="0" w:name="_Toc450733478"/>
       <w:r>
         <w:lastRenderedPageBreak/>
         <w:t>Sammanfattning</w:t>
       </w:r>
-    </w:p>
-    <w:p/>
-    <w:p/>
-    <w:p/>
-    <w:p/>
-    <w:p/>
-    <w:p/>
-    <w:p/>
-    <w:p/>
-    <w:p/>
-    <w:p/>
-    <w:p/>
-    <w:p/>
-    <w:p/>
-    <w:p/>
-    <w:p/>
-    <w:p/>
-    <w:p/>
-    <w:p/>
-    <w:p/>
-    <w:p/>
-    <w:p/>
-    <w:p/>
-    <w:p/>
-    <w:p/>
-    <w:p/>
-    <w:p/>
-    <w:p/>
-    <w:p/>
-    <w:p/>
-    <w:p/>
-    <w:p>
-      <w:pPr>
-        <w:pStyle w:val="Rubrik1"/>
-      </w:pPr>
-      <w:r>
-        <w:lastRenderedPageBreak/>
-        <w:t>Innehållsförteckning</w:t>
-      </w:r>
-    </w:p>
-    <w:p/>
-    <w:p/>
-    <w:p/>
-    <w:p/>
-    <w:p/>
-    <w:p/>
-    <w:p/>
-    <w:p/>
-    <w:p/>
-    <w:p/>
-    <w:p/>
-    <w:p/>
-    <w:p/>
-    <w:p/>
-    <w:p/>
-    <w:p/>
-    <w:p/>
-    <w:p/>
-    <w:p/>
-    <w:p/>
-    <w:p/>
-    <w:p/>
-    <w:p/>
-    <w:p/>
-    <w:p/>
-    <w:p/>
-    <w:p/>
-    <w:p/>
-    <w:p/>
-    <w:p/>
+      <w:bookmarkEnd w:id="0"/>
+    </w:p>
+    <w:p/>
+    <w:p/>
+    <w:p/>
+    <w:p/>
+    <w:p/>
+    <w:p/>
+    <w:p/>
+    <w:p/>
+    <w:p/>
+    <w:p/>
+    <w:p/>
+    <w:p/>
+    <w:p/>
+    <w:p/>
+    <w:p/>
+    <w:p/>
+    <w:p/>
+    <w:p/>
+    <w:p/>
+    <w:p/>
+    <w:p/>
+    <w:p/>
+    <w:p/>
+    <w:p/>
+    <w:p/>
+    <w:p/>
+    <w:p/>
+    <w:p/>
+    <w:p/>
+    <w:p/>
+    <w:sdt>
+      <w:sdtPr>
+        <w:id w:val="1512635720"/>
+        <w:docPartObj>
+          <w:docPartGallery w:val="Table of Contents"/>
+          <w:docPartUnique/>
+        </w:docPartObj>
+      </w:sdtPr>
+      <w:sdtEndPr>
+        <w:rPr>
+          <w:rFonts w:asciiTheme="minorHAnsi" w:eastAsiaTheme="minorHAnsi" w:hAnsiTheme="minorHAnsi" w:cstheme="minorBidi"/>
+          <w:color w:val="auto"/>
+          <w:sz w:val="22"/>
+          <w:szCs w:val="22"/>
+          <w:lang w:eastAsia="en-US"/>
+        </w:rPr>
+      </w:sdtEndPr>
+      <w:sdtContent>
+        <w:p>
+          <w:pPr>
+            <w:pStyle w:val="Innehllsfrteckningsrubrik"/>
+          </w:pPr>
+          <w:r>
+            <w:t>Innehållsförteckning</w:t>
+          </w:r>
+        </w:p>
+        <w:p>
+          <w:pPr>
+            <w:rPr>
+              <w:lang w:eastAsia="sv-SE"/>
+            </w:rPr>
+          </w:pPr>
+        </w:p>
+        <w:p>
+          <w:pPr>
+            <w:pStyle w:val="Innehll1"/>
+          </w:pPr>
+          <w:r>
+            <w:rPr>
+              <w:b/>
+              <w:bCs/>
+            </w:rPr>
+            <w:t>Sammanfattning</w:t>
+          </w:r>
+          <w:r>
+            <w:ptab w:relativeTo="margin" w:alignment="right" w:leader="dot"/>
+          </w:r>
+          <w:r>
+            <w:rPr>
+              <w:b/>
+              <w:bCs/>
+            </w:rPr>
+            <w:t>1</w:t>
+          </w:r>
+        </w:p>
+        <w:p>
+          <w:pPr>
+            <w:pStyle w:val="Innehll1"/>
+          </w:pPr>
+          <w:r>
+            <w:rPr>
+              <w:b/>
+              <w:bCs/>
+            </w:rPr>
+            <w:t>Innehållsförteckning</w:t>
+          </w:r>
+          <w:r>
+            <w:ptab w:relativeTo="margin" w:alignment="right" w:leader="dot"/>
+          </w:r>
+          <w:r>
+            <w:rPr>
+              <w:b/>
+              <w:bCs/>
+            </w:rPr>
+            <w:t>2</w:t>
+          </w:r>
+        </w:p>
+        <w:p>
+          <w:pPr>
+            <w:pStyle w:val="Innehll1"/>
+          </w:pPr>
+          <w:r>
+            <w:rPr>
+              <w:b/>
+              <w:bCs/>
+            </w:rPr>
+            <w:t>1. Inledning</w:t>
+          </w:r>
+          <w:r>
+            <w:ptab w:relativeTo="margin" w:alignment="right" w:leader="dot"/>
+          </w:r>
+          <w:r>
+            <w:rPr>
+              <w:b/>
+              <w:bCs/>
+            </w:rPr>
+            <w:t>3</w:t>
+          </w:r>
+        </w:p>
+        <w:p>
+          <w:pPr>
+            <w:pStyle w:val="Innehll2"/>
+            <w:ind w:left="216"/>
+          </w:pPr>
+          <w:r>
+            <w:t>1.1 Introduktion</w:t>
+          </w:r>
+          <w:r>
+            <w:ptab w:relativeTo="margin" w:alignment="right" w:leader="dot"/>
+          </w:r>
+          <w:r>
+            <w:t>3</w:t>
+          </w:r>
+        </w:p>
+        <w:p>
+          <w:pPr>
+            <w:pStyle w:val="Innehll2"/>
+            <w:ind w:left="216"/>
+          </w:pPr>
+          <w:r>
+            <w:t>1.2 Syfte</w:t>
+          </w:r>
+          <w:r>
+            <w:ptab w:relativeTo="margin" w:alignment="right" w:leader="dot"/>
+          </w:r>
+          <w:r>
+            <w:t>3</w:t>
+          </w:r>
+        </w:p>
+        <w:p>
+          <w:pPr>
+            <w:pStyle w:val="Innehll2"/>
+            <w:ind w:left="216"/>
+          </w:pPr>
+          <w:r>
+            <w:t>1.3</w:t>
+          </w:r>
+          <w:r>
+            <w:t xml:space="preserve"> frågeställningar</w:t>
+          </w:r>
+          <w:r>
+            <w:ptab w:relativeTo="margin" w:alignment="right" w:leader="dot"/>
+          </w:r>
+          <w:r>
+            <w:t>3</w:t>
+          </w:r>
+        </w:p>
+        <w:p>
+          <w:pPr>
+            <w:pStyle w:val="Innehll1"/>
+            <w:rPr>
+              <w:b/>
+              <w:bCs/>
+            </w:rPr>
+          </w:pPr>
+          <w:r>
+            <w:rPr>
+              <w:b/>
+              <w:bCs/>
+            </w:rPr>
+            <w:t>2. Bakgrund</w:t>
+          </w:r>
+          <w:r>
+            <w:ptab w:relativeTo="margin" w:alignment="right" w:leader="dot"/>
+          </w:r>
+          <w:r>
+            <w:rPr>
+              <w:b/>
+              <w:bCs/>
+            </w:rPr>
+            <w:t>4</w:t>
+          </w:r>
+        </w:p>
+        <w:p>
+          <w:pPr>
+            <w:pStyle w:val="Innehll1"/>
+          </w:pPr>
+          <w:r>
+            <w:rPr>
+              <w:b/>
+              <w:bCs/>
+            </w:rPr>
+            <w:t>3. Material</w:t>
+          </w:r>
+          <w:r>
+            <w:ptab w:relativeTo="margin" w:alignment="right" w:leader="dot"/>
+          </w:r>
+          <w:r>
+            <w:rPr>
+              <w:b/>
+              <w:bCs/>
+            </w:rPr>
+            <w:t>5</w:t>
+          </w:r>
+        </w:p>
+        <w:p>
+          <w:pPr>
+            <w:pStyle w:val="Innehll2"/>
+            <w:ind w:left="216"/>
+          </w:pPr>
+          <w:r>
+            <w:t>3.1 Programspråk</w:t>
+          </w:r>
+          <w:r>
+            <w:ptab w:relativeTo="margin" w:alignment="right" w:leader="dot"/>
+          </w:r>
+          <w:r>
+            <w:t>5</w:t>
+          </w:r>
+        </w:p>
+        <w:p>
+          <w:pPr>
+            <w:pStyle w:val="Innehll2"/>
+            <w:ind w:left="216"/>
+          </w:pPr>
+          <w:r>
+            <w:t>3.2 IDE (Integrated Development Enviroment)</w:t>
+          </w:r>
+          <w:r>
+            <w:ptab w:relativeTo="margin" w:alignment="right" w:leader="dot"/>
+          </w:r>
+          <w:r>
+            <w:t>5</w:t>
+          </w:r>
+        </w:p>
+        <w:p>
+          <w:pPr>
+            <w:pStyle w:val="Innehll2"/>
+            <w:ind w:left="216"/>
+          </w:pPr>
+          <w:r>
+            <w:t>3</w:t>
+          </w:r>
+          <w:r>
+            <w:t>.3</w:t>
+          </w:r>
+          <w:r>
+            <w:t xml:space="preserve"> Grafik bibliotek</w:t>
+          </w:r>
+          <w:r>
+            <w:ptab w:relativeTo="margin" w:alignment="right" w:leader="dot"/>
+          </w:r>
+          <w:r>
+            <w:t>5</w:t>
+          </w:r>
+        </w:p>
+        <w:p>
+          <w:pPr>
+            <w:pStyle w:val="Innehll2"/>
+            <w:ind w:left="216"/>
+          </w:pPr>
+          <w:r>
+            <w:t>3</w:t>
+          </w:r>
+          <w:r>
+            <w:t>.4</w:t>
+          </w:r>
+          <w:r>
+            <w:t xml:space="preserve"> </w:t>
+          </w:r>
+          <w:r>
+            <w:t>Övriga</w:t>
+          </w:r>
+          <w:r>
+            <w:t xml:space="preserve"> bibliotek</w:t>
+          </w:r>
+          <w:r>
+            <w:ptab w:relativeTo="margin" w:alignment="right" w:leader="dot"/>
+          </w:r>
+          <w:r>
+            <w:t>5</w:t>
+          </w:r>
+        </w:p>
+        <w:p>
+          <w:pPr>
+            <w:pStyle w:val="Innehll1"/>
+          </w:pPr>
+          <w:r>
+            <w:rPr>
+              <w:b/>
+              <w:bCs/>
+            </w:rPr>
+            <w:t>4. Metod</w:t>
+          </w:r>
+          <w:r>
+            <w:ptab w:relativeTo="margin" w:alignment="right" w:leader="dot"/>
+          </w:r>
+          <w:r>
+            <w:rPr>
+              <w:b/>
+              <w:bCs/>
+            </w:rPr>
+            <w:t>6</w:t>
+          </w:r>
+        </w:p>
+        <w:p>
+          <w:pPr>
+            <w:pStyle w:val="Innehll2"/>
+            <w:ind w:left="216"/>
+          </w:pPr>
+          <w:r>
+            <w:t>4.1 Shader</w:t>
+          </w:r>
+          <w:r>
+            <w:ptab w:relativeTo="margin" w:alignment="right" w:leader="dot"/>
+          </w:r>
+          <w:r>
+            <w:t>6</w:t>
+          </w:r>
+        </w:p>
+        <w:p>
+          <w:pPr>
+            <w:pStyle w:val="Innehll2"/>
+            <w:ind w:left="216"/>
+          </w:pPr>
+          <w:r>
+            <w:t>4.2 Globalt</w:t>
+          </w:r>
+          <w:r>
+            <w:ptab w:relativeTo="margin" w:alignment="right" w:leader="dot"/>
+          </w:r>
+          <w:r>
+            <w:t>7</w:t>
+          </w:r>
+        </w:p>
+        <w:p>
+          <w:pPr>
+            <w:pStyle w:val="Innehll2"/>
+            <w:ind w:left="216"/>
+          </w:pPr>
+          <w:r>
+            <w:t>4</w:t>
+          </w:r>
+          <w:r>
+            <w:t>.3</w:t>
+          </w:r>
+          <w:r>
+            <w:t xml:space="preserve"> Initialisering</w:t>
+          </w:r>
+          <w:r>
+            <w:ptab w:relativeTo="margin" w:alignment="right" w:leader="dot"/>
+          </w:r>
+          <w:r>
+            <w:t>7</w:t>
+          </w:r>
+        </w:p>
+        <w:p>
+          <w:pPr>
+            <w:pStyle w:val="Innehll2"/>
+            <w:ind w:left="216"/>
+          </w:pPr>
+          <w:r>
+            <w:t>4</w:t>
+          </w:r>
+          <w:r>
+            <w:t xml:space="preserve">.4 </w:t>
+          </w:r>
+          <w:r>
+            <w:t>Programslinga</w:t>
+          </w:r>
+          <w:r>
+            <w:ptab w:relativeTo="margin" w:alignment="right" w:leader="dot"/>
+          </w:r>
+          <w:r>
+            <w:t>8</w:t>
+          </w:r>
+        </w:p>
+        <w:p>
+          <w:pPr>
+            <w:pStyle w:val="Innehll1"/>
+          </w:pPr>
+          <w:r>
+            <w:rPr>
+              <w:b/>
+              <w:bCs/>
+            </w:rPr>
+            <w:t>5. Resultat</w:t>
+          </w:r>
+          <w:r>
+            <w:ptab w:relativeTo="margin" w:alignment="right" w:leader="dot"/>
+          </w:r>
+          <w:r>
+            <w:rPr>
+              <w:b/>
+              <w:bCs/>
+            </w:rPr>
+            <w:t>9</w:t>
+          </w:r>
+        </w:p>
+        <w:p>
+          <w:pPr>
+            <w:pStyle w:val="Innehll2"/>
+            <w:ind w:left="216"/>
+          </w:pPr>
+          <w:r>
+            <w:t>4</w:t>
+          </w:r>
+          <w:r>
+            <w:t>.1 Solsystemet</w:t>
+          </w:r>
+          <w:r>
+            <w:ptab w:relativeTo="margin" w:alignment="right" w:leader="dot"/>
+          </w:r>
+          <w:r>
+            <w:t>9</w:t>
+          </w:r>
+        </w:p>
+        <w:p>
+          <w:pPr>
+            <w:pStyle w:val="Innehll2"/>
+            <w:ind w:left="216"/>
+          </w:pPr>
+          <w:r>
+            <w:t>4</w:t>
+          </w:r>
+          <w:r>
+            <w:t>.2 Homogenitet</w:t>
+          </w:r>
+          <w:r>
+            <w:ptab w:relativeTo="margin" w:alignment="right" w:leader="dot"/>
+          </w:r>
+          <w:r>
+            <w:t>11</w:t>
+          </w:r>
+        </w:p>
+        <w:p>
+          <w:pPr>
+            <w:pStyle w:val="Innehll2"/>
+            <w:ind w:left="216"/>
+          </w:pPr>
+          <w:r>
+            <w:t>4.3</w:t>
+          </w:r>
+          <w:r>
+            <w:t xml:space="preserve"> Slumpat</w:t>
+          </w:r>
+          <w:r>
+            <w:ptab w:relativeTo="margin" w:alignment="right" w:leader="dot"/>
+          </w:r>
+          <w:r>
+            <w:t>12</w:t>
+          </w:r>
+        </w:p>
+        <w:p>
+          <w:pPr>
+            <w:pStyle w:val="Innehll2"/>
+            <w:ind w:left="216"/>
+          </w:pPr>
+          <w:r>
+            <w:t xml:space="preserve">4.4 </w:t>
+          </w:r>
+          <w:r>
+            <w:t>Massivt</w:t>
+          </w:r>
+          <w:r>
+            <w:ptab w:relativeTo="margin" w:alignment="right" w:leader="dot"/>
+          </w:r>
+          <w:r>
+            <w:t>14</w:t>
+          </w:r>
+        </w:p>
+        <w:p>
+          <w:pPr>
+            <w:pStyle w:val="Innehll1"/>
+            <w:rPr>
+              <w:b/>
+              <w:bCs/>
+            </w:rPr>
+          </w:pPr>
+          <w:r>
+            <w:rPr>
+              <w:b/>
+              <w:bCs/>
+            </w:rPr>
+            <w:t>6</w:t>
+          </w:r>
+          <w:r>
+            <w:rPr>
+              <w:b/>
+              <w:bCs/>
+            </w:rPr>
+            <w:t xml:space="preserve">. </w:t>
+          </w:r>
+          <w:r>
+            <w:rPr>
+              <w:b/>
+              <w:bCs/>
+            </w:rPr>
+            <w:t>Diskussion</w:t>
+          </w:r>
+          <w:r>
+            <w:rPr>
+              <w:b/>
+              <w:bCs/>
+            </w:rPr>
+            <w:t xml:space="preserve"> och slutsatser</w:t>
+          </w:r>
+          <w:r>
+            <w:ptab w:relativeTo="margin" w:alignment="right" w:leader="dot"/>
+          </w:r>
+          <w:r>
+            <w:rPr>
+              <w:b/>
+              <w:bCs/>
+            </w:rPr>
+            <w:t>16</w:t>
+          </w:r>
+        </w:p>
+        <w:p>
+          <w:r>
+            <w:rPr>
+              <w:b/>
+              <w:bCs/>
+            </w:rPr>
+            <w:t>7. Källförteckning</w:t>
+          </w:r>
+          <w:r>
+            <w:ptab w:relativeTo="margin" w:alignment="right" w:leader="dot"/>
+          </w:r>
+          <w:r>
+            <w:rPr>
+              <w:b/>
+              <w:bCs/>
+            </w:rPr>
+            <w:t>17</w:t>
+          </w:r>
+        </w:p>
+        <w:p/>
+        <w:p>
+          <w:pPr>
+            <w:rPr>
+              <w:lang w:eastAsia="sv-SE"/>
+            </w:rPr>
+          </w:pPr>
+        </w:p>
+        <w:p>
+          <w:pPr>
+            <w:rPr>
+              <w:lang w:eastAsia="sv-SE"/>
+            </w:rPr>
+          </w:pPr>
+        </w:p>
+        <w:p>
+          <w:pPr>
+            <w:rPr>
+              <w:lang w:eastAsia="sv-SE"/>
+            </w:rPr>
+          </w:pPr>
+        </w:p>
+        <w:p>
+          <w:pPr>
+            <w:rPr>
+              <w:lang w:eastAsia="sv-SE"/>
+            </w:rPr>
+          </w:pPr>
+        </w:p>
+        <w:p/>
+        <w:p/>
+        <w:p/>
+      </w:sdtContent>
+    </w:sdt>
     <w:p>
       <w:pPr>
         <w:pStyle w:val="Rubrik1"/>
@@ -265,10 +789,12 @@
           <w:numId w:val="3"/>
         </w:numPr>
       </w:pPr>
+      <w:bookmarkStart w:id="1" w:name="_Toc450733480"/>
       <w:r>
         <w:lastRenderedPageBreak/>
         <w:t>Inledning</w:t>
       </w:r>
+      <w:bookmarkEnd w:id="1"/>
     </w:p>
     <w:p/>
     <w:p>
@@ -395,10 +921,12 @@
           <w:numId w:val="3"/>
         </w:numPr>
       </w:pPr>
+      <w:bookmarkStart w:id="2" w:name="_Toc450733481"/>
       <w:r>
         <w:lastRenderedPageBreak/>
         <w:t>Bakgrund</w:t>
       </w:r>
+      <w:bookmarkEnd w:id="2"/>
     </w:p>
     <w:p/>
     <w:p/>
@@ -444,10 +972,12 @@
           <w:numId w:val="3"/>
         </w:numPr>
       </w:pPr>
+      <w:bookmarkStart w:id="3" w:name="_Toc450733482"/>
       <w:r>
         <w:lastRenderedPageBreak/>
         <w:t>Material</w:t>
       </w:r>
+      <w:bookmarkEnd w:id="3"/>
     </w:p>
     <w:p/>
     <w:p>
@@ -532,10 +1062,12 @@
     </w:p>
     <w:p>
       <w:r>
-        <w:t>För att kunna programmera enklare med OpenGL har jag tagit hjälp av ett bibliotek som kallas GLEW (OpenGL Extension Wrangler Library) som hjälper en med bl.a. optimering för ens system och operativsystem.</w:t>
-      </w:r>
-    </w:p>
-    <w:p/>
+        <w:t>För att kunna programmera enklare med OpenGL har jag tagit hjälp av ett bibliotek som kallas GLEW (OpenGL Extension Wrangler Library) som hjälper en med bl.a. optimering för</w:t>
+      </w:r>
+      <w:r>
+        <w:t xml:space="preserve"> ens system och operativsystem.</w:t>
+      </w:r>
+    </w:p>
     <w:p>
       <w:pPr>
         <w:pStyle w:val="Underrubrik"/>
@@ -545,35 +1077,23 @@
       <w:pPr>
         <w:pStyle w:val="Underrubrik"/>
       </w:pPr>
-    </w:p>
-    <w:p>
-      <w:pPr>
-        <w:pStyle w:val="Underrubrik"/>
-      </w:pPr>
-    </w:p>
-    <w:p>
-      <w:pPr>
-        <w:pStyle w:val="Underrubrik"/>
-      </w:pPr>
-    </w:p>
-    <w:p>
-      <w:pPr>
-        <w:pStyle w:val="Underrubrik"/>
-      </w:pPr>
+      <w:r>
+        <w:t xml:space="preserve">3.4 </w:t>
+      </w:r>
+      <w:r>
+        <w:t>Övriga Bibliotek</w:t>
+      </w:r>
+    </w:p>
+    <w:p>
+      <w:r>
+        <w:t xml:space="preserve">Övriga bibliotek som jag använde var GLFW och GLM. GLFW står för OpenGL Framework och är det bibliotek som läser in data från tangentbord och mus och är essentiellt om man ska kunna </w:t>
+      </w:r>
+      <w:r>
+        <w:t xml:space="preserve">interagera med programmet under den tid det körs. GLFW är även ansvarig för att skapa ett fönster som är </w:t>
+      </w:r>
       <w:r>
         <w:lastRenderedPageBreak/>
-        <w:t xml:space="preserve">3.4 </w:t>
-      </w:r>
-      <w:r>
-        <w:t>Övriga Bibliotek</w:t>
-      </w:r>
-    </w:p>
-    <w:p>
-      <w:r>
-        <w:t xml:space="preserve">Övriga bibliotek som jag använde var GLFW och GLM. GLFW står för OpenGL Framework och är det bibliotek som läser in data från tangentbord och mus och är essentiellt om man ska kunna </w:t>
-      </w:r>
-      <w:r>
-        <w:t>interagera med programmet under den tid det körs. GLFW är även ansvarig för att skapa ett fönster som är viktigt för att kunna använda OpenGL då när man ska rita så måste det ritas på ett fönster, vilket är hur operativsystem funkar (Windows).</w:t>
+        <w:t>viktigt för att kunna använda OpenGL då när man ska rita så måste det ritas på ett fönster, vilket är hur operativsystem funkar (Windows).</w:t>
       </w:r>
     </w:p>
     <w:p>
@@ -601,7 +1121,6 @@
         <w:t xml:space="preserve"> vilket är användbart då funktionen rand använder ett så kallat seed för att få fram sitt ”slumpade tal” och om inte seedet ändras så blir det slumpade värdet densamma varje gång då programmet körs, men om man använder time funktionen som byter värde varje sekund så kommer det slumpade värdet variera varje gång. Även &lt;algorithm&gt; används för algoritmer och &lt;vector&gt; för att lagra liknande information i flera mängder så som massa till olika objekt.</w:t>
       </w:r>
     </w:p>
-    <w:p/>
     <w:p/>
     <w:p>
       <w:pPr>
@@ -611,9 +1130,11 @@
           <w:numId w:val="3"/>
         </w:numPr>
       </w:pPr>
+      <w:bookmarkStart w:id="4" w:name="_Toc450733483"/>
       <w:r>
         <w:t>Metod</w:t>
       </w:r>
+      <w:bookmarkEnd w:id="4"/>
     </w:p>
     <w:p/>
     <w:p>
@@ -701,121 +1222,162 @@
       </w:r>
     </w:p>
     <w:p/>
-    <w:p/>
-    <w:p/>
     <w:p>
       <w:pPr>
         <w:pStyle w:val="Underrubrik"/>
       </w:pPr>
       <w:r>
+        <w:t>4.2 Globalt</w:t>
+      </w:r>
+    </w:p>
+    <w:p>
+      <w:r>
+        <w:t>Det globala fältet är det fält som inte involverad i någon funktion och är tillgängligt för alla inom filen.</w:t>
+      </w:r>
+    </w:p>
+    <w:p>
+      <w:r>
+        <w:t>Förutom de bibliotek som var tvungna att inkluderas, inkluderade jag en annan</w:t>
+      </w:r>
+      <w:r>
+        <w:t xml:space="preserve"> C</w:t>
+      </w:r>
+      <w:r>
+        <w:t>++ fil vars syfte är att öppna</w:t>
+      </w:r>
+      <w:r>
+        <w:t xml:space="preserve"> de shader filerna som behövs och läsa in dem till vårt grundprogram. Dessutom finns det några globala variabler så som höjden och längden på fönstret och en peka</w:t>
+      </w:r>
+      <w:r>
+        <w:t>re som pekar mot det fönstret som skapas senare</w:t>
+      </w:r>
+      <w:r>
+        <w:t>.</w:t>
+      </w:r>
+      <w:r>
+        <w:t xml:space="preserve"> Det finns även en funktion som ger ett värde för den relativa mus hjulpositionen som rings varje gång den får input från användaren.</w:t>
+      </w:r>
+    </w:p>
+    <w:p>
+      <w:r>
         <w:lastRenderedPageBreak/>
-        <w:t>4.2 Globalt</w:t>
-      </w:r>
-    </w:p>
-    <w:p>
-      <w:r>
-        <w:t>Det globala fältet är det fält som inte involverad i någon funktion och är tillgängligt för alla inom filen.</w:t>
-      </w:r>
-    </w:p>
-    <w:p>
-      <w:r>
-        <w:t>Förutom de bibliotek som var tvungna att inkluderas, inkluderade jag en annan</w:t>
-      </w:r>
-      <w:r>
-        <w:t xml:space="preserve"> C</w:t>
-      </w:r>
-      <w:r>
-        <w:t>++ fil vars syfte är att öppna</w:t>
-      </w:r>
-      <w:r>
-        <w:t xml:space="preserve"> de shader filerna som behövs och läsa in dem till vårt grundprogram. Dessutom finns det några globala variabler så som höjden och längden på fönstret och en peka</w:t>
-      </w:r>
-      <w:r>
-        <w:t>re som pekar mot det fönstret som skapas senare</w:t>
+        <w:t>I det globala fältet finns även strukturen Point som innehåller viktig data som varje partikel kommer att erhålla. Datan innehåller</w:t>
+      </w:r>
+      <w:r>
+        <w:t xml:space="preserve"> tre</w:t>
+      </w:r>
+      <w:r>
+        <w:t xml:space="preserve"> variabler och tre</w:t>
+      </w:r>
+      <w:r>
+        <w:t xml:space="preserve"> vektorer: mass</w:t>
+      </w:r>
+      <w:r>
+        <w:t xml:space="preserve">, </w:t>
+      </w:r>
+      <w:r>
+        <w:t xml:space="preserve">radius, </w:t>
+      </w:r>
+      <w:r>
+        <w:t xml:space="preserve">density, </w:t>
+      </w:r>
+      <w:r>
+        <w:t xml:space="preserve">position, </w:t>
+      </w:r>
+      <w:r>
+        <w:t>velocity</w:t>
+      </w:r>
+      <w:r>
+        <w:t xml:space="preserve"> och color</w:t>
       </w:r>
       <w:r>
         <w:t>.</w:t>
       </w:r>
-      <w:r>
-        <w:t xml:space="preserve"> Det finns även en funktion som ger ett värde för den relativa mus hjulpositionen som rings varje gång den får input från användaren.</w:t>
-      </w:r>
-    </w:p>
-    <w:p>
-      <w:r>
-        <w:t>I det globala fältet finns även strukturen Point som innehåller viktig data som varje partikel kommer att erhålla. Datan innehåller</w:t>
-      </w:r>
-      <w:r>
-        <w:t xml:space="preserve"> tre</w:t>
-      </w:r>
-      <w:r>
-        <w:t xml:space="preserve"> variabler och tre</w:t>
-      </w:r>
-      <w:r>
-        <w:t xml:space="preserve"> vektorer: mass</w:t>
-      </w:r>
-      <w:r>
-        <w:t xml:space="preserve">, </w:t>
-      </w:r>
-      <w:r>
-        <w:t xml:space="preserve">radius, </w:t>
-      </w:r>
-      <w:r>
-        <w:t xml:space="preserve">density, </w:t>
-      </w:r>
-      <w:r>
-        <w:t xml:space="preserve">position, </w:t>
-      </w:r>
-      <w:r>
-        <w:t>velocity</w:t>
-      </w:r>
-      <w:r>
-        <w:t xml:space="preserve"> och color</w:t>
+    </w:p>
+    <w:p/>
+    <w:p>
+      <w:pPr>
+        <w:pStyle w:val="Underrubrik"/>
+      </w:pPr>
+      <w:r>
+        <w:t>4.3 Initialisering</w:t>
+      </w:r>
+    </w:p>
+    <w:p>
+      <w:r>
+        <w:t xml:space="preserve">Inne i main funktionen börjar programmet med att </w:t>
+      </w:r>
+      <w:r>
+        <w:t>fråga användaren efter dimensionerna på fönstret och därefter vilket scenario som ska väljas. Sedan initialiseras</w:t>
+      </w:r>
+      <w:r>
+        <w:t xml:space="preserve"> GLFW och skapar ett föns</w:t>
+      </w:r>
+      <w:r>
+        <w:t>ter med den givna dimensionen</w:t>
+      </w:r>
+      <w:r>
+        <w:t xml:space="preserve">, därefter initialiseras GLEW. </w:t>
+      </w:r>
+      <w:r>
+        <w:t>En visuell oktogon konstrueras utav åtta trianglar med en array som ställer upp värden efter varandra, det finns alltså åtta tringlar och varje triangel har tre punkter och varje punkt h</w:t>
+      </w:r>
+      <w:r>
+        <w:t>ar tre dimensioner vilket ger oss 72 värden radade upp efter varandra</w:t>
       </w:r>
       <w:r>
         <w:t>.</w:t>
       </w:r>
     </w:p>
+    <w:p>
+      <w:r>
+        <w:t xml:space="preserve">En Vertex Array Object genereras sedan för att samla punkternas egenskaper och även Vertex Buffer Object </w:t>
+      </w:r>
+      <w:r>
+        <w:t>om de skulle bli fler. Vertex Buffer Object princip är att samla all data som vi angett i vår form i en buffer och skicka allt direkt till grafikkortet istället för en och en, vilket får programmet att gå snabbare. Sedan laddar vi shaderna vertex.glsl och fragment.glsl och deklarerar alla de variabler vi kommer att behöva innan programslingan börjar, där bl.a. Gravitationskonstanten.</w:t>
+      </w:r>
+      <w:r>
+        <w:t xml:space="preserve"> </w:t>
+      </w:r>
+    </w:p>
+    <w:p>
+      <w:r>
+        <w:t>Innan programslingan börjar så definierar vi de olika scenarion som ska med; solsystemet, homogenit</w:t>
+      </w:r>
+      <w:r>
+        <w:t xml:space="preserve">et, </w:t>
+      </w:r>
+      <w:r>
+        <w:t>slumpat</w:t>
+      </w:r>
+      <w:r>
+        <w:t xml:space="preserve"> och massiv</w:t>
+      </w:r>
+      <w:r>
+        <w:t xml:space="preserve">. </w:t>
+      </w:r>
+    </w:p>
+    <w:p>
+      <w:r>
+        <w:t>I solsystemet använder finns solen, de of</w:t>
+      </w:r>
+      <w:r>
+        <w:t xml:space="preserve">ficiella planeterna och vår egen måne. För att få solen på plats och planeter i omloppsbana har jag använt mig av deras perihelium som radie ifrån solen och maximum hastighet vinkelrät mot radien. Dessutom har jag använt data om massa och himlakroppens radie. I homogenitet så har alla kroppar samma massa och radie och samma avstånd på x och y ledet. </w:t>
+      </w:r>
+      <w:r>
+        <w:t>Den slumpade scenariot har både massan och positionen slumpad dessutom är radien smått slumpad men anpassad efter massan.</w:t>
+      </w:r>
+      <w:r>
+        <w:t xml:space="preserve"> Det massiva scenariot är likt den slumpade endast det att även hastigheten är slumpad och i centrat så finns en massiv partikel med liten radie.</w:t>
+      </w:r>
+    </w:p>
     <w:p/>
     <w:p>
       <w:pPr>
         <w:pStyle w:val="Underrubrik"/>
       </w:pPr>
       <w:r>
-        <w:t>4.3 Initialisering</w:t>
-      </w:r>
-    </w:p>
-    <w:p>
-      <w:r>
-        <w:t xml:space="preserve">Inne i main funktionen börjar programmet med att </w:t>
-      </w:r>
-      <w:r>
-        <w:t>fråga användaren efter dimensionerna på fönstret och därefter vilket scenario som ska väljas. Sedan initialiseras</w:t>
-      </w:r>
-      <w:r>
-        <w:t xml:space="preserve"> GLFW och skapar ett föns</w:t>
-      </w:r>
-      <w:r>
-        <w:t>ter med den givna dimensionen</w:t>
-      </w:r>
-      <w:r>
-        <w:t xml:space="preserve">, därefter initialiseras GLEW. </w:t>
-      </w:r>
-      <w:r>
-        <w:t>En visuell oktogon konstrueras utav åtta trianglar med en array som ställer upp värden efter varandra, det finns alltså åtta tringlar och varje triangel har tre punkter och varje punkt h</w:t>
-      </w:r>
-      <w:r>
-        <w:t>ar tre dimensioner vilket ger oss 72 värden radade upp efter varandra</w:t>
-      </w:r>
-      <w:r>
-        <w:t>.</w:t>
-      </w:r>
-    </w:p>
-    <w:p>
-      <w:r>
-        <w:t xml:space="preserve">En Vertex Array Object genereras sedan för att samla punkternas egenskaper och även Vertex Buffer Object </w:t>
-      </w:r>
-      <w:r>
-        <w:t>om de skulle bli fler. Vertex Buffer Object princip är att samla all data som vi angett i vår form i en buffer och skicka allt direkt till grafikkortet istället för en och en, vilket får programmet att gå snabbare. Sedan laddar vi shaderna vertex.glsl och fragment.glsl och deklarerar alla de variabler vi kommer att behöva innan programslingan börjar, där bl.a. Gravitationskonstanten.</w:t>
+        <w:t>4.4 Programslinga</w:t>
       </w:r>
       <w:r>
         <w:t xml:space="preserve"> </w:t>
@@ -823,16 +1385,54 @@
     </w:p>
     <w:p>
       <w:r>
-        <w:t>Innan programslingan börjar så definierar vi de olika scenarion som ska med; solsystemet, homogenit</w:t>
-      </w:r>
-      <w:r>
-        <w:t xml:space="preserve">et, </w:t>
-      </w:r>
-      <w:r>
-        <w:t>slumpat</w:t>
-      </w:r>
-      <w:r>
-        <w:t xml:space="preserve"> och massiv</w:t>
+        <w:t>Programslingan är den del som upprepas konstant och uppdateras. Det är här partiklarna jämförs med varandra och ritas ut på skärmen. Det är även här som tangent och mus input beräknas.</w:t>
+      </w:r>
+    </w:p>
+    <w:p>
+      <w:r>
+        <w:t xml:space="preserve">Slingan börjar med att </w:t>
+      </w:r>
+      <w:r>
+        <w:t xml:space="preserve">uppdatera tiden för att senare kunna räkna ut skillnaden i tiden under slingans gång. Sedan </w:t>
+      </w:r>
+      <w:r>
+        <w:t>kontrollera</w:t>
+      </w:r>
+      <w:r>
+        <w:t>s</w:t>
+      </w:r>
+      <w:r>
+        <w:t xml:space="preserve"> om vänstra musknappen trycks </w:t>
+      </w:r>
+      <w:r>
+        <w:t xml:space="preserve">ner </w:t>
+      </w:r>
+      <w:r>
+        <w:t>och ritar ut en linje efter den relativa positionen</w:t>
+      </w:r>
+      <w:r>
+        <w:t xml:space="preserve"> från </w:t>
+      </w:r>
+      <w:r>
+        <w:t>där musen först klickades. När väl knappen släpps skapas</w:t>
+      </w:r>
+      <w:r>
+        <w:t xml:space="preserve"> en partikel som har</w:t>
+      </w:r>
+      <w:r>
+        <w:t xml:space="preserve"> en</w:t>
+      </w:r>
+      <w:r>
+        <w:t xml:space="preserve"> riktning efter den utritade linjen och en hastighet </w:t>
+      </w:r>
+      <w:r>
+        <w:t xml:space="preserve">baserad </w:t>
+      </w:r>
+      <w:r>
+        <w:t>på dess längd.</w:t>
+      </w:r>
+      <w:r>
+        <w:t xml:space="preserve"> Massan får ett konstant värde skriven i programkoden</w:t>
       </w:r>
       <w:r>
         <w:t xml:space="preserve">. </w:t>
@@ -840,97 +1440,16 @@
     </w:p>
     <w:p>
       <w:r>
-        <w:t>I solsystemet använder finns solen, de of</w:t>
-      </w:r>
-      <w:r>
-        <w:t xml:space="preserve">ficiella planeterna och vår egen måne. För att få solen på plats och planeter i omloppsbana har jag använt mig av deras perihelium som radie ifrån solen och maximum hastighet vinkelrät mot radien. Dessutom har jag använt data om massa och himlakroppens radie. I homogenitet så har alla kroppar samma massa och radie och samma avstånd på x och y ledet. </w:t>
-      </w:r>
-      <w:r>
-        <w:t>Den slumpade scenariot har både massan och positionen slumpad dessutom är radien smått slumpad men anpassad efter massan.</w:t>
-      </w:r>
-      <w:r>
-        <w:t xml:space="preserve"> Det massiva scenariot är likt den slumpade endast det att även hastigheten är slumpad och i centrat så finns en massiv partikel med liten radie.</w:t>
-      </w:r>
-    </w:p>
-    <w:p/>
-    <w:p>
-      <w:pPr>
-        <w:pStyle w:val="Underrubrik"/>
-      </w:pPr>
-      <w:r>
-        <w:t>4.4 Programslinga</w:t>
-      </w:r>
-      <w:r>
-        <w:t xml:space="preserve"> </w:t>
-      </w:r>
-    </w:p>
-    <w:p>
-      <w:r>
-        <w:t>Programslingan är den del som upprepas konstant och uppdateras. Det är här partiklarna jämförs med varandra och ritas ut på skärmen. Det är även här som tangent och mus input beräknas.</w:t>
-      </w:r>
-    </w:p>
-    <w:p>
-      <w:r>
-        <w:t xml:space="preserve">Slingan börjar med att </w:t>
-      </w:r>
-      <w:r>
-        <w:t xml:space="preserve">uppdatera tiden för att senare kunna räkna ut skillnaden i tiden under slingans gång. Sedan </w:t>
-      </w:r>
-      <w:r>
-        <w:t>kontrollera</w:t>
-      </w:r>
-      <w:r>
-        <w:t>s</w:t>
-      </w:r>
-      <w:r>
-        <w:t xml:space="preserve"> om vänstra musknappen trycks </w:t>
-      </w:r>
-      <w:r>
-        <w:t xml:space="preserve">ner </w:t>
-      </w:r>
-      <w:r>
-        <w:t>och ritar ut en linje efter den relativa positionen</w:t>
-      </w:r>
-      <w:r>
-        <w:t xml:space="preserve"> från </w:t>
-      </w:r>
-      <w:r>
-        <w:t>där musen först klickades. När väl knappen släpps skapas</w:t>
-      </w:r>
-      <w:r>
-        <w:t xml:space="preserve"> en partikel som har</w:t>
-      </w:r>
-      <w:r>
-        <w:t xml:space="preserve"> </w:t>
+        <w:t>Partikelns färg har fyra lägen att baseras på, antingen dess sanna färg som anges när partikeln skapas, eller färgen baserad på massan, färgen baserad på hastighet, eller färgen baserad på accelerationen. Vilken färg partikeln ska ha skiftar mellan dessa fyra lägen varje gång tangenten u trycks ner.</w:t>
+      </w:r>
+    </w:p>
+    <w:p>
+      <w:r>
+        <w:t xml:space="preserve">Skärmen flyttas även runt om W, A, S, D trycks ner för att kunna navigera runt i den två dimensionella rymden, skärmen skalas även till svar att tangenterna R och F trycks ner. Skrollar man med mushjulet så ökar man tidens hastighet eller sänker den och trycker man på </w:t>
       </w:r>
       <w:r>
         <w:lastRenderedPageBreak/>
-        <w:t>en</w:t>
-      </w:r>
-      <w:r>
-        <w:t xml:space="preserve"> riktning efter den utritade linjen och en hastighet </w:t>
-      </w:r>
-      <w:r>
-        <w:t xml:space="preserve">baserad </w:t>
-      </w:r>
-      <w:r>
-        <w:t>på dess längd.</w:t>
-      </w:r>
-      <w:r>
-        <w:t xml:space="preserve"> Massan får ett konstant värde skriven i programkoden</w:t>
-      </w:r>
-      <w:r>
-        <w:t xml:space="preserve">. </w:t>
-      </w:r>
-    </w:p>
-    <w:p>
-      <w:r>
-        <w:t>Partikelns färg har fyra lägen att baseras på, antingen dess sanna färg som anges när partikeln skapas, eller färgen baserad på massan, färgen baserad på hastighet, eller färgen baserad på accelerationen. Vilken färg partikeln ska ha skiftar mellan dessa fyra lägen varje gång tangenten u trycks ner.</w:t>
-      </w:r>
-    </w:p>
-    <w:p>
-      <w:r>
-        <w:t>Skärmen flyttas även runt om W, A, S, D trycks ner för att kunna navigera runt i den två dimensionella rymden, skärmen skalas även till svar att tangenterna R och F trycks ner. Skrollar man med mushjulet så ökar man tidens hastighet eller sänker den och trycker man på mellanslagstangenten pausas tiden och alla partiklar står stilla. En kvadrat i nedersta högra hörnet finns för att indikera vilken hastighet tiden har, den är bl.a. röd om tiden står still.</w:t>
+        <w:t>mellanslagstangenten pausas tiden och alla partiklar står stilla. En kvadrat i nedersta högra hörnet finns för att indikera vilken hastighet tiden har, den är bl.a. röd om tiden står still.</w:t>
       </w:r>
     </w:p>
     <w:p>
@@ -1591,41 +2110,40 @@
         <w:rPr>
           <w:rFonts w:eastAsiaTheme="minorEastAsia"/>
         </w:rPr>
+        <w:t>Efter all omvandling och översättning är partikeln redo att skrivas ut på skärmen som görs genom att skicka in oktogonens uppställning av tal till OpenGL som skickar den sedan till vertex shadern och vidare till fragment shadern där vi har skickat in en färg beroende på vilket läge vi låter färgen basera sig på. Efter det är hela partikelns process genomförd och upprepas nu för de a</w:t>
+      </w:r>
+      <w:r>
+        <w:rPr>
+          <w:rFonts w:eastAsiaTheme="minorEastAsia"/>
+        </w:rPr>
+        <w:t>ndra partiklarna.</w:t>
+      </w:r>
+    </w:p>
+    <w:p>
+      <w:pPr>
+        <w:rPr>
+          <w:rFonts w:eastAsiaTheme="minorEastAsia"/>
+        </w:rPr>
+      </w:pPr>
+      <w:r>
+        <w:rPr>
+          <w:rFonts w:eastAsiaTheme="minorEastAsia"/>
+        </w:rPr>
+        <w:t>Efter att den sista partikeln har gått igenom sin process så läggs en simpel effekt till som gör att partikeln får ett kort spår efter sin bana. Eftersom skärmen kräver ett kommando för att rensas så ritas allting på samma skärm men om man ignorerar kommandot och istället fyller hela skärmen med bakgrundsfärgen med ett givet alpha (genomskinlighet) värde så kommer partikelns förra position tona ut för varje iteration och skapar ett spår av sin bana.</w:t>
+      </w:r>
+      <w:r>
+        <w:rPr>
+          <w:rFonts w:eastAsiaTheme="minorEastAsia"/>
+        </w:rPr>
+        <w:t xml:space="preserve"> Sen vid slutet av programslingan så uppdateras deltatiden efter hur lång tid det tog att utföra hela iterationen, och efter det upprepas </w:t>
+      </w:r>
+      <w:r>
+        <w:rPr>
+          <w:rFonts w:eastAsiaTheme="minorEastAsia"/>
+        </w:rPr>
         <w:lastRenderedPageBreak/>
-        <w:t>Efter all omvandling och översättning är partikeln redo att skrivas ut på skärmen som görs genom att skicka in oktogonens uppställning av tal till OpenGL som skickar den sedan till vertex shadern och vidare till fragment shadern där vi har skickat in en färg beroende på vilket läge vi låter färgen basera sig på. Efter det är hela partikelns process genomförd och upprepas nu för de a</w:t>
-      </w:r>
-      <w:r>
-        <w:rPr>
-          <w:rFonts w:eastAsiaTheme="minorEastAsia"/>
-        </w:rPr>
-        <w:t>ndra partiklarna.</w:t>
-      </w:r>
-    </w:p>
-    <w:p>
-      <w:pPr>
-        <w:rPr>
-          <w:rFonts w:eastAsiaTheme="minorEastAsia"/>
-        </w:rPr>
-      </w:pPr>
-      <w:r>
-        <w:rPr>
-          <w:rFonts w:eastAsiaTheme="minorEastAsia"/>
-        </w:rPr>
-        <w:t>Efter att den sista partikeln har gått igenom sin process så läggs en simpel effekt till som gör att partikeln får ett kort spår efter sin bana. Eftersom skärmen kräver ett kommando för att rensas så ritas allting på samma skärm men om man ignorerar kommandot och istället fyller hela skärmen med bakgrundsfärgen med ett givet alpha (genomskinlighet) värde så kommer partikelns förra position tona ut för varje iteration och skapar ett spår av sin bana.</w:t>
-      </w:r>
-      <w:r>
-        <w:rPr>
-          <w:rFonts w:eastAsiaTheme="minorEastAsia"/>
-        </w:rPr>
-        <w:t xml:space="preserve"> Sen vid slutet av programslingan så uppdateras deltatiden efter hur lång tid det tog att utföra hela iterationen, och efter det upprepas programslingan om igen tills programmet stängs ner genom att någon trycker ner mellanslagknappen.</w:t>
-      </w:r>
-    </w:p>
-    <w:p>
-      <w:pPr>
-        <w:rPr>
-          <w:rFonts w:eastAsiaTheme="minorEastAsia"/>
-        </w:rPr>
-      </w:pPr>
+        <w:t>programslingan om igen tills programmet stängs ner genom att någon trycker ner mellanslagknappen.</w:t>
+      </w:r>
     </w:p>
     <w:p/>
     <w:p>
@@ -1636,9 +2154,11 @@
           <w:numId w:val="3"/>
         </w:numPr>
       </w:pPr>
+      <w:bookmarkStart w:id="5" w:name="_Toc450733484"/>
       <w:r>
         <w:t>Resultat</w:t>
       </w:r>
+      <w:bookmarkEnd w:id="5"/>
     </w:p>
     <w:p/>
     <w:p>
@@ -1846,13 +2366,13 @@
       <w:r>
         <w:rPr>
           <w:noProof/>
-          <w:lang w:val="en-US"/>
+          <w:lang w:eastAsia="sv-SE"/>
         </w:rPr>
         <w:lastRenderedPageBreak/>
         <mc:AlternateContent>
           <mc:Choice Requires="wps">
             <w:drawing>
-              <wp:anchor distT="91440" distB="91440" distL="114300" distR="114300" simplePos="0" relativeHeight="251659264" behindDoc="0" locked="0" layoutInCell="1" allowOverlap="1" wp14:anchorId="41D3353A" wp14:editId="5EADCAC9">
+              <wp:anchor distT="91440" distB="91440" distL="114300" distR="114300" simplePos="0" relativeHeight="251659264" behindDoc="0" locked="0" layoutInCell="1" allowOverlap="1" wp14:anchorId="34BB39F7" wp14:editId="0DAB889C">
                 <wp:simplePos x="0" y="0"/>
                 <wp:positionH relativeFrom="margin">
                   <wp:posOffset>-28575</wp:posOffset>
@@ -1946,7 +2466,7 @@
           </mc:Choice>
           <mc:Fallback>
             <w:pict>
-              <v:shapetype w14:anchorId="41D3353A" id="_x0000_t202" coordsize="21600,21600" o:spt="202" path="m,l,21600r21600,l21600,xe">
+              <v:shapetype w14:anchorId="34BB39F7" id="_x0000_t202" coordsize="21600,21600" o:spt="202" path="m,l,21600r21600,l21600,xe">
                 <v:stroke joinstyle="miter"/>
                 <v:path gradientshapeok="t" o:connecttype="rect"/>
               </v:shapetype>
@@ -2000,12 +2520,12 @@
       <w:r>
         <w:rPr>
           <w:noProof/>
-          <w:lang w:val="en-US"/>
+          <w:lang w:eastAsia="sv-SE"/>
         </w:rPr>
         <mc:AlternateContent>
           <mc:Choice Requires="wps">
             <w:drawing>
-              <wp:anchor distT="91440" distB="91440" distL="114300" distR="114300" simplePos="0" relativeHeight="251661312" behindDoc="0" locked="0" layoutInCell="1" allowOverlap="1" wp14:anchorId="6FCD70DA" wp14:editId="376F40F3">
+              <wp:anchor distT="91440" distB="91440" distL="114300" distR="114300" simplePos="0" relativeHeight="251661312" behindDoc="0" locked="0" layoutInCell="1" allowOverlap="1" wp14:anchorId="08A46DEA" wp14:editId="2719680D">
                 <wp:simplePos x="0" y="0"/>
                 <wp:positionH relativeFrom="margin">
                   <wp:posOffset>2962275</wp:posOffset>
@@ -2089,7 +2609,7 @@
           </mc:Choice>
           <mc:Fallback>
             <w:pict>
-              <v:shape w14:anchorId="6FCD70DA" id="_x0000_s1027" type="#_x0000_t202" style="position:absolute;margin-left:233.25pt;margin-top:222pt;width:216.75pt;height:42pt;z-index:251661312;visibility:visible;mso-wrap-style:square;mso-width-percent:0;mso-height-percent:0;mso-wrap-distance-left:9pt;mso-wrap-distance-top:7.2pt;mso-wrap-distance-right:9pt;mso-wrap-distance-bottom:7.2pt;mso-position-horizontal:absolute;mso-position-horizontal-relative:margin;mso-position-vertical:absolute;mso-position-vertical-relative:text;mso-width-percent:0;mso-height-percent:0;mso-width-relative:margin;mso-height-relative:margin;v-text-anchor:top" o:gfxdata="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" filled="f" stroked="f">
+              <v:shape w14:anchorId="08A46DEA" id="_x0000_s1027" type="#_x0000_t202" style="position:absolute;margin-left:233.25pt;margin-top:222pt;width:216.75pt;height:42pt;z-index:251661312;visibility:visible;mso-wrap-style:square;mso-width-percent:0;mso-height-percent:0;mso-wrap-distance-left:9pt;mso-wrap-distance-top:7.2pt;mso-wrap-distance-right:9pt;mso-wrap-distance-bottom:7.2pt;mso-position-horizontal:absolute;mso-position-horizontal-relative:margin;mso-position-vertical:absolute;mso-position-vertical-relative:text;mso-width-percent:0;mso-height-percent:0;mso-width-relative:margin;mso-height-relative:margin;v-text-anchor:top" o:gfxdata="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" filled="f" stroked="f">
                 <v:textbox>
                   <w:txbxContent>
                     <w:p>
@@ -2129,10 +2649,10 @@
       <w:r>
         <w:rPr>
           <w:noProof/>
-          <w:lang w:val="en-US"/>
+          <w:lang w:eastAsia="sv-SE"/>
         </w:rPr>
         <w:drawing>
-          <wp:inline distT="0" distB="0" distL="0" distR="0" wp14:anchorId="51061915" wp14:editId="71FD1511">
+          <wp:inline distT="0" distB="0" distL="0" distR="0" wp14:anchorId="14B97D7D" wp14:editId="2B0FD1D1">
             <wp:extent cx="2817925" cy="2724150"/>
             <wp:effectExtent l="0" t="0" r="1905" b="0"/>
             <wp:docPr id="2" name="Bildobjekt 2"/>
@@ -2149,7 +2669,7 @@
                     </pic:cNvPicPr>
                   </pic:nvPicPr>
                   <pic:blipFill>
-                    <a:blip r:embed="rId6" cstate="print">
+                    <a:blip r:embed="rId8" cstate="print">
                       <a:extLst>
                         <a:ext uri="{28A0092B-C50C-407E-A947-70E740481C1C}">
                           <a14:useLocalDpi xmlns:a14="http://schemas.microsoft.com/office/drawing/2010/main" val="0"/>
@@ -2186,10 +2706,10 @@
       <w:r>
         <w:rPr>
           <w:noProof/>
-          <w:lang w:val="en-US"/>
+          <w:lang w:eastAsia="sv-SE"/>
         </w:rPr>
         <w:drawing>
-          <wp:inline distT="0" distB="0" distL="0" distR="0" wp14:anchorId="151E103C" wp14:editId="3D61865E">
+          <wp:inline distT="0" distB="0" distL="0" distR="0" wp14:anchorId="18F11B9D" wp14:editId="74BD23F5">
             <wp:extent cx="2734703" cy="2724150"/>
             <wp:effectExtent l="0" t="0" r="8890" b="0"/>
             <wp:docPr id="3" name="Bildobjekt 3"/>
@@ -2206,7 +2726,7 @@
                     </pic:cNvPicPr>
                   </pic:nvPicPr>
                   <pic:blipFill>
-                    <a:blip r:embed="rId7" cstate="print">
+                    <a:blip r:embed="rId9" cstate="print">
                       <a:extLst>
                         <a:ext uri="{28A0092B-C50C-407E-A947-70E740481C1C}">
                           <a14:useLocalDpi xmlns:a14="http://schemas.microsoft.com/office/drawing/2010/main" val="0"/>
@@ -2299,13 +2819,13 @@
       <w:r>
         <w:rPr>
           <w:noProof/>
-          <w:lang w:val="en-US"/>
+          <w:lang w:eastAsia="sv-SE"/>
         </w:rPr>
         <w:lastRenderedPageBreak/>
         <mc:AlternateContent>
           <mc:Choice Requires="wps">
             <w:drawing>
-              <wp:anchor distT="91440" distB="91440" distL="114300" distR="114300" simplePos="0" relativeHeight="251663360" behindDoc="0" locked="0" layoutInCell="1" allowOverlap="1" wp14:anchorId="0177074E" wp14:editId="4E5FFACD">
+              <wp:anchor distT="91440" distB="91440" distL="114300" distR="114300" simplePos="0" relativeHeight="251663360" behindDoc="0" locked="0" layoutInCell="1" allowOverlap="1" wp14:anchorId="17196A9D" wp14:editId="451BBF35">
                 <wp:simplePos x="0" y="0"/>
                 <wp:positionH relativeFrom="margin">
                   <wp:align>left</wp:align>
@@ -2409,7 +2929,7 @@
           </mc:Choice>
           <mc:Fallback>
             <w:pict>
-              <v:shape w14:anchorId="0177074E" id="_x0000_s1028" type="#_x0000_t202" style="position:absolute;margin-left:0;margin-top:281.25pt;width:272.25pt;height:48.75pt;z-index:251663360;visibility:visible;mso-wrap-style:square;mso-width-percent:0;mso-height-percent:0;mso-wrap-distance-left:9pt;mso-wrap-distance-top:7.2pt;mso-wrap-distance-right:9pt;mso-wrap-distance-bottom:7.2pt;mso-position-horizontal:left;mso-position-horizontal-relative:margin;mso-position-vertical:absolute;mso-position-vertical-relative:text;mso-width-percent:0;mso-height-percent:0;mso-width-relative:margin;mso-height-relative:margin;v-text-anchor:top" o:gfxdata="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" filled="f" stroked="f">
+              <v:shape w14:anchorId="17196A9D" id="_x0000_s1028" type="#_x0000_t202" style="position:absolute;margin-left:0;margin-top:281.25pt;width:272.25pt;height:48.75pt;z-index:251663360;visibility:visible;mso-wrap-style:square;mso-width-percent:0;mso-height-percent:0;mso-wrap-distance-left:9pt;mso-wrap-distance-top:7.2pt;mso-wrap-distance-right:9pt;mso-wrap-distance-bottom:7.2pt;mso-position-horizontal:left;mso-position-horizontal-relative:margin;mso-position-vertical:absolute;mso-position-vertical-relative:text;mso-width-percent:0;mso-height-percent:0;mso-width-relative:margin;mso-height-relative:margin;v-text-anchor:top" o:gfxdata="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" filled="f" stroked="f">
                 <v:textbox>
                   <w:txbxContent>
                     <w:p>
@@ -2469,10 +2989,10 @@
       <w:r>
         <w:rPr>
           <w:noProof/>
-          <w:lang w:val="en-US"/>
+          <w:lang w:eastAsia="sv-SE"/>
         </w:rPr>
         <w:drawing>
-          <wp:inline distT="0" distB="0" distL="0" distR="0" wp14:anchorId="53255E8B" wp14:editId="5BA8D828">
+          <wp:inline distT="0" distB="0" distL="0" distR="0" wp14:anchorId="54833A9B" wp14:editId="496C2ACB">
             <wp:extent cx="3472878" cy="3467100"/>
             <wp:effectExtent l="0" t="0" r="0" b="0"/>
             <wp:docPr id="1" name="Bildobjekt 1"/>
@@ -2489,7 +3009,7 @@
                     </pic:cNvPicPr>
                   </pic:nvPicPr>
                   <pic:blipFill>
-                    <a:blip r:embed="rId8" cstate="print">
+                    <a:blip r:embed="rId10" cstate="print">
                       <a:extLst>
                         <a:ext uri="{28A0092B-C50C-407E-A947-70E740481C1C}">
                           <a14:useLocalDpi xmlns:a14="http://schemas.microsoft.com/office/drawing/2010/main" val="0"/>
@@ -2593,10 +3113,10 @@
       <w:r>
         <w:rPr>
           <w:noProof/>
-          <w:lang w:val="en-US"/>
+          <w:lang w:eastAsia="sv-SE"/>
         </w:rPr>
         <w:drawing>
-          <wp:anchor distT="0" distB="0" distL="114300" distR="114300" simplePos="0" relativeHeight="251667456" behindDoc="0" locked="0" layoutInCell="1" allowOverlap="1" wp14:anchorId="11E9B731" wp14:editId="4E25871A">
+          <wp:anchor distT="0" distB="0" distL="114300" distR="114300" simplePos="0" relativeHeight="251667456" behindDoc="0" locked="0" layoutInCell="1" allowOverlap="1" wp14:anchorId="55B28975" wp14:editId="3D5033EE">
             <wp:simplePos x="0" y="0"/>
             <wp:positionH relativeFrom="column">
               <wp:posOffset>4443663</wp:posOffset>
@@ -2621,7 +3141,7 @@
                     </pic:cNvPicPr>
                   </pic:nvPicPr>
                   <pic:blipFill>
-                    <a:blip r:embed="rId9" cstate="print">
+                    <a:blip r:embed="rId11" cstate="print">
                       <a:extLst>
                         <a:ext uri="{28A0092B-C50C-407E-A947-70E740481C1C}">
                           <a14:useLocalDpi xmlns:a14="http://schemas.microsoft.com/office/drawing/2010/main" val="0"/>
@@ -2661,10 +3181,10 @@
       <w:r>
         <w:rPr>
           <w:noProof/>
-          <w:lang w:val="en-US"/>
+          <w:lang w:eastAsia="sv-SE"/>
         </w:rPr>
         <w:drawing>
-          <wp:anchor distT="0" distB="0" distL="114300" distR="114300" simplePos="0" relativeHeight="251670528" behindDoc="0" locked="0" layoutInCell="1" allowOverlap="1" wp14:anchorId="00A50A61" wp14:editId="568BEA40">
+          <wp:anchor distT="0" distB="0" distL="114300" distR="114300" simplePos="0" relativeHeight="251670528" behindDoc="0" locked="0" layoutInCell="1" allowOverlap="1" wp14:anchorId="48E516EA" wp14:editId="17ACE69A">
             <wp:simplePos x="0" y="0"/>
             <wp:positionH relativeFrom="margin">
               <wp:posOffset>2189747</wp:posOffset>
@@ -2689,7 +3209,7 @@
                     </pic:cNvPicPr>
                   </pic:nvPicPr>
                   <pic:blipFill>
-                    <a:blip r:embed="rId10" cstate="print">
+                    <a:blip r:embed="rId12" cstate="print">
                       <a:extLst>
                         <a:ext uri="{28A0092B-C50C-407E-A947-70E740481C1C}">
                           <a14:useLocalDpi xmlns:a14="http://schemas.microsoft.com/office/drawing/2010/main" val="0"/>
@@ -2729,10 +3249,10 @@
       <w:r>
         <w:rPr>
           <w:noProof/>
-          <w:lang w:val="en-US"/>
+          <w:lang w:eastAsia="sv-SE"/>
         </w:rPr>
         <w:drawing>
-          <wp:anchor distT="0" distB="0" distL="114300" distR="114300" simplePos="0" relativeHeight="251665408" behindDoc="0" locked="0" layoutInCell="1" allowOverlap="1" wp14:anchorId="29E5DD43" wp14:editId="72661A5E">
+          <wp:anchor distT="0" distB="0" distL="114300" distR="114300" simplePos="0" relativeHeight="251665408" behindDoc="0" locked="0" layoutInCell="1" allowOverlap="1" wp14:anchorId="5F176262" wp14:editId="1F262B89">
             <wp:simplePos x="0" y="0"/>
             <wp:positionH relativeFrom="column">
               <wp:posOffset>3294686</wp:posOffset>
@@ -2757,7 +3277,7 @@
                     </pic:cNvPicPr>
                   </pic:nvPicPr>
                   <pic:blipFill>
-                    <a:blip r:embed="rId11" cstate="print">
+                    <a:blip r:embed="rId13" cstate="print">
                       <a:extLst>
                         <a:ext uri="{28A0092B-C50C-407E-A947-70E740481C1C}">
                           <a14:useLocalDpi xmlns:a14="http://schemas.microsoft.com/office/drawing/2010/main" val="0"/>
@@ -2797,10 +3317,10 @@
       <w:r>
         <w:rPr>
           <w:noProof/>
-          <w:lang w:val="en-US"/>
+          <w:lang w:eastAsia="sv-SE"/>
         </w:rPr>
         <w:drawing>
-          <wp:anchor distT="0" distB="0" distL="114300" distR="114300" simplePos="0" relativeHeight="251664384" behindDoc="0" locked="0" layoutInCell="1" allowOverlap="1" wp14:anchorId="520E8FD8" wp14:editId="13B12983">
+          <wp:anchor distT="0" distB="0" distL="114300" distR="114300" simplePos="0" relativeHeight="251664384" behindDoc="0" locked="0" layoutInCell="1" allowOverlap="1" wp14:anchorId="1660E9C2" wp14:editId="1EF479CA">
             <wp:simplePos x="0" y="0"/>
             <wp:positionH relativeFrom="margin">
               <wp:align>left</wp:align>
@@ -2825,7 +3345,7 @@
                     </pic:cNvPicPr>
                   </pic:nvPicPr>
                   <pic:blipFill>
-                    <a:blip r:embed="rId12" cstate="print">
+                    <a:blip r:embed="rId14" cstate="print">
                       <a:extLst>
                         <a:ext uri="{28A0092B-C50C-407E-A947-70E740481C1C}">
                           <a14:useLocalDpi xmlns:a14="http://schemas.microsoft.com/office/drawing/2010/main" val="0"/>
@@ -2859,10 +3379,10 @@
       <w:r>
         <w:rPr>
           <w:noProof/>
-          <w:lang w:val="en-US"/>
+          <w:lang w:eastAsia="sv-SE"/>
         </w:rPr>
         <w:drawing>
-          <wp:anchor distT="0" distB="0" distL="114300" distR="114300" simplePos="0" relativeHeight="251666432" behindDoc="0" locked="0" layoutInCell="1" allowOverlap="1" wp14:anchorId="0E924A7A" wp14:editId="1D3FF387">
+          <wp:anchor distT="0" distB="0" distL="114300" distR="114300" simplePos="0" relativeHeight="251666432" behindDoc="0" locked="0" layoutInCell="1" allowOverlap="1" wp14:anchorId="23F10AB5" wp14:editId="713490CD">
             <wp:simplePos x="0" y="0"/>
             <wp:positionH relativeFrom="column">
               <wp:posOffset>1104202</wp:posOffset>
@@ -2887,7 +3407,7 @@
                     </pic:cNvPicPr>
                   </pic:nvPicPr>
                   <pic:blipFill>
-                    <a:blip r:embed="rId13" cstate="print">
+                    <a:blip r:embed="rId15" cstate="print">
                       <a:extLst>
                         <a:ext uri="{28A0092B-C50C-407E-A947-70E740481C1C}">
                           <a14:useLocalDpi xmlns:a14="http://schemas.microsoft.com/office/drawing/2010/main" val="0"/>
@@ -2925,12 +3445,12 @@
       <w:r>
         <w:rPr>
           <w:noProof/>
-          <w:lang w:val="en-US"/>
+          <w:lang w:eastAsia="sv-SE"/>
         </w:rPr>
         <mc:AlternateContent>
           <mc:Choice Requires="wps">
             <w:drawing>
-              <wp:anchor distT="91440" distB="91440" distL="114300" distR="114300" simplePos="0" relativeHeight="251669504" behindDoc="0" locked="0" layoutInCell="1" allowOverlap="1" wp14:anchorId="4A2A9413" wp14:editId="5E7F8B6C">
+              <wp:anchor distT="91440" distB="91440" distL="114300" distR="114300" simplePos="0" relativeHeight="251669504" behindDoc="0" locked="0" layoutInCell="1" allowOverlap="1" wp14:anchorId="08A3FA84" wp14:editId="15CE5F1D">
                 <wp:simplePos x="0" y="0"/>
                 <wp:positionH relativeFrom="margin">
                   <wp:align>left</wp:align>
@@ -3012,57 +3532,7 @@
                                 <w:sz w:val="18"/>
                                 <w:szCs w:val="18"/>
                               </w:rPr>
-                              <w:t xml:space="preserve">Utvecklingsprocessen för det homogenetiska scenariot </w:t>
-                            </w:r>
-                            <w:r>
-                              <w:rPr>
-                                <w:i/>
-                                <w:iCs/>
-                                <w:color w:val="5B9BD5" w:themeColor="accent1"/>
-                                <w:sz w:val="18"/>
-                                <w:szCs w:val="18"/>
-                              </w:rPr>
-                              <w:t>där partiklarnas radie är</w:t>
-                            </w:r>
-                            <w:r>
-                              <w:rPr>
-                                <w:i/>
-                                <w:iCs/>
-                                <w:color w:val="5B9BD5" w:themeColor="accent1"/>
-                                <w:sz w:val="18"/>
-                                <w:szCs w:val="18"/>
-                              </w:rPr>
-                              <w:t xml:space="preserve"> 0,</w:t>
-                            </w:r>
-                            <w:r>
-                              <w:rPr>
-                                <w:i/>
-                                <w:iCs/>
-                                <w:color w:val="5B9BD5" w:themeColor="accent1"/>
-                                <w:sz w:val="18"/>
-                                <w:szCs w:val="18"/>
-                              </w:rPr>
-                              <w:t>025 m och massa</w:t>
-                            </w:r>
-                            <w:r>
-                              <w:rPr>
-                                <w:i/>
-                                <w:iCs/>
-                                <w:color w:val="5B9BD5" w:themeColor="accent1"/>
-                                <w:sz w:val="18"/>
-                                <w:szCs w:val="18"/>
-                              </w:rPr>
-                              <w:t>n</w:t>
-                            </w:r>
-                            <w:r>
-                              <w:rPr>
-                                <w:i/>
-                                <w:iCs/>
-                                <w:color w:val="5B9BD5" w:themeColor="accent1"/>
-                                <w:sz w:val="18"/>
-                                <w:szCs w:val="18"/>
-                              </w:rPr>
-                              <w:t xml:space="preserve"> 1,0 kg</w:t>
+                              <w:t>Utvecklingsprocessen för det homogenetiska scenariot där partiklarnas radie är 0,025 m och massan 1,0 kg</w:t>
                             </w:r>
                           </w:p>
                         </w:txbxContent>
@@ -3084,11 +3554,7 @@
           </mc:Choice>
           <mc:Fallback>
             <w:pict>
-              <v:shapetype w14:anchorId="4A2A9413" id="_x0000_t202" coordsize="21600,21600" o:spt="202" path="m,l,21600r21600,l21600,xe">
-                <v:stroke joinstyle="miter"/>
-                <v:path gradientshapeok="t" o:connecttype="rect"/>
-              </v:shapetype>
-              <v:shape id="_x0000_s1029" type="#_x0000_t202" style="position:absolute;margin-left:0;margin-top:27.7pt;width:439.45pt;height:38.2pt;z-index:251669504;visibility:visible;mso-wrap-style:square;mso-width-percent:0;mso-height-percent:0;mso-wrap-distance-left:9pt;mso-wrap-distance-top:7.2pt;mso-wrap-distance-right:9pt;mso-wrap-distance-bottom:7.2pt;mso-position-horizontal:left;mso-position-horizontal-relative:margin;mso-position-vertical:absolute;mso-position-vertical-relative:text;mso-width-percent:0;mso-height-percent:0;mso-width-relative:margin;mso-height-relative:margin;v-text-anchor:top" o:gfxdata="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" filled="f" stroked="f">
+              <v:shape w14:anchorId="08A3FA84" id="_x0000_s1029" type="#_x0000_t202" style="position:absolute;margin-left:0;margin-top:27.7pt;width:439.45pt;height:38.2pt;z-index:251669504;visibility:visible;mso-wrap-style:square;mso-width-percent:0;mso-height-percent:0;mso-wrap-distance-left:9pt;mso-wrap-distance-top:7.2pt;mso-wrap-distance-right:9pt;mso-wrap-distance-bottom:7.2pt;mso-position-horizontal:left;mso-position-horizontal-relative:margin;mso-position-vertical:absolute;mso-position-vertical-relative:text;mso-width-percent:0;mso-height-percent:0;mso-width-relative:margin;mso-height-relative:margin;v-text-anchor:top" o:gfxdata="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" filled="f" stroked="f">
                 <v:textbox>
                   <w:txbxContent>
                     <w:p>
@@ -3134,57 +3600,7 @@
                           <w:sz w:val="18"/>
                           <w:szCs w:val="18"/>
                         </w:rPr>
-                        <w:t xml:space="preserve">Utvecklingsprocessen för det homogenetiska scenariot </w:t>
-                      </w:r>
-                      <w:r>
-                        <w:rPr>
-                          <w:i/>
-                          <w:iCs/>
-                          <w:color w:val="5B9BD5" w:themeColor="accent1"/>
-                          <w:sz w:val="18"/>
-                          <w:szCs w:val="18"/>
-                        </w:rPr>
-                        <w:t>där partiklarnas radie är</w:t>
-                      </w:r>
-                      <w:r>
-                        <w:rPr>
-                          <w:i/>
-                          <w:iCs/>
-                          <w:color w:val="5B9BD5" w:themeColor="accent1"/>
-                          <w:sz w:val="18"/>
-                          <w:szCs w:val="18"/>
-                        </w:rPr>
-                        <w:t xml:space="preserve"> 0,</w:t>
-                      </w:r>
-                      <w:r>
-                        <w:rPr>
-                          <w:i/>
-                          <w:iCs/>
-                          <w:color w:val="5B9BD5" w:themeColor="accent1"/>
-                          <w:sz w:val="18"/>
-                          <w:szCs w:val="18"/>
-                        </w:rPr>
-                        <w:t>025 m och massa</w:t>
-                      </w:r>
-                      <w:r>
-                        <w:rPr>
-                          <w:i/>
-                          <w:iCs/>
-                          <w:color w:val="5B9BD5" w:themeColor="accent1"/>
-                          <w:sz w:val="18"/>
-                          <w:szCs w:val="18"/>
-                        </w:rPr>
-                        <w:t>n</w:t>
-                      </w:r>
-                      <w:r>
-                        <w:rPr>
-                          <w:i/>
-                          <w:iCs/>
-                          <w:color w:val="5B9BD5" w:themeColor="accent1"/>
-                          <w:sz w:val="18"/>
-                          <w:szCs w:val="18"/>
-                        </w:rPr>
-                        <w:t xml:space="preserve"> 1,0 kg</w:t>
+                        <w:t>Utvecklingsprocessen för det homogenetiska scenariot där partiklarnas radie är 0,025 m och massan 1,0 kg</w:t>
                       </w:r>
                     </w:p>
                   </w:txbxContent>
@@ -3209,11 +3625,11 @@
       <w:r>
         <w:rPr>
           <w:noProof/>
-          <w:lang w:val="en-US"/>
+          <w:lang w:eastAsia="sv-SE"/>
         </w:rPr>
         <w:lastRenderedPageBreak/>
         <w:drawing>
-          <wp:anchor distT="0" distB="0" distL="114300" distR="114300" simplePos="0" relativeHeight="251672576" behindDoc="0" locked="0" layoutInCell="1" allowOverlap="1" wp14:anchorId="205A0902" wp14:editId="39185EC1">
+          <wp:anchor distT="0" distB="0" distL="114300" distR="114300" simplePos="0" relativeHeight="251672576" behindDoc="0" locked="0" layoutInCell="1" allowOverlap="1" wp14:anchorId="2923A81D" wp14:editId="57F52C70">
             <wp:simplePos x="0" y="0"/>
             <wp:positionH relativeFrom="margin">
               <wp:posOffset>1840992</wp:posOffset>
@@ -3238,7 +3654,7 @@
                     </pic:cNvPicPr>
                   </pic:nvPicPr>
                   <pic:blipFill>
-                    <a:blip r:embed="rId14" cstate="print">
+                    <a:blip r:embed="rId16" cstate="print">
                       <a:extLst>
                         <a:ext uri="{28A0092B-C50C-407E-A947-70E740481C1C}">
                           <a14:useLocalDpi xmlns:a14="http://schemas.microsoft.com/office/drawing/2010/main" val="0"/>
@@ -3278,12 +3694,12 @@
       <w:r>
         <w:rPr>
           <w:noProof/>
-          <w:lang w:val="en-US"/>
+          <w:lang w:eastAsia="sv-SE"/>
         </w:rPr>
         <mc:AlternateContent>
           <mc:Choice Requires="wps">
             <w:drawing>
-              <wp:anchor distT="91440" distB="91440" distL="114300" distR="114300" simplePos="0" relativeHeight="251676672" behindDoc="0" locked="0" layoutInCell="1" allowOverlap="1" wp14:anchorId="25941FDB" wp14:editId="3E96E5EE">
+              <wp:anchor distT="91440" distB="91440" distL="114300" distR="114300" simplePos="0" relativeHeight="251676672" behindDoc="0" locked="0" layoutInCell="1" allowOverlap="1" wp14:anchorId="73B69E99" wp14:editId="3FEF5296">
                 <wp:simplePos x="0" y="0"/>
                 <wp:positionH relativeFrom="margin">
                   <wp:align>right</wp:align>
@@ -3387,7 +3803,7 @@
           </mc:Choice>
           <mc:Fallback>
             <w:pict>
-              <v:shape w14:anchorId="25941FDB" id="_x0000_s1030" type="#_x0000_t202" style="position:absolute;margin-left:87.2pt;margin-top:213.6pt;width:138.4pt;height:124.8pt;z-index:251676672;visibility:visible;mso-wrap-style:square;mso-width-percent:0;mso-height-percent:0;mso-wrap-distance-left:9pt;mso-wrap-distance-top:7.2pt;mso-wrap-distance-right:9pt;mso-wrap-distance-bottom:7.2pt;mso-position-horizontal:right;mso-position-horizontal-relative:margin;mso-position-vertical:absolute;mso-position-vertical-relative:text;mso-width-percent:0;mso-height-percent:0;mso-width-relative:margin;mso-height-relative:margin;v-text-anchor:top" o:gfxdata="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" filled="f" stroked="f">
+              <v:shape w14:anchorId="73B69E99" id="_x0000_s1030" type="#_x0000_t202" style="position:absolute;margin-left:87.2pt;margin-top:213.6pt;width:138.4pt;height:124.8pt;z-index:251676672;visibility:visible;mso-wrap-style:square;mso-width-percent:0;mso-height-percent:0;mso-wrap-distance-left:9pt;mso-wrap-distance-top:7.2pt;mso-wrap-distance-right:9pt;mso-wrap-distance-bottom:7.2pt;mso-position-horizontal:right;mso-position-horizontal-relative:margin;mso-position-vertical:absolute;mso-position-vertical-relative:text;mso-width-percent:0;mso-height-percent:0;mso-width-relative:margin;mso-height-relative:margin;v-text-anchor:top" o:gfxdata="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" filled="f" stroked="f">
                 <v:textbox>
                   <w:txbxContent>
                     <w:p>
@@ -3447,10 +3863,10 @@
       <w:r>
         <w:rPr>
           <w:noProof/>
-          <w:lang w:val="en-US"/>
+          <w:lang w:eastAsia="sv-SE"/>
         </w:rPr>
         <w:drawing>
-          <wp:anchor distT="0" distB="0" distL="114300" distR="114300" simplePos="0" relativeHeight="251673600" behindDoc="0" locked="0" layoutInCell="1" allowOverlap="1" wp14:anchorId="46AEC049" wp14:editId="391392C0">
+          <wp:anchor distT="0" distB="0" distL="114300" distR="114300" simplePos="0" relativeHeight="251673600" behindDoc="0" locked="0" layoutInCell="1" allowOverlap="1" wp14:anchorId="5B4019D6" wp14:editId="452BFC4F">
             <wp:simplePos x="0" y="0"/>
             <wp:positionH relativeFrom="column">
               <wp:posOffset>1706881</wp:posOffset>
@@ -3475,7 +3891,7 @@
                     </pic:cNvPicPr>
                   </pic:nvPicPr>
                   <pic:blipFill>
-                    <a:blip r:embed="rId15">
+                    <a:blip r:embed="rId17">
                       <a:extLst>
                         <a:ext uri="{28A0092B-C50C-407E-A947-70E740481C1C}">
                           <a14:useLocalDpi xmlns:a14="http://schemas.microsoft.com/office/drawing/2010/main" val="0"/>
@@ -3532,10 +3948,10 @@
       <w:r>
         <w:rPr>
           <w:noProof/>
-          <w:lang w:val="en-US"/>
+          <w:lang w:eastAsia="sv-SE"/>
         </w:rPr>
         <w:drawing>
-          <wp:anchor distT="0" distB="0" distL="114300" distR="114300" simplePos="0" relativeHeight="251674624" behindDoc="0" locked="0" layoutInCell="1" allowOverlap="1" wp14:anchorId="3A3986BA" wp14:editId="4BF256B3">
+          <wp:anchor distT="0" distB="0" distL="114300" distR="114300" simplePos="0" relativeHeight="251674624" behindDoc="0" locked="0" layoutInCell="1" allowOverlap="1" wp14:anchorId="437B4D2C" wp14:editId="6C4C6F18">
             <wp:simplePos x="0" y="0"/>
             <wp:positionH relativeFrom="margin">
               <wp:align>left</wp:align>
@@ -3560,7 +3976,7 @@
                     </pic:cNvPicPr>
                   </pic:nvPicPr>
                   <pic:blipFill>
-                    <a:blip r:embed="rId16">
+                    <a:blip r:embed="rId18">
                       <a:extLst>
                         <a:ext uri="{28A0092B-C50C-407E-A947-70E740481C1C}">
                           <a14:useLocalDpi xmlns:a14="http://schemas.microsoft.com/office/drawing/2010/main" val="0"/>
@@ -3597,10 +4013,10 @@
       <w:r>
         <w:rPr>
           <w:noProof/>
-          <w:lang w:val="en-US"/>
+          <w:lang w:eastAsia="sv-SE"/>
         </w:rPr>
         <w:drawing>
-          <wp:anchor distT="0" distB="0" distL="114300" distR="114300" simplePos="0" relativeHeight="251671552" behindDoc="0" locked="0" layoutInCell="1" allowOverlap="1" wp14:anchorId="42CB96A8" wp14:editId="175F7C68">
+          <wp:anchor distT="0" distB="0" distL="114300" distR="114300" simplePos="0" relativeHeight="251671552" behindDoc="0" locked="0" layoutInCell="1" allowOverlap="1" wp14:anchorId="4B4ECAF4" wp14:editId="28CCC763">
             <wp:simplePos x="0" y="0"/>
             <wp:positionH relativeFrom="margin">
               <wp:align>left</wp:align>
@@ -3625,7 +4041,7 @@
                     </pic:cNvPicPr>
                   </pic:nvPicPr>
                   <pic:blipFill>
-                    <a:blip r:embed="rId17" cstate="print">
+                    <a:blip r:embed="rId19" cstate="print">
                       <a:extLst>
                         <a:ext uri="{28A0092B-C50C-407E-A947-70E740481C1C}">
                           <a14:useLocalDpi xmlns:a14="http://schemas.microsoft.com/office/drawing/2010/main" val="0"/>
@@ -3738,13 +4154,13 @@
       <w:r>
         <w:rPr>
           <w:noProof/>
-          <w:lang w:val="en-US"/>
+          <w:lang w:eastAsia="sv-SE"/>
         </w:rPr>
         <w:lastRenderedPageBreak/>
         <mc:AlternateContent>
           <mc:Choice Requires="wps">
             <w:drawing>
-              <wp:anchor distT="91440" distB="91440" distL="114300" distR="114300" simplePos="0" relativeHeight="251678720" behindDoc="0" locked="0" layoutInCell="1" allowOverlap="1" wp14:anchorId="59E27FFE" wp14:editId="61552397">
+              <wp:anchor distT="91440" distB="91440" distL="114300" distR="114300" simplePos="0" relativeHeight="251678720" behindDoc="0" locked="0" layoutInCell="1" allowOverlap="1" wp14:anchorId="5309E526" wp14:editId="3DA8C7E2">
                 <wp:simplePos x="0" y="0"/>
                 <wp:positionH relativeFrom="margin">
                   <wp:align>left</wp:align>
@@ -3848,7 +4264,7 @@
           </mc:Choice>
           <mc:Fallback>
             <w:pict>
-              <v:shape w14:anchorId="59E27FFE" id="_x0000_s1031" type="#_x0000_t202" style="position:absolute;margin-left:0;margin-top:285pt;width:361.5pt;height:48.75pt;z-index:251678720;visibility:visible;mso-wrap-style:square;mso-width-percent:0;mso-height-percent:0;mso-wrap-distance-left:9pt;mso-wrap-distance-top:7.2pt;mso-wrap-distance-right:9pt;mso-wrap-distance-bottom:7.2pt;mso-position-horizontal:left;mso-position-horizontal-relative:margin;mso-position-vertical:absolute;mso-position-vertical-relative:text;mso-width-percent:0;mso-height-percent:0;mso-width-relative:margin;mso-height-relative:margin;v-text-anchor:top" o:gfxdata="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" filled="f" stroked="f">
+              <v:shape w14:anchorId="5309E526" id="_x0000_s1031" type="#_x0000_t202" style="position:absolute;margin-left:0;margin-top:285pt;width:361.5pt;height:48.75pt;z-index:251678720;visibility:visible;mso-wrap-style:square;mso-width-percent:0;mso-height-percent:0;mso-wrap-distance-left:9pt;mso-wrap-distance-top:7.2pt;mso-wrap-distance-right:9pt;mso-wrap-distance-bottom:7.2pt;mso-position-horizontal:left;mso-position-horizontal-relative:margin;mso-position-vertical:absolute;mso-position-vertical-relative:text;mso-width-percent:0;mso-height-percent:0;mso-width-relative:margin;mso-height-relative:margin;v-text-anchor:top" o:gfxdata="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" filled="f" stroked="f">
                 <v:textbox>
                   <w:txbxContent>
                     <w:p>
@@ -3908,10 +4324,10 @@
       <w:r>
         <w:rPr>
           <w:noProof/>
-          <w:lang w:val="en-US"/>
+          <w:lang w:eastAsia="sv-SE"/>
         </w:rPr>
         <w:drawing>
-          <wp:inline distT="0" distB="0" distL="0" distR="0" wp14:anchorId="5FB5C7D4" wp14:editId="5BBFE881">
+          <wp:inline distT="0" distB="0" distL="0" distR="0" wp14:anchorId="0F090438" wp14:editId="67F38706">
             <wp:extent cx="4632347" cy="3514725"/>
             <wp:effectExtent l="0" t="0" r="0" b="0"/>
             <wp:docPr id="17" name="Bildobjekt 17"/>
@@ -3928,7 +4344,7 @@
                     </pic:cNvPicPr>
                   </pic:nvPicPr>
                   <pic:blipFill>
-                    <a:blip r:embed="rId18">
+                    <a:blip r:embed="rId20">
                       <a:extLst>
                         <a:ext uri="{28A0092B-C50C-407E-A947-70E740481C1C}">
                           <a14:useLocalDpi xmlns:a14="http://schemas.microsoft.com/office/drawing/2010/main" val="0"/>
@@ -3964,12 +4380,12 @@
       <w:r>
         <w:rPr>
           <w:noProof/>
-          <w:lang w:val="en-US"/>
+          <w:lang w:eastAsia="sv-SE"/>
         </w:rPr>
         <mc:AlternateContent>
           <mc:Choice Requires="wps">
             <w:drawing>
-              <wp:anchor distT="91440" distB="91440" distL="114300" distR="114300" simplePos="0" relativeHeight="251680768" behindDoc="0" locked="0" layoutInCell="1" allowOverlap="1" wp14:anchorId="570822BA" wp14:editId="6E2912A8">
+              <wp:anchor distT="91440" distB="91440" distL="114300" distR="114300" simplePos="0" relativeHeight="251680768" behindDoc="0" locked="0" layoutInCell="1" allowOverlap="1" wp14:anchorId="048FD13E" wp14:editId="1C5AE5C2">
                 <wp:simplePos x="0" y="0"/>
                 <wp:positionH relativeFrom="margin">
                   <wp:align>left</wp:align>
@@ -4051,17 +4467,7 @@
                                 <w:sz w:val="18"/>
                                 <w:szCs w:val="18"/>
                               </w:rPr>
-                              <w:t xml:space="preserve">Partiklarna i det slumpade scenariot </w:t>
-                            </w:r>
-                            <w:r>
-                              <w:rPr>
-                                <w:i/>
-                                <w:iCs/>
-                                <w:color w:val="5B9BD5" w:themeColor="accent1"/>
-                                <w:sz w:val="18"/>
-                                <w:szCs w:val="18"/>
-                              </w:rPr>
-                              <w:t>rör sig bort från centrum mot oändligheten och långvariga omloppsbanor uppstår som kan ses bl.a. längst ner på figuren. Krockar mellan partiklar förekommer inte lika frekvent</w:t>
+                              <w:t>Partiklarna i det slumpade scenariot rör sig bort från centrum mot oändligheten och långvariga omloppsbanor uppstår som kan ses bl.a. längst ner på figuren. Krockar mellan partiklar förekommer inte lika frekvent</w:t>
                             </w:r>
                           </w:p>
                         </w:txbxContent>
@@ -4083,7 +4489,7 @@
           </mc:Choice>
           <mc:Fallback>
             <w:pict>
-              <v:shape w14:anchorId="570822BA" id="_x0000_s1032" type="#_x0000_t202" style="position:absolute;margin-left:0;margin-top:305.95pt;width:361.5pt;height:57.75pt;z-index:251680768;visibility:visible;mso-wrap-style:square;mso-width-percent:0;mso-height-percent:0;mso-wrap-distance-left:9pt;mso-wrap-distance-top:7.2pt;mso-wrap-distance-right:9pt;mso-wrap-distance-bottom:7.2pt;mso-position-horizontal:left;mso-position-horizontal-relative:margin;mso-position-vertical:absolute;mso-position-vertical-relative:text;mso-width-percent:0;mso-height-percent:0;mso-width-relative:margin;mso-height-relative:margin;v-text-anchor:top" o:gfxdata="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" filled="f" stroked="f">
+              <v:shape w14:anchorId="048FD13E" id="_x0000_s1032" type="#_x0000_t202" style="position:absolute;margin-left:0;margin-top:305.95pt;width:361.5pt;height:57.75pt;z-index:251680768;visibility:visible;mso-wrap-style:square;mso-width-percent:0;mso-height-percent:0;mso-wrap-distance-left:9pt;mso-wrap-distance-top:7.2pt;mso-wrap-distance-right:9pt;mso-wrap-distance-bottom:7.2pt;mso-position-horizontal:left;mso-position-horizontal-relative:margin;mso-position-vertical:absolute;mso-position-vertical-relative:text;mso-width-percent:0;mso-height-percent:0;mso-width-relative:margin;mso-height-relative:margin;v-text-anchor:top" o:gfxdata="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" filled="f" stroked="f">
                 <v:textbox>
                   <w:txbxContent>
                     <w:p>
@@ -4129,17 +4535,7 @@
                           <w:sz w:val="18"/>
                           <w:szCs w:val="18"/>
                         </w:rPr>
-                        <w:t xml:space="preserve">Partiklarna i det slumpade scenariot </w:t>
-                      </w:r>
-                      <w:r>
-                        <w:rPr>
-                          <w:i/>
-                          <w:iCs/>
-                          <w:color w:val="5B9BD5" w:themeColor="accent1"/>
-                          <w:sz w:val="18"/>
-                          <w:szCs w:val="18"/>
-                        </w:rPr>
-                        <w:t>rör sig bort från centrum mot oändligheten och långvariga omloppsbanor uppstår som kan ses bl.a. längst ner på figuren. Krockar mellan partiklar förekommer inte lika frekvent</w:t>
+                        <w:t>Partiklarna i det slumpade scenariot rör sig bort från centrum mot oändligheten och långvariga omloppsbanor uppstår som kan ses bl.a. längst ner på figuren. Krockar mellan partiklar förekommer inte lika frekvent</w:t>
                       </w:r>
                     </w:p>
                   </w:txbxContent>
@@ -4153,10 +4549,10 @@
       <w:r>
         <w:rPr>
           <w:noProof/>
-          <w:lang w:val="en-US"/>
+          <w:lang w:eastAsia="sv-SE"/>
         </w:rPr>
         <w:drawing>
-          <wp:inline distT="0" distB="0" distL="0" distR="0" wp14:anchorId="65585268" wp14:editId="085E5D84">
+          <wp:inline distT="0" distB="0" distL="0" distR="0" wp14:anchorId="662CF9B9" wp14:editId="66751B86">
             <wp:extent cx="4676775" cy="3083998"/>
             <wp:effectExtent l="0" t="0" r="0" b="2540"/>
             <wp:docPr id="19" name="Bildobjekt 19"/>
@@ -4173,7 +4569,7 @@
                     </pic:cNvPicPr>
                   </pic:nvPicPr>
                   <pic:blipFill>
-                    <a:blip r:embed="rId19" cstate="print">
+                    <a:blip r:embed="rId21" cstate="print">
                       <a:extLst>
                         <a:ext uri="{28A0092B-C50C-407E-A947-70E740481C1C}">
                           <a14:useLocalDpi xmlns:a14="http://schemas.microsoft.com/office/drawing/2010/main" val="0"/>
@@ -4232,13 +4628,7 @@
         <w:t>I det massiva scenariot så skapas 200 partiklar där massan och radien varierar till samma del som det slumpade scenariot. Positionen för partiklarna varier dock i detta scenario från -10,0 till 10,0 i x- och y-led.</w:t>
       </w:r>
       <w:r>
-        <w:t xml:space="preserve"> I det massiva scenariot slumpas även hastigheten mellan -50 µm/s till 50 </w:t>
-      </w:r>
-      <w:r>
-        <w:t>µm/s</w:t>
-      </w:r>
-      <w:r>
-        <w:t xml:space="preserve"> i x- och y-led. Förutom de 200 partiklar finns en anpassad partikel som har positionen i origo, radien 10 µm, och massan 400,0 kg vilket gör partikeln massiv i jämförelse med de andra partiklarna som högst har en massa på 0,5 kg.</w:t>
+        <w:t xml:space="preserve"> I det massiva scenariot slumpas även hastigheten mellan -50 µm/s till 50 µm/s i x- och y-led. Förutom de 200 partiklar finns en anpassad partikel som har positionen i origo, radien 10 µm, och massan 400,0 kg vilket gör partikeln massiv i jämförelse med de andra partiklarna som högst har en massa på 0,5 kg.</w:t>
       </w:r>
     </w:p>
     <w:p>
@@ -4276,12 +4666,12 @@
       <w:r>
         <w:rPr>
           <w:noProof/>
-          <w:lang w:val="en-US"/>
+          <w:lang w:eastAsia="sv-SE"/>
         </w:rPr>
         <mc:AlternateContent>
           <mc:Choice Requires="wps">
             <w:drawing>
-              <wp:anchor distT="91440" distB="91440" distL="114300" distR="114300" simplePos="0" relativeHeight="251682816" behindDoc="0" locked="0" layoutInCell="1" allowOverlap="1" wp14:anchorId="6AC7033D" wp14:editId="6FD42AA7">
+              <wp:anchor distT="91440" distB="91440" distL="114300" distR="114300" simplePos="0" relativeHeight="251682816" behindDoc="0" locked="0" layoutInCell="1" allowOverlap="1" wp14:anchorId="35ADE468" wp14:editId="6B2045DE">
                 <wp:simplePos x="0" y="0"/>
                 <wp:positionH relativeFrom="margin">
                   <wp:align>left</wp:align>
@@ -4343,17 +4733,7 @@
                                 <w:sz w:val="18"/>
                                 <w:szCs w:val="18"/>
                               </w:rPr>
-                              <w:t xml:space="preserve">Figur </w:t>
-                            </w:r>
-                            <w:r>
-                              <w:rPr>
-                                <w:i/>
-                                <w:iCs/>
-                                <w:color w:val="5B9BD5" w:themeColor="accent1"/>
-                                <w:sz w:val="18"/>
-                                <w:szCs w:val="18"/>
-                              </w:rPr>
-                              <w:t>8. Fem minuter in i det massiva scenariot simulation. Partiklarna avböjer sig och riktar sig mot den massiva partikeln (gula partikeln) i origo.</w:t>
+                              <w:t>Figur 8. Fem minuter in i det massiva scenariot simulation. Partiklarna avböjer sig och riktar sig mot den massiva partikeln (gula partikeln) i origo.</w:t>
                             </w:r>
                           </w:p>
                         </w:txbxContent>
@@ -4375,7 +4755,7 @@
           </mc:Choice>
           <mc:Fallback>
             <w:pict>
-              <v:shape w14:anchorId="6AC7033D" id="_x0000_s1033" type="#_x0000_t202" style="position:absolute;margin-left:0;margin-top:315.2pt;width:405pt;height:42.75pt;z-index:251682816;visibility:visible;mso-wrap-style:square;mso-width-percent:0;mso-height-percent:0;mso-wrap-distance-left:9pt;mso-wrap-distance-top:7.2pt;mso-wrap-distance-right:9pt;mso-wrap-distance-bottom:7.2pt;mso-position-horizontal:left;mso-position-horizontal-relative:margin;mso-position-vertical:absolute;mso-position-vertical-relative:text;mso-width-percent:0;mso-height-percent:0;mso-width-relative:margin;mso-height-relative:margin;v-text-anchor:top" o:gfxdata="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" filled="f" stroked="f">
+              <v:shape w14:anchorId="35ADE468" id="_x0000_s1033" type="#_x0000_t202" style="position:absolute;margin-left:0;margin-top:315.2pt;width:405pt;height:42.75pt;z-index:251682816;visibility:visible;mso-wrap-style:square;mso-width-percent:0;mso-height-percent:0;mso-wrap-distance-left:9pt;mso-wrap-distance-top:7.2pt;mso-wrap-distance-right:9pt;mso-wrap-distance-bottom:7.2pt;mso-position-horizontal:left;mso-position-horizontal-relative:margin;mso-position-vertical:absolute;mso-position-vertical-relative:text;mso-width-percent:0;mso-height-percent:0;mso-width-relative:margin;mso-height-relative:margin;v-text-anchor:top" o:gfxdata="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" filled="f" stroked="f">
                 <v:textbox>
                   <w:txbxContent>
                     <w:p>
@@ -4401,17 +4781,7 @@
                           <w:sz w:val="18"/>
                           <w:szCs w:val="18"/>
                         </w:rPr>
-                        <w:t xml:space="preserve">Figur </w:t>
-                      </w:r>
-                      <w:r>
-                        <w:rPr>
-                          <w:i/>
-                          <w:iCs/>
-                          <w:color w:val="5B9BD5" w:themeColor="accent1"/>
-                          <w:sz w:val="18"/>
-                          <w:szCs w:val="18"/>
-                        </w:rPr>
-                        <w:t>8. Fem minuter in i det massiva scenariot simulation. Partiklarna avböjer sig och riktar sig mot den massiva partikeln (gula partikeln) i origo.</w:t>
+                        <w:t>Figur 8. Fem minuter in i det massiva scenariot simulation. Partiklarna avböjer sig och riktar sig mot den massiva partikeln (gula partikeln) i origo.</w:t>
                       </w:r>
                     </w:p>
                   </w:txbxContent>
@@ -4425,10 +4795,10 @@
       <w:r>
         <w:rPr>
           <w:noProof/>
-          <w:lang w:val="en-US"/>
+          <w:lang w:eastAsia="sv-SE"/>
         </w:rPr>
         <w:drawing>
-          <wp:inline distT="0" distB="0" distL="0" distR="0" wp14:anchorId="36175284" wp14:editId="37C5644D">
+          <wp:inline distT="0" distB="0" distL="0" distR="0" wp14:anchorId="5025388E" wp14:editId="3EF7706F">
             <wp:extent cx="5210175" cy="3903305"/>
             <wp:effectExtent l="0" t="0" r="0" b="2540"/>
             <wp:docPr id="23" name="Bildobjekt 23"/>
@@ -4445,7 +4815,7 @@
                     </pic:cNvPicPr>
                   </pic:nvPicPr>
                   <pic:blipFill>
-                    <a:blip r:embed="rId20">
+                    <a:blip r:embed="rId22">
                       <a:extLst>
                         <a:ext uri="{28A0092B-C50C-407E-A947-70E740481C1C}">
                           <a14:useLocalDpi xmlns:a14="http://schemas.microsoft.com/office/drawing/2010/main" val="0"/>
@@ -4482,13 +4852,13 @@
       <w:r>
         <w:rPr>
           <w:noProof/>
-          <w:lang w:val="en-US"/>
+          <w:lang w:eastAsia="sv-SE"/>
         </w:rPr>
         <w:lastRenderedPageBreak/>
         <mc:AlternateContent>
           <mc:Choice Requires="wps">
             <w:drawing>
-              <wp:anchor distT="91440" distB="91440" distL="114300" distR="114300" simplePos="0" relativeHeight="251691008" behindDoc="0" locked="0" layoutInCell="1" allowOverlap="1" wp14:anchorId="52F3F5FA" wp14:editId="74304E6F">
+              <wp:anchor distT="91440" distB="91440" distL="114300" distR="114300" simplePos="0" relativeHeight="251691008" behindDoc="0" locked="0" layoutInCell="1" allowOverlap="1" wp14:anchorId="35A12BCA" wp14:editId="0319B995">
                 <wp:simplePos x="0" y="0"/>
                 <wp:positionH relativeFrom="margin">
                   <wp:align>right</wp:align>
@@ -4550,17 +4920,7 @@
                                 <w:sz w:val="18"/>
                                 <w:szCs w:val="18"/>
                               </w:rPr>
-                              <w:t xml:space="preserve">Figur </w:t>
-                            </w:r>
-                            <w:r>
-                              <w:rPr>
-                                <w:i/>
-                                <w:iCs/>
-                                <w:color w:val="5B9BD5" w:themeColor="accent1"/>
-                                <w:sz w:val="18"/>
-                                <w:szCs w:val="18"/>
-                              </w:rPr>
-                              <w:t>10. 13 minuter in i det massiva scenariot har det uppstått en väldigt stabil omloppsbana. Bilden är förstorad.</w:t>
+                              <w:t>Figur 10. 13 minuter in i det massiva scenariot har det uppstått en väldigt stabil omloppsbana. Bilden är förstorad.</w:t>
                             </w:r>
                           </w:p>
                         </w:txbxContent>
@@ -4582,7 +4942,7 @@
           </mc:Choice>
           <mc:Fallback>
             <w:pict>
-              <v:shape w14:anchorId="52F3F5FA" id="_x0000_s1034" type="#_x0000_t202" style="position:absolute;margin-left:97.3pt;margin-top:450.9pt;width:148.5pt;height:68.25pt;z-index:251691008;visibility:visible;mso-wrap-style:square;mso-width-percent:0;mso-height-percent:0;mso-wrap-distance-left:9pt;mso-wrap-distance-top:7.2pt;mso-wrap-distance-right:9pt;mso-wrap-distance-bottom:7.2pt;mso-position-horizontal:right;mso-position-horizontal-relative:margin;mso-position-vertical:absolute;mso-position-vertical-relative:text;mso-width-percent:0;mso-height-percent:0;mso-width-relative:margin;mso-height-relative:margin;v-text-anchor:top" o:gfxdata="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" filled="f" stroked="f">
+              <v:shape w14:anchorId="35A12BCA" id="_x0000_s1034" type="#_x0000_t202" style="position:absolute;margin-left:97.3pt;margin-top:450.9pt;width:148.5pt;height:68.25pt;z-index:251691008;visibility:visible;mso-wrap-style:square;mso-width-percent:0;mso-height-percent:0;mso-wrap-distance-left:9pt;mso-wrap-distance-top:7.2pt;mso-wrap-distance-right:9pt;mso-wrap-distance-bottom:7.2pt;mso-position-horizontal:right;mso-position-horizontal-relative:margin;mso-position-vertical:absolute;mso-position-vertical-relative:text;mso-width-percent:0;mso-height-percent:0;mso-width-relative:margin;mso-height-relative:margin;v-text-anchor:top" o:gfxdata="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" filled="f" stroked="f">
                 <v:textbox>
                   <w:txbxContent>
                     <w:p>
@@ -4608,17 +4968,7 @@
                           <w:sz w:val="18"/>
                           <w:szCs w:val="18"/>
                         </w:rPr>
-                        <w:t xml:space="preserve">Figur </w:t>
-                      </w:r>
-                      <w:r>
-                        <w:rPr>
-                          <w:i/>
-                          <w:iCs/>
-                          <w:color w:val="5B9BD5" w:themeColor="accent1"/>
-                          <w:sz w:val="18"/>
-                          <w:szCs w:val="18"/>
-                        </w:rPr>
-                        <w:t>10. 13 minuter in i det massiva scenariot har det uppstått en väldigt stabil omloppsbana. Bilden är förstorad.</w:t>
+                        <w:t>Figur 10. 13 minuter in i det massiva scenariot har det uppstått en väldigt stabil omloppsbana. Bilden är förstorad.</w:t>
                       </w:r>
                     </w:p>
                   </w:txbxContent>
@@ -4632,10 +4982,10 @@
       <w:r>
         <w:rPr>
           <w:noProof/>
-          <w:lang w:val="en-US"/>
+          <w:lang w:eastAsia="sv-SE"/>
         </w:rPr>
         <w:drawing>
-          <wp:anchor distT="0" distB="0" distL="114300" distR="114300" simplePos="0" relativeHeight="251685888" behindDoc="1" locked="0" layoutInCell="1" allowOverlap="1" wp14:anchorId="22C8D326" wp14:editId="0D590B76">
+          <wp:anchor distT="0" distB="0" distL="114300" distR="114300" simplePos="0" relativeHeight="251685888" behindDoc="1" locked="0" layoutInCell="1" allowOverlap="1" wp14:anchorId="0CF12A67" wp14:editId="1AF45769">
             <wp:simplePos x="0" y="0"/>
             <wp:positionH relativeFrom="margin">
               <wp:align>right</wp:align>
@@ -4660,7 +5010,7 @@
                     </pic:cNvPicPr>
                   </pic:nvPicPr>
                   <pic:blipFill>
-                    <a:blip r:embed="rId21" cstate="print">
+                    <a:blip r:embed="rId23" cstate="print">
                       <a:extLst>
                         <a:ext uri="{28A0092B-C50C-407E-A947-70E740481C1C}">
                           <a14:useLocalDpi xmlns:a14="http://schemas.microsoft.com/office/drawing/2010/main" val="0"/>
@@ -4694,12 +5044,12 @@
       <w:r>
         <w:rPr>
           <w:noProof/>
-          <w:lang w:val="en-US"/>
+          <w:lang w:eastAsia="sv-SE"/>
         </w:rPr>
         <mc:AlternateContent>
           <mc:Choice Requires="wps">
             <w:drawing>
-              <wp:anchor distT="91440" distB="91440" distL="114300" distR="114300" simplePos="0" relativeHeight="251684864" behindDoc="0" locked="0" layoutInCell="1" allowOverlap="1" wp14:anchorId="2C195941" wp14:editId="6381CC9B">
+              <wp:anchor distT="91440" distB="91440" distL="114300" distR="114300" simplePos="0" relativeHeight="251684864" behindDoc="0" locked="0" layoutInCell="1" allowOverlap="1" wp14:anchorId="2ACA2523" wp14:editId="27FF7DAE">
                 <wp:simplePos x="0" y="0"/>
                 <wp:positionH relativeFrom="margin">
                   <wp:align>right</wp:align>
@@ -4761,37 +5111,7 @@
                                 <w:sz w:val="18"/>
                                 <w:szCs w:val="18"/>
                               </w:rPr>
-                              <w:t xml:space="preserve">Figur </w:t>
-                            </w:r>
-                            <w:r>
-                              <w:rPr>
-                                <w:i/>
-                                <w:iCs/>
-                                <w:color w:val="5B9BD5" w:themeColor="accent1"/>
-                                <w:sz w:val="18"/>
-                                <w:szCs w:val="18"/>
-                              </w:rPr>
-                              <w:t>9</w:t>
-                            </w:r>
-                            <w:r>
-                              <w:rPr>
-                                <w:i/>
-                                <w:iCs/>
-                                <w:color w:val="5B9BD5" w:themeColor="accent1"/>
-                                <w:sz w:val="18"/>
-                                <w:szCs w:val="18"/>
-                              </w:rPr>
-                              <w:t xml:space="preserve">. </w:t>
-                            </w:r>
-                            <w:r>
-                              <w:rPr>
-                                <w:i/>
-                                <w:iCs/>
-                                <w:color w:val="5B9BD5" w:themeColor="accent1"/>
-                                <w:sz w:val="18"/>
-                                <w:szCs w:val="18"/>
-                              </w:rPr>
-                              <w:t xml:space="preserve">Det massiva scenariot förstorat 10 minuter in i simulationen. Partiklar som kommer nära den massiva partikeln avböjer sig och accelereras kraftig. </w:t>
+                              <w:t xml:space="preserve">Figur 9. Det massiva scenariot förstorat 10 minuter in i simulationen. Partiklar som kommer nära den massiva partikeln avböjer sig och accelereras kraftig. </w:t>
                             </w:r>
                           </w:p>
                         </w:txbxContent>
@@ -4813,7 +5133,7 @@
           </mc:Choice>
           <mc:Fallback>
             <w:pict>
-              <v:shape w14:anchorId="2C195941" id="_x0000_s1035" type="#_x0000_t202" style="position:absolute;margin-left:400.85pt;margin-top:261pt;width:452.05pt;height:42.75pt;z-index:251684864;visibility:visible;mso-wrap-style:square;mso-width-percent:0;mso-height-percent:0;mso-wrap-distance-left:9pt;mso-wrap-distance-top:7.2pt;mso-wrap-distance-right:9pt;mso-wrap-distance-bottom:7.2pt;mso-position-horizontal:right;mso-position-horizontal-relative:margin;mso-position-vertical:absolute;mso-position-vertical-relative:text;mso-width-percent:0;mso-height-percent:0;mso-width-relative:margin;mso-height-relative:margin;v-text-anchor:top" o:gfxdata="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" filled="f" stroked="f">
+              <v:shape w14:anchorId="2ACA2523" id="_x0000_s1035" type="#_x0000_t202" style="position:absolute;margin-left:400.85pt;margin-top:261pt;width:452.05pt;height:42.75pt;z-index:251684864;visibility:visible;mso-wrap-style:square;mso-width-percent:0;mso-height-percent:0;mso-wrap-distance-left:9pt;mso-wrap-distance-top:7.2pt;mso-wrap-distance-right:9pt;mso-wrap-distance-bottom:7.2pt;mso-position-horizontal:right;mso-position-horizontal-relative:margin;mso-position-vertical:absolute;mso-position-vertical-relative:text;mso-width-percent:0;mso-height-percent:0;mso-width-relative:margin;mso-height-relative:margin;v-text-anchor:top" o:gfxdata="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" filled="f" stroked="f">
                 <v:textbox>
                   <w:txbxContent>
                     <w:p>
@@ -4839,37 +5159,7 @@
                           <w:sz w:val="18"/>
                           <w:szCs w:val="18"/>
                         </w:rPr>
-                        <w:t xml:space="preserve">Figur </w:t>
-                      </w:r>
-                      <w:r>
-                        <w:rPr>
-                          <w:i/>
-                          <w:iCs/>
-                          <w:color w:val="5B9BD5" w:themeColor="accent1"/>
-                          <w:sz w:val="18"/>
-                          <w:szCs w:val="18"/>
-                        </w:rPr>
-                        <w:t>9</w:t>
-                      </w:r>
-                      <w:r>
-                        <w:rPr>
-                          <w:i/>
-                          <w:iCs/>
-                          <w:color w:val="5B9BD5" w:themeColor="accent1"/>
-                          <w:sz w:val="18"/>
-                          <w:szCs w:val="18"/>
-                        </w:rPr>
-                        <w:t xml:space="preserve">. </w:t>
-                      </w:r>
-                      <w:r>
-                        <w:rPr>
-                          <w:i/>
-                          <w:iCs/>
-                          <w:color w:val="5B9BD5" w:themeColor="accent1"/>
-                          <w:sz w:val="18"/>
-                          <w:szCs w:val="18"/>
-                        </w:rPr>
-                        <w:t xml:space="preserve">Det massiva scenariot förstorat 10 minuter in i simulationen. Partiklar som kommer nära den massiva partikeln avböjer sig och accelereras kraftig. </w:t>
+                        <w:t xml:space="preserve">Figur 9. Det massiva scenariot förstorat 10 minuter in i simulationen. Partiklar som kommer nära den massiva partikeln avböjer sig och accelereras kraftig. </w:t>
                       </w:r>
                     </w:p>
                   </w:txbxContent>
@@ -4883,10 +5173,10 @@
       <w:r>
         <w:rPr>
           <w:noProof/>
-          <w:lang w:val="en-US"/>
+          <w:lang w:eastAsia="sv-SE"/>
         </w:rPr>
         <w:drawing>
-          <wp:inline distT="0" distB="0" distL="0" distR="0" wp14:anchorId="059346C8" wp14:editId="7E0F0C6B">
+          <wp:inline distT="0" distB="0" distL="0" distR="0" wp14:anchorId="0F8542C2" wp14:editId="065ED3B3">
             <wp:extent cx="5741613" cy="3200400"/>
             <wp:effectExtent l="0" t="0" r="0" b="0"/>
             <wp:docPr id="24" name="Bildobjekt 24"/>
@@ -4903,7 +5193,7 @@
                     </pic:cNvPicPr>
                   </pic:nvPicPr>
                   <pic:blipFill>
-                    <a:blip r:embed="rId22">
+                    <a:blip r:embed="rId24">
                       <a:extLst>
                         <a:ext uri="{28A0092B-C50C-407E-A947-70E740481C1C}">
                           <a14:useLocalDpi xmlns:a14="http://schemas.microsoft.com/office/drawing/2010/main" val="0"/>
@@ -4939,12 +5229,12 @@
       <w:r>
         <w:rPr>
           <w:noProof/>
-          <w:lang w:val="en-US"/>
+          <w:lang w:eastAsia="sv-SE"/>
         </w:rPr>
         <mc:AlternateContent>
           <mc:Choice Requires="wps">
             <w:drawing>
-              <wp:anchor distT="91440" distB="91440" distL="114300" distR="114300" simplePos="0" relativeHeight="251688960" behindDoc="0" locked="0" layoutInCell="1" allowOverlap="1" wp14:anchorId="0A9B15C5" wp14:editId="7A9EDA0A">
+              <wp:anchor distT="91440" distB="91440" distL="114300" distR="114300" simplePos="0" relativeHeight="251688960" behindDoc="0" locked="0" layoutInCell="1" allowOverlap="1" wp14:anchorId="7EEC333B" wp14:editId="467665A4">
                 <wp:simplePos x="0" y="0"/>
                 <wp:positionH relativeFrom="margin">
                   <wp:align>left</wp:align>
@@ -5006,37 +5296,7 @@
                                 <w:sz w:val="18"/>
                                 <w:szCs w:val="18"/>
                               </w:rPr>
-                              <w:t xml:space="preserve">Figur </w:t>
-                            </w:r>
-                            <w:r>
-                              <w:rPr>
-                                <w:i/>
-                                <w:iCs/>
-                                <w:color w:val="5B9BD5" w:themeColor="accent1"/>
-                                <w:sz w:val="18"/>
-                                <w:szCs w:val="18"/>
-                              </w:rPr>
-                              <w:t>11.</w:t>
-                            </w:r>
-                            <w:r>
-                              <w:rPr>
-                                <w:i/>
-                                <w:iCs/>
-                                <w:color w:val="5B9BD5" w:themeColor="accent1"/>
-                                <w:sz w:val="18"/>
-                                <w:szCs w:val="18"/>
-                              </w:rPr>
-                              <w:t xml:space="preserve"> </w:t>
-                            </w:r>
-                            <w:r>
-                              <w:rPr>
-                                <w:i/>
-                                <w:iCs/>
-                                <w:color w:val="5B9BD5" w:themeColor="accent1"/>
-                                <w:sz w:val="18"/>
-                                <w:szCs w:val="18"/>
-                              </w:rPr>
-                              <w:t>70 minuter in i simuleringen av det massiva scenariot finns färre partiklar än när det hade gått 5 minuter.</w:t>
+                              <w:t>Figur 11. 70 minuter in i simuleringen av det massiva scenariot finns färre partiklar än när det hade gått 5 minuter.</w:t>
                             </w:r>
                           </w:p>
                         </w:txbxContent>
@@ -5058,7 +5318,7 @@
           </mc:Choice>
           <mc:Fallback>
             <w:pict>
-              <v:shape w14:anchorId="0A9B15C5" id="_x0000_s1036" type="#_x0000_t202" style="position:absolute;margin-left:0;margin-top:299.65pt;width:292.5pt;height:44.25pt;z-index:251688960;visibility:visible;mso-wrap-style:square;mso-width-percent:0;mso-height-percent:0;mso-wrap-distance-left:9pt;mso-wrap-distance-top:7.2pt;mso-wrap-distance-right:9pt;mso-wrap-distance-bottom:7.2pt;mso-position-horizontal:left;mso-position-horizontal-relative:margin;mso-position-vertical:absolute;mso-position-vertical-relative:text;mso-width-percent:0;mso-height-percent:0;mso-width-relative:margin;mso-height-relative:margin;v-text-anchor:top" o:gfxdata="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" filled="f" stroked="f">
+              <v:shape w14:anchorId="7EEC333B" id="_x0000_s1036" type="#_x0000_t202" style="position:absolute;margin-left:0;margin-top:299.65pt;width:292.5pt;height:44.25pt;z-index:251688960;visibility:visible;mso-wrap-style:square;mso-width-percent:0;mso-height-percent:0;mso-wrap-distance-left:9pt;mso-wrap-distance-top:7.2pt;mso-wrap-distance-right:9pt;mso-wrap-distance-bottom:7.2pt;mso-position-horizontal:left;mso-position-horizontal-relative:margin;mso-position-vertical:absolute;mso-position-vertical-relative:text;mso-width-percent:0;mso-height-percent:0;mso-width-relative:margin;mso-height-relative:margin;v-text-anchor:top" o:gfxdata="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" filled="f" stroked="f">
                 <v:textbox>
                   <w:txbxContent>
                     <w:p>
@@ -5084,37 +5344,7 @@
                           <w:sz w:val="18"/>
                           <w:szCs w:val="18"/>
                         </w:rPr>
-                        <w:t xml:space="preserve">Figur </w:t>
-                      </w:r>
-                      <w:r>
-                        <w:rPr>
-                          <w:i/>
-                          <w:iCs/>
-                          <w:color w:val="5B9BD5" w:themeColor="accent1"/>
-                          <w:sz w:val="18"/>
-                          <w:szCs w:val="18"/>
-                        </w:rPr>
-                        <w:t>11.</w:t>
-                      </w:r>
-                      <w:r>
-                        <w:rPr>
-                          <w:i/>
-                          <w:iCs/>
-                          <w:color w:val="5B9BD5" w:themeColor="accent1"/>
-                          <w:sz w:val="18"/>
-                          <w:szCs w:val="18"/>
-                        </w:rPr>
-                        <w:t xml:space="preserve"> </w:t>
-                      </w:r>
-                      <w:r>
-                        <w:rPr>
-                          <w:i/>
-                          <w:iCs/>
-                          <w:color w:val="5B9BD5" w:themeColor="accent1"/>
-                          <w:sz w:val="18"/>
-                          <w:szCs w:val="18"/>
-                        </w:rPr>
-                        <w:t>70 minuter in i simuleringen av det massiva scenariot finns färre partiklar än när det hade gått 5 minuter.</w:t>
+                        <w:t>Figur 11. 70 minuter in i simuleringen av det massiva scenariot finns färre partiklar än när det hade gått 5 minuter.</w:t>
                       </w:r>
                     </w:p>
                   </w:txbxContent>
@@ -5128,10 +5358,10 @@
       <w:r>
         <w:rPr>
           <w:noProof/>
-          <w:lang w:val="en-US"/>
+          <w:lang w:eastAsia="sv-SE"/>
         </w:rPr>
         <w:drawing>
-          <wp:anchor distT="0" distB="0" distL="114300" distR="114300" simplePos="0" relativeHeight="251686912" behindDoc="1" locked="0" layoutInCell="1" allowOverlap="1" wp14:anchorId="21766FCD" wp14:editId="57ABD67A">
+          <wp:anchor distT="0" distB="0" distL="114300" distR="114300" simplePos="0" relativeHeight="251686912" behindDoc="1" locked="0" layoutInCell="1" allowOverlap="1" wp14:anchorId="472628E8" wp14:editId="1DFC2E71">
             <wp:simplePos x="0" y="0"/>
             <wp:positionH relativeFrom="margin">
               <wp:align>left</wp:align>
@@ -5156,7 +5386,7 @@
                     </pic:cNvPicPr>
                   </pic:nvPicPr>
                   <pic:blipFill>
-                    <a:blip r:embed="rId23">
+                    <a:blip r:embed="rId25">
                       <a:extLst>
                         <a:ext uri="{28A0092B-C50C-407E-A947-70E740481C1C}">
                           <a14:useLocalDpi xmlns:a14="http://schemas.microsoft.com/office/drawing/2010/main" val="0"/>
@@ -5209,6 +5439,7 @@
           <w:numId w:val="3"/>
         </w:numPr>
       </w:pPr>
+      <w:bookmarkStart w:id="6" w:name="_Toc450733485"/>
       <w:r>
         <w:lastRenderedPageBreak/>
         <w:t>D</w:t>
@@ -5219,19 +5450,51 @@
       <w:r>
         <w:t>ssion och Slutsatser</w:t>
       </w:r>
-    </w:p>
-    <w:p>
-      <w:bookmarkStart w:id="0" w:name="_GoBack"/>
-      <w:bookmarkEnd w:id="0"/>
-    </w:p>
-    <w:p/>
-    <w:p/>
-    <w:p/>
-    <w:p/>
-    <w:p/>
-    <w:p/>
-    <w:p/>
-    <w:p/>
+      <w:bookmarkEnd w:id="6"/>
+    </w:p>
+    <w:p/>
+    <w:p>
+      <w:r>
+        <w:t>P</w:t>
+      </w:r>
+      <w:r>
+        <w:t>laneternas omloppstid i solsystemets scenario stämmer överens med den verkliga omloppstiden från N</w:t>
+      </w:r>
+      <w:r>
+        <w:t xml:space="preserve">SSDCA med </w:t>
+      </w:r>
+      <w:r>
+        <w:t xml:space="preserve">en </w:t>
+      </w:r>
+      <w:r>
+        <w:t xml:space="preserve">felkälla på </w:t>
+      </w:r>
+      <w:r>
+        <w:t xml:space="preserve">endast </w:t>
+      </w:r>
+      <w:r>
+        <w:t>decimalerna iallafall inom de inre planeterna, de yttre planeterna har en lite större felkälla.</w:t>
+      </w:r>
+      <w:r>
+        <w:t xml:space="preserve"> När de yttre planeterna simulerades med deltatiden 10 000 000 så lämnade månen omloppsbana runt jorden och började kretsa runt solen i sin egen bana. Det här kan vara resultat av den höga deltatiden då månen måste göra ett varv runt jorden på 0.24 sekunder vilket kan bidra til</w:t>
+      </w:r>
+      <w:r>
+        <w:t>l att datorn inte hänger med att räkna ut en jämn omloppsbana och skapar en felkälla som kan svinga iväg månen från jordens omloppsbana</w:t>
+      </w:r>
+      <w:r>
+        <w:t>.</w:t>
+      </w:r>
+    </w:p>
+    <w:p>
+      <w:r>
+        <w:t xml:space="preserve">Det faktum att planeterna etablerar omloppsbanor runt solen och där omloppstiden är korrekt till verkligheten visar bara att simulationen är fullt realistisk och kan mycket möjligt simulera flera verkliga scenarion så länge de inte </w:t>
+      </w:r>
+      <w:r>
+        <w:t>kräver en tredje dimension som simulationen saknar, vilket inte är nödvändigt för solsystemet då alla planeter ligger på eller nära en plan.</w:t>
+      </w:r>
+      <w:bookmarkStart w:id="7" w:name="_GoBack"/>
+      <w:bookmarkEnd w:id="7"/>
+    </w:p>
     <w:p/>
     <w:p/>
     <w:p/>
@@ -5257,10 +5520,16 @@
     <w:p>
       <w:pPr>
         <w:pStyle w:val="Rubrik1"/>
-      </w:pPr>
+        <w:numPr>
+          <w:ilvl w:val="0"/>
+          <w:numId w:val="3"/>
+        </w:numPr>
+      </w:pPr>
+      <w:bookmarkStart w:id="8" w:name="_Toc450733486"/>
       <w:r>
         <w:t>Källförteckning</w:t>
       </w:r>
+      <w:bookmarkEnd w:id="8"/>
     </w:p>
     <w:p/>
     <w:p>
@@ -5274,8 +5543,10 @@
       </w:r>
     </w:p>
     <w:sectPr>
+      <w:footerReference w:type="default" r:id="rId26"/>
       <w:pgSz w:w="11906" w:h="16838"/>
       <w:pgMar w:top="1440" w:right="1440" w:bottom="1440" w:left="1440" w:header="720" w:footer="720" w:gutter="0"/>
+      <w:pgNumType w:start="0"/>
       <w:cols w:space="720"/>
       <w:docGrid w:linePitch="360"/>
     </w:sectPr>
@@ -5283,8 +5554,102 @@
 </w:document>
 </file>
 
+<file path=word/endnotes.xml><?xml version="1.0" encoding="utf-8"?>
+<w:endnotes xmlns:wpc="http://schemas.microsoft.com/office/word/2010/wordprocessingCanvas" xmlns:mc="http://schemas.openxmlformats.org/markup-compatibility/2006" xmlns:o="urn:schemas-microsoft-com:office:office" xmlns:r="http://schemas.openxmlformats.org/officeDocument/2006/relationships" xmlns:m="http://schemas.openxmlformats.org/officeDocument/2006/math" xmlns:v="urn:schemas-microsoft-com:vml" xmlns:wp14="http://schemas.microsoft.com/office/word/2010/wordprocessingDrawing" xmlns:wp="http://schemas.openxmlformats.org/drawingml/2006/wordprocessingDrawing" xmlns:w10="urn:schemas-microsoft-com:office:word" xmlns:w="http://schemas.openxmlformats.org/wordprocessingml/2006/main" xmlns:w14="http://schemas.microsoft.com/office/word/2010/wordml" xmlns:w15="http://schemas.microsoft.com/office/word/2012/wordml" xmlns:wpg="http://schemas.microsoft.com/office/word/2010/wordprocessingGroup" xmlns:wpi="http://schemas.microsoft.com/office/word/2010/wordprocessingInk" xmlns:wne="http://schemas.microsoft.com/office/word/2006/wordml" xmlns:wps="http://schemas.microsoft.com/office/word/2010/wordprocessingShape" mc:Ignorable="w14 w15 wp14">
+  <w:endnote w:type="separator" w:id="-1">
+    <w:p>
+      <w:pPr>
+        <w:spacing w:after="0" w:line="240" w:lineRule="auto"/>
+      </w:pPr>
+      <w:r>
+        <w:separator/>
+      </w:r>
+    </w:p>
+  </w:endnote>
+  <w:endnote w:type="continuationSeparator" w:id="0">
+    <w:p>
+      <w:pPr>
+        <w:spacing w:after="0" w:line="240" w:lineRule="auto"/>
+      </w:pPr>
+      <w:r>
+        <w:continuationSeparator/>
+      </w:r>
+    </w:p>
+  </w:endnote>
+</w:endnotes>
+</file>
+
+<file path=word/footer1.xml><?xml version="1.0" encoding="utf-8"?>
+<w:ftr xmlns:wpc="http://schemas.microsoft.com/office/word/2010/wordprocessingCanvas" xmlns:mc="http://schemas.openxmlformats.org/markup-compatibility/2006" xmlns:o="urn:schemas-microsoft-com:office:office" xmlns:r="http://schemas.openxmlformats.org/officeDocument/2006/relationships" xmlns:m="http://schemas.openxmlformats.org/officeDocument/2006/math" xmlns:v="urn:schemas-microsoft-com:vml" xmlns:wp14="http://schemas.microsoft.com/office/word/2010/wordprocessingDrawing" xmlns:wp="http://schemas.openxmlformats.org/drawingml/2006/wordprocessingDrawing" xmlns:w10="urn:schemas-microsoft-com:office:word" xmlns:w="http://schemas.openxmlformats.org/wordprocessingml/2006/main" xmlns:w14="http://schemas.microsoft.com/office/word/2010/wordml" xmlns:w15="http://schemas.microsoft.com/office/word/2012/wordml" xmlns:wpg="http://schemas.microsoft.com/office/word/2010/wordprocessingGroup" xmlns:wpi="http://schemas.microsoft.com/office/word/2010/wordprocessingInk" xmlns:wne="http://schemas.microsoft.com/office/word/2006/wordml" xmlns:wps="http://schemas.microsoft.com/office/word/2010/wordprocessingShape" mc:Ignorable="w14 w15 wp14">
+  <w:sdt>
+    <w:sdtPr>
+      <w:id w:val="542172997"/>
+      <w:docPartObj>
+        <w:docPartGallery w:val="Page Numbers (Bottom of Page)"/>
+        <w:docPartUnique/>
+      </w:docPartObj>
+    </w:sdtPr>
+    <w:sdtContent>
+      <w:p>
+        <w:pPr>
+          <w:pStyle w:val="Sidfot"/>
+        </w:pPr>
+        <w:r>
+          <w:fldChar w:fldCharType="begin"/>
+        </w:r>
+        <w:r>
+          <w:instrText>PAGE   \* MERGEFORMAT</w:instrText>
+        </w:r>
+        <w:r>
+          <w:fldChar w:fldCharType="separate"/>
+        </w:r>
+        <w:r>
+          <w:rPr>
+            <w:noProof/>
+          </w:rPr>
+          <w:t>0</w:t>
+        </w:r>
+        <w:r>
+          <w:fldChar w:fldCharType="end"/>
+        </w:r>
+      </w:p>
+    </w:sdtContent>
+  </w:sdt>
+  <w:p>
+    <w:pPr>
+      <w:pStyle w:val="Sidfot"/>
+    </w:pPr>
+  </w:p>
+</w:ftr>
+</file>
+
+<file path=word/footnotes.xml><?xml version="1.0" encoding="utf-8"?>
+<w:footnotes xmlns:wpc="http://schemas.microsoft.com/office/word/2010/wordprocessingCanvas" xmlns:mc="http://schemas.openxmlformats.org/markup-compatibility/2006" xmlns:o="urn:schemas-microsoft-com:office:office" xmlns:r="http://schemas.openxmlformats.org/officeDocument/2006/relationships" xmlns:m="http://schemas.openxmlformats.org/officeDocument/2006/math" xmlns:v="urn:schemas-microsoft-com:vml" xmlns:wp14="http://schemas.microsoft.com/office/word/2010/wordprocessingDrawing" xmlns:wp="http://schemas.openxmlformats.org/drawingml/2006/wordprocessingDrawing" xmlns:w10="urn:schemas-microsoft-com:office:word" xmlns:w="http://schemas.openxmlformats.org/wordprocessingml/2006/main" xmlns:w14="http://schemas.microsoft.com/office/word/2010/wordml" xmlns:w15="http://schemas.microsoft.com/office/word/2012/wordml" xmlns:wpg="http://schemas.microsoft.com/office/word/2010/wordprocessingGroup" xmlns:wpi="http://schemas.microsoft.com/office/word/2010/wordprocessingInk" xmlns:wne="http://schemas.microsoft.com/office/word/2006/wordml" xmlns:wps="http://schemas.microsoft.com/office/word/2010/wordprocessingShape" mc:Ignorable="w14 w15 wp14">
+  <w:footnote w:type="separator" w:id="-1">
+    <w:p>
+      <w:pPr>
+        <w:spacing w:after="0" w:line="240" w:lineRule="auto"/>
+      </w:pPr>
+      <w:r>
+        <w:separator/>
+      </w:r>
+    </w:p>
+  </w:footnote>
+  <w:footnote w:type="continuationSeparator" w:id="0">
+    <w:p>
+      <w:pPr>
+        <w:spacing w:after="0" w:line="240" w:lineRule="auto"/>
+      </w:pPr>
+      <w:r>
+        <w:continuationSeparator/>
+      </w:r>
+    </w:p>
+  </w:footnote>
+</w:footnotes>
+</file>
+
 <file path=word/numbering.xml><?xml version="1.0" encoding="utf-8"?>
-<w:numbering xmlns:wpc="http://schemas.microsoft.com/office/word/2010/wordprocessingCanvas" xmlns:cx="http://schemas.microsoft.com/office/drawing/2014/chartex" xmlns:cx1="http://schemas.microsoft.com/office/drawing/2015/9/8/chartex" xmlns:mc="http://schemas.openxmlformats.org/markup-compatibility/2006" xmlns:o="urn:schemas-microsoft-com:office:office" xmlns:r="http://schemas.openxmlformats.org/officeDocument/2006/relationships" xmlns:m="http://schemas.openxmlformats.org/officeDocument/2006/math" xmlns:v="urn:schemas-microsoft-com:vml" xmlns:wp14="http://schemas.microsoft.com/office/word/2010/wordprocessingDrawing" xmlns:wp="http://schemas.openxmlformats.org/drawingml/2006/wordprocessingDrawing" xmlns:w10="urn:schemas-microsoft-com:office:word" xmlns:w="http://schemas.openxmlformats.org/wordprocessingml/2006/main" xmlns:w14="http://schemas.microsoft.com/office/word/2010/wordml" xmlns:w15="http://schemas.microsoft.com/office/word/2012/wordml" xmlns:w16se="http://schemas.microsoft.com/office/word/2015/wordml/symex" xmlns:wpg="http://schemas.microsoft.com/office/word/2010/wordprocessingGroup" xmlns:wpi="http://schemas.microsoft.com/office/word/2010/wordprocessingInk" xmlns:wne="http://schemas.microsoft.com/office/word/2006/wordml" xmlns:wps="http://schemas.microsoft.com/office/word/2010/wordprocessingShape" mc:Ignorable="w14 w15 w16se wp14">
+<w:numbering xmlns:wpc="http://schemas.microsoft.com/office/word/2010/wordprocessingCanvas" xmlns:mc="http://schemas.openxmlformats.org/markup-compatibility/2006" xmlns:o="urn:schemas-microsoft-com:office:office" xmlns:r="http://schemas.openxmlformats.org/officeDocument/2006/relationships" xmlns:m="http://schemas.openxmlformats.org/officeDocument/2006/math" xmlns:v="urn:schemas-microsoft-com:vml" xmlns:wp14="http://schemas.microsoft.com/office/word/2010/wordprocessingDrawing" xmlns:wp="http://schemas.openxmlformats.org/drawingml/2006/wordprocessingDrawing" xmlns:w10="urn:schemas-microsoft-com:office:word" xmlns:w="http://schemas.openxmlformats.org/wordprocessingml/2006/main" xmlns:w14="http://schemas.microsoft.com/office/word/2010/wordml" xmlns:w15="http://schemas.microsoft.com/office/word/2012/wordml" xmlns:wpg="http://schemas.microsoft.com/office/word/2010/wordprocessingGroup" xmlns:wpi="http://schemas.microsoft.com/office/word/2010/wordprocessingInk" xmlns:wne="http://schemas.microsoft.com/office/word/2006/wordml" xmlns:wps="http://schemas.microsoft.com/office/word/2010/wordprocessingShape" mc:Ignorable="w14 w15 wp14">
   <w:abstractNum w:abstractNumId="0" w15:restartNumberingAfterBreak="0">
     <w:nsid w:val="01234195"/>
     <w:multiLevelType w:val="hybridMultilevel"/>
@@ -5375,6 +5740,96 @@
     </w:lvl>
   </w:abstractNum>
   <w:abstractNum w:abstractNumId="1" w15:restartNumberingAfterBreak="0">
+    <w:nsid w:val="0B1F4B69"/>
+    <w:multiLevelType w:val="hybridMultilevel"/>
+    <w:tmpl w:val="E020E7D2"/>
+    <w:lvl w:ilvl="0" w:tplc="5588B2C6">
+      <w:start w:val="1"/>
+      <w:numFmt w:val="decimal"/>
+      <w:lvlText w:val="%1."/>
+      <w:lvlJc w:val="left"/>
+      <w:pPr>
+        <w:ind w:left="720" w:hanging="360"/>
+      </w:pPr>
+      <w:rPr>
+        <w:rFonts w:hint="default"/>
+        <w:b/>
+      </w:rPr>
+    </w:lvl>
+    <w:lvl w:ilvl="1" w:tplc="041D0019" w:tentative="1">
+      <w:start w:val="1"/>
+      <w:numFmt w:val="lowerLetter"/>
+      <w:lvlText w:val="%2."/>
+      <w:lvlJc w:val="left"/>
+      <w:pPr>
+        <w:ind w:left="1440" w:hanging="360"/>
+      </w:pPr>
+    </w:lvl>
+    <w:lvl w:ilvl="2" w:tplc="041D001B" w:tentative="1">
+      <w:start w:val="1"/>
+      <w:numFmt w:val="lowerRoman"/>
+      <w:lvlText w:val="%3."/>
+      <w:lvlJc w:val="right"/>
+      <w:pPr>
+        <w:ind w:left="2160" w:hanging="180"/>
+      </w:pPr>
+    </w:lvl>
+    <w:lvl w:ilvl="3" w:tplc="041D000F" w:tentative="1">
+      <w:start w:val="1"/>
+      <w:numFmt w:val="decimal"/>
+      <w:lvlText w:val="%4."/>
+      <w:lvlJc w:val="left"/>
+      <w:pPr>
+        <w:ind w:left="2880" w:hanging="360"/>
+      </w:pPr>
+    </w:lvl>
+    <w:lvl w:ilvl="4" w:tplc="041D0019" w:tentative="1">
+      <w:start w:val="1"/>
+      <w:numFmt w:val="lowerLetter"/>
+      <w:lvlText w:val="%5."/>
+      <w:lvlJc w:val="left"/>
+      <w:pPr>
+        <w:ind w:left="3600" w:hanging="360"/>
+      </w:pPr>
+    </w:lvl>
+    <w:lvl w:ilvl="5" w:tplc="041D001B" w:tentative="1">
+      <w:start w:val="1"/>
+      <w:numFmt w:val="lowerRoman"/>
+      <w:lvlText w:val="%6."/>
+      <w:lvlJc w:val="right"/>
+      <w:pPr>
+        <w:ind w:left="4320" w:hanging="180"/>
+      </w:pPr>
+    </w:lvl>
+    <w:lvl w:ilvl="6" w:tplc="041D000F" w:tentative="1">
+      <w:start w:val="1"/>
+      <w:numFmt w:val="decimal"/>
+      <w:lvlText w:val="%7."/>
+      <w:lvlJc w:val="left"/>
+      <w:pPr>
+        <w:ind w:left="5040" w:hanging="360"/>
+      </w:pPr>
+    </w:lvl>
+    <w:lvl w:ilvl="7" w:tplc="041D0019" w:tentative="1">
+      <w:start w:val="1"/>
+      <w:numFmt w:val="lowerLetter"/>
+      <w:lvlText w:val="%8."/>
+      <w:lvlJc w:val="left"/>
+      <w:pPr>
+        <w:ind w:left="5760" w:hanging="360"/>
+      </w:pPr>
+    </w:lvl>
+    <w:lvl w:ilvl="8" w:tplc="041D001B" w:tentative="1">
+      <w:start w:val="1"/>
+      <w:numFmt w:val="lowerRoman"/>
+      <w:lvlText w:val="%9."/>
+      <w:lvlJc w:val="right"/>
+      <w:pPr>
+        <w:ind w:left="6480" w:hanging="180"/>
+      </w:pPr>
+    </w:lvl>
+  </w:abstractNum>
+  <w:abstractNum w:abstractNumId="2" w15:restartNumberingAfterBreak="0">
     <w:nsid w:val="4D2830A3"/>
     <w:multiLevelType w:val="hybridMultilevel"/>
     <w:tmpl w:val="6CBA8EF8"/>
@@ -5463,7 +5918,7 @@
       </w:pPr>
     </w:lvl>
   </w:abstractNum>
-  <w:abstractNum w:abstractNumId="2" w15:restartNumberingAfterBreak="0">
+  <w:abstractNum w:abstractNumId="3" w15:restartNumberingAfterBreak="0">
     <w:nsid w:val="6D0E134E"/>
     <w:multiLevelType w:val="multilevel"/>
     <w:tmpl w:val="79E26436"/>
@@ -5584,7 +6039,7 @@
       </w:rPr>
     </w:lvl>
   </w:abstractNum>
-  <w:abstractNum w:abstractNumId="3" w15:restartNumberingAfterBreak="0">
+  <w:abstractNum w:abstractNumId="4" w15:restartNumberingAfterBreak="0">
     <w:nsid w:val="7A2B22CF"/>
     <w:multiLevelType w:val="hybridMultilevel"/>
     <w:tmpl w:val="AD925B80"/>
@@ -5698,22 +6153,25 @@
     </w:lvl>
   </w:abstractNum>
   <w:num w:numId="1">
-    <w:abstractNumId w:val="1"/>
+    <w:abstractNumId w:val="2"/>
   </w:num>
   <w:num w:numId="2">
     <w:abstractNumId w:val="0"/>
   </w:num>
   <w:num w:numId="3">
-    <w:abstractNumId w:val="2"/>
+    <w:abstractNumId w:val="3"/>
   </w:num>
   <w:num w:numId="4">
-    <w:abstractNumId w:val="3"/>
+    <w:abstractNumId w:val="4"/>
+  </w:num>
+  <w:num w:numId="5">
+    <w:abstractNumId w:val="1"/>
   </w:num>
 </w:numbering>
 </file>
 
 <file path=word/styles.xml><?xml version="1.0" encoding="utf-8"?>
-<w:styles xmlns:mc="http://schemas.openxmlformats.org/markup-compatibility/2006" xmlns:r="http://schemas.openxmlformats.org/officeDocument/2006/relationships" xmlns:w="http://schemas.openxmlformats.org/wordprocessingml/2006/main" xmlns:w14="http://schemas.microsoft.com/office/word/2010/wordml" xmlns:w15="http://schemas.microsoft.com/office/word/2012/wordml" xmlns:w16se="http://schemas.microsoft.com/office/word/2015/wordml/symex" mc:Ignorable="w14 w15 w16se">
+<w:styles xmlns:mc="http://schemas.openxmlformats.org/markup-compatibility/2006" xmlns:r="http://schemas.openxmlformats.org/officeDocument/2006/relationships" xmlns:w="http://schemas.openxmlformats.org/wordprocessingml/2006/main" xmlns:w14="http://schemas.microsoft.com/office/word/2010/wordml" xmlns:w15="http://schemas.microsoft.com/office/word/2012/wordml" mc:Ignorable="w14 w15">
   <w:docDefaults>
     <w:rPrDefault>
       <w:rPr>
@@ -6254,7 +6712,670 @@
       <w:color w:val="808080"/>
     </w:rPr>
   </w:style>
+  <w:style w:type="paragraph" w:styleId="Innehllsfrteckningsrubrik">
+    <w:name w:val="TOC Heading"/>
+    <w:basedOn w:val="Rubrik1"/>
+    <w:next w:val="Normal"/>
+    <w:uiPriority w:val="39"/>
+    <w:unhideWhenUsed/>
+    <w:qFormat/>
+    <w:rsid w:val="001E4FEC"/>
+    <w:pPr>
+      <w:outlineLvl w:val="9"/>
+    </w:pPr>
+    <w:rPr>
+      <w:lang w:eastAsia="sv-SE"/>
+    </w:rPr>
+  </w:style>
+  <w:style w:type="paragraph" w:styleId="Innehll1">
+    <w:name w:val="toc 1"/>
+    <w:basedOn w:val="Normal"/>
+    <w:next w:val="Normal"/>
+    <w:autoRedefine/>
+    <w:uiPriority w:val="39"/>
+    <w:unhideWhenUsed/>
+    <w:rsid w:val="001E4FEC"/>
+    <w:pPr>
+      <w:spacing w:after="100"/>
+    </w:pPr>
+  </w:style>
+  <w:style w:type="character" w:styleId="Hyperlnk">
+    <w:name w:val="Hyperlink"/>
+    <w:basedOn w:val="Standardstycketeckensnitt"/>
+    <w:uiPriority w:val="99"/>
+    <w:unhideWhenUsed/>
+    <w:rsid w:val="001E4FEC"/>
+    <w:rPr>
+      <w:color w:val="0563C1" w:themeColor="hyperlink"/>
+      <w:u w:val="single"/>
+    </w:rPr>
+  </w:style>
+  <w:style w:type="paragraph" w:styleId="Innehll2">
+    <w:name w:val="toc 2"/>
+    <w:basedOn w:val="Normal"/>
+    <w:next w:val="Normal"/>
+    <w:autoRedefine/>
+    <w:uiPriority w:val="39"/>
+    <w:unhideWhenUsed/>
+    <w:rsid w:val="001E4FEC"/>
+    <w:pPr>
+      <w:spacing w:after="100"/>
+      <w:ind w:left="220"/>
+    </w:pPr>
+    <w:rPr>
+      <w:rFonts w:eastAsiaTheme="minorEastAsia" w:cs="Times New Roman"/>
+      <w:lang w:eastAsia="sv-SE"/>
+    </w:rPr>
+  </w:style>
+  <w:style w:type="paragraph" w:styleId="Innehll3">
+    <w:name w:val="toc 3"/>
+    <w:basedOn w:val="Normal"/>
+    <w:next w:val="Normal"/>
+    <w:autoRedefine/>
+    <w:uiPriority w:val="39"/>
+    <w:unhideWhenUsed/>
+    <w:rsid w:val="001E4FEC"/>
+    <w:pPr>
+      <w:spacing w:after="100"/>
+      <w:ind w:left="440"/>
+    </w:pPr>
+    <w:rPr>
+      <w:rFonts w:eastAsiaTheme="minorEastAsia" w:cs="Times New Roman"/>
+      <w:lang w:eastAsia="sv-SE"/>
+    </w:rPr>
+  </w:style>
+  <w:style w:type="paragraph" w:styleId="Sidhuvud">
+    <w:name w:val="header"/>
+    <w:basedOn w:val="Normal"/>
+    <w:link w:val="SidhuvudChar"/>
+    <w:uiPriority w:val="99"/>
+    <w:unhideWhenUsed/>
+    <w:rsid w:val="00400843"/>
+    <w:pPr>
+      <w:tabs>
+        <w:tab w:val="center" w:pos="4513"/>
+        <w:tab w:val="right" w:pos="9026"/>
+      </w:tabs>
+      <w:spacing w:after="0" w:line="240" w:lineRule="auto"/>
+    </w:pPr>
+  </w:style>
+  <w:style w:type="character" w:customStyle="1" w:styleId="SidhuvudChar">
+    <w:name w:val="Sidhuvud Char"/>
+    <w:basedOn w:val="Standardstycketeckensnitt"/>
+    <w:link w:val="Sidhuvud"/>
+    <w:uiPriority w:val="99"/>
+    <w:rsid w:val="00400843"/>
+  </w:style>
+  <w:style w:type="paragraph" w:styleId="Sidfot">
+    <w:name w:val="footer"/>
+    <w:basedOn w:val="Normal"/>
+    <w:link w:val="SidfotChar"/>
+    <w:uiPriority w:val="99"/>
+    <w:unhideWhenUsed/>
+    <w:rsid w:val="00400843"/>
+    <w:pPr>
+      <w:tabs>
+        <w:tab w:val="center" w:pos="4513"/>
+        <w:tab w:val="right" w:pos="9026"/>
+      </w:tabs>
+      <w:spacing w:after="0" w:line="240" w:lineRule="auto"/>
+    </w:pPr>
+  </w:style>
+  <w:style w:type="character" w:customStyle="1" w:styleId="SidfotChar">
+    <w:name w:val="Sidfot Char"/>
+    <w:basedOn w:val="Standardstycketeckensnitt"/>
+    <w:link w:val="Sidfot"/>
+    <w:uiPriority w:val="99"/>
+    <w:rsid w:val="00400843"/>
+  </w:style>
 </w:styles>
+</file>
+
+<file path=word/glossary/document.xml><?xml version="1.0" encoding="utf-8"?>
+<w:glossaryDocument xmlns:wpc="http://schemas.microsoft.com/office/word/2010/wordprocessingCanvas" xmlns:mc="http://schemas.openxmlformats.org/markup-compatibility/2006" xmlns:o="urn:schemas-microsoft-com:office:office" xmlns:r="http://schemas.openxmlformats.org/officeDocument/2006/relationships" xmlns:m="http://schemas.openxmlformats.org/officeDocument/2006/math" xmlns:v="urn:schemas-microsoft-com:vml" xmlns:wp14="http://schemas.microsoft.com/office/word/2010/wordprocessingDrawing" xmlns:wp="http://schemas.openxmlformats.org/drawingml/2006/wordprocessingDrawing" xmlns:w10="urn:schemas-microsoft-com:office:word" xmlns:w="http://schemas.openxmlformats.org/wordprocessingml/2006/main" xmlns:w14="http://schemas.microsoft.com/office/word/2010/wordml" xmlns:w15="http://schemas.microsoft.com/office/word/2012/wordml" xmlns:wpg="http://schemas.microsoft.com/office/word/2010/wordprocessingGroup" xmlns:wpi="http://schemas.microsoft.com/office/word/2010/wordprocessingInk" xmlns:wne="http://schemas.microsoft.com/office/word/2006/wordml" xmlns:wps="http://schemas.microsoft.com/office/word/2010/wordprocessingShape" mc:Ignorable="w14 w15 wp14"/>
+</file>
+
+<file path=word/glossary/fontTable.xml><?xml version="1.0" encoding="utf-8"?>
+<w:fonts xmlns:mc="http://schemas.openxmlformats.org/markup-compatibility/2006" xmlns:r="http://schemas.openxmlformats.org/officeDocument/2006/relationships" xmlns:w="http://schemas.openxmlformats.org/wordprocessingml/2006/main" xmlns:w14="http://schemas.microsoft.com/office/word/2010/wordml" xmlns:w15="http://schemas.microsoft.com/office/word/2012/wordml" mc:Ignorable="w14 w15">
+  <w:font w:name="Times New Roman">
+    <w:panose1 w:val="02020603050405020304"/>
+    <w:charset w:val="00"/>
+    <w:family w:val="roman"/>
+    <w:pitch w:val="variable"/>
+    <w:sig w:usb0="E0002EFF" w:usb1="C0007843" w:usb2="00000009" w:usb3="00000000" w:csb0="000001FF" w:csb1="00000000"/>
+  </w:font>
+  <w:font w:name="Symbol">
+    <w:panose1 w:val="05050102010706020507"/>
+    <w:charset w:val="02"/>
+    <w:family w:val="roman"/>
+    <w:pitch w:val="variable"/>
+    <w:sig w:usb0="00000000" w:usb1="10000000" w:usb2="00000000" w:usb3="00000000" w:csb0="80000000" w:csb1="00000000"/>
+  </w:font>
+  <w:font w:name="Calibri">
+    <w:panose1 w:val="020F0502020204030204"/>
+    <w:charset w:val="00"/>
+    <w:family w:val="swiss"/>
+    <w:pitch w:val="variable"/>
+    <w:sig w:usb0="E00002FF" w:usb1="4000ACFF" w:usb2="00000001" w:usb3="00000000" w:csb0="0000019F" w:csb1="00000000"/>
+  </w:font>
+  <w:font w:name="Courier New">
+    <w:panose1 w:val="02070309020205020404"/>
+    <w:charset w:val="00"/>
+    <w:family w:val="modern"/>
+    <w:pitch w:val="fixed"/>
+    <w:sig w:usb0="E0002EFF" w:usb1="C0007843" w:usb2="00000009" w:usb3="00000000" w:csb0="000001FF" w:csb1="00000000"/>
+  </w:font>
+  <w:font w:name="Wingdings">
+    <w:panose1 w:val="05000000000000000000"/>
+    <w:charset w:val="02"/>
+    <w:family w:val="auto"/>
+    <w:pitch w:val="variable"/>
+    <w:sig w:usb0="00000000" w:usb1="10000000" w:usb2="00000000" w:usb3="00000000" w:csb0="80000000" w:csb1="00000000"/>
+  </w:font>
+  <w:font w:name="Calibri Light">
+    <w:panose1 w:val="020F0302020204030204"/>
+    <w:charset w:val="00"/>
+    <w:family w:val="swiss"/>
+    <w:pitch w:val="variable"/>
+    <w:sig w:usb0="A00002EF" w:usb1="4000207B" w:usb2="00000000" w:usb3="00000000" w:csb0="0000019F" w:csb1="00000000"/>
+  </w:font>
+  <w:font w:name="Arial Rounded MT Bold">
+    <w:panose1 w:val="020F0704030504030204"/>
+    <w:charset w:val="00"/>
+    <w:family w:val="swiss"/>
+    <w:pitch w:val="variable"/>
+    <w:sig w:usb0="00000003" w:usb1="00000000" w:usb2="00000000" w:usb3="00000000" w:csb0="00000001" w:csb1="00000000"/>
+  </w:font>
+  <w:font w:name="Cambria Math">
+    <w:panose1 w:val="02040503050406030204"/>
+    <w:charset w:val="00"/>
+    <w:family w:val="roman"/>
+    <w:pitch w:val="variable"/>
+    <w:sig w:usb0="E00002FF" w:usb1="420024FF" w:usb2="00000000" w:usb3="00000000" w:csb0="0000019F" w:csb1="00000000"/>
+  </w:font>
+</w:fonts>
+</file>
+
+<file path=word/glossary/settings.xml><?xml version="1.0" encoding="utf-8"?>
+<w:settings xmlns:mc="http://schemas.openxmlformats.org/markup-compatibility/2006" xmlns:o="urn:schemas-microsoft-com:office:office" xmlns:r="http://schemas.openxmlformats.org/officeDocument/2006/relationships" xmlns:m="http://schemas.openxmlformats.org/officeDocument/2006/math" xmlns:v="urn:schemas-microsoft-com:vml" xmlns:w10="urn:schemas-microsoft-com:office:word" xmlns:w="http://schemas.openxmlformats.org/wordprocessingml/2006/main" xmlns:w14="http://schemas.microsoft.com/office/word/2010/wordml" xmlns:w15="http://schemas.microsoft.com/office/word/2012/wordml" xmlns:sl="http://schemas.openxmlformats.org/schemaLibrary/2006/main" mc:Ignorable="w14 w15">
+  <w:view w:val="normal"/>
+  <w:defaultTabStop w:val="1304"/>
+  <w:hyphenationZone w:val="425"/>
+  <w:characterSpacingControl w:val="doNotCompress"/>
+  <w:compat>
+    <w:useFELayout/>
+    <w:compatSetting w:name="compatibilityMode" w:uri="http://schemas.microsoft.com/office/word" w:val="15"/>
+    <w:compatSetting w:name="overrideTableStyleFontSizeAndJustification" w:uri="http://schemas.microsoft.com/office/word" w:val="1"/>
+    <w:compatSetting w:name="enableOpenTypeFeatures" w:uri="http://schemas.microsoft.com/office/word" w:val="1"/>
+    <w:compatSetting w:name="doNotFlipMirrorIndents" w:uri="http://schemas.microsoft.com/office/word" w:val="1"/>
+    <w:compatSetting w:name="differentiateMultirowTableHeaders" w:uri="http://schemas.microsoft.com/office/word" w:val="1"/>
+  </w:compat>
+  <w:rsids>
+    <w:rsidRoot w:val="008531AE"/>
+    <w:rsid w:val="008531AE"/>
+  </w:rsids>
+  <m:mathPr>
+    <m:mathFont m:val="Cambria Math"/>
+    <m:brkBin m:val="before"/>
+    <m:brkBinSub m:val="--"/>
+    <m:smallFrac m:val="0"/>
+    <m:dispDef/>
+    <m:lMargin m:val="0"/>
+    <m:rMargin m:val="0"/>
+    <m:defJc m:val="centerGroup"/>
+    <m:wrapIndent m:val="1440"/>
+    <m:intLim m:val="subSup"/>
+    <m:naryLim m:val="undOvr"/>
+  </m:mathPr>
+  <w:themeFontLang w:val="sv-SE"/>
+  <w:clrSchemeMapping w:bg1="light1" w:t1="dark1" w:bg2="light2" w:t2="dark2" w:accent1="accent1" w:accent2="accent2" w:accent3="accent3" w:accent4="accent4" w:accent5="accent5" w:accent6="accent6" w:hyperlink="hyperlink" w:followedHyperlink="followedHyperlink"/>
+  <w:decimalSymbol w:val="."/>
+  <w:listSeparator w:val=","/>
+  <w15:chartTrackingRefBased/>
+</w:settings>
+</file>
+
+<file path=word/glossary/styles.xml><?xml version="1.0" encoding="utf-8"?>
+<w:styles xmlns:mc="http://schemas.openxmlformats.org/markup-compatibility/2006" xmlns:r="http://schemas.openxmlformats.org/officeDocument/2006/relationships" xmlns:w="http://schemas.openxmlformats.org/wordprocessingml/2006/main" xmlns:w14="http://schemas.microsoft.com/office/word/2010/wordml" xmlns:w15="http://schemas.microsoft.com/office/word/2012/wordml" mc:Ignorable="w14 w15">
+  <w:docDefaults>
+    <w:rPrDefault>
+      <w:rPr>
+        <w:rFonts w:asciiTheme="minorHAnsi" w:eastAsiaTheme="minorEastAsia" w:hAnsiTheme="minorHAnsi" w:cstheme="minorBidi"/>
+        <w:sz w:val="22"/>
+        <w:szCs w:val="22"/>
+        <w:lang w:val="sv-SE" w:eastAsia="sv-SE" w:bidi="ar-SA"/>
+      </w:rPr>
+    </w:rPrDefault>
+    <w:pPrDefault>
+      <w:pPr>
+        <w:spacing w:after="160" w:line="259" w:lineRule="auto"/>
+      </w:pPr>
+    </w:pPrDefault>
+  </w:docDefaults>
+  <w:latentStyles w:defLockedState="0" w:defUIPriority="99" w:defSemiHidden="0" w:defUnhideWhenUsed="0" w:defQFormat="0" w:count="371">
+    <w:lsdException w:name="Normal" w:uiPriority="0" w:qFormat="1"/>
+    <w:lsdException w:name="heading 1" w:uiPriority="9" w:qFormat="1"/>
+    <w:lsdException w:name="heading 2" w:semiHidden="1" w:uiPriority="9" w:unhideWhenUsed="1" w:qFormat="1"/>
+    <w:lsdException w:name="heading 3" w:semiHidden="1" w:uiPriority="9" w:unhideWhenUsed="1" w:qFormat="1"/>
+    <w:lsdException w:name="heading 4" w:semiHidden="1" w:uiPriority="9" w:unhideWhenUsed="1" w:qFormat="1"/>
+    <w:lsdException w:name="heading 5" w:semiHidden="1" w:uiPriority="9" w:unhideWhenUsed="1" w:qFormat="1"/>
+    <w:lsdException w:name="heading 6" w:semiHidden="1" w:uiPriority="9" w:unhideWhenUsed="1" w:qFormat="1"/>
+    <w:lsdException w:name="heading 7" w:semiHidden="1" w:uiPriority="9" w:unhideWhenUsed="1" w:qFormat="1"/>
+    <w:lsdException w:name="heading 8" w:semiHidden="1" w:uiPriority="9" w:unhideWhenUsed="1" w:qFormat="1"/>
+    <w:lsdException w:name="heading 9" w:semiHidden="1" w:uiPriority="9" w:unhideWhenUsed="1" w:qFormat="1"/>
+    <w:lsdException w:name="index 1" w:semiHidden="1" w:unhideWhenUsed="1"/>
+    <w:lsdException w:name="index 2" w:semiHidden="1" w:unhideWhenUsed="1"/>
+    <w:lsdException w:name="index 3" w:semiHidden="1" w:unhideWhenUsed="1"/>
+    <w:lsdException w:name="index 4" w:semiHidden="1" w:unhideWhenUsed="1"/>
+    <w:lsdException w:name="index 5" w:semiHidden="1" w:unhideWhenUsed="1"/>
+    <w:lsdException w:name="index 6" w:semiHidden="1" w:unhideWhenUsed="1"/>
+    <w:lsdException w:name="index 7" w:semiHidden="1" w:unhideWhenUsed="1"/>
+    <w:lsdException w:name="index 8" w:semiHidden="1" w:unhideWhenUsed="1"/>
+    <w:lsdException w:name="index 9" w:semiHidden="1" w:unhideWhenUsed="1"/>
+    <w:lsdException w:name="toc 1" w:semiHidden="1" w:uiPriority="39" w:unhideWhenUsed="1"/>
+    <w:lsdException w:name="toc 2" w:semiHidden="1" w:uiPriority="39" w:unhideWhenUsed="1"/>
+    <w:lsdException w:name="toc 3" w:semiHidden="1" w:uiPriority="39" w:unhideWhenUsed="1"/>
+    <w:lsdException w:name="toc 4" w:semiHidden="1" w:uiPriority="39" w:unhideWhenUsed="1"/>
+    <w:lsdException w:name="toc 5" w:semiHidden="1" w:uiPriority="39" w:unhideWhenUsed="1"/>
+    <w:lsdException w:name="toc 6" w:semiHidden="1" w:uiPriority="39" w:unhideWhenUsed="1"/>
+    <w:lsdException w:name="toc 7" w:semiHidden="1" w:uiPriority="39" w:unhideWhenUsed="1"/>
+    <w:lsdException w:name="toc 8" w:semiHidden="1" w:uiPriority="39" w:unhideWhenUsed="1"/>
+    <w:lsdException w:name="toc 9" w:semiHidden="1" w:uiPriority="39" w:unhideWhenUsed="1"/>
+    <w:lsdException w:name="Normal Indent" w:semiHidden="1" w:unhideWhenUsed="1"/>
+    <w:lsdException w:name="footnote text" w:semiHidden="1" w:unhideWhenUsed="1"/>
+    <w:lsdException w:name="annotation text" w:semiHidden="1" w:unhideWhenUsed="1"/>
+    <w:lsdException w:name="header" w:semiHidden="1" w:unhideWhenUsed="1"/>
+    <w:lsdException w:name="footer" w:semiHidden="1" w:unhideWhenUsed="1"/>
+    <w:lsdException w:name="index heading" w:semiHidden="1" w:unhideWhenUsed="1"/>
+    <w:lsdException w:name="caption" w:semiHidden="1" w:uiPriority="35" w:unhideWhenUsed="1" w:qFormat="1"/>
+    <w:lsdException w:name="table of figures" w:semiHidden="1" w:unhideWhenUsed="1"/>
+    <w:lsdException w:name="envelope address" w:semiHidden="1" w:unhideWhenUsed="1"/>
+    <w:lsdException w:name="envelope return" w:semiHidden="1" w:unhideWhenUsed="1"/>
+    <w:lsdException w:name="footnote reference" w:semiHidden="1" w:unhideWhenUsed="1"/>
+    <w:lsdException w:name="annotation reference" w:semiHidden="1" w:unhideWhenUsed="1"/>
+    <w:lsdException w:name="line number" w:semiHidden="1" w:unhideWhenUsed="1"/>
+    <w:lsdException w:name="page number" w:semiHidden="1" w:unhideWhenUsed="1"/>
+    <w:lsdException w:name="endnote reference" w:semiHidden="1" w:unhideWhenUsed="1"/>
+    <w:lsdException w:name="endnote text" w:semiHidden="1" w:unhideWhenUsed="1"/>
+    <w:lsdException w:name="table of authorities" w:semiHidden="1" w:unhideWhenUsed="1"/>
+    <w:lsdException w:name="macro" w:semiHidden="1" w:unhideWhenUsed="1"/>
+    <w:lsdException w:name="toa heading" w:semiHidden="1" w:unhideWhenUsed="1"/>
+    <w:lsdException w:name="List" w:semiHidden="1" w:unhideWhenUsed="1"/>
+    <w:lsdException w:name="List Bullet" w:semiHidden="1" w:unhideWhenUsed="1"/>
+    <w:lsdException w:name="List Number" w:semiHidden="1" w:unhideWhenUsed="1"/>
+    <w:lsdException w:name="List 2" w:semiHidden="1" w:unhideWhenUsed="1"/>
+    <w:lsdException w:name="List 3" w:semiHidden="1" w:unhideWhenUsed="1"/>
+    <w:lsdException w:name="List 4" w:semiHidden="1" w:unhideWhenUsed="1"/>
+    <w:lsdException w:name="List 5" w:semiHidden="1" w:unhideWhenUsed="1"/>
+    <w:lsdException w:name="List Bullet 2" w:semiHidden="1" w:unhideWhenUsed="1"/>
+    <w:lsdException w:name="List Bullet 3" w:semiHidden="1" w:unhideWhenUsed="1"/>
+    <w:lsdException w:name="List Bullet 4" w:semiHidden="1" w:unhideWhenUsed="1"/>
+    <w:lsdException w:name="List Bullet 5" w:semiHidden="1" w:unhideWhenUsed="1"/>
+    <w:lsdException w:name="List Number 2" w:semiHidden="1" w:unhideWhenUsed="1"/>
+    <w:lsdException w:name="List Number 3" w:semiHidden="1" w:unhideWhenUsed="1"/>
+    <w:lsdException w:name="List Number 4" w:semiHidden="1" w:unhideWhenUsed="1"/>
+    <w:lsdException w:name="List Number 5" w:semiHidden="1" w:unhideWhenUsed="1"/>
+    <w:lsdException w:name="Title" w:uiPriority="10" w:qFormat="1"/>
+    <w:lsdException w:name="Closing" w:semiHidden="1" w:unhideWhenUsed="1"/>
+    <w:lsdException w:name="Signature" w:semiHidden="1" w:unhideWhenUsed="1"/>
+    <w:lsdException w:name="Default Paragraph Font" w:semiHidden="1" w:uiPriority="1" w:unhideWhenUsed="1"/>
+    <w:lsdException w:name="Body Text" w:semiHidden="1" w:unhideWhenUsed="1"/>
+    <w:lsdException w:name="Body Text Indent" w:semiHidden="1" w:unhideWhenUsed="1"/>
+    <w:lsdException w:name="List Continue" w:semiHidden="1" w:unhideWhenUsed="1"/>
+    <w:lsdException w:name="List Continue 2" w:semiHidden="1" w:unhideWhenUsed="1"/>
+    <w:lsdException w:name="List Continue 3" w:semiHidden="1" w:unhideWhenUsed="1"/>
+    <w:lsdException w:name="List Continue 4" w:semiHidden="1" w:unhideWhenUsed="1"/>
+    <w:lsdException w:name="List Continue 5" w:semiHidden="1" w:unhideWhenUsed="1"/>
+    <w:lsdException w:name="Message Header" w:semiHidden="1" w:unhideWhenUsed="1"/>
+    <w:lsdException w:name="Subtitle" w:uiPriority="11" w:qFormat="1"/>
+    <w:lsdException w:name="Salutation" w:semiHidden="1" w:unhideWhenUsed="1"/>
+    <w:lsdException w:name="Date" w:semiHidden="1" w:unhideWhenUsed="1"/>
+    <w:lsdException w:name="Body Text First Indent" w:semiHidden="1" w:unhideWhenUsed="1"/>
+    <w:lsdException w:name="Body Text First Indent 2" w:semiHidden="1" w:unhideWhenUsed="1"/>
+    <w:lsdException w:name="Note Heading" w:semiHidden="1" w:unhideWhenUsed="1"/>
+    <w:lsdException w:name="Body Text 2" w:semiHidden="1" w:unhideWhenUsed="1"/>
+    <w:lsdException w:name="Body Text 3" w:semiHidden="1" w:unhideWhenUsed="1"/>
+    <w:lsdException w:name="Body Text Indent 2" w:semiHidden="1" w:unhideWhenUsed="1"/>
+    <w:lsdException w:name="Body Text Indent 3" w:semiHidden="1" w:unhideWhenUsed="1"/>
+    <w:lsdException w:name="Block Text" w:semiHidden="1" w:unhideWhenUsed="1"/>
+    <w:lsdException w:name="Hyperlink" w:semiHidden="1" w:unhideWhenUsed="1"/>
+    <w:lsdException w:name="FollowedHyperlink" w:semiHidden="1" w:unhideWhenUsed="1"/>
+    <w:lsdException w:name="Strong" w:uiPriority="22" w:qFormat="1"/>
+    <w:lsdException w:name="Emphasis" w:uiPriority="20" w:qFormat="1"/>
+    <w:lsdException w:name="Document Map" w:semiHidden="1" w:unhideWhenUsed="1"/>
+    <w:lsdException w:name="Plain Text" w:semiHidden="1" w:unhideWhenUsed="1"/>
+    <w:lsdException w:name="E-mail Signature" w:semiHidden="1" w:unhideWhenUsed="1"/>
+    <w:lsdException w:name="HTML Top of Form" w:semiHidden="1" w:unhideWhenUsed="1"/>
+    <w:lsdException w:name="HTML Bottom of Form" w:semiHidden="1" w:unhideWhenUsed="1"/>
+    <w:lsdException w:name="Normal (Web)" w:semiHidden="1" w:unhideWhenUsed="1"/>
+    <w:lsdException w:name="HTML Acronym" w:semiHidden="1" w:unhideWhenUsed="1"/>
+    <w:lsdException w:name="HTML Address" w:semiHidden="1" w:unhideWhenUsed="1"/>
+    <w:lsdException w:name="HTML Cite" w:semiHidden="1" w:unhideWhenUsed="1"/>
+    <w:lsdException w:name="HTML Code" w:semiHidden="1" w:unhideWhenUsed="1"/>
+    <w:lsdException w:name="HTML Definition" w:semiHidden="1" w:unhideWhenUsed="1"/>
+    <w:lsdException w:name="HTML Keyboard" w:semiHidden="1" w:unhideWhenUsed="1"/>
+    <w:lsdException w:name="HTML Preformatted" w:semiHidden="1" w:unhideWhenUsed="1"/>
+    <w:lsdException w:name="HTML Sample" w:semiHidden="1" w:unhideWhenUsed="1"/>
+    <w:lsdException w:name="HTML Typewriter" w:semiHidden="1" w:unhideWhenUsed="1"/>
+    <w:lsdException w:name="HTML Variable" w:semiHidden="1" w:unhideWhenUsed="1"/>
+    <w:lsdException w:name="Normal Table" w:semiHidden="1" w:unhideWhenUsed="1"/>
+    <w:lsdException w:name="annotation subject" w:semiHidden="1" w:unhideWhenUsed="1"/>
+    <w:lsdException w:name="No List" w:semiHidden="1" w:unhideWhenUsed="1"/>
+    <w:lsdException w:name="Outline List 1" w:semiHidden="1" w:unhideWhenUsed="1"/>
+    <w:lsdException w:name="Outline List 2" w:semiHidden="1" w:unhideWhenUsed="1"/>
+    <w:lsdException w:name="Outline List 3" w:semiHidden="1" w:unhideWhenUsed="1"/>
+    <w:lsdException w:name="Table Simple 1" w:semiHidden="1" w:unhideWhenUsed="1"/>
+    <w:lsdException w:name="Table Simple 2" w:semiHidden="1" w:unhideWhenUsed="1"/>
+    <w:lsdException w:name="Table Simple 3" w:semiHidden="1" w:unhideWhenUsed="1"/>
+    <w:lsdException w:name="Table Classic 1" w:semiHidden="1" w:unhideWhenUsed="1"/>
+    <w:lsdException w:name="Table Classic 2" w:semiHidden="1" w:unhideWhenUsed="1"/>
+    <w:lsdException w:name="Table Classic 3" w:semiHidden="1" w:unhideWhenUsed="1"/>
+    <w:lsdException w:name="Table Classic 4" w:semiHidden="1" w:unhideWhenUsed="1"/>
+    <w:lsdException w:name="Table Colorful 1" w:semiHidden="1" w:unhideWhenUsed="1"/>
+    <w:lsdException w:name="Table Colorful 2" w:semiHidden="1" w:unhideWhenUsed="1"/>
+    <w:lsdException w:name="Table Colorful 3" w:semiHidden="1" w:unhideWhenUsed="1"/>
+    <w:lsdException w:name="Table Columns 1" w:semiHidden="1" w:unhideWhenUsed="1"/>
+    <w:lsdException w:name="Table Columns 2" w:semiHidden="1" w:unhideWhenUsed="1"/>
+    <w:lsdException w:name="Table Columns 3" w:semiHidden="1" w:unhideWhenUsed="1"/>
+    <w:lsdException w:name="Table Columns 4" w:semiHidden="1" w:unhideWhenUsed="1"/>
+    <w:lsdException w:name="Table Columns 5" w:semiHidden="1" w:unhideWhenUsed="1"/>
+    <w:lsdException w:name="Table Grid 1" w:semiHidden="1" w:unhideWhenUsed="1"/>
+    <w:lsdException w:name="Table Grid 2" w:semiHidden="1" w:unhideWhenUsed="1"/>
+    <w:lsdException w:name="Table Grid 3" w:semiHidden="1" w:unhideWhenUsed="1"/>
+    <w:lsdException w:name="Table Grid 4" w:semiHidden="1" w:unhideWhenUsed="1"/>
+    <w:lsdException w:name="Table Grid 5" w:semiHidden="1" w:unhideWhenUsed="1"/>
+    <w:lsdException w:name="Table Grid 6" w:semiHidden="1" w:unhideWhenUsed="1"/>
+    <w:lsdException w:name="Table Grid 7" w:semiHidden="1" w:unhideWhenUsed="1"/>
+    <w:lsdException w:name="Table Grid 8" w:semiHidden="1" w:unhideWhenUsed="1"/>
+    <w:lsdException w:name="Table List 1" w:semiHidden="1" w:unhideWhenUsed="1"/>
+    <w:lsdException w:name="Table List 2" w:semiHidden="1" w:unhideWhenUsed="1"/>
+    <w:lsdException w:name="Table List 3" w:semiHidden="1" w:unhideWhenUsed="1"/>
+    <w:lsdException w:name="Table List 4" w:semiHidden="1" w:unhideWhenUsed="1"/>
+    <w:lsdException w:name="Table List 5" w:semiHidden="1" w:unhideWhenUsed="1"/>
+    <w:lsdException w:name="Table List 6" w:semiHidden="1" w:unhideWhenUsed="1"/>
+    <w:lsdException w:name="Table List 7" w:semiHidden="1" w:unhideWhenUsed="1"/>
+    <w:lsdException w:name="Table List 8" w:semiHidden="1" w:unhideWhenUsed="1"/>
+    <w:lsdException w:name="Table 3D effects 1" w:semiHidden="1" w:unhideWhenUsed="1"/>
+    <w:lsdException w:name="Table 3D effects 2" w:semiHidden="1" w:unhideWhenUsed="1"/>
+    <w:lsdException w:name="Table 3D effects 3" w:semiHidden="1" w:unhideWhenUsed="1"/>
+    <w:lsdException w:name="Table Contemporary" w:semiHidden="1" w:unhideWhenUsed="1"/>
+    <w:lsdException w:name="Table Elegant" w:semiHidden="1" w:unhideWhenUsed="1"/>
+    <w:lsdException w:name="Table Professional" w:semiHidden="1" w:unhideWhenUsed="1"/>
+    <w:lsdException w:name="Table Subtle 1" w:semiHidden="1" w:unhideWhenUsed="1"/>
+    <w:lsdException w:name="Table Subtle 2" w:semiHidden="1" w:unhideWhenUsed="1"/>
+    <w:lsdException w:name="Table Web 1" w:semiHidden="1" w:unhideWhenUsed="1"/>
+    <w:lsdException w:name="Table Web 2" w:semiHidden="1" w:unhideWhenUsed="1"/>
+    <w:lsdException w:name="Table Web 3" w:semiHidden="1" w:unhideWhenUsed="1"/>
+    <w:lsdException w:name="Balloon Text" w:semiHidden="1" w:unhideWhenUsed="1"/>
+    <w:lsdException w:name="Table Grid" w:uiPriority="39"/>
+    <w:lsdException w:name="Table Theme" w:semiHidden="1" w:unhideWhenUsed="1"/>
+    <w:lsdException w:name="Placeholder Text" w:semiHidden="1"/>
+    <w:lsdException w:name="No Spacing" w:uiPriority="1" w:qFormat="1"/>
+    <w:lsdException w:name="Light Shading" w:uiPriority="60"/>
+    <w:lsdException w:name="Light List" w:uiPriority="61"/>
+    <w:lsdException w:name="Light Grid" w:uiPriority="62"/>
+    <w:lsdException w:name="Medium Shading 1" w:uiPriority="63"/>
+    <w:lsdException w:name="Medium Shading 2" w:uiPriority="64"/>
+    <w:lsdException w:name="Medium List 1" w:uiPriority="65"/>
+    <w:lsdException w:name="Medium List 2" w:uiPriority="66"/>
+    <w:lsdException w:name="Medium Grid 1" w:uiPriority="67"/>
+    <w:lsdException w:name="Medium Grid 2" w:uiPriority="68"/>
+    <w:lsdException w:name="Medium Grid 3" w:uiPriority="69"/>
+    <w:lsdException w:name="Dark List" w:uiPriority="70"/>
+    <w:lsdException w:name="Colorful Shading" w:uiPriority="71"/>
+    <w:lsdException w:name="Colorful List" w:uiPriority="72"/>
+    <w:lsdException w:name="Colorful Grid" w:uiPriority="73"/>
+    <w:lsdException w:name="Light Shading Accent 1" w:uiPriority="60"/>
+    <w:lsdException w:name="Light List Accent 1" w:uiPriority="61"/>
+    <w:lsdException w:name="Light Grid Accent 1" w:uiPriority="62"/>
+    <w:lsdException w:name="Medium Shading 1 Accent 1" w:uiPriority="63"/>
+    <w:lsdException w:name="Medium Shading 2 Accent 1" w:uiPriority="64"/>
+    <w:lsdException w:name="Medium List 1 Accent 1" w:uiPriority="65"/>
+    <w:lsdException w:name="Revision" w:semiHidden="1"/>
+    <w:lsdException w:name="List Paragraph" w:uiPriority="34" w:qFormat="1"/>
+    <w:lsdException w:name="Quote" w:uiPriority="29" w:qFormat="1"/>
+    <w:lsdException w:name="Intense Quote" w:uiPriority="30" w:qFormat="1"/>
+    <w:lsdException w:name="Medium List 2 Accent 1" w:uiPriority="66"/>
+    <w:lsdException w:name="Medium Grid 1 Accent 1" w:uiPriority="67"/>
+    <w:lsdException w:name="Medium Grid 2 Accent 1" w:uiPriority="68"/>
+    <w:lsdException w:name="Medium Grid 3 Accent 1" w:uiPriority="69"/>
+    <w:lsdException w:name="Dark List Accent 1" w:uiPriority="70"/>
+    <w:lsdException w:name="Colorful Shading Accent 1" w:uiPriority="71"/>
+    <w:lsdException w:name="Colorful List Accent 1" w:uiPriority="72"/>
+    <w:lsdException w:name="Colorful Grid Accent 1" w:uiPriority="73"/>
+    <w:lsdException w:name="Light Shading Accent 2" w:uiPriority="60"/>
+    <w:lsdException w:name="Light List Accent 2" w:uiPriority="61"/>
+    <w:lsdException w:name="Light Grid Accent 2" w:uiPriority="62"/>
+    <w:lsdException w:name="Medium Shading 1 Accent 2" w:uiPriority="63"/>
+    <w:lsdException w:name="Medium Shading 2 Accent 2" w:uiPriority="64"/>
+    <w:lsdException w:name="Medium List 1 Accent 2" w:uiPriority="65"/>
+    <w:lsdException w:name="Medium List 2 Accent 2" w:uiPriority="66"/>
+    <w:lsdException w:name="Medium Grid 1 Accent 2" w:uiPriority="67"/>
+    <w:lsdException w:name="Medium Grid 2 Accent 2" w:uiPriority="68"/>
+    <w:lsdException w:name="Medium Grid 3 Accent 2" w:uiPriority="69"/>
+    <w:lsdException w:name="Dark List Accent 2" w:uiPriority="70"/>
+    <w:lsdException w:name="Colorful Shading Accent 2" w:uiPriority="71"/>
+    <w:lsdException w:name="Colorful List Accent 2" w:uiPriority="72"/>
+    <w:lsdException w:name="Colorful Grid Accent 2" w:uiPriority="73"/>
+    <w:lsdException w:name="Light Shading Accent 3" w:uiPriority="60"/>
+    <w:lsdException w:name="Light List Accent 3" w:uiPriority="61"/>
+    <w:lsdException w:name="Light Grid Accent 3" w:uiPriority="62"/>
+    <w:lsdException w:name="Medium Shading 1 Accent 3" w:uiPriority="63"/>
+    <w:lsdException w:name="Medium Shading 2 Accent 3" w:uiPriority="64"/>
+    <w:lsdException w:name="Medium List 1 Accent 3" w:uiPriority="65"/>
+    <w:lsdException w:name="Medium List 2 Accent 3" w:uiPriority="66"/>
+    <w:lsdException w:name="Medium Grid 1 Accent 3" w:uiPriority="67"/>
+    <w:lsdException w:name="Medium Grid 2 Accent 3" w:uiPriority="68"/>
+    <w:lsdException w:name="Medium Grid 3 Accent 3" w:uiPriority="69"/>
+    <w:lsdException w:name="Dark List Accent 3" w:uiPriority="70"/>
+    <w:lsdException w:name="Colorful Shading Accent 3" w:uiPriority="71"/>
+    <w:lsdException w:name="Colorful List Accent 3" w:uiPriority="72"/>
+    <w:lsdException w:name="Colorful Grid Accent 3" w:uiPriority="73"/>
+    <w:lsdException w:name="Light Shading Accent 4" w:uiPriority="60"/>
+    <w:lsdException w:name="Light List Accent 4" w:uiPriority="61"/>
+    <w:lsdException w:name="Light Grid Accent 4" w:uiPriority="62"/>
+    <w:lsdException w:name="Medium Shading 1 Accent 4" w:uiPriority="63"/>
+    <w:lsdException w:name="Medium Shading 2 Accent 4" w:uiPriority="64"/>
+    <w:lsdException w:name="Medium List 1 Accent 4" w:uiPriority="65"/>
+    <w:lsdException w:name="Medium List 2 Accent 4" w:uiPriority="66"/>
+    <w:lsdException w:name="Medium Grid 1 Accent 4" w:uiPriority="67"/>
+    <w:lsdException w:name="Medium Grid 2 Accent 4" w:uiPriority="68"/>
+    <w:lsdException w:name="Medium Grid 3 Accent 4" w:uiPriority="69"/>
+    <w:lsdException w:name="Dark List Accent 4" w:uiPriority="70"/>
+    <w:lsdException w:name="Colorful Shading Accent 4" w:uiPriority="71"/>
+    <w:lsdException w:name="Colorful List Accent 4" w:uiPriority="72"/>
+    <w:lsdException w:name="Colorful Grid Accent 4" w:uiPriority="73"/>
+    <w:lsdException w:name="Light Shading Accent 5" w:uiPriority="60"/>
+    <w:lsdException w:name="Light List Accent 5" w:uiPriority="61"/>
+    <w:lsdException w:name="Light Grid Accent 5" w:uiPriority="62"/>
+    <w:lsdException w:name="Medium Shading 1 Accent 5" w:uiPriority="63"/>
+    <w:lsdException w:name="Medium Shading 2 Accent 5" w:uiPriority="64"/>
+    <w:lsdException w:name="Medium List 1 Accent 5" w:uiPriority="65"/>
+    <w:lsdException w:name="Medium List 2 Accent 5" w:uiPriority="66"/>
+    <w:lsdException w:name="Medium Grid 1 Accent 5" w:uiPriority="67"/>
+    <w:lsdException w:name="Medium Grid 2 Accent 5" w:uiPriority="68"/>
+    <w:lsdException w:name="Medium Grid 3 Accent 5" w:uiPriority="69"/>
+    <w:lsdException w:name="Dark List Accent 5" w:uiPriority="70"/>
+    <w:lsdException w:name="Colorful Shading Accent 5" w:uiPriority="71"/>
+    <w:lsdException w:name="Colorful List Accent 5" w:uiPriority="72"/>
+    <w:lsdException w:name="Colorful Grid Accent 5" w:uiPriority="73"/>
+    <w:lsdException w:name="Light Shading Accent 6" w:uiPriority="60"/>
+    <w:lsdException w:name="Light List Accent 6" w:uiPriority="61"/>
+    <w:lsdException w:name="Light Grid Accent 6" w:uiPriority="62"/>
+    <w:lsdException w:name="Medium Shading 1 Accent 6" w:uiPriority="63"/>
+    <w:lsdException w:name="Medium Shading 2 Accent 6" w:uiPriority="64"/>
+    <w:lsdException w:name="Medium List 1 Accent 6" w:uiPriority="65"/>
+    <w:lsdException w:name="Medium List 2 Accent 6" w:uiPriority="66"/>
+    <w:lsdException w:name="Medium Grid 1 Accent 6" w:uiPriority="67"/>
+    <w:lsdException w:name="Medium Grid 2 Accent 6" w:uiPriority="68"/>
+    <w:lsdException w:name="Medium Grid 3 Accent 6" w:uiPriority="69"/>
+    <w:lsdException w:name="Dark List Accent 6" w:uiPriority="70"/>
+    <w:lsdException w:name="Colorful Shading Accent 6" w:uiPriority="71"/>
+    <w:lsdException w:name="Colorful List Accent 6" w:uiPriority="72"/>
+    <w:lsdException w:name="Colorful Grid Accent 6" w:uiPriority="73"/>
+    <w:lsdException w:name="Subtle Emphasis" w:uiPriority="19" w:qFormat="1"/>
+    <w:lsdException w:name="Intense Emphasis" w:uiPriority="21" w:qFormat="1"/>
+    <w:lsdException w:name="Subtle Reference" w:uiPriority="31" w:qFormat="1"/>
+    <w:lsdException w:name="Intense Reference" w:uiPriority="32" w:qFormat="1"/>
+    <w:lsdException w:name="Book Title" w:uiPriority="33" w:qFormat="1"/>
+    <w:lsdException w:name="Bibliography" w:semiHidden="1" w:uiPriority="37" w:unhideWhenUsed="1"/>
+    <w:lsdException w:name="TOC Heading" w:semiHidden="1" w:uiPriority="39" w:unhideWhenUsed="1" w:qFormat="1"/>
+    <w:lsdException w:name="Plain Table 1" w:uiPriority="41"/>
+    <w:lsdException w:name="Plain Table 2" w:uiPriority="42"/>
+    <w:lsdException w:name="Plain Table 3" w:uiPriority="43"/>
+    <w:lsdException w:name="Plain Table 4" w:uiPriority="44"/>
+    <w:lsdException w:name="Plain Table 5" w:uiPriority="45"/>
+    <w:lsdException w:name="Grid Table Light" w:uiPriority="40"/>
+    <w:lsdException w:name="Grid Table 1 Light" w:uiPriority="46"/>
+    <w:lsdException w:name="Grid Table 2" w:uiPriority="47"/>
+    <w:lsdException w:name="Grid Table 3" w:uiPriority="48"/>
+    <w:lsdException w:name="Grid Table 4" w:uiPriority="49"/>
+    <w:lsdException w:name="Grid Table 5 Dark" w:uiPriority="50"/>
+    <w:lsdException w:name="Grid Table 6 Colorful" w:uiPriority="51"/>
+    <w:lsdException w:name="Grid Table 7 Colorful" w:uiPriority="52"/>
+    <w:lsdException w:name="Grid Table 1 Light Accent 1" w:uiPriority="46"/>
+    <w:lsdException w:name="Grid Table 2 Accent 1" w:uiPriority="47"/>
+    <w:lsdException w:name="Grid Table 3 Accent 1" w:uiPriority="48"/>
+    <w:lsdException w:name="Grid Table 4 Accent 1" w:uiPriority="49"/>
+    <w:lsdException w:name="Grid Table 5 Dark Accent 1" w:uiPriority="50"/>
+    <w:lsdException w:name="Grid Table 6 Colorful Accent 1" w:uiPriority="51"/>
+    <w:lsdException w:name="Grid Table 7 Colorful Accent 1" w:uiPriority="52"/>
+    <w:lsdException w:name="Grid Table 1 Light Accent 2" w:uiPriority="46"/>
+    <w:lsdException w:name="Grid Table 2 Accent 2" w:uiPriority="47"/>
+    <w:lsdException w:name="Grid Table 3 Accent 2" w:uiPriority="48"/>
+    <w:lsdException w:name="Grid Table 4 Accent 2" w:uiPriority="49"/>
+    <w:lsdException w:name="Grid Table 5 Dark Accent 2" w:uiPriority="50"/>
+    <w:lsdException w:name="Grid Table 6 Colorful Accent 2" w:uiPriority="51"/>
+    <w:lsdException w:name="Grid Table 7 Colorful Accent 2" w:uiPriority="52"/>
+    <w:lsdException w:name="Grid Table 1 Light Accent 3" w:uiPriority="46"/>
+    <w:lsdException w:name="Grid Table 2 Accent 3" w:uiPriority="47"/>
+    <w:lsdException w:name="Grid Table 3 Accent 3" w:uiPriority="48"/>
+    <w:lsdException w:name="Grid Table 4 Accent 3" w:uiPriority="49"/>
+    <w:lsdException w:name="Grid Table 5 Dark Accent 3" w:uiPriority="50"/>
+    <w:lsdException w:name="Grid Table 6 Colorful Accent 3" w:uiPriority="51"/>
+    <w:lsdException w:name="Grid Table 7 Colorful Accent 3" w:uiPriority="52"/>
+    <w:lsdException w:name="Grid Table 1 Light Accent 4" w:uiPriority="46"/>
+    <w:lsdException w:name="Grid Table 2 Accent 4" w:uiPriority="47"/>
+    <w:lsdException w:name="Grid Table 3 Accent 4" w:uiPriority="48"/>
+    <w:lsdException w:name="Grid Table 4 Accent 4" w:uiPriority="49"/>
+    <w:lsdException w:name="Grid Table 5 Dark Accent 4" w:uiPriority="50"/>
+    <w:lsdException w:name="Grid Table 6 Colorful Accent 4" w:uiPriority="51"/>
+    <w:lsdException w:name="Grid Table 7 Colorful Accent 4" w:uiPriority="52"/>
+    <w:lsdException w:name="Grid Table 1 Light Accent 5" w:uiPriority="46"/>
+    <w:lsdException w:name="Grid Table 2 Accent 5" w:uiPriority="47"/>
+    <w:lsdException w:name="Grid Table 3 Accent 5" w:uiPriority="48"/>
+    <w:lsdException w:name="Grid Table 4 Accent 5" w:uiPriority="49"/>
+    <w:lsdException w:name="Grid Table 5 Dark Accent 5" w:uiPriority="50"/>
+    <w:lsdException w:name="Grid Table 6 Colorful Accent 5" w:uiPriority="51"/>
+    <w:lsdException w:name="Grid Table 7 Colorful Accent 5" w:uiPriority="52"/>
+    <w:lsdException w:name="Grid Table 1 Light Accent 6" w:uiPriority="46"/>
+    <w:lsdException w:name="Grid Table 2 Accent 6" w:uiPriority="47"/>
+    <w:lsdException w:name="Grid Table 3 Accent 6" w:uiPriority="48"/>
+    <w:lsdException w:name="Grid Table 4 Accent 6" w:uiPriority="49"/>
+    <w:lsdException w:name="Grid Table 5 Dark Accent 6" w:uiPriority="50"/>
+    <w:lsdException w:name="Grid Table 6 Colorful Accent 6" w:uiPriority="51"/>
+    <w:lsdException w:name="Grid Table 7 Colorful Accent 6" w:uiPriority="52"/>
+    <w:lsdException w:name="List Table 1 Light" w:uiPriority="46"/>
+    <w:lsdException w:name="List Table 2" w:uiPriority="47"/>
+    <w:lsdException w:name="List Table 3" w:uiPriority="48"/>
+    <w:lsdException w:name="List Table 4" w:uiPriority="49"/>
+    <w:lsdException w:name="List Table 5 Dark" w:uiPriority="50"/>
+    <w:lsdException w:name="List Table 6 Colorful" w:uiPriority="51"/>
+    <w:lsdException w:name="List Table 7 Colorful" w:uiPriority="52"/>
+    <w:lsdException w:name="List Table 1 Light Accent 1" w:uiPriority="46"/>
+    <w:lsdException w:name="List Table 2 Accent 1" w:uiPriority="47"/>
+    <w:lsdException w:name="List Table 3 Accent 1" w:uiPriority="48"/>
+    <w:lsdException w:name="List Table 4 Accent 1" w:uiPriority="49"/>
+    <w:lsdException w:name="List Table 5 Dark Accent 1" w:uiPriority="50"/>
+    <w:lsdException w:name="List Table 6 Colorful Accent 1" w:uiPriority="51"/>
+    <w:lsdException w:name="List Table 7 Colorful Accent 1" w:uiPriority="52"/>
+    <w:lsdException w:name="List Table 1 Light Accent 2" w:uiPriority="46"/>
+    <w:lsdException w:name="List Table 2 Accent 2" w:uiPriority="47"/>
+    <w:lsdException w:name="List Table 3 Accent 2" w:uiPriority="48"/>
+    <w:lsdException w:name="List Table 4 Accent 2" w:uiPriority="49"/>
+    <w:lsdException w:name="List Table 5 Dark Accent 2" w:uiPriority="50"/>
+    <w:lsdException w:name="List Table 6 Colorful Accent 2" w:uiPriority="51"/>
+    <w:lsdException w:name="List Table 7 Colorful Accent 2" w:uiPriority="52"/>
+    <w:lsdException w:name="List Table 1 Light Accent 3" w:uiPriority="46"/>
+    <w:lsdException w:name="List Table 2 Accent 3" w:uiPriority="47"/>
+    <w:lsdException w:name="List Table 3 Accent 3" w:uiPriority="48"/>
+    <w:lsdException w:name="List Table 4 Accent 3" w:uiPriority="49"/>
+    <w:lsdException w:name="List Table 5 Dark Accent 3" w:uiPriority="50"/>
+    <w:lsdException w:name="List Table 6 Colorful Accent 3" w:uiPriority="51"/>
+    <w:lsdException w:name="List Table 7 Colorful Accent 3" w:uiPriority="52"/>
+    <w:lsdException w:name="List Table 1 Light Accent 4" w:uiPriority="46"/>
+    <w:lsdException w:name="List Table 2 Accent 4" w:uiPriority="47"/>
+    <w:lsdException w:name="List Table 3 Accent 4" w:uiPriority="48"/>
+    <w:lsdException w:name="List Table 4 Accent 4" w:uiPriority="49"/>
+    <w:lsdException w:name="List Table 5 Dark Accent 4" w:uiPriority="50"/>
+    <w:lsdException w:name="List Table 6 Colorful Accent 4" w:uiPriority="51"/>
+    <w:lsdException w:name="List Table 7 Colorful Accent 4" w:uiPriority="52"/>
+    <w:lsdException w:name="List Table 1 Light Accent 5" w:uiPriority="46"/>
+    <w:lsdException w:name="List Table 2 Accent 5" w:uiPriority="47"/>
+    <w:lsdException w:name="List Table 3 Accent 5" w:uiPriority="48"/>
+    <w:lsdException w:name="List Table 4 Accent 5" w:uiPriority="49"/>
+    <w:lsdException w:name="List Table 5 Dark Accent 5" w:uiPriority="50"/>
+    <w:lsdException w:name="List Table 6 Colorful Accent 5" w:uiPriority="51"/>
+    <w:lsdException w:name="List Table 7 Colorful Accent 5" w:uiPriority="52"/>
+    <w:lsdException w:name="List Table 1 Light Accent 6" w:uiPriority="46"/>
+    <w:lsdException w:name="List Table 2 Accent 6" w:uiPriority="47"/>
+    <w:lsdException w:name="List Table 3 Accent 6" w:uiPriority="48"/>
+    <w:lsdException w:name="List Table 4 Accent 6" w:uiPriority="49"/>
+    <w:lsdException w:name="List Table 5 Dark Accent 6" w:uiPriority="50"/>
+    <w:lsdException w:name="List Table 6 Colorful Accent 6" w:uiPriority="51"/>
+    <w:lsdException w:name="List Table 7 Colorful Accent 6" w:uiPriority="52"/>
+  </w:latentStyles>
+  <w:style w:type="paragraph" w:default="1" w:styleId="Normal">
+    <w:name w:val="Normal"/>
+    <w:qFormat/>
+  </w:style>
+  <w:style w:type="character" w:default="1" w:styleId="Standardstycketeckensnitt">
+    <w:name w:val="Default Paragraph Font"/>
+    <w:uiPriority w:val="1"/>
+    <w:semiHidden/>
+    <w:unhideWhenUsed/>
+  </w:style>
+  <w:style w:type="table" w:default="1" w:styleId="Normaltabell">
+    <w:name w:val="Normal Table"/>
+    <w:uiPriority w:val="99"/>
+    <w:semiHidden/>
+    <w:unhideWhenUsed/>
+    <w:tblPr>
+      <w:tblInd w:w="0" w:type="dxa"/>
+      <w:tblCellMar>
+        <w:top w:w="0" w:type="dxa"/>
+        <w:left w:w="108" w:type="dxa"/>
+        <w:bottom w:w="0" w:type="dxa"/>
+        <w:right w:w="108" w:type="dxa"/>
+      </w:tblCellMar>
+    </w:tblPr>
+  </w:style>
+  <w:style w:type="numbering" w:default="1" w:styleId="Ingenlista">
+    <w:name w:val="No List"/>
+    <w:uiPriority w:val="99"/>
+    <w:semiHidden/>
+    <w:unhideWhenUsed/>
+  </w:style>
+  <w:style w:type="paragraph" w:customStyle="1" w:styleId="1A4A72FC9DEC48479C857CDE76F05449">
+    <w:name w:val="1A4A72FC9DEC48479C857CDE76F05449"/>
+    <w:rsid w:val="008531AE"/>
+  </w:style>
+  <w:style w:type="paragraph" w:customStyle="1" w:styleId="7C0F0F024B8B484FBA8FBB8812CF007C">
+    <w:name w:val="7C0F0F024B8B484FBA8FBB8812CF007C"/>
+    <w:rsid w:val="008531AE"/>
+  </w:style>
+  <w:style w:type="paragraph" w:customStyle="1" w:styleId="3E4E7F68D319405992BCD1B1FD88F34A">
+    <w:name w:val="3E4E7F68D319405992BCD1B1FD88F34A"/>
+    <w:rsid w:val="008531AE"/>
+  </w:style>
+</w:styles>
+</file>
+
+<file path=word/glossary/webSettings.xml><?xml version="1.0" encoding="utf-8"?>
+<w:webSettings xmlns:mc="http://schemas.openxmlformats.org/markup-compatibility/2006" xmlns:r="http://schemas.openxmlformats.org/officeDocument/2006/relationships" xmlns:w="http://schemas.openxmlformats.org/wordprocessingml/2006/main" xmlns:w14="http://schemas.microsoft.com/office/word/2010/wordml" xmlns:w15="http://schemas.microsoft.com/office/word/2012/wordml" mc:Ignorable="w14 w15">
+  <w:optimizeForBrowser/>
+  <w:allowPNG/>
+</w:webSettings>
 </file>
 
 <file path=word/theme/theme1.xml><?xml version="1.0" encoding="utf-8"?>
@@ -6523,7 +7644,7 @@
 </file>
 
 <file path=customXml/itemProps1.xml><?xml version="1.0" encoding="utf-8"?>
-<ds:datastoreItem xmlns:ds="http://schemas.openxmlformats.org/officeDocument/2006/customXml" ds:itemID="{EE9C8512-0A2E-4D41-9BCF-7ECE457E24A8}">
+<ds:datastoreItem xmlns:ds="http://schemas.openxmlformats.org/officeDocument/2006/customXml" ds:itemID="{E3B8FCA2-BA2F-4793-B5D3-56787039F6B5}">
   <ds:schemaRefs>
     <ds:schemaRef ds:uri="http://schemas.openxmlformats.org/officeDocument/2006/bibliography"/>
   </ds:schemaRefs>

--- a/Gymnasiearbete Karl Andersson.docx
+++ b/Gymnasiearbete Karl Andersson.docx
@@ -222,21 +222,20 @@
     <w:p/>
     <w:sdt>
       <w:sdtPr>
+        <w:rPr>
+          <w:rFonts w:asciiTheme="minorHAnsi" w:eastAsiaTheme="minorHAnsi" w:hAnsiTheme="minorHAnsi" w:cstheme="minorBidi"/>
+          <w:color w:val="auto"/>
+          <w:sz w:val="22"/>
+          <w:szCs w:val="22"/>
+          <w:lang w:eastAsia="en-US"/>
+        </w:rPr>
         <w:id w:val="1512635720"/>
         <w:docPartObj>
           <w:docPartGallery w:val="Table of Contents"/>
           <w:docPartUnique/>
         </w:docPartObj>
       </w:sdtPr>
-      <w:sdtEndPr>
-        <w:rPr>
-          <w:rFonts w:asciiTheme="minorHAnsi" w:eastAsiaTheme="minorHAnsi" w:hAnsiTheme="minorHAnsi" w:cstheme="minorBidi"/>
-          <w:color w:val="auto"/>
-          <w:sz w:val="22"/>
-          <w:szCs w:val="22"/>
-          <w:lang w:eastAsia="en-US"/>
-        </w:rPr>
-      </w:sdtEndPr>
+      <w:sdtEndPr/>
       <w:sdtContent>
         <w:p>
           <w:pPr>
@@ -451,13 +450,7 @@
             <w:ind w:left="216"/>
           </w:pPr>
           <w:r>
-            <w:t>3</w:t>
-          </w:r>
-          <w:r>
-            <w:t>.3</w:t>
-          </w:r>
-          <w:r>
-            <w:t xml:space="preserve"> Grafik bibliotek</w:t>
+            <w:t>3.3 Grafik bibliotek</w:t>
           </w:r>
           <w:r>
             <w:ptab w:relativeTo="margin" w:alignment="right" w:leader="dot"/>
@@ -472,19 +465,7 @@
             <w:ind w:left="216"/>
           </w:pPr>
           <w:r>
-            <w:t>3</w:t>
-          </w:r>
-          <w:r>
-            <w:t>.4</w:t>
-          </w:r>
-          <w:r>
-            <w:t xml:space="preserve"> </w:t>
-          </w:r>
-          <w:r>
-            <w:t>Övriga</w:t>
-          </w:r>
-          <w:r>
-            <w:t xml:space="preserve"> bibliotek</w:t>
+            <w:t>3.4 Övriga bibliotek</w:t>
           </w:r>
           <w:r>
             <w:ptab w:relativeTo="margin" w:alignment="right" w:leader="dot"/>
@@ -512,7 +493,7 @@
               <w:b/>
               <w:bCs/>
             </w:rPr>
-            <w:t>6</w:t>
+            <w:t>7</w:t>
           </w:r>
         </w:p>
         <w:p>
@@ -527,7 +508,7 @@
             <w:ptab w:relativeTo="margin" w:alignment="right" w:leader="dot"/>
           </w:r>
           <w:r>
-            <w:t>6</w:t>
+            <w:t>7</w:t>
           </w:r>
         </w:p>
         <w:p>
@@ -551,13 +532,7 @@
             <w:ind w:left="216"/>
           </w:pPr>
           <w:r>
-            <w:t>4</w:t>
-          </w:r>
-          <w:r>
-            <w:t>.3</w:t>
-          </w:r>
-          <w:r>
-            <w:t xml:space="preserve"> Initialisering</w:t>
+            <w:t>4.3 Initialisering</w:t>
           </w:r>
           <w:r>
             <w:ptab w:relativeTo="margin" w:alignment="right" w:leader="dot"/>
@@ -572,13 +547,7 @@
             <w:ind w:left="216"/>
           </w:pPr>
           <w:r>
-            <w:t>4</w:t>
-          </w:r>
-          <w:r>
-            <w:t xml:space="preserve">.4 </w:t>
-          </w:r>
-          <w:r>
-            <w:t>Programslinga</w:t>
+            <w:t>4.4 Programslinga</w:t>
           </w:r>
           <w:r>
             <w:ptab w:relativeTo="margin" w:alignment="right" w:leader="dot"/>
@@ -606,7 +575,7 @@
               <w:b/>
               <w:bCs/>
             </w:rPr>
-            <w:t>9</w:t>
+            <w:t>10</w:t>
           </w:r>
         </w:p>
         <w:p>
@@ -624,7 +593,7 @@
             <w:ptab w:relativeTo="margin" w:alignment="right" w:leader="dot"/>
           </w:r>
           <w:r>
-            <w:t>9</w:t>
+            <w:t>10</w:t>
           </w:r>
         </w:p>
         <w:p>
@@ -642,7 +611,7 @@
             <w:ptab w:relativeTo="margin" w:alignment="right" w:leader="dot"/>
           </w:r>
           <w:r>
-            <w:t>11</w:t>
+            <w:t>12</w:t>
           </w:r>
         </w:p>
         <w:p>
@@ -660,7 +629,7 @@
             <w:ptab w:relativeTo="margin" w:alignment="right" w:leader="dot"/>
           </w:r>
           <w:r>
-            <w:t>12</w:t>
+            <w:t>13</w:t>
           </w:r>
         </w:p>
         <w:p>
@@ -678,7 +647,22 @@
             <w:ptab w:relativeTo="margin" w:alignment="right" w:leader="dot"/>
           </w:r>
           <w:r>
-            <w:t>14</w:t>
+            <w:t>15</w:t>
+          </w:r>
+        </w:p>
+        <w:p>
+          <w:pPr>
+            <w:pStyle w:val="Innehll2"/>
+            <w:ind w:left="216"/>
+          </w:pPr>
+          <w:r>
+            <w:t>4.5 Programmet</w:t>
+          </w:r>
+          <w:r>
+            <w:ptab w:relativeTo="margin" w:alignment="right" w:leader="dot"/>
+          </w:r>
+          <w:r>
+            <w:t>17</w:t>
           </w:r>
         </w:p>
         <w:p>
@@ -725,7 +709,7 @@
               <w:b/>
               <w:bCs/>
             </w:rPr>
-            <w:t>16</w:t>
+            <w:t>18</w:t>
           </w:r>
         </w:p>
         <w:p>
@@ -744,7 +728,7 @@
               <w:b/>
               <w:bCs/>
             </w:rPr>
-            <w:t>17</w:t>
+            <w:t>20</w:t>
           </w:r>
         </w:p>
         <w:p/>
@@ -791,7 +775,6 @@
       </w:pPr>
       <w:bookmarkStart w:id="1" w:name="_Toc450733480"/>
       <w:r>
-        <w:lastRenderedPageBreak/>
         <w:t>Inledning</w:t>
       </w:r>
       <w:bookmarkEnd w:id="1"/>
@@ -1122,6 +1105,25 @@
       </w:r>
     </w:p>
     <w:p/>
+    <w:p/>
+    <w:p/>
+    <w:p/>
+    <w:p/>
+    <w:p/>
+    <w:p/>
+    <w:p/>
+    <w:p/>
+    <w:p/>
+    <w:p/>
+    <w:p/>
+    <w:p/>
+    <w:p/>
+    <w:p/>
+    <w:p/>
+    <w:p/>
+    <w:p/>
+    <w:p/>
+    <w:p/>
     <w:p>
       <w:pPr>
         <w:pStyle w:val="Rubrik1"/>
@@ -1132,6 +1134,7 @@
       </w:pPr>
       <w:bookmarkStart w:id="4" w:name="_Toc450733483"/>
       <w:r>
+        <w:lastRenderedPageBreak/>
         <w:t>Metod</w:t>
       </w:r>
       <w:bookmarkEnd w:id="4"/>
@@ -1260,38 +1263,118 @@
     </w:p>
     <w:p>
       <w:r>
+        <w:t>I det globala fältet finns även strukturen Point som innehåller viktig data som varje partikel kommer att erhålla. Datan innehåller</w:t>
+      </w:r>
+      <w:r>
+        <w:t xml:space="preserve"> tre</w:t>
+      </w:r>
+      <w:r>
+        <w:t xml:space="preserve"> variabler och tre</w:t>
+      </w:r>
+      <w:r>
+        <w:t xml:space="preserve"> vektorer: mass</w:t>
+      </w:r>
+      <w:r>
+        <w:t xml:space="preserve">, </w:t>
+      </w:r>
+      <w:r>
+        <w:t xml:space="preserve">radius, </w:t>
+      </w:r>
+      <w:r>
+        <w:t xml:space="preserve">density, </w:t>
+      </w:r>
+      <w:r>
+        <w:t xml:space="preserve">position, </w:t>
+      </w:r>
+      <w:r>
+        <w:t>velocity</w:t>
+      </w:r>
+      <w:r>
+        <w:t xml:space="preserve"> och color</w:t>
+      </w:r>
+      <w:r>
+        <w:t>.</w:t>
+      </w:r>
+    </w:p>
+    <w:p/>
+    <w:p>
+      <w:pPr>
+        <w:pStyle w:val="Underrubrik"/>
+      </w:pPr>
+      <w:r>
+        <w:t>4.3 Initialisering</w:t>
+      </w:r>
+    </w:p>
+    <w:p>
+      <w:r>
+        <w:t xml:space="preserve">Inne i main funktionen börjar programmet med att </w:t>
+      </w:r>
+      <w:r>
+        <w:t>fråga användaren efter dimensionerna på fönstret och därefter vilket scenario som ska väljas. Sedan initialiseras</w:t>
+      </w:r>
+      <w:r>
+        <w:t xml:space="preserve"> GLFW och skapar ett föns</w:t>
+      </w:r>
+      <w:r>
+        <w:t>ter med den givna dimensionen</w:t>
+      </w:r>
+      <w:r>
+        <w:t xml:space="preserve">, därefter initialiseras GLEW. </w:t>
+      </w:r>
+      <w:r>
+        <w:t>En visuell oktogon konstrueras utav åtta trianglar med en array som ställer upp värden efter varandra, det finns alltså åtta tringlar och varje triangel har tre punkter och varje punkt h</w:t>
+      </w:r>
+      <w:r>
+        <w:t>ar tre dimensioner vilket ger oss 72 värden radade upp efter varandra</w:t>
+      </w:r>
+      <w:r>
+        <w:t>.</w:t>
+      </w:r>
+    </w:p>
+    <w:p>
+      <w:r>
+        <w:t xml:space="preserve">En Vertex Array Object genereras sedan för att samla punkternas egenskaper och även Vertex Buffer Object </w:t>
+      </w:r>
+      <w:r>
+        <w:t xml:space="preserve">om de skulle bli fler. Vertex Buffer Object princip är att samla all data som vi angett i vår form </w:t>
+      </w:r>
+      <w:r>
         <w:lastRenderedPageBreak/>
-        <w:t>I det globala fältet finns även strukturen Point som innehåller viktig data som varje partikel kommer att erhålla. Datan innehåller</w:t>
-      </w:r>
-      <w:r>
-        <w:t xml:space="preserve"> tre</w:t>
-      </w:r>
-      <w:r>
-        <w:t xml:space="preserve"> variabler och tre</w:t>
-      </w:r>
-      <w:r>
-        <w:t xml:space="preserve"> vektorer: mass</w:t>
-      </w:r>
-      <w:r>
-        <w:t xml:space="preserve">, </w:t>
-      </w:r>
-      <w:r>
-        <w:t xml:space="preserve">radius, </w:t>
-      </w:r>
-      <w:r>
-        <w:t xml:space="preserve">density, </w:t>
-      </w:r>
-      <w:r>
-        <w:t xml:space="preserve">position, </w:t>
-      </w:r>
-      <w:r>
-        <w:t>velocity</w:t>
-      </w:r>
-      <w:r>
-        <w:t xml:space="preserve"> och color</w:t>
-      </w:r>
-      <w:r>
-        <w:t>.</w:t>
+        <w:t>i en buffer och skicka allt direkt till grafikkortet istället för en och en, vilket får programmet att gå snabbare. Sedan laddar vi shaderna vertex.glsl och fragment.glsl och deklarerar alla de variabler vi kommer att behöva innan programslingan börjar, där bl.a. Gravitationskonstanten.</w:t>
+      </w:r>
+      <w:r>
+        <w:t xml:space="preserve"> </w:t>
+      </w:r>
+    </w:p>
+    <w:p>
+      <w:r>
+        <w:t>Innan programslingan börjar så definierar vi de olika scenarion som ska med; solsystemet, homogenit</w:t>
+      </w:r>
+      <w:r>
+        <w:t xml:space="preserve">et, </w:t>
+      </w:r>
+      <w:r>
+        <w:t>slumpat</w:t>
+      </w:r>
+      <w:r>
+        <w:t xml:space="preserve"> och massiv</w:t>
+      </w:r>
+      <w:r>
+        <w:t xml:space="preserve">. </w:t>
+      </w:r>
+    </w:p>
+    <w:p>
+      <w:r>
+        <w:t>I solsystemet använder finns solen, de of</w:t>
+      </w:r>
+      <w:r>
+        <w:t xml:space="preserve">ficiella planeterna och vår egen måne. För att få solen på plats och planeter i omloppsbana har jag använt mig av deras perihelium som radie ifrån solen och maximum hastighet vinkelrät mot radien. Dessutom har jag använt data om massa och himlakroppens radie. I homogenitet så har alla kroppar samma massa och radie och samma avstånd på x och y ledet. </w:t>
+      </w:r>
+      <w:r>
+        <w:t>Den slumpade scenariot har både massan och positionen slumpad dessutom är radien smått slumpad men anpassad efter massan.</w:t>
+      </w:r>
+      <w:r>
+        <w:t xml:space="preserve"> Det massiva scenariot är likt den slumpade endast det att även hastigheten är slumpad och i centrat så finns en massiv partikel med liten radie.</w:t>
       </w:r>
     </w:p>
     <w:p/>
@@ -1300,41 +1383,7 @@
         <w:pStyle w:val="Underrubrik"/>
       </w:pPr>
       <w:r>
-        <w:t>4.3 Initialisering</w:t>
-      </w:r>
-    </w:p>
-    <w:p>
-      <w:r>
-        <w:t xml:space="preserve">Inne i main funktionen börjar programmet med att </w:t>
-      </w:r>
-      <w:r>
-        <w:t>fråga användaren efter dimensionerna på fönstret och därefter vilket scenario som ska väljas. Sedan initialiseras</w:t>
-      </w:r>
-      <w:r>
-        <w:t xml:space="preserve"> GLFW och skapar ett föns</w:t>
-      </w:r>
-      <w:r>
-        <w:t>ter med den givna dimensionen</w:t>
-      </w:r>
-      <w:r>
-        <w:t xml:space="preserve">, därefter initialiseras GLEW. </w:t>
-      </w:r>
-      <w:r>
-        <w:t>En visuell oktogon konstrueras utav åtta trianglar med en array som ställer upp värden efter varandra, det finns alltså åtta tringlar och varje triangel har tre punkter och varje punkt h</w:t>
-      </w:r>
-      <w:r>
-        <w:t>ar tre dimensioner vilket ger oss 72 värden radade upp efter varandra</w:t>
-      </w:r>
-      <w:r>
-        <w:t>.</w:t>
-      </w:r>
-    </w:p>
-    <w:p>
-      <w:r>
-        <w:t xml:space="preserve">En Vertex Array Object genereras sedan för att samla punkternas egenskaper och även Vertex Buffer Object </w:t>
-      </w:r>
-      <w:r>
-        <w:t>om de skulle bli fler. Vertex Buffer Object princip är att samla all data som vi angett i vår form i en buffer och skicka allt direkt till grafikkortet istället för en och en, vilket får programmet att gå snabbare. Sedan laddar vi shaderna vertex.glsl och fragment.glsl och deklarerar alla de variabler vi kommer att behöva innan programslingan börjar, där bl.a. Gravitationskonstanten.</w:t>
+        <w:t>4.4 Programslinga</w:t>
       </w:r>
       <w:r>
         <w:t xml:space="preserve"> </w:t>
@@ -1342,16 +1391,54 @@
     </w:p>
     <w:p>
       <w:r>
-        <w:t>Innan programslingan börjar så definierar vi de olika scenarion som ska med; solsystemet, homogenit</w:t>
-      </w:r>
-      <w:r>
-        <w:t xml:space="preserve">et, </w:t>
-      </w:r>
-      <w:r>
-        <w:t>slumpat</w:t>
-      </w:r>
-      <w:r>
-        <w:t xml:space="preserve"> och massiv</w:t>
+        <w:t>Programslingan är den del som upprepas konstant och uppdateras. Det är här partiklarna jämförs med varandra och ritas ut på skärmen. Det är även här som tangent och mus input beräknas.</w:t>
+      </w:r>
+    </w:p>
+    <w:p>
+      <w:r>
+        <w:t xml:space="preserve">Slingan börjar med att </w:t>
+      </w:r>
+      <w:r>
+        <w:t xml:space="preserve">uppdatera tiden för att senare kunna räkna ut skillnaden i tiden under slingans gång. Sedan </w:t>
+      </w:r>
+      <w:r>
+        <w:t>kontrollera</w:t>
+      </w:r>
+      <w:r>
+        <w:t>s</w:t>
+      </w:r>
+      <w:r>
+        <w:t xml:space="preserve"> om vänstra musknappen trycks </w:t>
+      </w:r>
+      <w:r>
+        <w:t xml:space="preserve">ner </w:t>
+      </w:r>
+      <w:r>
+        <w:t>och ritar ut en linje efter den relativa positionen</w:t>
+      </w:r>
+      <w:r>
+        <w:t xml:space="preserve"> från </w:t>
+      </w:r>
+      <w:r>
+        <w:t>där musen först klickades. När väl knappen släpps skapas</w:t>
+      </w:r>
+      <w:r>
+        <w:t xml:space="preserve"> en partikel som har</w:t>
+      </w:r>
+      <w:r>
+        <w:t xml:space="preserve"> en</w:t>
+      </w:r>
+      <w:r>
+        <w:t xml:space="preserve"> riktning efter den utritade linjen och en hastighet </w:t>
+      </w:r>
+      <w:r>
+        <w:t xml:space="preserve">baserad </w:t>
+      </w:r>
+      <w:r>
+        <w:t>på dess längd.</w:t>
+      </w:r>
+      <w:r>
+        <w:t xml:space="preserve"> Massan får ett konstant värde skriven i programkoden</w:t>
       </w:r>
       <w:r>
         <w:t xml:space="preserve">. </w:t>
@@ -1359,97 +1446,12 @@
     </w:p>
     <w:p>
       <w:r>
-        <w:t>I solsystemet använder finns solen, de of</w:t>
-      </w:r>
-      <w:r>
-        <w:t xml:space="preserve">ficiella planeterna och vår egen måne. För att få solen på plats och planeter i omloppsbana har jag använt mig av deras perihelium som radie ifrån solen och maximum hastighet vinkelrät mot radien. Dessutom har jag använt data om massa och himlakroppens radie. I homogenitet så har alla kroppar samma massa och radie och samma avstånd på x och y ledet. </w:t>
-      </w:r>
-      <w:r>
-        <w:t>Den slumpade scenariot har både massan och positionen slumpad dessutom är radien smått slumpad men anpassad efter massan.</w:t>
-      </w:r>
-      <w:r>
-        <w:t xml:space="preserve"> Det massiva scenariot är likt den slumpade endast det att även hastigheten är slumpad och i centrat så finns en massiv partikel med liten radie.</w:t>
-      </w:r>
-    </w:p>
-    <w:p/>
-    <w:p>
-      <w:pPr>
-        <w:pStyle w:val="Underrubrik"/>
-      </w:pPr>
-      <w:r>
-        <w:t>4.4 Programslinga</w:t>
-      </w:r>
-      <w:r>
-        <w:t xml:space="preserve"> </w:t>
-      </w:r>
-    </w:p>
-    <w:p>
-      <w:r>
-        <w:t>Programslingan är den del som upprepas konstant och uppdateras. Det är här partiklarna jämförs med varandra och ritas ut på skärmen. Det är även här som tangent och mus input beräknas.</w:t>
-      </w:r>
-    </w:p>
-    <w:p>
-      <w:r>
-        <w:t xml:space="preserve">Slingan börjar med att </w:t>
-      </w:r>
-      <w:r>
-        <w:t xml:space="preserve">uppdatera tiden för att senare kunna räkna ut skillnaden i tiden under slingans gång. Sedan </w:t>
-      </w:r>
-      <w:r>
-        <w:t>kontrollera</w:t>
-      </w:r>
-      <w:r>
-        <w:t>s</w:t>
-      </w:r>
-      <w:r>
-        <w:t xml:space="preserve"> om vänstra musknappen trycks </w:t>
-      </w:r>
-      <w:r>
-        <w:t xml:space="preserve">ner </w:t>
-      </w:r>
-      <w:r>
-        <w:t>och ritar ut en linje efter den relativa positionen</w:t>
-      </w:r>
-      <w:r>
-        <w:t xml:space="preserve"> från </w:t>
-      </w:r>
-      <w:r>
-        <w:t>där musen först klickades. När väl knappen släpps skapas</w:t>
-      </w:r>
-      <w:r>
-        <w:t xml:space="preserve"> en partikel som har</w:t>
-      </w:r>
-      <w:r>
-        <w:t xml:space="preserve"> en</w:t>
-      </w:r>
-      <w:r>
-        <w:t xml:space="preserve"> riktning efter den utritade linjen och en hastighet </w:t>
-      </w:r>
-      <w:r>
-        <w:t xml:space="preserve">baserad </w:t>
-      </w:r>
-      <w:r>
-        <w:t>på dess längd.</w:t>
-      </w:r>
-      <w:r>
-        <w:t xml:space="preserve"> Massan får ett konstant värde skriven i programkoden</w:t>
-      </w:r>
-      <w:r>
-        <w:t xml:space="preserve">. </w:t>
-      </w:r>
-    </w:p>
-    <w:p>
-      <w:r>
         <w:t>Partikelns färg har fyra lägen att baseras på, antingen dess sanna färg som anges när partikeln skapas, eller färgen baserad på massan, färgen baserad på hastighet, eller färgen baserad på accelerationen. Vilken färg partikeln ska ha skiftar mellan dessa fyra lägen varje gång tangenten u trycks ner.</w:t>
       </w:r>
     </w:p>
     <w:p>
       <w:r>
-        <w:t xml:space="preserve">Skärmen flyttas även runt om W, A, S, D trycks ner för att kunna navigera runt i den två dimensionella rymden, skärmen skalas även till svar att tangenterna R och F trycks ner. Skrollar man med mushjulet så ökar man tidens hastighet eller sänker den och trycker man på </w:t>
-      </w:r>
-      <w:r>
-        <w:lastRenderedPageBreak/>
-        <w:t>mellanslagstangenten pausas tiden och alla partiklar står stilla. En kvadrat i nedersta högra hörnet finns för att indikera vilken hastighet tiden har, den är bl.a. röd om tiden står still.</w:t>
+        <w:t>Skärmen flyttas även runt om W, A, S, D trycks ner för att kunna navigera runt i den två dimensionella rymden, skärmen skalas även till svar att tangenterna R och F trycks ner. Skrollar man med mushjulet så ökar man tidens hastighet eller sänker den och trycker man på mellanslagstangenten pausas tiden och alla partiklar står stilla. En kvadrat i nedersta högra hörnet finns för att indikera vilken hastighet tiden har, den är bl.a. röd om tiden står still.</w:t>
       </w:r>
     </w:p>
     <w:p>
@@ -1737,7 +1739,14 @@
         <w:rPr>
           <w:rFonts w:eastAsiaTheme="minorEastAsia"/>
         </w:rPr>
-        <w:t xml:space="preserve"> Kraften bryts sedan ner i x och y led genom att multiplicera kraften med sinus respektive cosinus som går att definieras genom att dividera distansen på x led med den övergripande distansen och densamma för y ledet. För varje jämförelse adderas den nedbrutna kraften för att räkna den totala kraften för partikeln i jämförelse.</w:t>
+        <w:t xml:space="preserve"> Kraften bryts sedan ner i x och y led genom att multiplicera kraften med sinus respektive cosinus som går att definieras </w:t>
+      </w:r>
+      <w:r>
+        <w:rPr>
+          <w:rFonts w:eastAsiaTheme="minorEastAsia"/>
+        </w:rPr>
+        <w:lastRenderedPageBreak/>
+        <w:t>genom att dividera distansen på x led med den övergripande distansen och densamma för y ledet. För varje jämförelse adderas den nedbrutna kraften för att räkna den totala kraften för partikeln i jämförelse.</w:t>
       </w:r>
     </w:p>
     <w:p>
@@ -2135,16 +2144,15 @@
         <w:rPr>
           <w:rFonts w:eastAsiaTheme="minorEastAsia"/>
         </w:rPr>
-        <w:t xml:space="preserve"> Sen vid slutet av programslingan så uppdateras deltatiden efter hur lång tid det tog att utföra hela iterationen, och efter det upprepas </w:t>
-      </w:r>
-      <w:r>
-        <w:rPr>
-          <w:rFonts w:eastAsiaTheme="minorEastAsia"/>
-        </w:rPr>
-        <w:lastRenderedPageBreak/>
-        <w:t>programslingan om igen tills programmet stängs ner genom att någon trycker ner mellanslagknappen.</w:t>
-      </w:r>
-    </w:p>
+        <w:t xml:space="preserve"> Sen vid slutet av programslingan så uppdateras deltatiden efter hur lång tid det tog att utföra hela iterationen, och efter det upprepas programslingan om igen tills programmet stängs ner genom att någon trycker ner mellanslagknappen.</w:t>
+      </w:r>
+    </w:p>
+    <w:p/>
+    <w:p/>
+    <w:p/>
+    <w:p/>
+    <w:p/>
+    <w:p/>
     <w:p/>
     <w:p>
       <w:pPr>
@@ -2156,6 +2164,7 @@
       </w:pPr>
       <w:bookmarkStart w:id="5" w:name="_Toc450733484"/>
       <w:r>
+        <w:lastRenderedPageBreak/>
         <w:t>Resultat</w:t>
       </w:r>
       <w:bookmarkEnd w:id="5"/>
@@ -5420,15 +5429,94 @@
     </w:p>
     <w:p>
       <w:pPr>
-        <w:pStyle w:val="Rubrik1"/>
-        <w:rPr>
-          <w:rFonts w:asciiTheme="minorHAnsi" w:eastAsiaTheme="minorHAnsi" w:hAnsiTheme="minorHAnsi" w:cstheme="minorBidi"/>
+        <w:pStyle w:val="Underrubrik"/>
+        <w:rPr>
+          <w:rFonts w:eastAsiaTheme="minorHAnsi"/>
           <w:color w:val="auto"/>
-          <w:sz w:val="22"/>
-          <w:szCs w:val="22"/>
-        </w:rPr>
-      </w:pPr>
-    </w:p>
+          <w:spacing w:val="0"/>
+        </w:rPr>
+      </w:pPr>
+    </w:p>
+    <w:p>
+      <w:pPr>
+        <w:pStyle w:val="Underrubrik"/>
+        <w:rPr>
+          <w:rFonts w:eastAsiaTheme="minorHAnsi"/>
+          <w:color w:val="auto"/>
+          <w:spacing w:val="0"/>
+        </w:rPr>
+      </w:pPr>
+    </w:p>
+    <w:p>
+      <w:pPr>
+        <w:pStyle w:val="Underrubrik"/>
+        <w:rPr>
+          <w:rFonts w:eastAsiaTheme="minorHAnsi"/>
+          <w:color w:val="auto"/>
+          <w:spacing w:val="0"/>
+        </w:rPr>
+      </w:pPr>
+    </w:p>
+    <w:p>
+      <w:pPr>
+        <w:pStyle w:val="Underrubrik"/>
+        <w:rPr>
+          <w:rFonts w:eastAsiaTheme="minorHAnsi"/>
+          <w:color w:val="auto"/>
+          <w:spacing w:val="0"/>
+        </w:rPr>
+      </w:pPr>
+    </w:p>
+    <w:p>
+      <w:pPr>
+        <w:pStyle w:val="Underrubrik"/>
+      </w:pPr>
+      <w:r>
+        <w:lastRenderedPageBreak/>
+        <w:t>5.5 Programmet</w:t>
+      </w:r>
+    </w:p>
+    <w:p>
+      <w:r>
+        <w:t>Övergripande av programmet så fick vi resultat hur partiklar integrerade med varandra så som partiklar drog motvarandra, kolliderade om de möttes och även</w:t>
+      </w:r>
+      <w:r>
+        <w:t xml:space="preserve"> om de var väldigt</w:t>
+      </w:r>
+      <w:r>
+        <w:t xml:space="preserve"> nära och hade en relativt hög hastighet</w:t>
+      </w:r>
+      <w:r>
+        <w:t xml:space="preserve">. Om partiklarna var nära, inte lika nära som förra sammanställningen, så kurvade de av och slutade med en riktning spegelvänt med samma vinkel som ingångsvinkeln förutom från vissa fall då vinkeln inte var densamma. </w:t>
+      </w:r>
+      <w:r>
+        <w:t>Om partikeln hade en viss hastighet och en viss ingångsvinkel kunde partikeln ingå i omloppsbana med den andra partikeln, något som syntes tydligt i det massiva scenariot.</w:t>
+      </w:r>
+      <w:r>
+        <w:t xml:space="preserve"> Det förekom ofta också att partiklar kunde lämna området där partiklarna interagerade för att aldrig återvända.</w:t>
+      </w:r>
+    </w:p>
+    <w:p/>
+    <w:p/>
+    <w:p/>
+    <w:p/>
+    <w:p/>
+    <w:p/>
+    <w:p/>
+    <w:p/>
+    <w:p/>
+    <w:p/>
+    <w:p/>
+    <w:p/>
+    <w:p/>
+    <w:p/>
+    <w:p/>
+    <w:p/>
+    <w:p/>
+    <w:p/>
+    <w:p/>
+    <w:p/>
+    <w:p/>
     <w:p/>
     <w:p/>
     <w:p>
@@ -5487,14 +5575,81 @@
     </w:p>
     <w:p>
       <w:r>
-        <w:t xml:space="preserve">Det faktum att planeterna etablerar omloppsbanor runt solen och där omloppstiden är korrekt till verkligheten visar bara att simulationen är fullt realistisk och kan mycket möjligt simulera flera verkliga scenarion så länge de inte </w:t>
+        <w:t>Det faktum att planeterna etablerar omloppsbanor runt solen och där omloppstiden är korrekt till verkligheten visa</w:t>
+      </w:r>
+      <w:r>
+        <w:t>r bara att simulationen är väldigt</w:t>
+      </w:r>
+      <w:r>
+        <w:t xml:space="preserve"> realistisk och kan mycket möjligt simulera flera verkliga scenarion så länge de inte </w:t>
       </w:r>
       <w:r>
         <w:t>kräver en tredje dimension som simulationen saknar, vilket inte är nödvändigt för solsystemet då alla planeter ligger på eller nära en plan.</w:t>
       </w:r>
+    </w:p>
+    <w:p>
+      <w:r>
+        <w:t>Det finns inte mycket att jämföra med i det homogenetiska scenariot förutom det att ju mindre partiklarna var desto svårare var det för dem att kollidera och gav ett mer kaotisk slutskeende. Det är nog till stor del p.g.a. precisionsfel i självaste programmet då decimalerna blir allt för många och datorn klarar inte av att hantera det, men det förklarar bara första stadierna i scenariot för att efter det hade symmetrin ändå upphört gälla och det gick inte att förutspå hur partiklarna skulle interagera med varandra. Detta går att jämföra med atomer eller snarare atomkärnor som mycket sällan kolliderar utav anledningen att de är just så små, som även scenariot har visat. I verkligheten för att få atomkärnor att sammanfogas så krävs mycket energi, bl.a. genom temperatur något som programmet saknar då det inte är vad som skulle simulera.</w:t>
+      </w:r>
+      <w:r>
+        <w:t xml:space="preserve"> Så jämförelsen är ganska svag då programmet inte simulerar temperatur eller kärnkraften men att partiklar har svårare att kollidera ju mindre de är, är nog mycket väl bevisat.</w:t>
+      </w:r>
+    </w:p>
+    <w:p>
+      <w:r>
+        <w:t>Mest intressant är det slumpade och massiva scenariot då vi utgår från slumpar vad för massa, radie, position och hastighet partiklar har i simulering</w:t>
+      </w:r>
+      <w:r>
+        <w:t>en vilket ger kan ge intressanta händelseförlopp</w:t>
+      </w:r>
+      <w:r>
+        <w:t>.</w:t>
+      </w:r>
+      <w:r>
+        <w:t xml:space="preserve"> Även ifall det massiva och slumpade scenariot är lika så blir resultatet mycket olikt</w:t>
+      </w:r>
+      <w:r>
+        <w:t>, i första hand för att</w:t>
+      </w:r>
+      <w:r>
+        <w:t xml:space="preserve"> </w:t>
+      </w:r>
+      <w:r>
+        <w:t>i det massiva scenariot finns det en punkt med mycket större massa en de övriga partiklarna</w:t>
+      </w:r>
+      <w:r>
+        <w:t xml:space="preserve"> och får en roll som rummets centrum även fastän det faktiska koordinat centrum inte stämmer överens med den massiva partikelns position. Alla partiklar bli ju också påverkade av den massiva partikeln och ett fåtal får tillräckligt med hastighet för att kunna lämna något som förekom mycket mer frekvent då partiklarna under en liten längre tid hade lämnat fönstret. Det massiva scenariot såg inte alla sina partiklar lämna skärmen, och det var även efter 70 minuters simulation och om de skulle ha lämnat skärmen så skulle det endast vara p.g.a. att självaste den massiva partikeln hade förflyttat sig.</w:t>
+      </w:r>
+    </w:p>
+    <w:p>
+      <w:r>
+        <w:t>I början av simuleringen för det slumpade scenariot</w:t>
+      </w:r>
+      <w:r>
+        <w:t xml:space="preserve"> så var det endast kollisioner troligen p.g.a. att alla partiklar i början stod stilla och kom endast i rörelse genom gravitationskraften som har en större påverkan ju närmre partiklar varar. Om ett par partiklar var tillräckligt nära skulle deras kraft riktas mot varandra och en hastighet byggdes upp och eftersom de partiklarna är nära varandra så överröstades inte några andra partiklars gravitation och deras riktning mot varandra ändrades inte. Det var först när alla partiklar var i rörelse som partiklar för</w:t>
+      </w:r>
+      <w:r>
+        <w:t xml:space="preserve">st kunde undvika kollisioner och ingå i omloppsbanor då </w:t>
+      </w:r>
+      <w:r>
+        <w:t xml:space="preserve">partiklarnas hastighet inte nödvändigtvis hade en riktning mot den närmsta partikeln. Just detta gjorde det massiva scenariot mycket mer lyckat att forma omloppsbanor då alla partiklar förutom den massiva var i rörelse och kunde undvika att kollision mycket enklare. Skulle </w:t>
+      </w:r>
+      <w:r>
+        <w:lastRenderedPageBreak/>
+        <w:t>partiklarna inte vara i rörelse skulle det vara väldigt sannolikt att de flesta om inte alla partiklar skulle ha en växande hastighet riktad endast mot den massiva partikeln.</w:t>
+      </w:r>
+    </w:p>
+    <w:p>
       <w:bookmarkStart w:id="7" w:name="_GoBack"/>
       <w:bookmarkEnd w:id="7"/>
     </w:p>
+    <w:p/>
+    <w:p/>
+    <w:p/>
+    <w:p/>
+    <w:p/>
+    <w:p/>
+    <w:p/>
     <w:p/>
     <w:p/>
     <w:p/>
@@ -5589,6 +5744,7 @@
         <w:docPartUnique/>
       </w:docPartObj>
     </w:sdtPr>
+    <w:sdtEndPr/>
     <w:sdtContent>
       <w:p>
         <w:pPr>
@@ -5607,7 +5763,7 @@
           <w:rPr>
             <w:noProof/>
           </w:rPr>
-          <w:t>0</w:t>
+          <w:t>18</w:t>
         </w:r>
         <w:r>
           <w:fldChar w:fldCharType="end"/>
@@ -6831,553 +6987,6 @@
 </w:styles>
 </file>
 
-<file path=word/glossary/document.xml><?xml version="1.0" encoding="utf-8"?>
-<w:glossaryDocument xmlns:wpc="http://schemas.microsoft.com/office/word/2010/wordprocessingCanvas" xmlns:mc="http://schemas.openxmlformats.org/markup-compatibility/2006" xmlns:o="urn:schemas-microsoft-com:office:office" xmlns:r="http://schemas.openxmlformats.org/officeDocument/2006/relationships" xmlns:m="http://schemas.openxmlformats.org/officeDocument/2006/math" xmlns:v="urn:schemas-microsoft-com:vml" xmlns:wp14="http://schemas.microsoft.com/office/word/2010/wordprocessingDrawing" xmlns:wp="http://schemas.openxmlformats.org/drawingml/2006/wordprocessingDrawing" xmlns:w10="urn:schemas-microsoft-com:office:word" xmlns:w="http://schemas.openxmlformats.org/wordprocessingml/2006/main" xmlns:w14="http://schemas.microsoft.com/office/word/2010/wordml" xmlns:w15="http://schemas.microsoft.com/office/word/2012/wordml" xmlns:wpg="http://schemas.microsoft.com/office/word/2010/wordprocessingGroup" xmlns:wpi="http://schemas.microsoft.com/office/word/2010/wordprocessingInk" xmlns:wne="http://schemas.microsoft.com/office/word/2006/wordml" xmlns:wps="http://schemas.microsoft.com/office/word/2010/wordprocessingShape" mc:Ignorable="w14 w15 wp14"/>
-</file>
-
-<file path=word/glossary/fontTable.xml><?xml version="1.0" encoding="utf-8"?>
-<w:fonts xmlns:mc="http://schemas.openxmlformats.org/markup-compatibility/2006" xmlns:r="http://schemas.openxmlformats.org/officeDocument/2006/relationships" xmlns:w="http://schemas.openxmlformats.org/wordprocessingml/2006/main" xmlns:w14="http://schemas.microsoft.com/office/word/2010/wordml" xmlns:w15="http://schemas.microsoft.com/office/word/2012/wordml" mc:Ignorable="w14 w15">
-  <w:font w:name="Times New Roman">
-    <w:panose1 w:val="02020603050405020304"/>
-    <w:charset w:val="00"/>
-    <w:family w:val="roman"/>
-    <w:pitch w:val="variable"/>
-    <w:sig w:usb0="E0002EFF" w:usb1="C0007843" w:usb2="00000009" w:usb3="00000000" w:csb0="000001FF" w:csb1="00000000"/>
-  </w:font>
-  <w:font w:name="Symbol">
-    <w:panose1 w:val="05050102010706020507"/>
-    <w:charset w:val="02"/>
-    <w:family w:val="roman"/>
-    <w:pitch w:val="variable"/>
-    <w:sig w:usb0="00000000" w:usb1="10000000" w:usb2="00000000" w:usb3="00000000" w:csb0="80000000" w:csb1="00000000"/>
-  </w:font>
-  <w:font w:name="Calibri">
-    <w:panose1 w:val="020F0502020204030204"/>
-    <w:charset w:val="00"/>
-    <w:family w:val="swiss"/>
-    <w:pitch w:val="variable"/>
-    <w:sig w:usb0="E00002FF" w:usb1="4000ACFF" w:usb2="00000001" w:usb3="00000000" w:csb0="0000019F" w:csb1="00000000"/>
-  </w:font>
-  <w:font w:name="Courier New">
-    <w:panose1 w:val="02070309020205020404"/>
-    <w:charset w:val="00"/>
-    <w:family w:val="modern"/>
-    <w:pitch w:val="fixed"/>
-    <w:sig w:usb0="E0002EFF" w:usb1="C0007843" w:usb2="00000009" w:usb3="00000000" w:csb0="000001FF" w:csb1="00000000"/>
-  </w:font>
-  <w:font w:name="Wingdings">
-    <w:panose1 w:val="05000000000000000000"/>
-    <w:charset w:val="02"/>
-    <w:family w:val="auto"/>
-    <w:pitch w:val="variable"/>
-    <w:sig w:usb0="00000000" w:usb1="10000000" w:usb2="00000000" w:usb3="00000000" w:csb0="80000000" w:csb1="00000000"/>
-  </w:font>
-  <w:font w:name="Calibri Light">
-    <w:panose1 w:val="020F0302020204030204"/>
-    <w:charset w:val="00"/>
-    <w:family w:val="swiss"/>
-    <w:pitch w:val="variable"/>
-    <w:sig w:usb0="A00002EF" w:usb1="4000207B" w:usb2="00000000" w:usb3="00000000" w:csb0="0000019F" w:csb1="00000000"/>
-  </w:font>
-  <w:font w:name="Arial Rounded MT Bold">
-    <w:panose1 w:val="020F0704030504030204"/>
-    <w:charset w:val="00"/>
-    <w:family w:val="swiss"/>
-    <w:pitch w:val="variable"/>
-    <w:sig w:usb0="00000003" w:usb1="00000000" w:usb2="00000000" w:usb3="00000000" w:csb0="00000001" w:csb1="00000000"/>
-  </w:font>
-  <w:font w:name="Cambria Math">
-    <w:panose1 w:val="02040503050406030204"/>
-    <w:charset w:val="00"/>
-    <w:family w:val="roman"/>
-    <w:pitch w:val="variable"/>
-    <w:sig w:usb0="E00002FF" w:usb1="420024FF" w:usb2="00000000" w:usb3="00000000" w:csb0="0000019F" w:csb1="00000000"/>
-  </w:font>
-</w:fonts>
-</file>
-
-<file path=word/glossary/settings.xml><?xml version="1.0" encoding="utf-8"?>
-<w:settings xmlns:mc="http://schemas.openxmlformats.org/markup-compatibility/2006" xmlns:o="urn:schemas-microsoft-com:office:office" xmlns:r="http://schemas.openxmlformats.org/officeDocument/2006/relationships" xmlns:m="http://schemas.openxmlformats.org/officeDocument/2006/math" xmlns:v="urn:schemas-microsoft-com:vml" xmlns:w10="urn:schemas-microsoft-com:office:word" xmlns:w="http://schemas.openxmlformats.org/wordprocessingml/2006/main" xmlns:w14="http://schemas.microsoft.com/office/word/2010/wordml" xmlns:w15="http://schemas.microsoft.com/office/word/2012/wordml" xmlns:sl="http://schemas.openxmlformats.org/schemaLibrary/2006/main" mc:Ignorable="w14 w15">
-  <w:view w:val="normal"/>
-  <w:defaultTabStop w:val="1304"/>
-  <w:hyphenationZone w:val="425"/>
-  <w:characterSpacingControl w:val="doNotCompress"/>
-  <w:compat>
-    <w:useFELayout/>
-    <w:compatSetting w:name="compatibilityMode" w:uri="http://schemas.microsoft.com/office/word" w:val="15"/>
-    <w:compatSetting w:name="overrideTableStyleFontSizeAndJustification" w:uri="http://schemas.microsoft.com/office/word" w:val="1"/>
-    <w:compatSetting w:name="enableOpenTypeFeatures" w:uri="http://schemas.microsoft.com/office/word" w:val="1"/>
-    <w:compatSetting w:name="doNotFlipMirrorIndents" w:uri="http://schemas.microsoft.com/office/word" w:val="1"/>
-    <w:compatSetting w:name="differentiateMultirowTableHeaders" w:uri="http://schemas.microsoft.com/office/word" w:val="1"/>
-  </w:compat>
-  <w:rsids>
-    <w:rsidRoot w:val="008531AE"/>
-    <w:rsid w:val="008531AE"/>
-  </w:rsids>
-  <m:mathPr>
-    <m:mathFont m:val="Cambria Math"/>
-    <m:brkBin m:val="before"/>
-    <m:brkBinSub m:val="--"/>
-    <m:smallFrac m:val="0"/>
-    <m:dispDef/>
-    <m:lMargin m:val="0"/>
-    <m:rMargin m:val="0"/>
-    <m:defJc m:val="centerGroup"/>
-    <m:wrapIndent m:val="1440"/>
-    <m:intLim m:val="subSup"/>
-    <m:naryLim m:val="undOvr"/>
-  </m:mathPr>
-  <w:themeFontLang w:val="sv-SE"/>
-  <w:clrSchemeMapping w:bg1="light1" w:t1="dark1" w:bg2="light2" w:t2="dark2" w:accent1="accent1" w:accent2="accent2" w:accent3="accent3" w:accent4="accent4" w:accent5="accent5" w:accent6="accent6" w:hyperlink="hyperlink" w:followedHyperlink="followedHyperlink"/>
-  <w:decimalSymbol w:val="."/>
-  <w:listSeparator w:val=","/>
-  <w15:chartTrackingRefBased/>
-</w:settings>
-</file>
-
-<file path=word/glossary/styles.xml><?xml version="1.0" encoding="utf-8"?>
-<w:styles xmlns:mc="http://schemas.openxmlformats.org/markup-compatibility/2006" xmlns:r="http://schemas.openxmlformats.org/officeDocument/2006/relationships" xmlns:w="http://schemas.openxmlformats.org/wordprocessingml/2006/main" xmlns:w14="http://schemas.microsoft.com/office/word/2010/wordml" xmlns:w15="http://schemas.microsoft.com/office/word/2012/wordml" mc:Ignorable="w14 w15">
-  <w:docDefaults>
-    <w:rPrDefault>
-      <w:rPr>
-        <w:rFonts w:asciiTheme="minorHAnsi" w:eastAsiaTheme="minorEastAsia" w:hAnsiTheme="minorHAnsi" w:cstheme="minorBidi"/>
-        <w:sz w:val="22"/>
-        <w:szCs w:val="22"/>
-        <w:lang w:val="sv-SE" w:eastAsia="sv-SE" w:bidi="ar-SA"/>
-      </w:rPr>
-    </w:rPrDefault>
-    <w:pPrDefault>
-      <w:pPr>
-        <w:spacing w:after="160" w:line="259" w:lineRule="auto"/>
-      </w:pPr>
-    </w:pPrDefault>
-  </w:docDefaults>
-  <w:latentStyles w:defLockedState="0" w:defUIPriority="99" w:defSemiHidden="0" w:defUnhideWhenUsed="0" w:defQFormat="0" w:count="371">
-    <w:lsdException w:name="Normal" w:uiPriority="0" w:qFormat="1"/>
-    <w:lsdException w:name="heading 1" w:uiPriority="9" w:qFormat="1"/>
-    <w:lsdException w:name="heading 2" w:semiHidden="1" w:uiPriority="9" w:unhideWhenUsed="1" w:qFormat="1"/>
-    <w:lsdException w:name="heading 3" w:semiHidden="1" w:uiPriority="9" w:unhideWhenUsed="1" w:qFormat="1"/>
-    <w:lsdException w:name="heading 4" w:semiHidden="1" w:uiPriority="9" w:unhideWhenUsed="1" w:qFormat="1"/>
-    <w:lsdException w:name="heading 5" w:semiHidden="1" w:uiPriority="9" w:unhideWhenUsed="1" w:qFormat="1"/>
-    <w:lsdException w:name="heading 6" w:semiHidden="1" w:uiPriority="9" w:unhideWhenUsed="1" w:qFormat="1"/>
-    <w:lsdException w:name="heading 7" w:semiHidden="1" w:uiPriority="9" w:unhideWhenUsed="1" w:qFormat="1"/>
-    <w:lsdException w:name="heading 8" w:semiHidden="1" w:uiPriority="9" w:unhideWhenUsed="1" w:qFormat="1"/>
-    <w:lsdException w:name="heading 9" w:semiHidden="1" w:uiPriority="9" w:unhideWhenUsed="1" w:qFormat="1"/>
-    <w:lsdException w:name="index 1" w:semiHidden="1" w:unhideWhenUsed="1"/>
-    <w:lsdException w:name="index 2" w:semiHidden="1" w:unhideWhenUsed="1"/>
-    <w:lsdException w:name="index 3" w:semiHidden="1" w:unhideWhenUsed="1"/>
-    <w:lsdException w:name="index 4" w:semiHidden="1" w:unhideWhenUsed="1"/>
-    <w:lsdException w:name="index 5" w:semiHidden="1" w:unhideWhenUsed="1"/>
-    <w:lsdException w:name="index 6" w:semiHidden="1" w:unhideWhenUsed="1"/>
-    <w:lsdException w:name="index 7" w:semiHidden="1" w:unhideWhenUsed="1"/>
-    <w:lsdException w:name="index 8" w:semiHidden="1" w:unhideWhenUsed="1"/>
-    <w:lsdException w:name="index 9" w:semiHidden="1" w:unhideWhenUsed="1"/>
-    <w:lsdException w:name="toc 1" w:semiHidden="1" w:uiPriority="39" w:unhideWhenUsed="1"/>
-    <w:lsdException w:name="toc 2" w:semiHidden="1" w:uiPriority="39" w:unhideWhenUsed="1"/>
-    <w:lsdException w:name="toc 3" w:semiHidden="1" w:uiPriority="39" w:unhideWhenUsed="1"/>
-    <w:lsdException w:name="toc 4" w:semiHidden="1" w:uiPriority="39" w:unhideWhenUsed="1"/>
-    <w:lsdException w:name="toc 5" w:semiHidden="1" w:uiPriority="39" w:unhideWhenUsed="1"/>
-    <w:lsdException w:name="toc 6" w:semiHidden="1" w:uiPriority="39" w:unhideWhenUsed="1"/>
-    <w:lsdException w:name="toc 7" w:semiHidden="1" w:uiPriority="39" w:unhideWhenUsed="1"/>
-    <w:lsdException w:name="toc 8" w:semiHidden="1" w:uiPriority="39" w:unhideWhenUsed="1"/>
-    <w:lsdException w:name="toc 9" w:semiHidden="1" w:uiPriority="39" w:unhideWhenUsed="1"/>
-    <w:lsdException w:name="Normal Indent" w:semiHidden="1" w:unhideWhenUsed="1"/>
-    <w:lsdException w:name="footnote text" w:semiHidden="1" w:unhideWhenUsed="1"/>
-    <w:lsdException w:name="annotation text" w:semiHidden="1" w:unhideWhenUsed="1"/>
-    <w:lsdException w:name="header" w:semiHidden="1" w:unhideWhenUsed="1"/>
-    <w:lsdException w:name="footer" w:semiHidden="1" w:unhideWhenUsed="1"/>
-    <w:lsdException w:name="index heading" w:semiHidden="1" w:unhideWhenUsed="1"/>
-    <w:lsdException w:name="caption" w:semiHidden="1" w:uiPriority="35" w:unhideWhenUsed="1" w:qFormat="1"/>
-    <w:lsdException w:name="table of figures" w:semiHidden="1" w:unhideWhenUsed="1"/>
-    <w:lsdException w:name="envelope address" w:semiHidden="1" w:unhideWhenUsed="1"/>
-    <w:lsdException w:name="envelope return" w:semiHidden="1" w:unhideWhenUsed="1"/>
-    <w:lsdException w:name="footnote reference" w:semiHidden="1" w:unhideWhenUsed="1"/>
-    <w:lsdException w:name="annotation reference" w:semiHidden="1" w:unhideWhenUsed="1"/>
-    <w:lsdException w:name="line number" w:semiHidden="1" w:unhideWhenUsed="1"/>
-    <w:lsdException w:name="page number" w:semiHidden="1" w:unhideWhenUsed="1"/>
-    <w:lsdException w:name="endnote reference" w:semiHidden="1" w:unhideWhenUsed="1"/>
-    <w:lsdException w:name="endnote text" w:semiHidden="1" w:unhideWhenUsed="1"/>
-    <w:lsdException w:name="table of authorities" w:semiHidden="1" w:unhideWhenUsed="1"/>
-    <w:lsdException w:name="macro" w:semiHidden="1" w:unhideWhenUsed="1"/>
-    <w:lsdException w:name="toa heading" w:semiHidden="1" w:unhideWhenUsed="1"/>
-    <w:lsdException w:name="List" w:semiHidden="1" w:unhideWhenUsed="1"/>
-    <w:lsdException w:name="List Bullet" w:semiHidden="1" w:unhideWhenUsed="1"/>
-    <w:lsdException w:name="List Number" w:semiHidden="1" w:unhideWhenUsed="1"/>
-    <w:lsdException w:name="List 2" w:semiHidden="1" w:unhideWhenUsed="1"/>
-    <w:lsdException w:name="List 3" w:semiHidden="1" w:unhideWhenUsed="1"/>
-    <w:lsdException w:name="List 4" w:semiHidden="1" w:unhideWhenUsed="1"/>
-    <w:lsdException w:name="List 5" w:semiHidden="1" w:unhideWhenUsed="1"/>
-    <w:lsdException w:name="List Bullet 2" w:semiHidden="1" w:unhideWhenUsed="1"/>
-    <w:lsdException w:name="List Bullet 3" w:semiHidden="1" w:unhideWhenUsed="1"/>
-    <w:lsdException w:name="List Bullet 4" w:semiHidden="1" w:unhideWhenUsed="1"/>
-    <w:lsdException w:name="List Bullet 5" w:semiHidden="1" w:unhideWhenUsed="1"/>
-    <w:lsdException w:name="List Number 2" w:semiHidden="1" w:unhideWhenUsed="1"/>
-    <w:lsdException w:name="List Number 3" w:semiHidden="1" w:unhideWhenUsed="1"/>
-    <w:lsdException w:name="List Number 4" w:semiHidden="1" w:unhideWhenUsed="1"/>
-    <w:lsdException w:name="List Number 5" w:semiHidden="1" w:unhideWhenUsed="1"/>
-    <w:lsdException w:name="Title" w:uiPriority="10" w:qFormat="1"/>
-    <w:lsdException w:name="Closing" w:semiHidden="1" w:unhideWhenUsed="1"/>
-    <w:lsdException w:name="Signature" w:semiHidden="1" w:unhideWhenUsed="1"/>
-    <w:lsdException w:name="Default Paragraph Font" w:semiHidden="1" w:uiPriority="1" w:unhideWhenUsed="1"/>
-    <w:lsdException w:name="Body Text" w:semiHidden="1" w:unhideWhenUsed="1"/>
-    <w:lsdException w:name="Body Text Indent" w:semiHidden="1" w:unhideWhenUsed="1"/>
-    <w:lsdException w:name="List Continue" w:semiHidden="1" w:unhideWhenUsed="1"/>
-    <w:lsdException w:name="List Continue 2" w:semiHidden="1" w:unhideWhenUsed="1"/>
-    <w:lsdException w:name="List Continue 3" w:semiHidden="1" w:unhideWhenUsed="1"/>
-    <w:lsdException w:name="List Continue 4" w:semiHidden="1" w:unhideWhenUsed="1"/>
-    <w:lsdException w:name="List Continue 5" w:semiHidden="1" w:unhideWhenUsed="1"/>
-    <w:lsdException w:name="Message Header" w:semiHidden="1" w:unhideWhenUsed="1"/>
-    <w:lsdException w:name="Subtitle" w:uiPriority="11" w:qFormat="1"/>
-    <w:lsdException w:name="Salutation" w:semiHidden="1" w:unhideWhenUsed="1"/>
-    <w:lsdException w:name="Date" w:semiHidden="1" w:unhideWhenUsed="1"/>
-    <w:lsdException w:name="Body Text First Indent" w:semiHidden="1" w:unhideWhenUsed="1"/>
-    <w:lsdException w:name="Body Text First Indent 2" w:semiHidden="1" w:unhideWhenUsed="1"/>
-    <w:lsdException w:name="Note Heading" w:semiHidden="1" w:unhideWhenUsed="1"/>
-    <w:lsdException w:name="Body Text 2" w:semiHidden="1" w:unhideWhenUsed="1"/>
-    <w:lsdException w:name="Body Text 3" w:semiHidden="1" w:unhideWhenUsed="1"/>
-    <w:lsdException w:name="Body Text Indent 2" w:semiHidden="1" w:unhideWhenUsed="1"/>
-    <w:lsdException w:name="Body Text Indent 3" w:semiHidden="1" w:unhideWhenUsed="1"/>
-    <w:lsdException w:name="Block Text" w:semiHidden="1" w:unhideWhenUsed="1"/>
-    <w:lsdException w:name="Hyperlink" w:semiHidden="1" w:unhideWhenUsed="1"/>
-    <w:lsdException w:name="FollowedHyperlink" w:semiHidden="1" w:unhideWhenUsed="1"/>
-    <w:lsdException w:name="Strong" w:uiPriority="22" w:qFormat="1"/>
-    <w:lsdException w:name="Emphasis" w:uiPriority="20" w:qFormat="1"/>
-    <w:lsdException w:name="Document Map" w:semiHidden="1" w:unhideWhenUsed="1"/>
-    <w:lsdException w:name="Plain Text" w:semiHidden="1" w:unhideWhenUsed="1"/>
-    <w:lsdException w:name="E-mail Signature" w:semiHidden="1" w:unhideWhenUsed="1"/>
-    <w:lsdException w:name="HTML Top of Form" w:semiHidden="1" w:unhideWhenUsed="1"/>
-    <w:lsdException w:name="HTML Bottom of Form" w:semiHidden="1" w:unhideWhenUsed="1"/>
-    <w:lsdException w:name="Normal (Web)" w:semiHidden="1" w:unhideWhenUsed="1"/>
-    <w:lsdException w:name="HTML Acronym" w:semiHidden="1" w:unhideWhenUsed="1"/>
-    <w:lsdException w:name="HTML Address" w:semiHidden="1" w:unhideWhenUsed="1"/>
-    <w:lsdException w:name="HTML Cite" w:semiHidden="1" w:unhideWhenUsed="1"/>
-    <w:lsdException w:name="HTML Code" w:semiHidden="1" w:unhideWhenUsed="1"/>
-    <w:lsdException w:name="HTML Definition" w:semiHidden="1" w:unhideWhenUsed="1"/>
-    <w:lsdException w:name="HTML Keyboard" w:semiHidden="1" w:unhideWhenUsed="1"/>
-    <w:lsdException w:name="HTML Preformatted" w:semiHidden="1" w:unhideWhenUsed="1"/>
-    <w:lsdException w:name="HTML Sample" w:semiHidden="1" w:unhideWhenUsed="1"/>
-    <w:lsdException w:name="HTML Typewriter" w:semiHidden="1" w:unhideWhenUsed="1"/>
-    <w:lsdException w:name="HTML Variable" w:semiHidden="1" w:unhideWhenUsed="1"/>
-    <w:lsdException w:name="Normal Table" w:semiHidden="1" w:unhideWhenUsed="1"/>
-    <w:lsdException w:name="annotation subject" w:semiHidden="1" w:unhideWhenUsed="1"/>
-    <w:lsdException w:name="No List" w:semiHidden="1" w:unhideWhenUsed="1"/>
-    <w:lsdException w:name="Outline List 1" w:semiHidden="1" w:unhideWhenUsed="1"/>
-    <w:lsdException w:name="Outline List 2" w:semiHidden="1" w:unhideWhenUsed="1"/>
-    <w:lsdException w:name="Outline List 3" w:semiHidden="1" w:unhideWhenUsed="1"/>
-    <w:lsdException w:name="Table Simple 1" w:semiHidden="1" w:unhideWhenUsed="1"/>
-    <w:lsdException w:name="Table Simple 2" w:semiHidden="1" w:unhideWhenUsed="1"/>
-    <w:lsdException w:name="Table Simple 3" w:semiHidden="1" w:unhideWhenUsed="1"/>
-    <w:lsdException w:name="Table Classic 1" w:semiHidden="1" w:unhideWhenUsed="1"/>
-    <w:lsdException w:name="Table Classic 2" w:semiHidden="1" w:unhideWhenUsed="1"/>
-    <w:lsdException w:name="Table Classic 3" w:semiHidden="1" w:unhideWhenUsed="1"/>
-    <w:lsdException w:name="Table Classic 4" w:semiHidden="1" w:unhideWhenUsed="1"/>
-    <w:lsdException w:name="Table Colorful 1" w:semiHidden="1" w:unhideWhenUsed="1"/>
-    <w:lsdException w:name="Table Colorful 2" w:semiHidden="1" w:unhideWhenUsed="1"/>
-    <w:lsdException w:name="Table Colorful 3" w:semiHidden="1" w:unhideWhenUsed="1"/>
-    <w:lsdException w:name="Table Columns 1" w:semiHidden="1" w:unhideWhenUsed="1"/>
-    <w:lsdException w:name="Table Columns 2" w:semiHidden="1" w:unhideWhenUsed="1"/>
-    <w:lsdException w:name="Table Columns 3" w:semiHidden="1" w:unhideWhenUsed="1"/>
-    <w:lsdException w:name="Table Columns 4" w:semiHidden="1" w:unhideWhenUsed="1"/>
-    <w:lsdException w:name="Table Columns 5" w:semiHidden="1" w:unhideWhenUsed="1"/>
-    <w:lsdException w:name="Table Grid 1" w:semiHidden="1" w:unhideWhenUsed="1"/>
-    <w:lsdException w:name="Table Grid 2" w:semiHidden="1" w:unhideWhenUsed="1"/>
-    <w:lsdException w:name="Table Grid 3" w:semiHidden="1" w:unhideWhenUsed="1"/>
-    <w:lsdException w:name="Table Grid 4" w:semiHidden="1" w:unhideWhenUsed="1"/>
-    <w:lsdException w:name="Table Grid 5" w:semiHidden="1" w:unhideWhenUsed="1"/>
-    <w:lsdException w:name="Table Grid 6" w:semiHidden="1" w:unhideWhenUsed="1"/>
-    <w:lsdException w:name="Table Grid 7" w:semiHidden="1" w:unhideWhenUsed="1"/>
-    <w:lsdException w:name="Table Grid 8" w:semiHidden="1" w:unhideWhenUsed="1"/>
-    <w:lsdException w:name="Table List 1" w:semiHidden="1" w:unhideWhenUsed="1"/>
-    <w:lsdException w:name="Table List 2" w:semiHidden="1" w:unhideWhenUsed="1"/>
-    <w:lsdException w:name="Table List 3" w:semiHidden="1" w:unhideWhenUsed="1"/>
-    <w:lsdException w:name="Table List 4" w:semiHidden="1" w:unhideWhenUsed="1"/>
-    <w:lsdException w:name="Table List 5" w:semiHidden="1" w:unhideWhenUsed="1"/>
-    <w:lsdException w:name="Table List 6" w:semiHidden="1" w:unhideWhenUsed="1"/>
-    <w:lsdException w:name="Table List 7" w:semiHidden="1" w:unhideWhenUsed="1"/>
-    <w:lsdException w:name="Table List 8" w:semiHidden="1" w:unhideWhenUsed="1"/>
-    <w:lsdException w:name="Table 3D effects 1" w:semiHidden="1" w:unhideWhenUsed="1"/>
-    <w:lsdException w:name="Table 3D effects 2" w:semiHidden="1" w:unhideWhenUsed="1"/>
-    <w:lsdException w:name="Table 3D effects 3" w:semiHidden="1" w:unhideWhenUsed="1"/>
-    <w:lsdException w:name="Table Contemporary" w:semiHidden="1" w:unhideWhenUsed="1"/>
-    <w:lsdException w:name="Table Elegant" w:semiHidden="1" w:unhideWhenUsed="1"/>
-    <w:lsdException w:name="Table Professional" w:semiHidden="1" w:unhideWhenUsed="1"/>
-    <w:lsdException w:name="Table Subtle 1" w:semiHidden="1" w:unhideWhenUsed="1"/>
-    <w:lsdException w:name="Table Subtle 2" w:semiHidden="1" w:unhideWhenUsed="1"/>
-    <w:lsdException w:name="Table Web 1" w:semiHidden="1" w:unhideWhenUsed="1"/>
-    <w:lsdException w:name="Table Web 2" w:semiHidden="1" w:unhideWhenUsed="1"/>
-    <w:lsdException w:name="Table Web 3" w:semiHidden="1" w:unhideWhenUsed="1"/>
-    <w:lsdException w:name="Balloon Text" w:semiHidden="1" w:unhideWhenUsed="1"/>
-    <w:lsdException w:name="Table Grid" w:uiPriority="39"/>
-    <w:lsdException w:name="Table Theme" w:semiHidden="1" w:unhideWhenUsed="1"/>
-    <w:lsdException w:name="Placeholder Text" w:semiHidden="1"/>
-    <w:lsdException w:name="No Spacing" w:uiPriority="1" w:qFormat="1"/>
-    <w:lsdException w:name="Light Shading" w:uiPriority="60"/>
-    <w:lsdException w:name="Light List" w:uiPriority="61"/>
-    <w:lsdException w:name="Light Grid" w:uiPriority="62"/>
-    <w:lsdException w:name="Medium Shading 1" w:uiPriority="63"/>
-    <w:lsdException w:name="Medium Shading 2" w:uiPriority="64"/>
-    <w:lsdException w:name="Medium List 1" w:uiPriority="65"/>
-    <w:lsdException w:name="Medium List 2" w:uiPriority="66"/>
-    <w:lsdException w:name="Medium Grid 1" w:uiPriority="67"/>
-    <w:lsdException w:name="Medium Grid 2" w:uiPriority="68"/>
-    <w:lsdException w:name="Medium Grid 3" w:uiPriority="69"/>
-    <w:lsdException w:name="Dark List" w:uiPriority="70"/>
-    <w:lsdException w:name="Colorful Shading" w:uiPriority="71"/>
-    <w:lsdException w:name="Colorful List" w:uiPriority="72"/>
-    <w:lsdException w:name="Colorful Grid" w:uiPriority="73"/>
-    <w:lsdException w:name="Light Shading Accent 1" w:uiPriority="60"/>
-    <w:lsdException w:name="Light List Accent 1" w:uiPriority="61"/>
-    <w:lsdException w:name="Light Grid Accent 1" w:uiPriority="62"/>
-    <w:lsdException w:name="Medium Shading 1 Accent 1" w:uiPriority="63"/>
-    <w:lsdException w:name="Medium Shading 2 Accent 1" w:uiPriority="64"/>
-    <w:lsdException w:name="Medium List 1 Accent 1" w:uiPriority="65"/>
-    <w:lsdException w:name="Revision" w:semiHidden="1"/>
-    <w:lsdException w:name="List Paragraph" w:uiPriority="34" w:qFormat="1"/>
-    <w:lsdException w:name="Quote" w:uiPriority="29" w:qFormat="1"/>
-    <w:lsdException w:name="Intense Quote" w:uiPriority="30" w:qFormat="1"/>
-    <w:lsdException w:name="Medium List 2 Accent 1" w:uiPriority="66"/>
-    <w:lsdException w:name="Medium Grid 1 Accent 1" w:uiPriority="67"/>
-    <w:lsdException w:name="Medium Grid 2 Accent 1" w:uiPriority="68"/>
-    <w:lsdException w:name="Medium Grid 3 Accent 1" w:uiPriority="69"/>
-    <w:lsdException w:name="Dark List Accent 1" w:uiPriority="70"/>
-    <w:lsdException w:name="Colorful Shading Accent 1" w:uiPriority="71"/>
-    <w:lsdException w:name="Colorful List Accent 1" w:uiPriority="72"/>
-    <w:lsdException w:name="Colorful Grid Accent 1" w:uiPriority="73"/>
-    <w:lsdException w:name="Light Shading Accent 2" w:uiPriority="60"/>
-    <w:lsdException w:name="Light List Accent 2" w:uiPriority="61"/>
-    <w:lsdException w:name="Light Grid Accent 2" w:uiPriority="62"/>
-    <w:lsdException w:name="Medium Shading 1 Accent 2" w:uiPriority="63"/>
-    <w:lsdException w:name="Medium Shading 2 Accent 2" w:uiPriority="64"/>
-    <w:lsdException w:name="Medium List 1 Accent 2" w:uiPriority="65"/>
-    <w:lsdException w:name="Medium List 2 Accent 2" w:uiPriority="66"/>
-    <w:lsdException w:name="Medium Grid 1 Accent 2" w:uiPriority="67"/>
-    <w:lsdException w:name="Medium Grid 2 Accent 2" w:uiPriority="68"/>
-    <w:lsdException w:name="Medium Grid 3 Accent 2" w:uiPriority="69"/>
-    <w:lsdException w:name="Dark List Accent 2" w:uiPriority="70"/>
-    <w:lsdException w:name="Colorful Shading Accent 2" w:uiPriority="71"/>
-    <w:lsdException w:name="Colorful List Accent 2" w:uiPriority="72"/>
-    <w:lsdException w:name="Colorful Grid Accent 2" w:uiPriority="73"/>
-    <w:lsdException w:name="Light Shading Accent 3" w:uiPriority="60"/>
-    <w:lsdException w:name="Light List Accent 3" w:uiPriority="61"/>
-    <w:lsdException w:name="Light Grid Accent 3" w:uiPriority="62"/>
-    <w:lsdException w:name="Medium Shading 1 Accent 3" w:uiPriority="63"/>
-    <w:lsdException w:name="Medium Shading 2 Accent 3" w:uiPriority="64"/>
-    <w:lsdException w:name="Medium List 1 Accent 3" w:uiPriority="65"/>
-    <w:lsdException w:name="Medium List 2 Accent 3" w:uiPriority="66"/>
-    <w:lsdException w:name="Medium Grid 1 Accent 3" w:uiPriority="67"/>
-    <w:lsdException w:name="Medium Grid 2 Accent 3" w:uiPriority="68"/>
-    <w:lsdException w:name="Medium Grid 3 Accent 3" w:uiPriority="69"/>
-    <w:lsdException w:name="Dark List Accent 3" w:uiPriority="70"/>
-    <w:lsdException w:name="Colorful Shading Accent 3" w:uiPriority="71"/>
-    <w:lsdException w:name="Colorful List Accent 3" w:uiPriority="72"/>
-    <w:lsdException w:name="Colorful Grid Accent 3" w:uiPriority="73"/>
-    <w:lsdException w:name="Light Shading Accent 4" w:uiPriority="60"/>
-    <w:lsdException w:name="Light List Accent 4" w:uiPriority="61"/>
-    <w:lsdException w:name="Light Grid Accent 4" w:uiPriority="62"/>
-    <w:lsdException w:name="Medium Shading 1 Accent 4" w:uiPriority="63"/>
-    <w:lsdException w:name="Medium Shading 2 Accent 4" w:uiPriority="64"/>
-    <w:lsdException w:name="Medium List 1 Accent 4" w:uiPriority="65"/>
-    <w:lsdException w:name="Medium List 2 Accent 4" w:uiPriority="66"/>
-    <w:lsdException w:name="Medium Grid 1 Accent 4" w:uiPriority="67"/>
-    <w:lsdException w:name="Medium Grid 2 Accent 4" w:uiPriority="68"/>
-    <w:lsdException w:name="Medium Grid 3 Accent 4" w:uiPriority="69"/>
-    <w:lsdException w:name="Dark List Accent 4" w:uiPriority="70"/>
-    <w:lsdException w:name="Colorful Shading Accent 4" w:uiPriority="71"/>
-    <w:lsdException w:name="Colorful List Accent 4" w:uiPriority="72"/>
-    <w:lsdException w:name="Colorful Grid Accent 4" w:uiPriority="73"/>
-    <w:lsdException w:name="Light Shading Accent 5" w:uiPriority="60"/>
-    <w:lsdException w:name="Light List Accent 5" w:uiPriority="61"/>
-    <w:lsdException w:name="Light Grid Accent 5" w:uiPriority="62"/>
-    <w:lsdException w:name="Medium Shading 1 Accent 5" w:uiPriority="63"/>
-    <w:lsdException w:name="Medium Shading 2 Accent 5" w:uiPriority="64"/>
-    <w:lsdException w:name="Medium List 1 Accent 5" w:uiPriority="65"/>
-    <w:lsdException w:name="Medium List 2 Accent 5" w:uiPriority="66"/>
-    <w:lsdException w:name="Medium Grid 1 Accent 5" w:uiPriority="67"/>
-    <w:lsdException w:name="Medium Grid 2 Accent 5" w:uiPriority="68"/>
-    <w:lsdException w:name="Medium Grid 3 Accent 5" w:uiPriority="69"/>
-    <w:lsdException w:name="Dark List Accent 5" w:uiPriority="70"/>
-    <w:lsdException w:name="Colorful Shading Accent 5" w:uiPriority="71"/>
-    <w:lsdException w:name="Colorful List Accent 5" w:uiPriority="72"/>
-    <w:lsdException w:name="Colorful Grid Accent 5" w:uiPriority="73"/>
-    <w:lsdException w:name="Light Shading Accent 6" w:uiPriority="60"/>
-    <w:lsdException w:name="Light List Accent 6" w:uiPriority="61"/>
-    <w:lsdException w:name="Light Grid Accent 6" w:uiPriority="62"/>
-    <w:lsdException w:name="Medium Shading 1 Accent 6" w:uiPriority="63"/>
-    <w:lsdException w:name="Medium Shading 2 Accent 6" w:uiPriority="64"/>
-    <w:lsdException w:name="Medium List 1 Accent 6" w:uiPriority="65"/>
-    <w:lsdException w:name="Medium List 2 Accent 6" w:uiPriority="66"/>
-    <w:lsdException w:name="Medium Grid 1 Accent 6" w:uiPriority="67"/>
-    <w:lsdException w:name="Medium Grid 2 Accent 6" w:uiPriority="68"/>
-    <w:lsdException w:name="Medium Grid 3 Accent 6" w:uiPriority="69"/>
-    <w:lsdException w:name="Dark List Accent 6" w:uiPriority="70"/>
-    <w:lsdException w:name="Colorful Shading Accent 6" w:uiPriority="71"/>
-    <w:lsdException w:name="Colorful List Accent 6" w:uiPriority="72"/>
-    <w:lsdException w:name="Colorful Grid Accent 6" w:uiPriority="73"/>
-    <w:lsdException w:name="Subtle Emphasis" w:uiPriority="19" w:qFormat="1"/>
-    <w:lsdException w:name="Intense Emphasis" w:uiPriority="21" w:qFormat="1"/>
-    <w:lsdException w:name="Subtle Reference" w:uiPriority="31" w:qFormat="1"/>
-    <w:lsdException w:name="Intense Reference" w:uiPriority="32" w:qFormat="1"/>
-    <w:lsdException w:name="Book Title" w:uiPriority="33" w:qFormat="1"/>
-    <w:lsdException w:name="Bibliography" w:semiHidden="1" w:uiPriority="37" w:unhideWhenUsed="1"/>
-    <w:lsdException w:name="TOC Heading" w:semiHidden="1" w:uiPriority="39" w:unhideWhenUsed="1" w:qFormat="1"/>
-    <w:lsdException w:name="Plain Table 1" w:uiPriority="41"/>
-    <w:lsdException w:name="Plain Table 2" w:uiPriority="42"/>
-    <w:lsdException w:name="Plain Table 3" w:uiPriority="43"/>
-    <w:lsdException w:name="Plain Table 4" w:uiPriority="44"/>
-    <w:lsdException w:name="Plain Table 5" w:uiPriority="45"/>
-    <w:lsdException w:name="Grid Table Light" w:uiPriority="40"/>
-    <w:lsdException w:name="Grid Table 1 Light" w:uiPriority="46"/>
-    <w:lsdException w:name="Grid Table 2" w:uiPriority="47"/>
-    <w:lsdException w:name="Grid Table 3" w:uiPriority="48"/>
-    <w:lsdException w:name="Grid Table 4" w:uiPriority="49"/>
-    <w:lsdException w:name="Grid Table 5 Dark" w:uiPriority="50"/>
-    <w:lsdException w:name="Grid Table 6 Colorful" w:uiPriority="51"/>
-    <w:lsdException w:name="Grid Table 7 Colorful" w:uiPriority="52"/>
-    <w:lsdException w:name="Grid Table 1 Light Accent 1" w:uiPriority="46"/>
-    <w:lsdException w:name="Grid Table 2 Accent 1" w:uiPriority="47"/>
-    <w:lsdException w:name="Grid Table 3 Accent 1" w:uiPriority="48"/>
-    <w:lsdException w:name="Grid Table 4 Accent 1" w:uiPriority="49"/>
-    <w:lsdException w:name="Grid Table 5 Dark Accent 1" w:uiPriority="50"/>
-    <w:lsdException w:name="Grid Table 6 Colorful Accent 1" w:uiPriority="51"/>
-    <w:lsdException w:name="Grid Table 7 Colorful Accent 1" w:uiPriority="52"/>
-    <w:lsdException w:name="Grid Table 1 Light Accent 2" w:uiPriority="46"/>
-    <w:lsdException w:name="Grid Table 2 Accent 2" w:uiPriority="47"/>
-    <w:lsdException w:name="Grid Table 3 Accent 2" w:uiPriority="48"/>
-    <w:lsdException w:name="Grid Table 4 Accent 2" w:uiPriority="49"/>
-    <w:lsdException w:name="Grid Table 5 Dark Accent 2" w:uiPriority="50"/>
-    <w:lsdException w:name="Grid Table 6 Colorful Accent 2" w:uiPriority="51"/>
-    <w:lsdException w:name="Grid Table 7 Colorful Accent 2" w:uiPriority="52"/>
-    <w:lsdException w:name="Grid Table 1 Light Accent 3" w:uiPriority="46"/>
-    <w:lsdException w:name="Grid Table 2 Accent 3" w:uiPriority="47"/>
-    <w:lsdException w:name="Grid Table 3 Accent 3" w:uiPriority="48"/>
-    <w:lsdException w:name="Grid Table 4 Accent 3" w:uiPriority="49"/>
-    <w:lsdException w:name="Grid Table 5 Dark Accent 3" w:uiPriority="50"/>
-    <w:lsdException w:name="Grid Table 6 Colorful Accent 3" w:uiPriority="51"/>
-    <w:lsdException w:name="Grid Table 7 Colorful Accent 3" w:uiPriority="52"/>
-    <w:lsdException w:name="Grid Table 1 Light Accent 4" w:uiPriority="46"/>
-    <w:lsdException w:name="Grid Table 2 Accent 4" w:uiPriority="47"/>
-    <w:lsdException w:name="Grid Table 3 Accent 4" w:uiPriority="48"/>
-    <w:lsdException w:name="Grid Table 4 Accent 4" w:uiPriority="49"/>
-    <w:lsdException w:name="Grid Table 5 Dark Accent 4" w:uiPriority="50"/>
-    <w:lsdException w:name="Grid Table 6 Colorful Accent 4" w:uiPriority="51"/>
-    <w:lsdException w:name="Grid Table 7 Colorful Accent 4" w:uiPriority="52"/>
-    <w:lsdException w:name="Grid Table 1 Light Accent 5" w:uiPriority="46"/>
-    <w:lsdException w:name="Grid Table 2 Accent 5" w:uiPriority="47"/>
-    <w:lsdException w:name="Grid Table 3 Accent 5" w:uiPriority="48"/>
-    <w:lsdException w:name="Grid Table 4 Accent 5" w:uiPriority="49"/>
-    <w:lsdException w:name="Grid Table 5 Dark Accent 5" w:uiPriority="50"/>
-    <w:lsdException w:name="Grid Table 6 Colorful Accent 5" w:uiPriority="51"/>
-    <w:lsdException w:name="Grid Table 7 Colorful Accent 5" w:uiPriority="52"/>
-    <w:lsdException w:name="Grid Table 1 Light Accent 6" w:uiPriority="46"/>
-    <w:lsdException w:name="Grid Table 2 Accent 6" w:uiPriority="47"/>
-    <w:lsdException w:name="Grid Table 3 Accent 6" w:uiPriority="48"/>
-    <w:lsdException w:name="Grid Table 4 Accent 6" w:uiPriority="49"/>
-    <w:lsdException w:name="Grid Table 5 Dark Accent 6" w:uiPriority="50"/>
-    <w:lsdException w:name="Grid Table 6 Colorful Accent 6" w:uiPriority="51"/>
-    <w:lsdException w:name="Grid Table 7 Colorful Accent 6" w:uiPriority="52"/>
-    <w:lsdException w:name="List Table 1 Light" w:uiPriority="46"/>
-    <w:lsdException w:name="List Table 2" w:uiPriority="47"/>
-    <w:lsdException w:name="List Table 3" w:uiPriority="48"/>
-    <w:lsdException w:name="List Table 4" w:uiPriority="49"/>
-    <w:lsdException w:name="List Table 5 Dark" w:uiPriority="50"/>
-    <w:lsdException w:name="List Table 6 Colorful" w:uiPriority="51"/>
-    <w:lsdException w:name="List Table 7 Colorful" w:uiPriority="52"/>
-    <w:lsdException w:name="List Table 1 Light Accent 1" w:uiPriority="46"/>
-    <w:lsdException w:name="List Table 2 Accent 1" w:uiPriority="47"/>
-    <w:lsdException w:name="List Table 3 Accent 1" w:uiPriority="48"/>
-    <w:lsdException w:name="List Table 4 Accent 1" w:uiPriority="49"/>
-    <w:lsdException w:name="List Table 5 Dark Accent 1" w:uiPriority="50"/>
-    <w:lsdException w:name="List Table 6 Colorful Accent 1" w:uiPriority="51"/>
-    <w:lsdException w:name="List Table 7 Colorful Accent 1" w:uiPriority="52"/>
-    <w:lsdException w:name="List Table 1 Light Accent 2" w:uiPriority="46"/>
-    <w:lsdException w:name="List Table 2 Accent 2" w:uiPriority="47"/>
-    <w:lsdException w:name="List Table 3 Accent 2" w:uiPriority="48"/>
-    <w:lsdException w:name="List Table 4 Accent 2" w:uiPriority="49"/>
-    <w:lsdException w:name="List Table 5 Dark Accent 2" w:uiPriority="50"/>
-    <w:lsdException w:name="List Table 6 Colorful Accent 2" w:uiPriority="51"/>
-    <w:lsdException w:name="List Table 7 Colorful Accent 2" w:uiPriority="52"/>
-    <w:lsdException w:name="List Table 1 Light Accent 3" w:uiPriority="46"/>
-    <w:lsdException w:name="List Table 2 Accent 3" w:uiPriority="47"/>
-    <w:lsdException w:name="List Table 3 Accent 3" w:uiPriority="48"/>
-    <w:lsdException w:name="List Table 4 Accent 3" w:uiPriority="49"/>
-    <w:lsdException w:name="List Table 5 Dark Accent 3" w:uiPriority="50"/>
-    <w:lsdException w:name="List Table 6 Colorful Accent 3" w:uiPriority="51"/>
-    <w:lsdException w:name="List Table 7 Colorful Accent 3" w:uiPriority="52"/>
-    <w:lsdException w:name="List Table 1 Light Accent 4" w:uiPriority="46"/>
-    <w:lsdException w:name="List Table 2 Accent 4" w:uiPriority="47"/>
-    <w:lsdException w:name="List Table 3 Accent 4" w:uiPriority="48"/>
-    <w:lsdException w:name="List Table 4 Accent 4" w:uiPriority="49"/>
-    <w:lsdException w:name="List Table 5 Dark Accent 4" w:uiPriority="50"/>
-    <w:lsdException w:name="List Table 6 Colorful Accent 4" w:uiPriority="51"/>
-    <w:lsdException w:name="List Table 7 Colorful Accent 4" w:uiPriority="52"/>
-    <w:lsdException w:name="List Table 1 Light Accent 5" w:uiPriority="46"/>
-    <w:lsdException w:name="List Table 2 Accent 5" w:uiPriority="47"/>
-    <w:lsdException w:name="List Table 3 Accent 5" w:uiPriority="48"/>
-    <w:lsdException w:name="List Table 4 Accent 5" w:uiPriority="49"/>
-    <w:lsdException w:name="List Table 5 Dark Accent 5" w:uiPriority="50"/>
-    <w:lsdException w:name="List Table 6 Colorful Accent 5" w:uiPriority="51"/>
-    <w:lsdException w:name="List Table 7 Colorful Accent 5" w:uiPriority="52"/>
-    <w:lsdException w:name="List Table 1 Light Accent 6" w:uiPriority="46"/>
-    <w:lsdException w:name="List Table 2 Accent 6" w:uiPriority="47"/>
-    <w:lsdException w:name="List Table 3 Accent 6" w:uiPriority="48"/>
-    <w:lsdException w:name="List Table 4 Accent 6" w:uiPriority="49"/>
-    <w:lsdException w:name="List Table 5 Dark Accent 6" w:uiPriority="50"/>
-    <w:lsdException w:name="List Table 6 Colorful Accent 6" w:uiPriority="51"/>
-    <w:lsdException w:name="List Table 7 Colorful Accent 6" w:uiPriority="52"/>
-  </w:latentStyles>
-  <w:style w:type="paragraph" w:default="1" w:styleId="Normal">
-    <w:name w:val="Normal"/>
-    <w:qFormat/>
-  </w:style>
-  <w:style w:type="character" w:default="1" w:styleId="Standardstycketeckensnitt">
-    <w:name w:val="Default Paragraph Font"/>
-    <w:uiPriority w:val="1"/>
-    <w:semiHidden/>
-    <w:unhideWhenUsed/>
-  </w:style>
-  <w:style w:type="table" w:default="1" w:styleId="Normaltabell">
-    <w:name w:val="Normal Table"/>
-    <w:uiPriority w:val="99"/>
-    <w:semiHidden/>
-    <w:unhideWhenUsed/>
-    <w:tblPr>
-      <w:tblInd w:w="0" w:type="dxa"/>
-      <w:tblCellMar>
-        <w:top w:w="0" w:type="dxa"/>
-        <w:left w:w="108" w:type="dxa"/>
-        <w:bottom w:w="0" w:type="dxa"/>
-        <w:right w:w="108" w:type="dxa"/>
-      </w:tblCellMar>
-    </w:tblPr>
-  </w:style>
-  <w:style w:type="numbering" w:default="1" w:styleId="Ingenlista">
-    <w:name w:val="No List"/>
-    <w:uiPriority w:val="99"/>
-    <w:semiHidden/>
-    <w:unhideWhenUsed/>
-  </w:style>
-  <w:style w:type="paragraph" w:customStyle="1" w:styleId="1A4A72FC9DEC48479C857CDE76F05449">
-    <w:name w:val="1A4A72FC9DEC48479C857CDE76F05449"/>
-    <w:rsid w:val="008531AE"/>
-  </w:style>
-  <w:style w:type="paragraph" w:customStyle="1" w:styleId="7C0F0F024B8B484FBA8FBB8812CF007C">
-    <w:name w:val="7C0F0F024B8B484FBA8FBB8812CF007C"/>
-    <w:rsid w:val="008531AE"/>
-  </w:style>
-  <w:style w:type="paragraph" w:customStyle="1" w:styleId="3E4E7F68D319405992BCD1B1FD88F34A">
-    <w:name w:val="3E4E7F68D319405992BCD1B1FD88F34A"/>
-    <w:rsid w:val="008531AE"/>
-  </w:style>
-</w:styles>
-</file>
-
-<file path=word/glossary/webSettings.xml><?xml version="1.0" encoding="utf-8"?>
-<w:webSettings xmlns:mc="http://schemas.openxmlformats.org/markup-compatibility/2006" xmlns:r="http://schemas.openxmlformats.org/officeDocument/2006/relationships" xmlns:w="http://schemas.openxmlformats.org/wordprocessingml/2006/main" xmlns:w14="http://schemas.microsoft.com/office/word/2010/wordml" xmlns:w15="http://schemas.microsoft.com/office/word/2012/wordml" mc:Ignorable="w14 w15">
-  <w:optimizeForBrowser/>
-  <w:allowPNG/>
-</w:webSettings>
-</file>
-
 <file path=word/theme/theme1.xml><?xml version="1.0" encoding="utf-8"?>
 <a:theme xmlns:a="http://schemas.openxmlformats.org/drawingml/2006/main" name="Office-tema">
   <a:themeElements>
@@ -7644,7 +7253,7 @@
 </file>
 
 <file path=customXml/itemProps1.xml><?xml version="1.0" encoding="utf-8"?>
-<ds:datastoreItem xmlns:ds="http://schemas.openxmlformats.org/officeDocument/2006/customXml" ds:itemID="{E3B8FCA2-BA2F-4793-B5D3-56787039F6B5}">
+<ds:datastoreItem xmlns:ds="http://schemas.openxmlformats.org/officeDocument/2006/customXml" ds:itemID="{270A745B-9CFA-411A-8013-4EC3EFD0AAF6}">
   <ds:schemaRefs>
     <ds:schemaRef ds:uri="http://schemas.openxmlformats.org/officeDocument/2006/bibliography"/>
   </ds:schemaRefs>
